--- a/report-v2.docx
+++ b/report-v2.docx
@@ -423,6 +423,12 @@
     </w:p>
     <w:sdt>
       <w:sdtPr>
+        <w:rPr>
+          <w:rFonts w:ascii="Times New Roman" w:eastAsia="Times New Roman" w:hAnsi="Times New Roman" w:cs="Times New Roman"/>
+          <w:color w:val="auto"/>
+          <w:sz w:val="22"/>
+          <w:szCs w:val="22"/>
+        </w:rPr>
         <w:id w:val="-1277405894"/>
         <w:docPartObj>
           <w:docPartGallery w:val="Table of Contents"/>
@@ -431,13 +437,9 @@
       </w:sdtPr>
       <w:sdtEndPr>
         <w:rPr>
-          <w:rFonts w:ascii="Times New Roman" w:eastAsia="Times New Roman" w:hAnsi="Times New Roman" w:cs="Times New Roman"/>
           <w:b/>
           <w:bCs/>
           <w:noProof/>
-          <w:color w:val="auto"/>
-          <w:sz w:val="22"/>
-          <w:szCs w:val="22"/>
         </w:rPr>
       </w:sdtEndPr>
       <w:sdtContent>
@@ -2281,7 +2283,17 @@
         <w:pStyle w:val="BodyText"/>
       </w:pPr>
       <w:r>
-        <w:t>A common problem faced by mobile robots is the ability to find a path to an objective which it needs to reach. This is known as mobile robot path planning, and “the goal of mobile robot path planning is to find a path from the current position to the target position” (Yu et al. 2020). There are currently many different methods of searching for a solution to this problem. These solutions are known as search algorithms, or path finding algorithms.</w:t>
+        <w:t>A common problem faced by mobile robots is the ability to find a path to an objective which it needs to reach. This is known as mobile robot path planning, and “the goal of mobile robot path planning is to find a path from the current position to the target position” (</w:t>
+      </w:r>
+      <w:r>
+        <w:rPr>
+          <w:i/>
+          <w:iCs/>
+        </w:rPr>
+        <w:t>Yu et al. 2020</w:t>
+      </w:r>
+      <w:r>
+        <w:t>). There are currently many different methods of searching for a solution to this problem. These solutions are known as search algorithms, or path finding algorithms.</w:t>
       </w:r>
     </w:p>
     <w:p>
@@ -2290,6 +2302,23 @@
       </w:pPr>
       <w:r>
         <w:t xml:space="preserve">Within this report, the following algorithms are introduced and assessed for their efficiency of solving the problem: Tree Depth First Search, Tree Breadth First Search, Tree Uniform Cost Search, Graph Depth First Search, Graph Breadth First Search, Graph Uniform Cost Search, Tree A* Search, and Graph A* Search. </w:t>
+      </w:r>
+    </w:p>
+    <w:p>
+      <w:pPr>
+        <w:pStyle w:val="BodyText"/>
+      </w:pPr>
+      <w:r>
+        <w:t xml:space="preserve">A model environment is created with a start location and goal location. The algorithms are then </w:t>
+      </w:r>
+      <w:r>
+        <w:t>evaluated</w:t>
+      </w:r>
+      <w:r>
+        <w:t xml:space="preserve"> as to their efficacy in solving the problem in the model environme</w:t>
+      </w:r>
+      <w:r>
+        <w:t>nt.</w:t>
       </w:r>
     </w:p>
     <w:p>
@@ -2304,16 +2333,10 @@
         </w:sectPr>
       </w:pPr>
       <w:r>
-        <w:t xml:space="preserve">A model environment is created with a start location and goal location. The </w:t>
-      </w:r>
-      <w:r>
-        <w:t>latter</w:t>
-      </w:r>
-      <w:r>
-        <w:t xml:space="preserve"> algorithms are then assessed as to their efficacy in solving the problem in the model environme</w:t>
-      </w:r>
-      <w:r>
-        <w:t>nt.</w:t>
+        <w:t>Results indicate that the A* algorithm is by far the most effective in the model environment</w:t>
+      </w:r>
+      <w:r>
+        <w:t>.</w:t>
       </w:r>
     </w:p>
     <w:p>
@@ -2549,24 +2572,48 @@
     <w:p>
       <w:pPr>
         <w:pStyle w:val="BodyText"/>
-      </w:pPr>
-      <w:r>
+        <w:rPr>
+          <w:sz w:val="22"/>
+          <w:szCs w:val="22"/>
+        </w:rPr>
+      </w:pPr>
+      <w:r>
+        <w:rPr>
+          <w:sz w:val="22"/>
+          <w:szCs w:val="22"/>
+        </w:rPr>
         <w:t xml:space="preserve">“A graph is a mathematical structure for representing relationships.” (Peng, 2021). Graphs consist of nodes, which contain edges to </w:t>
       </w:r>
       <w:proofErr w:type="spellStart"/>
       <w:r>
+        <w:rPr>
+          <w:sz w:val="22"/>
+          <w:szCs w:val="22"/>
+        </w:rPr>
         <w:t>neighbouring</w:t>
       </w:r>
       <w:proofErr w:type="spellEnd"/>
       <w:r>
+        <w:rPr>
+          <w:sz w:val="22"/>
+          <w:szCs w:val="22"/>
+        </w:rPr>
         <w:t xml:space="preserve"> nodes. Only </w:t>
       </w:r>
       <w:proofErr w:type="spellStart"/>
       <w:r>
+        <w:rPr>
+          <w:sz w:val="22"/>
+          <w:szCs w:val="22"/>
+        </w:rPr>
         <w:t>neighbouring</w:t>
       </w:r>
       <w:proofErr w:type="spellEnd"/>
       <w:r>
+        <w:rPr>
+          <w:sz w:val="22"/>
+          <w:szCs w:val="22"/>
+        </w:rPr>
         <w:t xml:space="preserve"> nodes can be travelled to from any specific node. A brilliant example of a graph would be the UK train network, pictured below in Figure 1. The graph contains nodes (stations) and edges (train tracks).</w:t>
       </w:r>
     </w:p>
@@ -2576,6 +2623,8 @@
         <w:rPr>
           <w:i/>
           <w:iCs/>
+          <w:sz w:val="22"/>
+          <w:szCs w:val="22"/>
         </w:rPr>
         <w:sectPr>
           <w:footerReference w:type="default" r:id="rId10"/>
@@ -2587,6 +2636,8 @@
       <w:r>
         <w:rPr>
           <w:noProof/>
+          <w:sz w:val="22"/>
+          <w:szCs w:val="22"/>
         </w:rPr>
         <w:drawing>
           <wp:inline distT="0" distB="0" distL="0" distR="0" wp14:anchorId="71A75BB9" wp14:editId="4644FBCB">
@@ -2641,6 +2692,8 @@
         <w:rPr>
           <w:i/>
           <w:iCs/>
+          <w:sz w:val="22"/>
+          <w:szCs w:val="22"/>
         </w:rPr>
         <w:t>Figure 1, UK Train Network (Graph)</w:t>
       </w:r>
@@ -2741,23 +2794,40 @@
     <w:p>
       <w:pPr>
         <w:pStyle w:val="BodyText"/>
-      </w:pPr>
-      <w:r>
+        <w:rPr>
+          <w:sz w:val="22"/>
+          <w:szCs w:val="22"/>
+        </w:rPr>
+      </w:pPr>
+      <w:r>
+        <w:rPr>
+          <w:sz w:val="22"/>
+          <w:szCs w:val="22"/>
+        </w:rPr>
         <w:t>A tree is a graph with more rules: a tree can only have 1 root node; a circle cannot be discovered within the graph; each node can have at most a single parent; a node cannot be a parent of itself.</w:t>
       </w:r>
     </w:p>
     <w:p>
       <w:pPr>
         <w:pStyle w:val="BodyText"/>
-      </w:pPr>
-      <w:r>
+        <w:rPr>
+          <w:sz w:val="22"/>
+          <w:szCs w:val="22"/>
+        </w:rPr>
+      </w:pPr>
+      <w:r>
+        <w:rPr>
+          <w:sz w:val="22"/>
+          <w:szCs w:val="22"/>
+        </w:rPr>
         <w:t>Figure 2 shows a binary tree. Each node has 2 children, non-cyclic dependencies, and is not disjoined.</w:t>
       </w:r>
       <w:r>
-        <w:t xml:space="preserve"> </w:t>
-      </w:r>
-      <w:r>
-        <w:t>Figure 1, the UK train network, cannot be considered a tree. While it does not contain any disjoined nodes, it contains cyclic dependencies.</w:t>
+        <w:rPr>
+          <w:sz w:val="22"/>
+          <w:szCs w:val="22"/>
+        </w:rPr>
+        <w:t xml:space="preserve"> Figure 1, the UK train network, cannot be considered a tree. While it does not contain any disjoined nodes, it contains cyclic dependencies.</w:t>
       </w:r>
     </w:p>
     <w:p>
@@ -2862,16 +2932,32 @@
     <w:p>
       <w:pPr>
         <w:pStyle w:val="BodyText"/>
-      </w:pPr>
-      <w:r>
+        <w:rPr>
+          <w:sz w:val="22"/>
+          <w:szCs w:val="22"/>
+        </w:rPr>
+      </w:pPr>
+      <w:r>
+        <w:rPr>
+          <w:sz w:val="22"/>
+          <w:szCs w:val="22"/>
+        </w:rPr>
         <w:t>Breadth First Search is a method of searching either a tree or a graph from a route node to a target node. All children nodes are searched, then all children of those children, on repeat.</w:t>
       </w:r>
     </w:p>
     <w:p>
       <w:pPr>
         <w:pStyle w:val="BodyText"/>
-      </w:pPr>
-      <w:r>
+        <w:rPr>
+          <w:sz w:val="22"/>
+          <w:szCs w:val="22"/>
+        </w:rPr>
+      </w:pPr>
+      <w:r>
+        <w:rPr>
+          <w:sz w:val="22"/>
+          <w:szCs w:val="22"/>
+        </w:rPr>
         <w:t>As steps, the search algorithm searches as follows:</w:t>
       </w:r>
     </w:p>
@@ -2882,8 +2968,16 @@
           <w:ilvl w:val="0"/>
           <w:numId w:val="7"/>
         </w:numPr>
-      </w:pPr>
-      <w:r>
+        <w:rPr>
+          <w:sz w:val="22"/>
+          <w:szCs w:val="22"/>
+        </w:rPr>
+      </w:pPr>
+      <w:r>
+        <w:rPr>
+          <w:sz w:val="22"/>
+          <w:szCs w:val="22"/>
+        </w:rPr>
         <w:t>Get all child nodes</w:t>
       </w:r>
     </w:p>
@@ -2894,8 +2988,16 @@
           <w:ilvl w:val="0"/>
           <w:numId w:val="7"/>
         </w:numPr>
-      </w:pPr>
-      <w:r>
+        <w:rPr>
+          <w:sz w:val="22"/>
+          <w:szCs w:val="22"/>
+        </w:rPr>
+      </w:pPr>
+      <w:r>
+        <w:rPr>
+          <w:sz w:val="22"/>
+          <w:szCs w:val="22"/>
+        </w:rPr>
         <w:t>Check if child nodes are target nodes</w:t>
       </w:r>
     </w:p>
@@ -2906,8 +3008,16 @@
           <w:ilvl w:val="0"/>
           <w:numId w:val="7"/>
         </w:numPr>
-      </w:pPr>
-      <w:r>
+        <w:rPr>
+          <w:sz w:val="22"/>
+          <w:szCs w:val="22"/>
+        </w:rPr>
+      </w:pPr>
+      <w:r>
+        <w:rPr>
+          <w:sz w:val="22"/>
+          <w:szCs w:val="22"/>
+        </w:rPr>
         <w:t>If not, get children of all child nodes</w:t>
       </w:r>
     </w:p>
@@ -2918,8 +3028,16 @@
           <w:ilvl w:val="0"/>
           <w:numId w:val="7"/>
         </w:numPr>
-      </w:pPr>
-      <w:r>
+        <w:rPr>
+          <w:sz w:val="22"/>
+          <w:szCs w:val="22"/>
+        </w:rPr>
+      </w:pPr>
+      <w:r>
+        <w:rPr>
+          <w:sz w:val="22"/>
+          <w:szCs w:val="22"/>
+        </w:rPr>
         <w:t>Search all the children of child nodes (n-2)</w:t>
       </w:r>
     </w:p>
@@ -2930,8 +3048,16 @@
           <w:ilvl w:val="0"/>
           <w:numId w:val="7"/>
         </w:numPr>
-      </w:pPr>
-      <w:r>
+        <w:rPr>
+          <w:sz w:val="22"/>
+          <w:szCs w:val="22"/>
+        </w:rPr>
+      </w:pPr>
+      <w:r>
+        <w:rPr>
+          <w:sz w:val="22"/>
+          <w:szCs w:val="22"/>
+        </w:rPr>
         <w:t>Search all the children of those nodes (n-3)</w:t>
       </w:r>
     </w:p>
@@ -2942,26 +3068,48 @@
           <w:ilvl w:val="0"/>
           <w:numId w:val="7"/>
         </w:numPr>
-      </w:pPr>
-      <w:r>
+        <w:rPr>
+          <w:sz w:val="22"/>
+          <w:szCs w:val="22"/>
+        </w:rPr>
+      </w:pPr>
+      <w:r>
+        <w:rPr>
+          <w:sz w:val="22"/>
+          <w:szCs w:val="22"/>
+        </w:rPr>
         <w:t xml:space="preserve">Search all the children of the graph/tree </w:t>
       </w:r>
       <w:r>
         <w:rPr>
           <w:i/>
           <w:iCs/>
+          <w:sz w:val="22"/>
+          <w:szCs w:val="22"/>
         </w:rPr>
         <w:t>width</w:t>
       </w:r>
       <w:r>
+        <w:rPr>
+          <w:sz w:val="22"/>
+          <w:szCs w:val="22"/>
+        </w:rPr>
         <w:t xml:space="preserve"> wise, until target is found (n-k)</w:t>
       </w:r>
     </w:p>
     <w:p>
       <w:pPr>
         <w:pStyle w:val="BodyText"/>
-      </w:pPr>
-      <w:r>
+        <w:rPr>
+          <w:sz w:val="22"/>
+          <w:szCs w:val="22"/>
+        </w:rPr>
+      </w:pPr>
+      <w:r>
+        <w:rPr>
+          <w:sz w:val="22"/>
+          <w:szCs w:val="22"/>
+        </w:rPr>
         <w:t>This can be displayed with the help of Figure 2. The following figures show how the Breadth First Search will search the tree until it finds its target node. The root node is green, and the target node is blue. Searched nodes are red.</w:t>
       </w:r>
     </w:p>
@@ -2969,6 +3117,10 @@
       <w:pPr>
         <w:pStyle w:val="BodyText"/>
         <w:jc w:val="both"/>
+        <w:rPr>
+          <w:sz w:val="22"/>
+          <w:szCs w:val="22"/>
+        </w:rPr>
         <w:sectPr>
           <w:footerReference w:type="default" r:id="rId13"/>
           <w:pgSz w:w="11910" w:h="16840"/>
@@ -2983,11 +3135,15 @@
         <w:rPr>
           <w:i/>
           <w:iCs/>
+          <w:sz w:val="22"/>
+          <w:szCs w:val="22"/>
         </w:rPr>
       </w:pPr>
       <w:r>
         <w:rPr>
           <w:noProof/>
+          <w:sz w:val="22"/>
+          <w:szCs w:val="22"/>
         </w:rPr>
         <w:drawing>
           <wp:inline distT="0" distB="0" distL="0" distR="0" wp14:anchorId="1398755C" wp14:editId="5ADB0BAF">
@@ -3029,6 +3185,8 @@
         <w:rPr>
           <w:i/>
           <w:iCs/>
+          <w:sz w:val="22"/>
+          <w:szCs w:val="22"/>
         </w:rPr>
         <w:t>Figure 3, Problem Description</w:t>
       </w:r>
@@ -3037,8 +3195,8 @@
       <w:pPr>
         <w:pStyle w:val="BodyText"/>
         <w:rPr>
-          <w:i/>
-          <w:iCs/>
+          <w:sz w:val="22"/>
+          <w:szCs w:val="22"/>
         </w:rPr>
       </w:pPr>
       <w:r>
@@ -3323,8 +3481,8 @@
       </w:r>
       <w:r>
         <w:rPr>
-          <w:i/>
-          <w:iCs/>
+          <w:sz w:val="22"/>
+          <w:szCs w:val="22"/>
         </w:rPr>
         <w:t>Figures [4, 5, …, 10], breadth first search on a simple graph</w:t>
       </w:r>
@@ -3332,33 +3490,52 @@
     <w:p>
       <w:pPr>
         <w:pStyle w:val="BodyText"/>
+        <w:rPr>
+          <w:sz w:val="22"/>
+          <w:szCs w:val="22"/>
+        </w:rPr>
       </w:pPr>
       <w:r>
         <w:rPr>
           <w:b/>
           <w:bCs/>
+          <w:sz w:val="22"/>
+          <w:szCs w:val="22"/>
           <w:u w:val="single"/>
         </w:rPr>
-        <w:lastRenderedPageBreak/>
         <w:t>Pros</w:t>
       </w:r>
       <w:r>
+        <w:rPr>
+          <w:sz w:val="22"/>
+          <w:szCs w:val="22"/>
+        </w:rPr>
         <w:t>: complete solution, finds relatively short path.</w:t>
       </w:r>
     </w:p>
     <w:p>
       <w:pPr>
         <w:pStyle w:val="BodyText"/>
+        <w:rPr>
+          <w:sz w:val="22"/>
+          <w:szCs w:val="22"/>
+        </w:rPr>
       </w:pPr>
       <w:r>
         <w:rPr>
           <w:b/>
           <w:bCs/>
+          <w:sz w:val="22"/>
+          <w:szCs w:val="22"/>
           <w:u w:val="single"/>
         </w:rPr>
         <w:t>Cons</w:t>
       </w:r>
       <w:r>
+        <w:rPr>
+          <w:sz w:val="22"/>
+          <w:szCs w:val="22"/>
+        </w:rPr>
         <w:t>: high cost, more memory required.</w:t>
       </w:r>
     </w:p>
@@ -3367,23 +3544,33 @@
         <w:pStyle w:val="BodyText"/>
         <w:rPr>
           <w:rFonts w:eastAsiaTheme="minorEastAsia"/>
+          <w:sz w:val="22"/>
+          <w:szCs w:val="22"/>
         </w:rPr>
       </w:pPr>
       <w:r>
         <w:rPr>
           <w:b/>
           <w:bCs/>
+          <w:sz w:val="22"/>
+          <w:szCs w:val="22"/>
           <w:u w:val="single"/>
         </w:rPr>
         <w:t>Search complexity</w:t>
       </w:r>
       <w:r>
+        <w:rPr>
+          <w:sz w:val="22"/>
+          <w:szCs w:val="22"/>
+        </w:rPr>
         <w:t xml:space="preserve">: </w:t>
       </w:r>
       <m:oMath>
         <m:r>
           <w:rPr>
             <w:rFonts w:ascii="Cambria Math" w:hAnsi="Cambria Math"/>
+            <w:sz w:val="22"/>
+            <w:szCs w:val="22"/>
           </w:rPr>
           <m:t>O</m:t>
         </m:r>
@@ -3392,7 +3579,8 @@
             <m:ctrlPr>
               <w:rPr>
                 <w:rFonts w:ascii="Cambria Math" w:hAnsi="Cambria Math"/>
-                <w:i/>
+                <w:sz w:val="22"/>
+                <w:szCs w:val="22"/>
               </w:rPr>
             </m:ctrlPr>
           </m:dPr>
@@ -3404,7 +3592,8 @@
                 <m:ctrlPr>
                   <w:rPr>
                     <w:rFonts w:ascii="Cambria Math" w:hAnsi="Cambria Math"/>
-                    <w:i/>
+                    <w:sz w:val="22"/>
+                    <w:szCs w:val="22"/>
                   </w:rPr>
                 </m:ctrlPr>
               </m:dPr>
@@ -3412,14 +3601,21 @@
                 <m:r>
                   <w:rPr>
                     <w:rFonts w:ascii="Cambria Math" w:hAnsi="Cambria Math"/>
+                    <w:sz w:val="22"/>
+                    <w:szCs w:val="22"/>
                   </w:rPr>
                   <m:t>N</m:t>
                 </m:r>
               </m:e>
             </m:d>
             <m:r>
+              <m:rPr>
+                <m:sty m:val="p"/>
+              </m:rPr>
               <w:rPr>
                 <w:rFonts w:ascii="Cambria Math" w:hAnsi="Cambria Math"/>
+                <w:sz w:val="22"/>
+                <w:szCs w:val="22"/>
               </w:rPr>
               <m:t>+</m:t>
             </m:r>
@@ -3430,7 +3626,8 @@
                 <m:ctrlPr>
                   <w:rPr>
                     <w:rFonts w:ascii="Cambria Math" w:hAnsi="Cambria Math"/>
-                    <w:i/>
+                    <w:sz w:val="22"/>
+                    <w:szCs w:val="22"/>
                   </w:rPr>
                 </m:ctrlPr>
               </m:dPr>
@@ -3438,6 +3635,8 @@
                 <m:r>
                   <w:rPr>
                     <w:rFonts w:ascii="Cambria Math" w:hAnsi="Cambria Math"/>
+                    <w:sz w:val="22"/>
+                    <w:szCs w:val="22"/>
                   </w:rPr>
                   <m:t>E</m:t>
                 </m:r>
@@ -3482,22 +3681,40 @@
     <w:p>
       <w:pPr>
         <w:pStyle w:val="BodyText"/>
-      </w:pPr>
-      <w:r>
+        <w:rPr>
+          <w:sz w:val="22"/>
+          <w:szCs w:val="22"/>
+        </w:rPr>
+      </w:pPr>
+      <w:r>
+        <w:rPr>
+          <w:sz w:val="22"/>
+          <w:szCs w:val="22"/>
+        </w:rPr>
         <w:t>Depth first search is like breadth first search in that it traverses a graph or tree from a root node in search of a target node.</w:t>
       </w:r>
     </w:p>
     <w:p>
       <w:pPr>
         <w:pStyle w:val="BodyText"/>
-      </w:pPr>
-      <w:r>
+        <w:rPr>
+          <w:sz w:val="22"/>
+          <w:szCs w:val="22"/>
+        </w:rPr>
+      </w:pPr>
+      <w:r>
+        <w:rPr>
+          <w:sz w:val="22"/>
+          <w:szCs w:val="22"/>
+        </w:rPr>
         <w:t xml:space="preserve">Depth first search instead finds all children until it reaches the </w:t>
       </w:r>
       <w:r>
         <w:rPr>
           <w:i/>
           <w:iCs/>
+          <w:sz w:val="22"/>
+          <w:szCs w:val="22"/>
         </w:rPr>
         <w:t>n</w:t>
       </w:r>
@@ -3505,6 +3722,8 @@
         <w:rPr>
           <w:i/>
           <w:iCs/>
+          <w:sz w:val="22"/>
+          <w:szCs w:val="22"/>
           <w:vertAlign w:val="superscript"/>
         </w:rPr>
         <w:t>th</w:t>
@@ -3513,18 +3732,32 @@
         <w:rPr>
           <w:i/>
           <w:iCs/>
+          <w:sz w:val="22"/>
+          <w:szCs w:val="22"/>
         </w:rPr>
         <w:t xml:space="preserve"> </w:t>
       </w:r>
       <w:r>
+        <w:rPr>
+          <w:sz w:val="22"/>
+          <w:szCs w:val="22"/>
+        </w:rPr>
         <w:t>child (last child), and searches from the bottom upwards.</w:t>
       </w:r>
     </w:p>
     <w:p>
       <w:pPr>
         <w:pStyle w:val="BodyText"/>
-      </w:pPr>
-      <w:r>
+        <w:rPr>
+          <w:sz w:val="22"/>
+          <w:szCs w:val="22"/>
+        </w:rPr>
+      </w:pPr>
+      <w:r>
+        <w:rPr>
+          <w:sz w:val="22"/>
+          <w:szCs w:val="22"/>
+        </w:rPr>
         <w:t>In images:</w:t>
       </w:r>
     </w:p>
@@ -3757,8 +3990,16 @@
     <w:p>
       <w:pPr>
         <w:pStyle w:val="BodyText"/>
-      </w:pPr>
-      <w:r>
+        <w:rPr>
+          <w:sz w:val="22"/>
+          <w:szCs w:val="22"/>
+        </w:rPr>
+      </w:pPr>
+      <w:r>
+        <w:rPr>
+          <w:sz w:val="22"/>
+          <w:szCs w:val="22"/>
+        </w:rPr>
         <w:t>Like breadth first search, depth first search is also problem complete.</w:t>
       </w:r>
     </w:p>
@@ -3770,38 +4011,60 @@
     <w:p>
       <w:pPr>
         <w:pStyle w:val="BodyText"/>
+        <w:rPr>
+          <w:sz w:val="22"/>
+          <w:szCs w:val="22"/>
+        </w:rPr>
       </w:pPr>
       <w:r>
         <w:rPr>
           <w:b/>
           <w:bCs/>
+          <w:sz w:val="22"/>
+          <w:szCs w:val="22"/>
           <w:u w:val="single"/>
         </w:rPr>
         <w:t>Pros</w:t>
       </w:r>
       <w:r>
+        <w:rPr>
+          <w:sz w:val="22"/>
+          <w:szCs w:val="22"/>
+        </w:rPr>
         <w:t>: complete solution, not much memory used</w:t>
       </w:r>
     </w:p>
     <w:p>
       <w:pPr>
         <w:pStyle w:val="BodyText"/>
+        <w:rPr>
+          <w:sz w:val="22"/>
+          <w:szCs w:val="22"/>
+        </w:rPr>
       </w:pPr>
       <w:r>
         <w:rPr>
           <w:b/>
           <w:bCs/>
+          <w:sz w:val="22"/>
+          <w:szCs w:val="22"/>
           <w:u w:val="single"/>
         </w:rPr>
         <w:t>Cons</w:t>
       </w:r>
       <w:r>
+        <w:rPr>
+          <w:sz w:val="22"/>
+          <w:szCs w:val="22"/>
+        </w:rPr>
         <w:t xml:space="preserve">: Can search forever (if there is no bottom - </w:t>
       </w:r>
       <w:r>
         <w:rPr>
           <w:i/>
           <w:iCs/>
+          <w:sz w:val="22"/>
+          <w:szCs w:val="22"/>
         </w:rPr>
         <w:t>n</w:t>
       </w:r>
@@ -3809,33 +4072,51 @@
         <w:rPr>
           <w:i/>
           <w:iCs/>
+          <w:sz w:val="22"/>
+          <w:szCs w:val="22"/>
           <w:vertAlign w:val="superscript"/>
         </w:rPr>
         <w:t>th</w:t>
       </w:r>
       <w:r>
+        <w:rPr>
+          <w:sz w:val="22"/>
+          <w:szCs w:val="22"/>
+        </w:rPr>
         <w:t xml:space="preserve"> child is infinite), non-optimal solutions</w:t>
       </w:r>
     </w:p>
     <w:p>
       <w:pPr>
         <w:pStyle w:val="BodyText"/>
+        <w:rPr>
+          <w:sz w:val="22"/>
+          <w:szCs w:val="22"/>
+        </w:rPr>
       </w:pPr>
       <w:r>
         <w:rPr>
           <w:b/>
           <w:bCs/>
+          <w:sz w:val="22"/>
+          <w:szCs w:val="22"/>
           <w:u w:val="single"/>
         </w:rPr>
         <w:t>Search complexity:</w:t>
       </w:r>
       <w:r>
+        <w:rPr>
+          <w:sz w:val="22"/>
+          <w:szCs w:val="22"/>
+        </w:rPr>
         <w:t xml:space="preserve"> </w:t>
       </w:r>
       <m:oMath>
         <m:r>
           <w:rPr>
             <w:rFonts w:ascii="Cambria Math" w:hAnsi="Cambria Math"/>
+            <w:sz w:val="22"/>
+            <w:szCs w:val="22"/>
           </w:rPr>
           <m:t>O</m:t>
         </m:r>
@@ -3845,6 +4126,8 @@
               <w:rPr>
                 <w:rFonts w:ascii="Cambria Math" w:hAnsi="Cambria Math"/>
                 <w:i/>
+                <w:sz w:val="22"/>
+                <w:szCs w:val="22"/>
               </w:rPr>
             </m:ctrlPr>
           </m:dPr>
@@ -3857,6 +4140,8 @@
                   <w:rPr>
                     <w:rFonts w:ascii="Cambria Math" w:hAnsi="Cambria Math"/>
                     <w:i/>
+                    <w:sz w:val="22"/>
+                    <w:szCs w:val="22"/>
                   </w:rPr>
                 </m:ctrlPr>
               </m:dPr>
@@ -3864,6 +4149,8 @@
                 <m:r>
                   <w:rPr>
                     <w:rFonts w:ascii="Cambria Math" w:hAnsi="Cambria Math"/>
+                    <w:sz w:val="22"/>
+                    <w:szCs w:val="22"/>
                   </w:rPr>
                   <m:t>N</m:t>
                 </m:r>
@@ -3872,6 +4159,8 @@
             <m:r>
               <w:rPr>
                 <w:rFonts w:ascii="Cambria Math" w:hAnsi="Cambria Math"/>
+                <w:sz w:val="22"/>
+                <w:szCs w:val="22"/>
               </w:rPr>
               <m:t>+</m:t>
             </m:r>
@@ -3883,6 +4172,8 @@
                   <w:rPr>
                     <w:rFonts w:ascii="Cambria Math" w:hAnsi="Cambria Math"/>
                     <w:i/>
+                    <w:sz w:val="22"/>
+                    <w:szCs w:val="22"/>
                   </w:rPr>
                 </m:ctrlPr>
               </m:dPr>
@@ -3890,6 +4181,8 @@
                 <m:r>
                   <w:rPr>
                     <w:rFonts w:ascii="Cambria Math" w:hAnsi="Cambria Math"/>
+                    <w:sz w:val="22"/>
+                    <w:szCs w:val="22"/>
                   </w:rPr>
                   <m:t>E</m:t>
                 </m:r>
@@ -3925,42 +4218,80 @@
     <w:p>
       <w:pPr>
         <w:pStyle w:val="BodyText"/>
-      </w:pPr>
-      <w:r>
+        <w:rPr>
+          <w:sz w:val="22"/>
+          <w:szCs w:val="22"/>
+        </w:rPr>
+      </w:pPr>
+      <w:r>
+        <w:rPr>
+          <w:sz w:val="22"/>
+          <w:szCs w:val="22"/>
+        </w:rPr>
         <w:t>Uniform cost search searches the graph in a completely different way to the previous methods. It prioritizes the next node to search based off a value known as the uniform cost. The uniform cost of a node is the cost of all previous nodes on the path to that node. The node with the lowest uniform cost will be searched.</w:t>
       </w:r>
     </w:p>
     <w:p>
       <w:pPr>
         <w:pStyle w:val="BodyText"/>
-      </w:pPr>
-    </w:p>
-    <w:p>
-      <w:pPr>
-        <w:pStyle w:val="BodyText"/>
-      </w:pPr>
-      <w:r>
+        <w:rPr>
+          <w:sz w:val="22"/>
+          <w:szCs w:val="22"/>
+        </w:rPr>
+      </w:pPr>
+    </w:p>
+    <w:p>
+      <w:pPr>
+        <w:pStyle w:val="BodyText"/>
+        <w:rPr>
+          <w:sz w:val="22"/>
+          <w:szCs w:val="22"/>
+        </w:rPr>
+      </w:pPr>
+      <w:r>
+        <w:rPr>
+          <w:sz w:val="22"/>
+          <w:szCs w:val="22"/>
+        </w:rPr>
         <w:t xml:space="preserve">To </w:t>
       </w:r>
       <w:r>
+        <w:rPr>
+          <w:sz w:val="22"/>
+          <w:szCs w:val="22"/>
+        </w:rPr>
         <w:t>view</w:t>
       </w:r>
       <w:r>
+        <w:rPr>
+          <w:sz w:val="22"/>
+          <w:szCs w:val="22"/>
+        </w:rPr>
         <w:t xml:space="preserve"> the route in images, see Figure 16 through to 22.</w:t>
       </w:r>
     </w:p>
     <w:p>
       <w:pPr>
         <w:pStyle w:val="BodyText"/>
-      </w:pPr>
-    </w:p>
-    <w:p>
-      <w:pPr>
-        <w:pStyle w:val="BodyText"/>
+        <w:rPr>
+          <w:sz w:val="22"/>
+          <w:szCs w:val="22"/>
+        </w:rPr>
+      </w:pPr>
+    </w:p>
+    <w:p>
+      <w:pPr>
+        <w:pStyle w:val="BodyText"/>
+        <w:rPr>
+          <w:sz w:val="22"/>
+          <w:szCs w:val="22"/>
+        </w:rPr>
       </w:pPr>
       <w:r>
         <w:rPr>
           <w:noProof/>
+          <w:sz w:val="22"/>
+          <w:szCs w:val="22"/>
         </w:rPr>
         <w:drawing>
           <wp:inline distT="0" distB="0" distL="0" distR="0" wp14:anchorId="3E4C6F76" wp14:editId="155CDC4F">
@@ -4001,6 +4332,8 @@
       <w:r>
         <w:rPr>
           <w:noProof/>
+          <w:sz w:val="22"/>
+          <w:szCs w:val="22"/>
         </w:rPr>
         <w:drawing>
           <wp:inline distT="0" distB="0" distL="0" distR="0" wp14:anchorId="267C7F65" wp14:editId="112FFE1E">
@@ -4041,6 +4374,8 @@
       <w:r>
         <w:rPr>
           <w:noProof/>
+          <w:sz w:val="22"/>
+          <w:szCs w:val="22"/>
         </w:rPr>
         <w:drawing>
           <wp:inline distT="0" distB="0" distL="0" distR="0" wp14:anchorId="79346FC1" wp14:editId="6BB03B6B">
@@ -4081,6 +4416,8 @@
       <w:r>
         <w:rPr>
           <w:noProof/>
+          <w:sz w:val="22"/>
+          <w:szCs w:val="22"/>
         </w:rPr>
         <w:drawing>
           <wp:inline distT="0" distB="0" distL="0" distR="0" wp14:anchorId="62E45EE5" wp14:editId="6E196E1A">
@@ -4121,6 +4458,8 @@
       <w:r>
         <w:rPr>
           <w:noProof/>
+          <w:sz w:val="22"/>
+          <w:szCs w:val="22"/>
         </w:rPr>
         <w:drawing>
           <wp:inline distT="0" distB="0" distL="0" distR="0" wp14:anchorId="60A1BF66" wp14:editId="383891E2">
@@ -4161,6 +4500,8 @@
       <w:r>
         <w:rPr>
           <w:noProof/>
+          <w:sz w:val="22"/>
+          <w:szCs w:val="22"/>
         </w:rPr>
         <w:drawing>
           <wp:inline distT="0" distB="0" distL="0" distR="0" wp14:anchorId="6D415F2B" wp14:editId="7FECED2D">
@@ -4205,12 +4546,16 @@
         <w:rPr>
           <w:i/>
           <w:iCs/>
+          <w:sz w:val="22"/>
+          <w:szCs w:val="22"/>
         </w:rPr>
       </w:pPr>
       <w:r>
         <w:rPr>
           <w:i/>
           <w:iCs/>
+          <w:sz w:val="22"/>
+          <w:szCs w:val="22"/>
         </w:rPr>
         <w:t>Figures [16, 17, …, 22] uniform cost search on a simple graph (left to right).</w:t>
       </w:r>
@@ -4221,38 +4566,60 @@
         <w:rPr>
           <w:i/>
           <w:iCs/>
-        </w:rPr>
-      </w:pPr>
-    </w:p>
-    <w:p>
-      <w:pPr>
-        <w:pStyle w:val="BodyText"/>
+          <w:sz w:val="22"/>
+          <w:szCs w:val="22"/>
+        </w:rPr>
+      </w:pPr>
+    </w:p>
+    <w:p>
+      <w:pPr>
+        <w:pStyle w:val="BodyText"/>
+        <w:rPr>
+          <w:sz w:val="22"/>
+          <w:szCs w:val="22"/>
+        </w:rPr>
       </w:pPr>
       <w:r>
         <w:rPr>
           <w:b/>
           <w:bCs/>
+          <w:sz w:val="22"/>
+          <w:szCs w:val="22"/>
           <w:u w:val="single"/>
         </w:rPr>
         <w:t>Pros</w:t>
       </w:r>
       <w:r>
+        <w:rPr>
+          <w:sz w:val="22"/>
+          <w:szCs w:val="22"/>
+        </w:rPr>
         <w:t>: will find the most optimal path, complete solution</w:t>
       </w:r>
     </w:p>
     <w:p>
       <w:pPr>
         <w:pStyle w:val="BodyText"/>
+        <w:rPr>
+          <w:sz w:val="22"/>
+          <w:szCs w:val="22"/>
+        </w:rPr>
       </w:pPr>
       <w:r>
         <w:rPr>
           <w:b/>
           <w:bCs/>
+          <w:sz w:val="22"/>
+          <w:szCs w:val="22"/>
           <w:u w:val="single"/>
         </w:rPr>
         <w:t>Cons</w:t>
       </w:r>
       <w:r>
+        <w:rPr>
+          <w:sz w:val="22"/>
+          <w:szCs w:val="22"/>
+        </w:rPr>
         <w:t>: large memory consumption, can take an exponential amount of time to complete</w:t>
       </w:r>
     </w:p>
@@ -4261,17 +4628,25 @@
         <w:pStyle w:val="BodyText"/>
         <w:rPr>
           <w:rFonts w:eastAsiaTheme="minorEastAsia"/>
+          <w:sz w:val="22"/>
+          <w:szCs w:val="22"/>
         </w:rPr>
       </w:pPr>
       <w:r>
         <w:rPr>
           <w:b/>
           <w:bCs/>
+          <w:sz w:val="22"/>
+          <w:szCs w:val="22"/>
           <w:u w:val="single"/>
         </w:rPr>
         <w:t>Search complexity:</w:t>
       </w:r>
       <w:r>
+        <w:rPr>
+          <w:sz w:val="22"/>
+          <w:szCs w:val="22"/>
+        </w:rPr>
         <w:t xml:space="preserve"> </w:t>
       </w:r>
       <w:bookmarkStart w:id="23" w:name="_Hlk85395080"/>
@@ -4279,6 +4654,8 @@
         <m:r>
           <w:rPr>
             <w:rFonts w:ascii="Cambria Math" w:hAnsi="Cambria Math"/>
+            <w:sz w:val="22"/>
+            <w:szCs w:val="22"/>
           </w:rPr>
           <m:t>O(C*/e)</m:t>
         </m:r>
@@ -4286,6 +4663,8 @@
       <w:r>
         <w:rPr>
           <w:rFonts w:eastAsiaTheme="minorEastAsia"/>
+          <w:sz w:val="22"/>
+          <w:szCs w:val="22"/>
         </w:rPr>
         <w:t xml:space="preserve"> where C* is the count of nodes prior to objective.</w:t>
       </w:r>
@@ -4296,6 +4675,8 @@
         <w:pStyle w:val="BodyText"/>
         <w:rPr>
           <w:rFonts w:eastAsiaTheme="minorEastAsia"/>
+          <w:sz w:val="22"/>
+          <w:szCs w:val="22"/>
         </w:rPr>
       </w:pPr>
     </w:p>
@@ -4325,6 +4706,38 @@
     </w:p>
     <w:p>
       <w:pPr>
+        <w:pStyle w:val="BodyText"/>
+        <w:rPr>
+          <w:rFonts w:eastAsiaTheme="minorEastAsia"/>
+        </w:rPr>
+      </w:pPr>
+    </w:p>
+    <w:p>
+      <w:pPr>
+        <w:pStyle w:val="BodyText"/>
+        <w:rPr>
+          <w:rFonts w:eastAsiaTheme="minorEastAsia"/>
+        </w:rPr>
+      </w:pPr>
+    </w:p>
+    <w:p>
+      <w:pPr>
+        <w:pStyle w:val="BodyText"/>
+        <w:rPr>
+          <w:rFonts w:eastAsiaTheme="minorEastAsia"/>
+        </w:rPr>
+      </w:pPr>
+    </w:p>
+    <w:p>
+      <w:pPr>
+        <w:pStyle w:val="BodyText"/>
+        <w:rPr>
+          <w:rFonts w:eastAsiaTheme="minorEastAsia"/>
+        </w:rPr>
+      </w:pPr>
+    </w:p>
+    <w:p>
+      <w:pPr>
         <w:pStyle w:val="Heading2"/>
         <w:rPr>
           <w:rFonts w:eastAsiaTheme="minorEastAsia"/>
@@ -4334,6 +4747,7 @@
         <w:rPr>
           <w:rFonts w:eastAsiaTheme="minorEastAsia"/>
         </w:rPr>
+        <w:lastRenderedPageBreak/>
         <w:t xml:space="preserve">    </w:t>
       </w:r>
       <w:bookmarkStart w:id="24" w:name="_Toc85626667"/>
@@ -4348,16 +4762,32 @@
     <w:p>
       <w:pPr>
         <w:pStyle w:val="BodyText"/>
-      </w:pPr>
-      <w:r>
+        <w:rPr>
+          <w:sz w:val="22"/>
+          <w:szCs w:val="22"/>
+        </w:rPr>
+      </w:pPr>
+      <w:r>
+        <w:rPr>
+          <w:sz w:val="22"/>
+          <w:szCs w:val="22"/>
+        </w:rPr>
         <w:t xml:space="preserve">A* search is a type of informed search. It is different to the previous methods in that it requires more information on the problem to solve. A* is a heuristic method for finding the target node on a graph. It uses a value known as h to help it locate the target node and uses this value to influence its decision on which node to search next. The h value is usually either the Manhattan Distance to the node or Euclidean Distance to the node. </w:t>
       </w:r>
     </w:p>
     <w:p>
       <w:pPr>
         <w:pStyle w:val="BodyText"/>
-      </w:pPr>
-      <w:r>
+        <w:rPr>
+          <w:sz w:val="22"/>
+          <w:szCs w:val="22"/>
+        </w:rPr>
+      </w:pPr>
+      <w:r>
+        <w:rPr>
+          <w:sz w:val="22"/>
+          <w:szCs w:val="22"/>
+        </w:rPr>
         <w:t xml:space="preserve">Manhattan Distance is simply the sum of the absolute differences of each axis of the nodes. This value, the Manhattan Distance/Euclidean Distance is used in addition with the total path cost to check which node will be searched next. The total path cost is added to the h value to prioritize the node. The resulting equation is usually represented as </w:t>
       </w:r>
       <w:proofErr w:type="spellStart"/>
@@ -4365,17 +4795,27 @@
         <w:rPr>
           <w:i/>
           <w:iCs/>
+          <w:sz w:val="22"/>
+          <w:szCs w:val="22"/>
         </w:rPr>
         <w:t>g+h</w:t>
       </w:r>
       <w:proofErr w:type="spellEnd"/>
       <w:r>
+        <w:rPr>
+          <w:sz w:val="22"/>
+          <w:szCs w:val="22"/>
+        </w:rPr>
         <w:t>.</w:t>
       </w:r>
     </w:p>
     <w:p>
       <w:pPr>
         <w:pStyle w:val="BodyText"/>
+        <w:rPr>
+          <w:sz w:val="22"/>
+          <w:szCs w:val="22"/>
+        </w:rPr>
       </w:pPr>
     </w:p>
     <w:p>
@@ -4383,6 +4823,8 @@
         <w:pStyle w:val="BodyText"/>
         <w:rPr>
           <w:rFonts w:eastAsiaTheme="minorEastAsia"/>
+          <w:sz w:val="22"/>
+          <w:szCs w:val="22"/>
         </w:rPr>
       </w:pPr>
       <w:r>
@@ -4390,6 +4832,8 @@
           <w:rFonts w:eastAsiaTheme="minorEastAsia"/>
           <w:b/>
           <w:bCs/>
+          <w:sz w:val="22"/>
+          <w:szCs w:val="22"/>
           <w:u w:val="single"/>
         </w:rPr>
         <w:t>Pros:</w:t>
@@ -4397,6 +4841,8 @@
       <w:r>
         <w:rPr>
           <w:rFonts w:eastAsiaTheme="minorEastAsia"/>
+          <w:sz w:val="22"/>
+          <w:szCs w:val="22"/>
         </w:rPr>
         <w:t xml:space="preserve"> complete, optimal, efficient</w:t>
       </w:r>
@@ -4406,6 +4852,8 @@
         <w:pStyle w:val="BodyText"/>
         <w:rPr>
           <w:rFonts w:eastAsiaTheme="minorEastAsia"/>
+          <w:sz w:val="22"/>
+          <w:szCs w:val="22"/>
         </w:rPr>
       </w:pPr>
       <w:r>
@@ -4413,6 +4861,8 @@
           <w:rFonts w:eastAsiaTheme="minorEastAsia"/>
           <w:b/>
           <w:bCs/>
+          <w:sz w:val="22"/>
+          <w:szCs w:val="22"/>
           <w:u w:val="single"/>
         </w:rPr>
         <w:t>Cons:</w:t>
@@ -4420,6 +4870,8 @@
       <w:r>
         <w:rPr>
           <w:rFonts w:eastAsiaTheme="minorEastAsia"/>
+          <w:sz w:val="22"/>
+          <w:szCs w:val="22"/>
         </w:rPr>
         <w:t xml:space="preserve"> can become extremely complex</w:t>
       </w:r>
@@ -4427,6 +4879,10 @@
     <w:p>
       <w:pPr>
         <w:pStyle w:val="BodyText"/>
+        <w:rPr>
+          <w:sz w:val="22"/>
+          <w:szCs w:val="22"/>
+        </w:rPr>
         <w:sectPr>
           <w:footerReference w:type="default" r:id="rId33"/>
           <w:type w:val="continuous"/>
@@ -4439,11 +4895,17 @@
         <w:rPr>
           <w:b/>
           <w:bCs/>
+          <w:sz w:val="22"/>
+          <w:szCs w:val="22"/>
           <w:u w:val="single"/>
         </w:rPr>
         <w:t>Search complexity:</w:t>
       </w:r>
       <w:r>
+        <w:rPr>
+          <w:sz w:val="22"/>
+          <w:szCs w:val="22"/>
+        </w:rPr>
         <w:t xml:space="preserve"> </w:t>
       </w:r>
       <w:bookmarkStart w:id="25" w:name="_Hlk85395341"/>
@@ -4451,6 +4913,8 @@
         <m:r>
           <w:rPr>
             <w:rFonts w:ascii="Cambria Math" w:hAnsi="Cambria Math"/>
+            <w:sz w:val="22"/>
+            <w:szCs w:val="22"/>
           </w:rPr>
           <m:t>O</m:t>
         </m:r>
@@ -4460,6 +4924,8 @@
           </m:rPr>
           <w:rPr>
             <w:rFonts w:ascii="Cambria Math" w:hAnsi="Cambria Math"/>
+            <w:sz w:val="22"/>
+            <w:szCs w:val="22"/>
           </w:rPr>
           <m:t>(</m:t>
         </m:r>
@@ -4468,6 +4934,8 @@
             <m:ctrlPr>
               <w:rPr>
                 <w:rFonts w:ascii="Cambria Math" w:hAnsi="Cambria Math"/>
+                <w:sz w:val="22"/>
+                <w:szCs w:val="22"/>
               </w:rPr>
             </m:ctrlPr>
           </m:sSupPr>
@@ -4475,6 +4943,8 @@
             <m:r>
               <w:rPr>
                 <w:rFonts w:ascii="Cambria Math" w:hAnsi="Cambria Math"/>
+                <w:sz w:val="22"/>
+                <w:szCs w:val="22"/>
               </w:rPr>
               <m:t>B</m:t>
             </m:r>
@@ -4483,6 +4953,8 @@
             <m:r>
               <w:rPr>
                 <w:rFonts w:ascii="Cambria Math" w:hAnsi="Cambria Math"/>
+                <w:sz w:val="22"/>
+                <w:szCs w:val="22"/>
               </w:rPr>
               <m:t>d</m:t>
             </m:r>
@@ -4494,6 +4966,8 @@
           </m:rPr>
           <w:rPr>
             <w:rFonts w:ascii="Cambria Math" w:hAnsi="Cambria Math"/>
+            <w:sz w:val="22"/>
+            <w:szCs w:val="22"/>
           </w:rPr>
           <m:t>)</m:t>
         </m:r>
@@ -4501,6 +4975,8 @@
       <w:r>
         <w:rPr>
           <w:rFonts w:eastAsiaTheme="minorEastAsia"/>
+          <w:sz w:val="22"/>
+          <w:szCs w:val="22"/>
         </w:rPr>
         <w:t xml:space="preserve"> wh</w:t>
       </w:r>
@@ -4508,12 +4984,16 @@
       <w:r>
         <w:rPr>
           <w:rFonts w:eastAsiaTheme="minorEastAsia"/>
+          <w:sz w:val="22"/>
+          <w:szCs w:val="22"/>
         </w:rPr>
         <w:t>ere B</w:t>
       </w:r>
       <w:r>
         <w:rPr>
           <w:rFonts w:eastAsiaTheme="minorEastAsia"/>
+          <w:sz w:val="22"/>
+          <w:szCs w:val="22"/>
           <w:vertAlign w:val="superscript"/>
         </w:rPr>
         <w:t xml:space="preserve"> </w:t>
@@ -4521,6 +5001,8 @@
       <w:r>
         <w:rPr>
           <w:rFonts w:eastAsiaTheme="minorEastAsia"/>
+          <w:sz w:val="22"/>
+          <w:szCs w:val="22"/>
         </w:rPr>
         <w:t xml:space="preserve">is </w:t>
       </w:r>
@@ -4529,12 +5011,16 @@
           <w:rFonts w:eastAsiaTheme="minorEastAsia"/>
           <w:i/>
           <w:iCs/>
+          <w:sz w:val="22"/>
+          <w:szCs w:val="22"/>
         </w:rPr>
         <w:t>branching factor</w:t>
       </w:r>
       <w:r>
         <w:rPr>
           <w:rFonts w:eastAsiaTheme="minorEastAsia"/>
+          <w:sz w:val="22"/>
+          <w:szCs w:val="22"/>
         </w:rPr>
         <w:t>.</w:t>
       </w:r>
@@ -9663,6 +10149,7 @@
     <w:lsdException w:name="HTML Sample" w:semiHidden="1" w:unhideWhenUsed="1"/>
     <w:lsdException w:name="HTML Typewriter" w:semiHidden="1" w:unhideWhenUsed="1"/>
     <w:lsdException w:name="HTML Variable" w:semiHidden="1" w:unhideWhenUsed="1"/>
+    <w:lsdException w:name="Normal Table" w:semiHidden="1" w:unhideWhenUsed="1"/>
     <w:lsdException w:name="annotation subject" w:semiHidden="1" w:unhideWhenUsed="1"/>
     <w:lsdException w:name="No List" w:semiHidden="1" w:unhideWhenUsed="1"/>
     <w:lsdException w:name="Outline List 1" w:semiHidden="1" w:unhideWhenUsed="1"/>
@@ -9705,8 +10192,11 @@
     <w:lsdException w:name="Table Contemporary" w:semiHidden="1" w:unhideWhenUsed="1"/>
     <w:lsdException w:name="Table Elegant" w:semiHidden="1" w:unhideWhenUsed="1"/>
     <w:lsdException w:name="Table Professional" w:semiHidden="1" w:unhideWhenUsed="1"/>
+    <w:lsdException w:name="Table Subtle 1" w:semiHidden="1" w:unhideWhenUsed="1"/>
     <w:lsdException w:name="Table Subtle 2" w:semiHidden="1" w:unhideWhenUsed="1"/>
     <w:lsdException w:name="Table Web 1" w:semiHidden="1" w:unhideWhenUsed="1"/>
+    <w:lsdException w:name="Table Web 2" w:semiHidden="1" w:unhideWhenUsed="1"/>
+    <w:lsdException w:name="Table Web 3" w:semiHidden="1" w:unhideWhenUsed="1"/>
     <w:lsdException w:name="Balloon Text" w:semiHidden="1" w:unhideWhenUsed="1"/>
     <w:lsdException w:name="Table Grid" w:uiPriority="39"/>
     <w:lsdException w:name="Table Theme" w:semiHidden="1" w:unhideWhenUsed="1"/>

--- a/report-v2.docx
+++ b/report-v2.docx
@@ -486,13 +486,13 @@
           <w:r>
             <w:fldChar w:fldCharType="separate"/>
           </w:r>
-          <w:hyperlink w:anchor="_Toc85626658" w:history="1">
+          <w:hyperlink w:anchor="_Toc85714382" w:history="1">
             <w:r>
               <w:rPr>
                 <w:rStyle w:val="Hyperlink"/>
                 <w:noProof/>
               </w:rPr>
-              <w:t>Abstract</w:t>
+              <w:t>Acknowledgements</w:t>
             </w:r>
             <w:r>
               <w:rPr>
@@ -513,7 +513,7 @@
                 <w:noProof/>
                 <w:webHidden/>
               </w:rPr>
-              <w:instrText xml:space="preserve"> PAGEREF _Toc85626658 \h </w:instrText>
+              <w:instrText xml:space="preserve"> PAGEREF _Toc85714382 \h </w:instrText>
             </w:r>
             <w:r>
               <w:rPr>
@@ -533,7 +533,7 @@
                 <w:noProof/>
                 <w:webHidden/>
               </w:rPr>
-              <w:t>6</w:t>
+              <w:t>3</w:t>
             </w:r>
             <w:r>
               <w:rPr>
@@ -560,13 +560,13 @@
               <w:lang w:val="en-GB" w:eastAsia="en-GB"/>
             </w:rPr>
           </w:pPr>
-          <w:hyperlink w:anchor="_Toc85626659" w:history="1">
+          <w:hyperlink w:anchor="_Toc85714383" w:history="1">
             <w:r>
               <w:rPr>
                 <w:rStyle w:val="Hyperlink"/>
                 <w:noProof/>
               </w:rPr>
-              <w:t>Acknowledgements</w:t>
+              <w:t>Abbreviations</w:t>
             </w:r>
             <w:r>
               <w:rPr>
@@ -587,7 +587,7 @@
                 <w:noProof/>
                 <w:webHidden/>
               </w:rPr>
-              <w:instrText xml:space="preserve"> PAGEREF _Toc85626659 \h </w:instrText>
+              <w:instrText xml:space="preserve"> PAGEREF _Toc85714383 \h </w:instrText>
             </w:r>
             <w:r>
               <w:rPr>
@@ -607,7 +607,7 @@
                 <w:noProof/>
                 <w:webHidden/>
               </w:rPr>
-              <w:t>7</w:t>
+              <w:t>4</w:t>
             </w:r>
             <w:r>
               <w:rPr>
@@ -634,13 +634,13 @@
               <w:lang w:val="en-GB" w:eastAsia="en-GB"/>
             </w:rPr>
           </w:pPr>
-          <w:hyperlink w:anchor="_Toc85626660" w:history="1">
+          <w:hyperlink w:anchor="_Toc85714384" w:history="1">
             <w:r>
               <w:rPr>
                 <w:rStyle w:val="Hyperlink"/>
                 <w:noProof/>
               </w:rPr>
-              <w:t>Abbreviations</w:t>
+              <w:t>Abstract</w:t>
             </w:r>
             <w:r>
               <w:rPr>
@@ -661,7 +661,7 @@
                 <w:noProof/>
                 <w:webHidden/>
               </w:rPr>
-              <w:instrText xml:space="preserve"> PAGEREF _Toc85626660 \h </w:instrText>
+              <w:instrText xml:space="preserve"> PAGEREF _Toc85714384 \h </w:instrText>
             </w:r>
             <w:r>
               <w:rPr>
@@ -681,7 +681,7 @@
                 <w:noProof/>
                 <w:webHidden/>
               </w:rPr>
-              <w:t>8</w:t>
+              <w:t>5</w:t>
             </w:r>
             <w:r>
               <w:rPr>
@@ -708,13 +708,13 @@
               <w:lang w:val="en-GB" w:eastAsia="en-GB"/>
             </w:rPr>
           </w:pPr>
-          <w:hyperlink w:anchor="_Toc85626661" w:history="1">
+          <w:hyperlink w:anchor="_Toc85714385" w:history="1">
             <w:r>
               <w:rPr>
                 <w:rStyle w:val="Hyperlink"/>
                 <w:noProof/>
               </w:rPr>
-              <w:t>Chapter 1</w:t>
+              <w:t>Chapter 1 – Search Algorithms</w:t>
             </w:r>
             <w:r>
               <w:rPr>
@@ -735,7 +735,7 @@
                 <w:noProof/>
                 <w:webHidden/>
               </w:rPr>
-              <w:instrText xml:space="preserve"> PAGEREF _Toc85626661 \h </w:instrText>
+              <w:instrText xml:space="preserve"> PAGEREF _Toc85714385 \h </w:instrText>
             </w:r>
             <w:r>
               <w:rPr>
@@ -755,7 +755,7 @@
                 <w:noProof/>
                 <w:webHidden/>
               </w:rPr>
-              <w:t>9</w:t>
+              <w:t>6</w:t>
             </w:r>
             <w:r>
               <w:rPr>
@@ -781,7 +781,7 @@
               <w:lang w:val="en-GB" w:eastAsia="en-GB"/>
             </w:rPr>
           </w:pPr>
-          <w:hyperlink w:anchor="_Toc85626662" w:history="1">
+          <w:hyperlink w:anchor="_Toc85714386" w:history="1">
             <w:r>
               <w:rPr>
                 <w:rStyle w:val="Hyperlink"/>
@@ -826,7 +826,7 @@
                 <w:noProof/>
                 <w:webHidden/>
               </w:rPr>
-              <w:instrText xml:space="preserve"> PAGEREF _Toc85626662 \h </w:instrText>
+              <w:instrText xml:space="preserve"> PAGEREF _Toc85714386 \h </w:instrText>
             </w:r>
             <w:r>
               <w:rPr>
@@ -846,7 +846,7 @@
                 <w:noProof/>
                 <w:webHidden/>
               </w:rPr>
-              <w:t>9</w:t>
+              <w:t>6</w:t>
             </w:r>
             <w:r>
               <w:rPr>
@@ -872,7 +872,7 @@
               <w:lang w:val="en-GB" w:eastAsia="en-GB"/>
             </w:rPr>
           </w:pPr>
-          <w:hyperlink w:anchor="_Toc85626663" w:history="1">
+          <w:hyperlink w:anchor="_Toc85714387" w:history="1">
             <w:r>
               <w:rPr>
                 <w:rStyle w:val="Hyperlink"/>
@@ -917,7 +917,7 @@
                 <w:noProof/>
                 <w:webHidden/>
               </w:rPr>
-              <w:instrText xml:space="preserve"> PAGEREF _Toc85626663 \h </w:instrText>
+              <w:instrText xml:space="preserve"> PAGEREF _Toc85714387 \h </w:instrText>
             </w:r>
             <w:r>
               <w:rPr>
@@ -937,7 +937,7 @@
                 <w:noProof/>
                 <w:webHidden/>
               </w:rPr>
-              <w:t>10</w:t>
+              <w:t>7</w:t>
             </w:r>
             <w:r>
               <w:rPr>
@@ -963,7 +963,7 @@
               <w:lang w:val="en-GB" w:eastAsia="en-GB"/>
             </w:rPr>
           </w:pPr>
-          <w:hyperlink w:anchor="_Toc85626664" w:history="1">
+          <w:hyperlink w:anchor="_Toc85714388" w:history="1">
             <w:r>
               <w:rPr>
                 <w:rStyle w:val="Hyperlink"/>
@@ -1007,7 +1007,7 @@
                 <w:noProof/>
                 <w:webHidden/>
               </w:rPr>
-              <w:instrText xml:space="preserve"> PAGEREF _Toc85626664 \h </w:instrText>
+              <w:instrText xml:space="preserve"> PAGEREF _Toc85714388 \h </w:instrText>
             </w:r>
             <w:r>
               <w:rPr>
@@ -1027,7 +1027,7 @@
                 <w:noProof/>
                 <w:webHidden/>
               </w:rPr>
-              <w:t>10</w:t>
+              <w:t>7</w:t>
             </w:r>
             <w:r>
               <w:rPr>
@@ -1053,7 +1053,7 @@
               <w:lang w:val="en-GB" w:eastAsia="en-GB"/>
             </w:rPr>
           </w:pPr>
-          <w:hyperlink w:anchor="_Toc85626665" w:history="1">
+          <w:hyperlink w:anchor="_Toc85714389" w:history="1">
             <w:r>
               <w:rPr>
                 <w:rStyle w:val="Hyperlink"/>
@@ -1097,7 +1097,7 @@
                 <w:noProof/>
                 <w:webHidden/>
               </w:rPr>
-              <w:instrText xml:space="preserve"> PAGEREF _Toc85626665 \h </w:instrText>
+              <w:instrText xml:space="preserve"> PAGEREF _Toc85714389 \h </w:instrText>
             </w:r>
             <w:r>
               <w:rPr>
@@ -1117,7 +1117,7 @@
                 <w:noProof/>
                 <w:webHidden/>
               </w:rPr>
-              <w:t>11</w:t>
+              <w:t>8</w:t>
             </w:r>
             <w:r>
               <w:rPr>
@@ -1142,7 +1142,7 @@
               <w:lang w:val="en-GB" w:eastAsia="en-GB"/>
             </w:rPr>
           </w:pPr>
-          <w:hyperlink w:anchor="_Toc85626666" w:history="1">
+          <w:hyperlink w:anchor="_Toc85714390" w:history="1">
             <w:r>
               <w:rPr>
                 <w:rStyle w:val="Hyperlink"/>
@@ -1169,7 +1169,7 @@
                 <w:noProof/>
                 <w:webHidden/>
               </w:rPr>
-              <w:instrText xml:space="preserve"> PAGEREF _Toc85626666 \h </w:instrText>
+              <w:instrText xml:space="preserve"> PAGEREF _Toc85714390 \h </w:instrText>
             </w:r>
             <w:r>
               <w:rPr>
@@ -1189,7 +1189,7 @@
                 <w:noProof/>
                 <w:webHidden/>
               </w:rPr>
-              <w:t>11</w:t>
+              <w:t>8</w:t>
             </w:r>
             <w:r>
               <w:rPr>
@@ -1214,7 +1214,7 @@
               <w:lang w:val="en-GB" w:eastAsia="en-GB"/>
             </w:rPr>
           </w:pPr>
-          <w:hyperlink w:anchor="_Toc85626667" w:history="1">
+          <w:hyperlink w:anchor="_Toc85714391" w:history="1">
             <w:r>
               <w:rPr>
                 <w:rStyle w:val="Hyperlink"/>
@@ -1241,7 +1241,7 @@
                 <w:noProof/>
                 <w:webHidden/>
               </w:rPr>
-              <w:instrText xml:space="preserve"> PAGEREF _Toc85626667 \h </w:instrText>
+              <w:instrText xml:space="preserve"> PAGEREF _Toc85714391 \h </w:instrText>
             </w:r>
             <w:r>
               <w:rPr>
@@ -1261,7 +1261,7 @@
                 <w:noProof/>
                 <w:webHidden/>
               </w:rPr>
-              <w:t>12</w:t>
+              <w:t>9</w:t>
             </w:r>
             <w:r>
               <w:rPr>
@@ -1288,13 +1288,13 @@
               <w:lang w:val="en-GB" w:eastAsia="en-GB"/>
             </w:rPr>
           </w:pPr>
-          <w:hyperlink w:anchor="_Toc85626668" w:history="1">
+          <w:hyperlink w:anchor="_Toc85714392" w:history="1">
             <w:r>
               <w:rPr>
                 <w:rStyle w:val="Hyperlink"/>
                 <w:noProof/>
               </w:rPr>
-              <w:t>Chapter 2</w:t>
+              <w:t>Chapter 2 - Environment</w:t>
             </w:r>
             <w:r>
               <w:rPr>
@@ -1315,7 +1315,7 @@
                 <w:noProof/>
                 <w:webHidden/>
               </w:rPr>
-              <w:instrText xml:space="preserve"> PAGEREF _Toc85626668 \h </w:instrText>
+              <w:instrText xml:space="preserve"> PAGEREF _Toc85714392 \h </w:instrText>
             </w:r>
             <w:r>
               <w:rPr>
@@ -1360,7 +1360,7 @@
               <w:lang w:val="en-GB" w:eastAsia="en-GB"/>
             </w:rPr>
           </w:pPr>
-          <w:hyperlink w:anchor="_Toc85626669" w:history="1">
+          <w:hyperlink w:anchor="_Toc85714393" w:history="1">
             <w:r>
               <w:rPr>
                 <w:rStyle w:val="Hyperlink"/>
@@ -1387,7 +1387,7 @@
                 <w:noProof/>
                 <w:webHidden/>
               </w:rPr>
-              <w:instrText xml:space="preserve"> PAGEREF _Toc85626669 \h </w:instrText>
+              <w:instrText xml:space="preserve"> PAGEREF _Toc85714393 \h </w:instrText>
             </w:r>
             <w:r>
               <w:rPr>
@@ -1432,7 +1432,7 @@
               <w:lang w:val="en-GB" w:eastAsia="en-GB"/>
             </w:rPr>
           </w:pPr>
-          <w:hyperlink w:anchor="_Toc85626670" w:history="1">
+          <w:hyperlink w:anchor="_Toc85714394" w:history="1">
             <w:r>
               <w:rPr>
                 <w:rStyle w:val="Hyperlink"/>
@@ -1459,7 +1459,7 @@
                 <w:noProof/>
                 <w:webHidden/>
               </w:rPr>
-              <w:instrText xml:space="preserve"> PAGEREF _Toc85626670 \h </w:instrText>
+              <w:instrText xml:space="preserve"> PAGEREF _Toc85714394 \h </w:instrText>
             </w:r>
             <w:r>
               <w:rPr>
@@ -1504,7 +1504,7 @@
               <w:lang w:val="en-GB" w:eastAsia="en-GB"/>
             </w:rPr>
           </w:pPr>
-          <w:hyperlink w:anchor="_Toc85626671" w:history="1">
+          <w:hyperlink w:anchor="_Toc85714395" w:history="1">
             <w:r>
               <w:rPr>
                 <w:rStyle w:val="Hyperlink"/>
@@ -1531,7 +1531,7 @@
                 <w:noProof/>
                 <w:webHidden/>
               </w:rPr>
-              <w:instrText xml:space="preserve"> PAGEREF _Toc85626671 \h </w:instrText>
+              <w:instrText xml:space="preserve"> PAGEREF _Toc85714395 \h </w:instrText>
             </w:r>
             <w:r>
               <w:rPr>
@@ -1551,7 +1551,7 @@
                 <w:noProof/>
                 <w:webHidden/>
               </w:rPr>
-              <w:t>7</w:t>
+              <w:t>6</w:t>
             </w:r>
             <w:r>
               <w:rPr>
@@ -1576,7 +1576,7 @@
               <w:lang w:val="en-GB" w:eastAsia="en-GB"/>
             </w:rPr>
           </w:pPr>
-          <w:hyperlink w:anchor="_Toc85626672" w:history="1">
+          <w:hyperlink w:anchor="_Toc85714396" w:history="1">
             <w:r>
               <w:rPr>
                 <w:rStyle w:val="Hyperlink"/>
@@ -1603,7 +1603,7 @@
                 <w:noProof/>
                 <w:webHidden/>
               </w:rPr>
-              <w:instrText xml:space="preserve"> PAGEREF _Toc85626672 \h </w:instrText>
+              <w:instrText xml:space="preserve"> PAGEREF _Toc85714396 \h </w:instrText>
             </w:r>
             <w:r>
               <w:rPr>
@@ -1623,7 +1623,7 @@
                 <w:noProof/>
                 <w:webHidden/>
               </w:rPr>
-              <w:t>7</w:t>
+              <w:t>6</w:t>
             </w:r>
             <w:r>
               <w:rPr>
@@ -1650,13 +1650,13 @@
               <w:lang w:val="en-GB" w:eastAsia="en-GB"/>
             </w:rPr>
           </w:pPr>
-          <w:hyperlink w:anchor="_Toc85626673" w:history="1">
+          <w:hyperlink w:anchor="_Toc85714397" w:history="1">
             <w:r>
               <w:rPr>
                 <w:rStyle w:val="Hyperlink"/>
                 <w:noProof/>
               </w:rPr>
-              <w:t>Chapter 3</w:t>
+              <w:t>Chapter 3 - Results</w:t>
             </w:r>
             <w:r>
               <w:rPr>
@@ -1677,7 +1677,7 @@
                 <w:noProof/>
                 <w:webHidden/>
               </w:rPr>
-              <w:instrText xml:space="preserve"> PAGEREF _Toc85626673 \h </w:instrText>
+              <w:instrText xml:space="preserve"> PAGEREF _Toc85714397 \h </w:instrText>
             </w:r>
             <w:r>
               <w:rPr>
@@ -1697,7 +1697,439 @@
                 <w:noProof/>
                 <w:webHidden/>
               </w:rPr>
-              <w:t>8</w:t>
+              <w:t>7</w:t>
+            </w:r>
+            <w:r>
+              <w:rPr>
+                <w:noProof/>
+                <w:webHidden/>
+              </w:rPr>
+              <w:fldChar w:fldCharType="end"/>
+            </w:r>
+          </w:hyperlink>
+        </w:p>
+        <w:p>
+          <w:pPr>
+            <w:pStyle w:val="TOC2"/>
+            <w:tabs>
+              <w:tab w:val="right" w:leader="dot" w:pos="8940"/>
+            </w:tabs>
+            <w:rPr>
+              <w:rFonts w:asciiTheme="minorHAnsi" w:eastAsiaTheme="minorEastAsia" w:hAnsiTheme="minorHAnsi" w:cstheme="minorBidi"/>
+              <w:noProof/>
+              <w:sz w:val="22"/>
+              <w:szCs w:val="22"/>
+              <w:lang w:val="en-GB" w:eastAsia="en-GB"/>
+            </w:rPr>
+          </w:pPr>
+          <w:hyperlink w:anchor="_Toc85714398" w:history="1">
+            <w:r>
+              <w:rPr>
+                <w:rStyle w:val="Hyperlink"/>
+                <w:noProof/>
+              </w:rPr>
+              <w:t>3.1    Results summary</w:t>
+            </w:r>
+            <w:r>
+              <w:rPr>
+                <w:noProof/>
+                <w:webHidden/>
+              </w:rPr>
+              <w:tab/>
+            </w:r>
+            <w:r>
+              <w:rPr>
+                <w:noProof/>
+                <w:webHidden/>
+              </w:rPr>
+              <w:fldChar w:fldCharType="begin"/>
+            </w:r>
+            <w:r>
+              <w:rPr>
+                <w:noProof/>
+                <w:webHidden/>
+              </w:rPr>
+              <w:instrText xml:space="preserve"> PAGEREF _Toc85714398 \h </w:instrText>
+            </w:r>
+            <w:r>
+              <w:rPr>
+                <w:noProof/>
+                <w:webHidden/>
+              </w:rPr>
+            </w:r>
+            <w:r>
+              <w:rPr>
+                <w:noProof/>
+                <w:webHidden/>
+              </w:rPr>
+              <w:fldChar w:fldCharType="separate"/>
+            </w:r>
+            <w:r>
+              <w:rPr>
+                <w:noProof/>
+                <w:webHidden/>
+              </w:rPr>
+              <w:t>7</w:t>
+            </w:r>
+            <w:r>
+              <w:rPr>
+                <w:noProof/>
+                <w:webHidden/>
+              </w:rPr>
+              <w:fldChar w:fldCharType="end"/>
+            </w:r>
+          </w:hyperlink>
+        </w:p>
+        <w:p>
+          <w:pPr>
+            <w:pStyle w:val="TOC2"/>
+            <w:tabs>
+              <w:tab w:val="right" w:leader="dot" w:pos="8940"/>
+            </w:tabs>
+            <w:rPr>
+              <w:rFonts w:asciiTheme="minorHAnsi" w:eastAsiaTheme="minorEastAsia" w:hAnsiTheme="minorHAnsi" w:cstheme="minorBidi"/>
+              <w:noProof/>
+              <w:sz w:val="22"/>
+              <w:szCs w:val="22"/>
+              <w:lang w:val="en-GB" w:eastAsia="en-GB"/>
+            </w:rPr>
+          </w:pPr>
+          <w:hyperlink w:anchor="_Toc85714399" w:history="1">
+            <w:r>
+              <w:rPr>
+                <w:rStyle w:val="Hyperlink"/>
+                <w:noProof/>
+              </w:rPr>
+              <w:t>3.2    Breadth First Search</w:t>
+            </w:r>
+            <w:r>
+              <w:rPr>
+                <w:noProof/>
+                <w:webHidden/>
+              </w:rPr>
+              <w:tab/>
+            </w:r>
+            <w:r>
+              <w:rPr>
+                <w:noProof/>
+                <w:webHidden/>
+              </w:rPr>
+              <w:fldChar w:fldCharType="begin"/>
+            </w:r>
+            <w:r>
+              <w:rPr>
+                <w:noProof/>
+                <w:webHidden/>
+              </w:rPr>
+              <w:instrText xml:space="preserve"> PAGEREF _Toc85714399 \h </w:instrText>
+            </w:r>
+            <w:r>
+              <w:rPr>
+                <w:noProof/>
+                <w:webHidden/>
+              </w:rPr>
+            </w:r>
+            <w:r>
+              <w:rPr>
+                <w:noProof/>
+                <w:webHidden/>
+              </w:rPr>
+              <w:fldChar w:fldCharType="separate"/>
+            </w:r>
+            <w:r>
+              <w:rPr>
+                <w:noProof/>
+                <w:webHidden/>
+              </w:rPr>
+              <w:t>10</w:t>
+            </w:r>
+            <w:r>
+              <w:rPr>
+                <w:noProof/>
+                <w:webHidden/>
+              </w:rPr>
+              <w:fldChar w:fldCharType="end"/>
+            </w:r>
+          </w:hyperlink>
+        </w:p>
+        <w:p>
+          <w:pPr>
+            <w:pStyle w:val="TOC2"/>
+            <w:tabs>
+              <w:tab w:val="right" w:leader="dot" w:pos="8940"/>
+            </w:tabs>
+            <w:rPr>
+              <w:rFonts w:asciiTheme="minorHAnsi" w:eastAsiaTheme="minorEastAsia" w:hAnsiTheme="minorHAnsi" w:cstheme="minorBidi"/>
+              <w:noProof/>
+              <w:sz w:val="22"/>
+              <w:szCs w:val="22"/>
+              <w:lang w:val="en-GB" w:eastAsia="en-GB"/>
+            </w:rPr>
+          </w:pPr>
+          <w:hyperlink w:anchor="_Toc85714400" w:history="1">
+            <w:r>
+              <w:rPr>
+                <w:rStyle w:val="Hyperlink"/>
+                <w:noProof/>
+              </w:rPr>
+              <w:t>3.3    Depth First Search</w:t>
+            </w:r>
+            <w:r>
+              <w:rPr>
+                <w:noProof/>
+                <w:webHidden/>
+              </w:rPr>
+              <w:tab/>
+            </w:r>
+            <w:r>
+              <w:rPr>
+                <w:noProof/>
+                <w:webHidden/>
+              </w:rPr>
+              <w:fldChar w:fldCharType="begin"/>
+            </w:r>
+            <w:r>
+              <w:rPr>
+                <w:noProof/>
+                <w:webHidden/>
+              </w:rPr>
+              <w:instrText xml:space="preserve"> PAGEREF _Toc85714400 \h </w:instrText>
+            </w:r>
+            <w:r>
+              <w:rPr>
+                <w:noProof/>
+                <w:webHidden/>
+              </w:rPr>
+            </w:r>
+            <w:r>
+              <w:rPr>
+                <w:noProof/>
+                <w:webHidden/>
+              </w:rPr>
+              <w:fldChar w:fldCharType="separate"/>
+            </w:r>
+            <w:r>
+              <w:rPr>
+                <w:noProof/>
+                <w:webHidden/>
+              </w:rPr>
+              <w:t>10</w:t>
+            </w:r>
+            <w:r>
+              <w:rPr>
+                <w:noProof/>
+                <w:webHidden/>
+              </w:rPr>
+              <w:fldChar w:fldCharType="end"/>
+            </w:r>
+          </w:hyperlink>
+        </w:p>
+        <w:p>
+          <w:pPr>
+            <w:pStyle w:val="TOC2"/>
+            <w:tabs>
+              <w:tab w:val="right" w:leader="dot" w:pos="8940"/>
+            </w:tabs>
+            <w:rPr>
+              <w:rFonts w:asciiTheme="minorHAnsi" w:eastAsiaTheme="minorEastAsia" w:hAnsiTheme="minorHAnsi" w:cstheme="minorBidi"/>
+              <w:noProof/>
+              <w:sz w:val="22"/>
+              <w:szCs w:val="22"/>
+              <w:lang w:val="en-GB" w:eastAsia="en-GB"/>
+            </w:rPr>
+          </w:pPr>
+          <w:hyperlink w:anchor="_Toc85714401" w:history="1">
+            <w:r>
+              <w:rPr>
+                <w:rStyle w:val="Hyperlink"/>
+                <w:noProof/>
+              </w:rPr>
+              <w:t>3.4    Uniform Cost Search</w:t>
+            </w:r>
+            <w:r>
+              <w:rPr>
+                <w:noProof/>
+                <w:webHidden/>
+              </w:rPr>
+              <w:tab/>
+            </w:r>
+            <w:r>
+              <w:rPr>
+                <w:noProof/>
+                <w:webHidden/>
+              </w:rPr>
+              <w:fldChar w:fldCharType="begin"/>
+            </w:r>
+            <w:r>
+              <w:rPr>
+                <w:noProof/>
+                <w:webHidden/>
+              </w:rPr>
+              <w:instrText xml:space="preserve"> PAGEREF _Toc85714401 \h </w:instrText>
+            </w:r>
+            <w:r>
+              <w:rPr>
+                <w:noProof/>
+                <w:webHidden/>
+              </w:rPr>
+            </w:r>
+            <w:r>
+              <w:rPr>
+                <w:noProof/>
+                <w:webHidden/>
+              </w:rPr>
+              <w:fldChar w:fldCharType="separate"/>
+            </w:r>
+            <w:r>
+              <w:rPr>
+                <w:noProof/>
+                <w:webHidden/>
+              </w:rPr>
+              <w:t>10</w:t>
+            </w:r>
+            <w:r>
+              <w:rPr>
+                <w:noProof/>
+                <w:webHidden/>
+              </w:rPr>
+              <w:fldChar w:fldCharType="end"/>
+            </w:r>
+          </w:hyperlink>
+        </w:p>
+        <w:p>
+          <w:pPr>
+            <w:pStyle w:val="TOC2"/>
+            <w:tabs>
+              <w:tab w:val="right" w:leader="dot" w:pos="8940"/>
+            </w:tabs>
+            <w:rPr>
+              <w:rFonts w:asciiTheme="minorHAnsi" w:eastAsiaTheme="minorEastAsia" w:hAnsiTheme="minorHAnsi" w:cstheme="minorBidi"/>
+              <w:noProof/>
+              <w:sz w:val="22"/>
+              <w:szCs w:val="22"/>
+              <w:lang w:val="en-GB" w:eastAsia="en-GB"/>
+            </w:rPr>
+          </w:pPr>
+          <w:hyperlink w:anchor="_Toc85714402" w:history="1">
+            <w:r>
+              <w:rPr>
+                <w:rStyle w:val="Hyperlink"/>
+                <w:noProof/>
+              </w:rPr>
+              <w:t>3.5    A* Search</w:t>
+            </w:r>
+            <w:r>
+              <w:rPr>
+                <w:noProof/>
+                <w:webHidden/>
+              </w:rPr>
+              <w:tab/>
+            </w:r>
+            <w:r>
+              <w:rPr>
+                <w:noProof/>
+                <w:webHidden/>
+              </w:rPr>
+              <w:fldChar w:fldCharType="begin"/>
+            </w:r>
+            <w:r>
+              <w:rPr>
+                <w:noProof/>
+                <w:webHidden/>
+              </w:rPr>
+              <w:instrText xml:space="preserve"> PAGEREF _Toc85714402 \h </w:instrText>
+            </w:r>
+            <w:r>
+              <w:rPr>
+                <w:noProof/>
+                <w:webHidden/>
+              </w:rPr>
+            </w:r>
+            <w:r>
+              <w:rPr>
+                <w:noProof/>
+                <w:webHidden/>
+              </w:rPr>
+              <w:fldChar w:fldCharType="separate"/>
+            </w:r>
+            <w:r>
+              <w:rPr>
+                <w:noProof/>
+                <w:webHidden/>
+              </w:rPr>
+              <w:t>11</w:t>
+            </w:r>
+            <w:r>
+              <w:rPr>
+                <w:noProof/>
+                <w:webHidden/>
+              </w:rPr>
+              <w:fldChar w:fldCharType="end"/>
+            </w:r>
+          </w:hyperlink>
+        </w:p>
+        <w:p>
+          <w:pPr>
+            <w:pStyle w:val="TOC2"/>
+            <w:tabs>
+              <w:tab w:val="right" w:leader="dot" w:pos="8940"/>
+            </w:tabs>
+            <w:rPr>
+              <w:rFonts w:asciiTheme="minorHAnsi" w:eastAsiaTheme="minorEastAsia" w:hAnsiTheme="minorHAnsi" w:cstheme="minorBidi"/>
+              <w:noProof/>
+              <w:sz w:val="22"/>
+              <w:szCs w:val="22"/>
+              <w:lang w:val="en-GB" w:eastAsia="en-GB"/>
+            </w:rPr>
+          </w:pPr>
+          <w:hyperlink w:anchor="_Toc85714403" w:history="1">
+            <w:r>
+              <w:rPr>
+                <w:rStyle w:val="Hyperlink"/>
+                <w:noProof/>
+              </w:rPr>
+              <w:t>3.6    Discussion</w:t>
+            </w:r>
+            <w:r>
+              <w:rPr>
+                <w:noProof/>
+                <w:webHidden/>
+              </w:rPr>
+              <w:tab/>
+            </w:r>
+            <w:r>
+              <w:rPr>
+                <w:noProof/>
+                <w:webHidden/>
+              </w:rPr>
+              <w:fldChar w:fldCharType="begin"/>
+            </w:r>
+            <w:r>
+              <w:rPr>
+                <w:noProof/>
+                <w:webHidden/>
+              </w:rPr>
+              <w:instrText xml:space="preserve"> PAGEREF _Toc85714403 \h </w:instrText>
+            </w:r>
+            <w:r>
+              <w:rPr>
+                <w:noProof/>
+                <w:webHidden/>
+              </w:rPr>
+            </w:r>
+            <w:r>
+              <w:rPr>
+                <w:noProof/>
+                <w:webHidden/>
+              </w:rPr>
+              <w:fldChar w:fldCharType="separate"/>
+            </w:r>
+            <w:r>
+              <w:rPr>
+                <w:noProof/>
+                <w:webHidden/>
+              </w:rPr>
+              <w:t>11</w:t>
             </w:r>
             <w:r>
               <w:rPr>
@@ -1724,13 +2156,13 @@
               <w:lang w:val="en-GB" w:eastAsia="en-GB"/>
             </w:rPr>
           </w:pPr>
-          <w:hyperlink w:anchor="_Toc85626674" w:history="1">
+          <w:hyperlink w:anchor="_Toc85714404" w:history="1">
             <w:r>
               <w:rPr>
                 <w:rStyle w:val="Hyperlink"/>
                 <w:noProof/>
               </w:rPr>
-              <w:t>Results</w:t>
+              <w:t>References</w:t>
             </w:r>
             <w:r>
               <w:rPr>
@@ -1751,441 +2183,7 @@
                 <w:noProof/>
                 <w:webHidden/>
               </w:rPr>
-              <w:instrText xml:space="preserve"> PAGEREF _Toc85626674 \h </w:instrText>
-            </w:r>
-            <w:r>
-              <w:rPr>
-                <w:noProof/>
-                <w:webHidden/>
-              </w:rPr>
-            </w:r>
-            <w:r>
-              <w:rPr>
-                <w:noProof/>
-                <w:webHidden/>
-              </w:rPr>
-              <w:fldChar w:fldCharType="separate"/>
-            </w:r>
-            <w:r>
-              <w:rPr>
-                <w:noProof/>
-                <w:webHidden/>
-              </w:rPr>
-              <w:t>8</w:t>
-            </w:r>
-            <w:r>
-              <w:rPr>
-                <w:noProof/>
-                <w:webHidden/>
-              </w:rPr>
-              <w:fldChar w:fldCharType="end"/>
-            </w:r>
-          </w:hyperlink>
-        </w:p>
-        <w:p>
-          <w:pPr>
-            <w:pStyle w:val="TOC2"/>
-            <w:tabs>
-              <w:tab w:val="right" w:leader="dot" w:pos="8940"/>
-            </w:tabs>
-            <w:rPr>
-              <w:rFonts w:asciiTheme="minorHAnsi" w:eastAsiaTheme="minorEastAsia" w:hAnsiTheme="minorHAnsi" w:cstheme="minorBidi"/>
-              <w:noProof/>
-              <w:sz w:val="22"/>
-              <w:szCs w:val="22"/>
-              <w:lang w:val="en-GB" w:eastAsia="en-GB"/>
-            </w:rPr>
-          </w:pPr>
-          <w:hyperlink w:anchor="_Toc85626675" w:history="1">
-            <w:r>
-              <w:rPr>
-                <w:rStyle w:val="Hyperlink"/>
-                <w:noProof/>
-              </w:rPr>
-              <w:t>3.1    Results summary</w:t>
-            </w:r>
-            <w:r>
-              <w:rPr>
-                <w:noProof/>
-                <w:webHidden/>
-              </w:rPr>
-              <w:tab/>
-            </w:r>
-            <w:r>
-              <w:rPr>
-                <w:noProof/>
-                <w:webHidden/>
-              </w:rPr>
-              <w:fldChar w:fldCharType="begin"/>
-            </w:r>
-            <w:r>
-              <w:rPr>
-                <w:noProof/>
-                <w:webHidden/>
-              </w:rPr>
-              <w:instrText xml:space="preserve"> PAGEREF _Toc85626675 \h </w:instrText>
-            </w:r>
-            <w:r>
-              <w:rPr>
-                <w:noProof/>
-                <w:webHidden/>
-              </w:rPr>
-            </w:r>
-            <w:r>
-              <w:rPr>
-                <w:noProof/>
-                <w:webHidden/>
-              </w:rPr>
-              <w:fldChar w:fldCharType="separate"/>
-            </w:r>
-            <w:r>
-              <w:rPr>
-                <w:noProof/>
-                <w:webHidden/>
-              </w:rPr>
-              <w:t>8</w:t>
-            </w:r>
-            <w:r>
-              <w:rPr>
-                <w:noProof/>
-                <w:webHidden/>
-              </w:rPr>
-              <w:fldChar w:fldCharType="end"/>
-            </w:r>
-          </w:hyperlink>
-        </w:p>
-        <w:p>
-          <w:pPr>
-            <w:pStyle w:val="TOC2"/>
-            <w:tabs>
-              <w:tab w:val="right" w:leader="dot" w:pos="8940"/>
-            </w:tabs>
-            <w:rPr>
-              <w:rFonts w:asciiTheme="minorHAnsi" w:eastAsiaTheme="minorEastAsia" w:hAnsiTheme="minorHAnsi" w:cstheme="minorBidi"/>
-              <w:noProof/>
-              <w:sz w:val="22"/>
-              <w:szCs w:val="22"/>
-              <w:lang w:val="en-GB" w:eastAsia="en-GB"/>
-            </w:rPr>
-          </w:pPr>
-          <w:hyperlink w:anchor="_Toc85626676" w:history="1">
-            <w:r>
-              <w:rPr>
-                <w:rStyle w:val="Hyperlink"/>
-                <w:noProof/>
-              </w:rPr>
-              <w:t>3.2    Breadth First Search</w:t>
-            </w:r>
-            <w:r>
-              <w:rPr>
-                <w:noProof/>
-                <w:webHidden/>
-              </w:rPr>
-              <w:tab/>
-            </w:r>
-            <w:r>
-              <w:rPr>
-                <w:noProof/>
-                <w:webHidden/>
-              </w:rPr>
-              <w:fldChar w:fldCharType="begin"/>
-            </w:r>
-            <w:r>
-              <w:rPr>
-                <w:noProof/>
-                <w:webHidden/>
-              </w:rPr>
-              <w:instrText xml:space="preserve"> PAGEREF _Toc85626676 \h </w:instrText>
-            </w:r>
-            <w:r>
-              <w:rPr>
-                <w:noProof/>
-                <w:webHidden/>
-              </w:rPr>
-            </w:r>
-            <w:r>
-              <w:rPr>
-                <w:noProof/>
-                <w:webHidden/>
-              </w:rPr>
-              <w:fldChar w:fldCharType="separate"/>
-            </w:r>
-            <w:r>
-              <w:rPr>
-                <w:noProof/>
-                <w:webHidden/>
-              </w:rPr>
-              <w:t>10</w:t>
-            </w:r>
-            <w:r>
-              <w:rPr>
-                <w:noProof/>
-                <w:webHidden/>
-              </w:rPr>
-              <w:fldChar w:fldCharType="end"/>
-            </w:r>
-          </w:hyperlink>
-        </w:p>
-        <w:p>
-          <w:pPr>
-            <w:pStyle w:val="TOC2"/>
-            <w:tabs>
-              <w:tab w:val="right" w:leader="dot" w:pos="8940"/>
-            </w:tabs>
-            <w:rPr>
-              <w:rFonts w:asciiTheme="minorHAnsi" w:eastAsiaTheme="minorEastAsia" w:hAnsiTheme="minorHAnsi" w:cstheme="minorBidi"/>
-              <w:noProof/>
-              <w:sz w:val="22"/>
-              <w:szCs w:val="22"/>
-              <w:lang w:val="en-GB" w:eastAsia="en-GB"/>
-            </w:rPr>
-          </w:pPr>
-          <w:hyperlink w:anchor="_Toc85626677" w:history="1">
-            <w:r>
-              <w:rPr>
-                <w:rStyle w:val="Hyperlink"/>
-                <w:noProof/>
-              </w:rPr>
-              <w:t>3.3    Depth First Search</w:t>
-            </w:r>
-            <w:r>
-              <w:rPr>
-                <w:noProof/>
-                <w:webHidden/>
-              </w:rPr>
-              <w:tab/>
-            </w:r>
-            <w:r>
-              <w:rPr>
-                <w:noProof/>
-                <w:webHidden/>
-              </w:rPr>
-              <w:fldChar w:fldCharType="begin"/>
-            </w:r>
-            <w:r>
-              <w:rPr>
-                <w:noProof/>
-                <w:webHidden/>
-              </w:rPr>
-              <w:instrText xml:space="preserve"> PAGEREF _Toc85626677 \h </w:instrText>
-            </w:r>
-            <w:r>
-              <w:rPr>
-                <w:noProof/>
-                <w:webHidden/>
-              </w:rPr>
-            </w:r>
-            <w:r>
-              <w:rPr>
-                <w:noProof/>
-                <w:webHidden/>
-              </w:rPr>
-              <w:fldChar w:fldCharType="separate"/>
-            </w:r>
-            <w:r>
-              <w:rPr>
-                <w:noProof/>
-                <w:webHidden/>
-              </w:rPr>
-              <w:t>10</w:t>
-            </w:r>
-            <w:r>
-              <w:rPr>
-                <w:noProof/>
-                <w:webHidden/>
-              </w:rPr>
-              <w:fldChar w:fldCharType="end"/>
-            </w:r>
-          </w:hyperlink>
-        </w:p>
-        <w:p>
-          <w:pPr>
-            <w:pStyle w:val="TOC2"/>
-            <w:tabs>
-              <w:tab w:val="right" w:leader="dot" w:pos="8940"/>
-            </w:tabs>
-            <w:rPr>
-              <w:rFonts w:asciiTheme="minorHAnsi" w:eastAsiaTheme="minorEastAsia" w:hAnsiTheme="minorHAnsi" w:cstheme="minorBidi"/>
-              <w:noProof/>
-              <w:sz w:val="22"/>
-              <w:szCs w:val="22"/>
-              <w:lang w:val="en-GB" w:eastAsia="en-GB"/>
-            </w:rPr>
-          </w:pPr>
-          <w:hyperlink w:anchor="_Toc85626678" w:history="1">
-            <w:r>
-              <w:rPr>
-                <w:rStyle w:val="Hyperlink"/>
-                <w:noProof/>
-              </w:rPr>
-              <w:t>3.4    Uniform Cost Search</w:t>
-            </w:r>
-            <w:r>
-              <w:rPr>
-                <w:noProof/>
-                <w:webHidden/>
-              </w:rPr>
-              <w:tab/>
-            </w:r>
-            <w:r>
-              <w:rPr>
-                <w:noProof/>
-                <w:webHidden/>
-              </w:rPr>
-              <w:fldChar w:fldCharType="begin"/>
-            </w:r>
-            <w:r>
-              <w:rPr>
-                <w:noProof/>
-                <w:webHidden/>
-              </w:rPr>
-              <w:instrText xml:space="preserve"> PAGEREF _Toc85626678 \h </w:instrText>
-            </w:r>
-            <w:r>
-              <w:rPr>
-                <w:noProof/>
-                <w:webHidden/>
-              </w:rPr>
-            </w:r>
-            <w:r>
-              <w:rPr>
-                <w:noProof/>
-                <w:webHidden/>
-              </w:rPr>
-              <w:fldChar w:fldCharType="separate"/>
-            </w:r>
-            <w:r>
-              <w:rPr>
-                <w:noProof/>
-                <w:webHidden/>
-              </w:rPr>
-              <w:t>11</w:t>
-            </w:r>
-            <w:r>
-              <w:rPr>
-                <w:noProof/>
-                <w:webHidden/>
-              </w:rPr>
-              <w:fldChar w:fldCharType="end"/>
-            </w:r>
-          </w:hyperlink>
-        </w:p>
-        <w:p>
-          <w:pPr>
-            <w:pStyle w:val="TOC2"/>
-            <w:tabs>
-              <w:tab w:val="right" w:leader="dot" w:pos="8940"/>
-            </w:tabs>
-            <w:rPr>
-              <w:rFonts w:asciiTheme="minorHAnsi" w:eastAsiaTheme="minorEastAsia" w:hAnsiTheme="minorHAnsi" w:cstheme="minorBidi"/>
-              <w:noProof/>
-              <w:sz w:val="22"/>
-              <w:szCs w:val="22"/>
-              <w:lang w:val="en-GB" w:eastAsia="en-GB"/>
-            </w:rPr>
-          </w:pPr>
-          <w:hyperlink w:anchor="_Toc85626679" w:history="1">
-            <w:r>
-              <w:rPr>
-                <w:rStyle w:val="Hyperlink"/>
-                <w:noProof/>
-              </w:rPr>
-              <w:t>3.5    A* Search</w:t>
-            </w:r>
-            <w:r>
-              <w:rPr>
-                <w:noProof/>
-                <w:webHidden/>
-              </w:rPr>
-              <w:tab/>
-            </w:r>
-            <w:r>
-              <w:rPr>
-                <w:noProof/>
-                <w:webHidden/>
-              </w:rPr>
-              <w:fldChar w:fldCharType="begin"/>
-            </w:r>
-            <w:r>
-              <w:rPr>
-                <w:noProof/>
-                <w:webHidden/>
-              </w:rPr>
-              <w:instrText xml:space="preserve"> PAGEREF _Toc85626679 \h </w:instrText>
-            </w:r>
-            <w:r>
-              <w:rPr>
-                <w:noProof/>
-                <w:webHidden/>
-              </w:rPr>
-            </w:r>
-            <w:r>
-              <w:rPr>
-                <w:noProof/>
-                <w:webHidden/>
-              </w:rPr>
-              <w:fldChar w:fldCharType="separate"/>
-            </w:r>
-            <w:r>
-              <w:rPr>
-                <w:noProof/>
-                <w:webHidden/>
-              </w:rPr>
-              <w:t>11</w:t>
-            </w:r>
-            <w:r>
-              <w:rPr>
-                <w:noProof/>
-                <w:webHidden/>
-              </w:rPr>
-              <w:fldChar w:fldCharType="end"/>
-            </w:r>
-          </w:hyperlink>
-        </w:p>
-        <w:p>
-          <w:pPr>
-            <w:pStyle w:val="TOC1"/>
-            <w:tabs>
-              <w:tab w:val="right" w:leader="dot" w:pos="8940"/>
-            </w:tabs>
-            <w:rPr>
-              <w:rFonts w:asciiTheme="minorHAnsi" w:eastAsiaTheme="minorEastAsia" w:hAnsiTheme="minorHAnsi" w:cstheme="minorBidi"/>
-              <w:b w:val="0"/>
-              <w:bCs w:val="0"/>
-              <w:noProof/>
-              <w:sz w:val="22"/>
-              <w:szCs w:val="22"/>
-              <w:lang w:val="en-GB" w:eastAsia="en-GB"/>
-            </w:rPr>
-          </w:pPr>
-          <w:hyperlink w:anchor="_Toc85626680" w:history="1">
-            <w:r>
-              <w:rPr>
-                <w:rStyle w:val="Hyperlink"/>
-                <w:noProof/>
-              </w:rPr>
-              <w:t>References</w:t>
-            </w:r>
-            <w:r>
-              <w:rPr>
-                <w:noProof/>
-                <w:webHidden/>
-              </w:rPr>
-              <w:tab/>
-            </w:r>
-            <w:r>
-              <w:rPr>
-                <w:noProof/>
-                <w:webHidden/>
-              </w:rPr>
-              <w:fldChar w:fldCharType="begin"/>
-            </w:r>
-            <w:r>
-              <w:rPr>
-                <w:noProof/>
-                <w:webHidden/>
-              </w:rPr>
-              <w:instrText xml:space="preserve"> PAGEREF _Toc85626680 \h </w:instrText>
+              <w:instrText xml:space="preserve"> PAGEREF _Toc85714404 \h </w:instrText>
             </w:r>
             <w:r>
               <w:rPr>
@@ -2264,66 +2262,811 @@
     </w:p>
     <w:p>
       <w:pPr>
+        <w:pStyle w:val="BodyText"/>
+      </w:pPr>
+    </w:p>
+    <w:p>
+      <w:pPr>
+        <w:pStyle w:val="BodyText"/>
+      </w:pPr>
+    </w:p>
+    <w:p>
+      <w:pPr>
         <w:pStyle w:val="Heading1"/>
       </w:pPr>
-      <w:bookmarkStart w:id="2" w:name="_Toc85626658"/>
+      <w:bookmarkStart w:id="2" w:name="_Toc85714382"/>
       <w:r>
         <w:lastRenderedPageBreak/>
+        <w:t>Acknowledgements</w:t>
+      </w:r>
+      <w:bookmarkEnd w:id="2"/>
+    </w:p>
+    <w:p>
+      <w:pPr>
+        <w:pStyle w:val="BodyText"/>
+        <w:spacing w:before="9"/>
+        <w:rPr>
+          <w:b/>
+          <w:sz w:val="71"/>
+        </w:rPr>
+      </w:pPr>
+    </w:p>
+    <w:p>
+      <w:pPr>
+        <w:pStyle w:val="BodyText"/>
+        <w:rPr>
+          <w:sz w:val="22"/>
+          <w:szCs w:val="22"/>
+        </w:rPr>
+      </w:pPr>
+      <w:r>
+        <w:rPr>
+          <w:sz w:val="22"/>
+          <w:szCs w:val="22"/>
+        </w:rPr>
+        <w:t xml:space="preserve">I would like to thank Peng Wang, my tutor for the subject, for an exceptional teaching of the subject; </w:t>
+      </w:r>
+      <w:r>
+        <w:rPr>
+          <w:sz w:val="22"/>
+          <w:szCs w:val="22"/>
+        </w:rPr>
+        <w:t>among</w:t>
+      </w:r>
+      <w:r>
+        <w:rPr>
+          <w:sz w:val="22"/>
+          <w:szCs w:val="22"/>
+        </w:rPr>
+        <w:t xml:space="preserve"> the many additional areas that were taught with it.</w:t>
+      </w:r>
+      <w:r>
+        <w:rPr>
+          <w:sz w:val="22"/>
+          <w:szCs w:val="22"/>
+        </w:rPr>
+        <w:t xml:space="preserve"> </w:t>
+      </w:r>
+    </w:p>
+    <w:p>
+      <w:pPr>
+        <w:pStyle w:val="BodyText"/>
+      </w:pPr>
+    </w:p>
+    <w:p>
+      <w:pPr>
+        <w:pStyle w:val="BodyText"/>
+      </w:pPr>
+    </w:p>
+    <w:p>
+      <w:pPr>
+        <w:pStyle w:val="BodyText"/>
+      </w:pPr>
+    </w:p>
+    <w:p>
+      <w:pPr>
+        <w:pStyle w:val="BodyText"/>
+      </w:pPr>
+    </w:p>
+    <w:p>
+      <w:pPr>
+        <w:pStyle w:val="BodyText"/>
+      </w:pPr>
+    </w:p>
+    <w:p>
+      <w:pPr>
+        <w:pStyle w:val="BodyText"/>
+      </w:pPr>
+    </w:p>
+    <w:p>
+      <w:pPr>
+        <w:pStyle w:val="BodyText"/>
+      </w:pPr>
+    </w:p>
+    <w:p>
+      <w:pPr>
+        <w:pStyle w:val="BodyText"/>
+      </w:pPr>
+    </w:p>
+    <w:p>
+      <w:pPr>
+        <w:pStyle w:val="BodyText"/>
+      </w:pPr>
+    </w:p>
+    <w:p>
+      <w:pPr>
+        <w:pStyle w:val="BodyText"/>
+      </w:pPr>
+    </w:p>
+    <w:p>
+      <w:pPr>
+        <w:pStyle w:val="BodyText"/>
+      </w:pPr>
+    </w:p>
+    <w:p>
+      <w:pPr>
+        <w:pStyle w:val="BodyText"/>
+      </w:pPr>
+    </w:p>
+    <w:p>
+      <w:pPr>
+        <w:pStyle w:val="BodyText"/>
+      </w:pPr>
+    </w:p>
+    <w:p>
+      <w:pPr>
+        <w:pStyle w:val="BodyText"/>
+      </w:pPr>
+    </w:p>
+    <w:p>
+      <w:pPr>
+        <w:pStyle w:val="BodyText"/>
+      </w:pPr>
+    </w:p>
+    <w:p>
+      <w:pPr>
+        <w:pStyle w:val="BodyText"/>
+      </w:pPr>
+    </w:p>
+    <w:p>
+      <w:pPr>
+        <w:pStyle w:val="BodyText"/>
+      </w:pPr>
+    </w:p>
+    <w:p>
+      <w:pPr>
+        <w:pStyle w:val="BodyText"/>
+      </w:pPr>
+    </w:p>
+    <w:p>
+      <w:pPr>
+        <w:pStyle w:val="BodyText"/>
+      </w:pPr>
+    </w:p>
+    <w:p>
+      <w:pPr>
+        <w:pStyle w:val="BodyText"/>
+      </w:pPr>
+    </w:p>
+    <w:p>
+      <w:pPr>
+        <w:pStyle w:val="BodyText"/>
+      </w:pPr>
+    </w:p>
+    <w:p>
+      <w:pPr>
+        <w:pStyle w:val="BodyText"/>
+      </w:pPr>
+    </w:p>
+    <w:p>
+      <w:pPr>
+        <w:pStyle w:val="BodyText"/>
+      </w:pPr>
+    </w:p>
+    <w:p>
+      <w:pPr>
+        <w:pStyle w:val="BodyText"/>
+      </w:pPr>
+    </w:p>
+    <w:p>
+      <w:pPr>
+        <w:pStyle w:val="BodyText"/>
+      </w:pPr>
+    </w:p>
+    <w:p>
+      <w:pPr>
+        <w:pStyle w:val="BodyText"/>
+      </w:pPr>
+    </w:p>
+    <w:p>
+      <w:pPr>
+        <w:pStyle w:val="BodyText"/>
+      </w:pPr>
+    </w:p>
+    <w:p>
+      <w:pPr>
+        <w:pStyle w:val="BodyText"/>
+      </w:pPr>
+    </w:p>
+    <w:p>
+      <w:pPr>
+        <w:pStyle w:val="BodyText"/>
+      </w:pPr>
+    </w:p>
+    <w:p>
+      <w:pPr>
+        <w:pStyle w:val="BodyText"/>
+      </w:pPr>
+    </w:p>
+    <w:p>
+      <w:pPr>
+        <w:pStyle w:val="BodyText"/>
+      </w:pPr>
+    </w:p>
+    <w:p>
+      <w:pPr>
+        <w:pStyle w:val="BodyText"/>
+      </w:pPr>
+    </w:p>
+    <w:p>
+      <w:pPr>
+        <w:pStyle w:val="BodyText"/>
+      </w:pPr>
+    </w:p>
+    <w:p>
+      <w:pPr>
+        <w:pStyle w:val="BodyText"/>
+      </w:pPr>
+    </w:p>
+    <w:p>
+      <w:pPr>
+        <w:pStyle w:val="BodyText"/>
+      </w:pPr>
+    </w:p>
+    <w:p>
+      <w:pPr>
+        <w:pStyle w:val="BodyText"/>
+      </w:pPr>
+    </w:p>
+    <w:p>
+      <w:pPr>
+        <w:pStyle w:val="BodyText"/>
+      </w:pPr>
+    </w:p>
+    <w:p>
+      <w:pPr>
+        <w:pStyle w:val="BodyText"/>
+      </w:pPr>
+    </w:p>
+    <w:p>
+      <w:pPr>
+        <w:pStyle w:val="BodyText"/>
+      </w:pPr>
+    </w:p>
+    <w:p>
+      <w:pPr>
+        <w:pStyle w:val="BodyText"/>
+      </w:pPr>
+    </w:p>
+    <w:p>
+      <w:pPr>
+        <w:pStyle w:val="BodyText"/>
+      </w:pPr>
+    </w:p>
+    <w:p>
+      <w:pPr>
+        <w:pStyle w:val="BodyText"/>
+      </w:pPr>
+    </w:p>
+    <w:p>
+      <w:pPr>
+        <w:pStyle w:val="Heading1"/>
+      </w:pPr>
+      <w:bookmarkStart w:id="3" w:name="_Toc85714383"/>
+      <w:r>
+        <w:lastRenderedPageBreak/>
+        <w:t>Abbreviations</w:t>
+      </w:r>
+      <w:bookmarkEnd w:id="3"/>
+    </w:p>
+    <w:p>
+      <w:pPr>
+        <w:pStyle w:val="BodyText"/>
+        <w:spacing w:before="9"/>
+        <w:rPr>
+          <w:b/>
+          <w:sz w:val="83"/>
+        </w:rPr>
+      </w:pPr>
+    </w:p>
+    <w:p>
+      <w:pPr>
+        <w:pStyle w:val="BodyText"/>
+        <w:tabs>
+          <w:tab w:val="left" w:pos="3088"/>
+        </w:tabs>
+        <w:spacing w:line="312" w:lineRule="auto"/>
+        <w:ind w:left="2384" w:right="2826"/>
+      </w:pPr>
+      <w:r>
+        <w:t>BFS</w:t>
+      </w:r>
+      <w:r>
+        <w:tab/>
+        <w:t>Breadth First Search</w:t>
+      </w:r>
+    </w:p>
+    <w:p>
+      <w:pPr>
+        <w:pStyle w:val="BodyText"/>
+        <w:tabs>
+          <w:tab w:val="left" w:pos="3088"/>
+        </w:tabs>
+        <w:spacing w:line="312" w:lineRule="auto"/>
+        <w:ind w:left="2384" w:right="2826"/>
+        <w:rPr>
+          <w:spacing w:val="-15"/>
+        </w:rPr>
+      </w:pPr>
+      <w:r>
+        <w:rPr>
+          <w:spacing w:val="-15"/>
+        </w:rPr>
+        <w:t>DFS</w:t>
+      </w:r>
+      <w:r>
+        <w:rPr>
+          <w:spacing w:val="-15"/>
+        </w:rPr>
+        <w:tab/>
+        <w:t>Depth First Search</w:t>
+      </w:r>
+    </w:p>
+    <w:p>
+      <w:pPr>
+        <w:pStyle w:val="BodyText"/>
+        <w:tabs>
+          <w:tab w:val="left" w:pos="3088"/>
+        </w:tabs>
+        <w:spacing w:line="312" w:lineRule="auto"/>
+        <w:ind w:left="2384" w:right="2826"/>
+        <w:rPr>
+          <w:spacing w:val="-15"/>
+        </w:rPr>
+      </w:pPr>
+      <w:r>
+        <w:rPr>
+          <w:spacing w:val="-15"/>
+        </w:rPr>
+        <w:t>UCS</w:t>
+      </w:r>
+      <w:r>
+        <w:rPr>
+          <w:spacing w:val="-15"/>
+        </w:rPr>
+        <w:tab/>
+        <w:t>Uniform Cost Search</w:t>
+      </w:r>
+    </w:p>
+    <w:p>
+      <w:pPr>
+        <w:pStyle w:val="BodyText"/>
+        <w:tabs>
+          <w:tab w:val="left" w:pos="3088"/>
+        </w:tabs>
+        <w:spacing w:line="312" w:lineRule="auto"/>
+        <w:ind w:left="2384" w:right="2826"/>
+        <w:rPr>
+          <w:spacing w:val="-15"/>
+        </w:rPr>
+      </w:pPr>
+      <w:r>
+        <w:rPr>
+          <w:spacing w:val="-15"/>
+        </w:rPr>
+        <w:t>A*</w:t>
+      </w:r>
+      <w:r>
+        <w:rPr>
+          <w:spacing w:val="-15"/>
+        </w:rPr>
+        <w:tab/>
+        <w:t>A star search algorithm</w:t>
+      </w:r>
+    </w:p>
+    <w:p>
+      <w:pPr>
+        <w:pStyle w:val="BodyText"/>
+        <w:tabs>
+          <w:tab w:val="left" w:pos="3088"/>
+        </w:tabs>
+        <w:spacing w:line="312" w:lineRule="auto"/>
+        <w:ind w:left="2384" w:right="2826"/>
+        <w:rPr>
+          <w:spacing w:val="-15"/>
+        </w:rPr>
+      </w:pPr>
+      <w:r>
+        <w:rPr>
+          <w:spacing w:val="-15"/>
+        </w:rPr>
+        <w:t>T-BFS</w:t>
+      </w:r>
+      <w:r>
+        <w:rPr>
+          <w:spacing w:val="-15"/>
+        </w:rPr>
+        <w:tab/>
+        <w:t>Breadth First Search on a Tree</w:t>
+      </w:r>
+    </w:p>
+    <w:p>
+      <w:pPr>
+        <w:pStyle w:val="BodyText"/>
+        <w:tabs>
+          <w:tab w:val="left" w:pos="3088"/>
+        </w:tabs>
+        <w:spacing w:line="312" w:lineRule="auto"/>
+        <w:ind w:left="2384" w:right="2826"/>
+        <w:rPr>
+          <w:spacing w:val="-15"/>
+        </w:rPr>
+      </w:pPr>
+      <w:r>
+        <w:rPr>
+          <w:spacing w:val="-15"/>
+        </w:rPr>
+        <w:t>G-BFS</w:t>
+      </w:r>
+      <w:r>
+        <w:rPr>
+          <w:spacing w:val="-15"/>
+        </w:rPr>
+        <w:tab/>
+        <w:t>Breadth First Search on a Graph</w:t>
+      </w:r>
+    </w:p>
+    <w:p>
+      <w:pPr>
+        <w:pStyle w:val="BodyText"/>
+        <w:tabs>
+          <w:tab w:val="left" w:pos="3088"/>
+        </w:tabs>
+        <w:spacing w:line="312" w:lineRule="auto"/>
+        <w:ind w:left="2384" w:right="2826"/>
+        <w:rPr>
+          <w:spacing w:val="-15"/>
+        </w:rPr>
+      </w:pPr>
+      <w:r>
+        <w:rPr>
+          <w:spacing w:val="-15"/>
+        </w:rPr>
+        <w:t>T-DFS</w:t>
+      </w:r>
+      <w:r>
+        <w:rPr>
+          <w:spacing w:val="-15"/>
+        </w:rPr>
+        <w:tab/>
+        <w:t>Depth First Search on a Tree</w:t>
+      </w:r>
+    </w:p>
+    <w:p>
+      <w:pPr>
+        <w:pStyle w:val="BodyText"/>
+        <w:tabs>
+          <w:tab w:val="left" w:pos="3088"/>
+        </w:tabs>
+        <w:spacing w:line="312" w:lineRule="auto"/>
+        <w:ind w:left="2384" w:right="2826"/>
+        <w:rPr>
+          <w:spacing w:val="-15"/>
+        </w:rPr>
+      </w:pPr>
+      <w:r>
+        <w:rPr>
+          <w:spacing w:val="-15"/>
+        </w:rPr>
+        <w:t>G-DFS</w:t>
+      </w:r>
+      <w:r>
+        <w:rPr>
+          <w:spacing w:val="-15"/>
+        </w:rPr>
+        <w:tab/>
+        <w:t>Depth First Search on a Graph</w:t>
+      </w:r>
+    </w:p>
+    <w:p>
+      <w:pPr>
+        <w:pStyle w:val="BodyText"/>
+        <w:tabs>
+          <w:tab w:val="left" w:pos="3088"/>
+        </w:tabs>
+        <w:spacing w:line="312" w:lineRule="auto"/>
+        <w:ind w:left="2384" w:right="2826"/>
+        <w:rPr>
+          <w:spacing w:val="-15"/>
+        </w:rPr>
+      </w:pPr>
+      <w:r>
+        <w:rPr>
+          <w:spacing w:val="-15"/>
+        </w:rPr>
+        <w:t>T-UCS</w:t>
+      </w:r>
+      <w:r>
+        <w:rPr>
+          <w:spacing w:val="-15"/>
+        </w:rPr>
+        <w:tab/>
+        <w:t>Uniform Cost Search on a Tree</w:t>
+      </w:r>
+    </w:p>
+    <w:p>
+      <w:pPr>
+        <w:pStyle w:val="BodyText"/>
+        <w:tabs>
+          <w:tab w:val="left" w:pos="3088"/>
+        </w:tabs>
+        <w:spacing w:line="312" w:lineRule="auto"/>
+        <w:ind w:left="2384" w:right="2826"/>
+        <w:rPr>
+          <w:spacing w:val="-15"/>
+        </w:rPr>
+      </w:pPr>
+      <w:r>
+        <w:rPr>
+          <w:spacing w:val="-15"/>
+        </w:rPr>
+        <w:t>G-UCS Uniform Cost Search on a Graph</w:t>
+      </w:r>
+    </w:p>
+    <w:p>
+      <w:pPr>
+        <w:pStyle w:val="BodyText"/>
+        <w:tabs>
+          <w:tab w:val="left" w:pos="3088"/>
+        </w:tabs>
+        <w:spacing w:line="312" w:lineRule="auto"/>
+        <w:ind w:left="2384" w:right="2826"/>
+        <w:rPr>
+          <w:spacing w:val="-15"/>
+        </w:rPr>
+      </w:pPr>
+      <w:r>
+        <w:rPr>
+          <w:spacing w:val="-15"/>
+        </w:rPr>
+        <w:t>T-A*</w:t>
+      </w:r>
+      <w:r>
+        <w:rPr>
+          <w:spacing w:val="-15"/>
+        </w:rPr>
+        <w:tab/>
+        <w:t>A star search on a Tree</w:t>
+      </w:r>
+    </w:p>
+    <w:p>
+      <w:pPr>
+        <w:pStyle w:val="BodyText"/>
+        <w:tabs>
+          <w:tab w:val="left" w:pos="3088"/>
+        </w:tabs>
+        <w:spacing w:line="312" w:lineRule="auto"/>
+        <w:ind w:left="2384" w:right="2826"/>
+        <w:rPr>
+          <w:spacing w:val="-15"/>
+        </w:rPr>
+      </w:pPr>
+      <w:r>
+        <w:rPr>
+          <w:spacing w:val="-15"/>
+        </w:rPr>
+        <w:t>G-A*</w:t>
+      </w:r>
+      <w:r>
+        <w:rPr>
+          <w:spacing w:val="-15"/>
+        </w:rPr>
+        <w:tab/>
+        <w:t>A star search on a Graph</w:t>
+      </w:r>
+    </w:p>
+    <w:p>
+      <w:pPr>
+        <w:pStyle w:val="BodyText"/>
+        <w:tabs>
+          <w:tab w:val="left" w:pos="3088"/>
+        </w:tabs>
+        <w:spacing w:line="312" w:lineRule="auto"/>
+        <w:ind w:left="2384" w:right="2826"/>
+        <w:rPr>
+          <w:spacing w:val="-15"/>
+        </w:rPr>
+      </w:pPr>
+      <w:r>
+        <w:rPr>
+          <w:spacing w:val="-15"/>
+        </w:rPr>
+        <w:t>TASTAR (used in figures)</w:t>
+      </w:r>
+      <w:r>
+        <w:rPr>
+          <w:spacing w:val="-15"/>
+        </w:rPr>
+        <w:tab/>
+        <w:t xml:space="preserve">A </w:t>
+      </w:r>
+      <w:proofErr w:type="gramStart"/>
+      <w:r>
+        <w:rPr>
+          <w:spacing w:val="-15"/>
+        </w:rPr>
+        <w:t>star  search</w:t>
+      </w:r>
+      <w:proofErr w:type="gramEnd"/>
+      <w:r>
+        <w:rPr>
+          <w:spacing w:val="-15"/>
+        </w:rPr>
+        <w:t xml:space="preserve"> on a tree</w:t>
+      </w:r>
+    </w:p>
+    <w:p>
+      <w:pPr>
+        <w:pStyle w:val="BodyText"/>
+        <w:tabs>
+          <w:tab w:val="left" w:pos="3088"/>
+        </w:tabs>
+        <w:spacing w:line="312" w:lineRule="auto"/>
+        <w:ind w:left="2384" w:right="2826"/>
+        <w:rPr>
+          <w:spacing w:val="-15"/>
+        </w:rPr>
+        <w:sectPr>
+          <w:pgSz w:w="11910" w:h="16840"/>
+          <w:pgMar w:top="1580" w:right="1280" w:bottom="1500" w:left="1680" w:header="0" w:footer="1316" w:gutter="0"/>
+          <w:cols w:space="720"/>
+        </w:sectPr>
+      </w:pPr>
+      <w:r>
+        <w:rPr>
+          <w:spacing w:val="-15"/>
+        </w:rPr>
+        <w:t>GASTAR (used in figures)</w:t>
+      </w:r>
+      <w:r>
+        <w:rPr>
+          <w:spacing w:val="-15"/>
+        </w:rPr>
+        <w:tab/>
+        <w:t>A star search on a grap</w:t>
+      </w:r>
+      <w:r>
+        <w:rPr>
+          <w:spacing w:val="-15"/>
+        </w:rPr>
+        <w:t>h</w:t>
+      </w:r>
+    </w:p>
+    <w:p>
+      <w:pPr>
+        <w:pStyle w:val="BodyText"/>
+      </w:pPr>
+    </w:p>
+    <w:p>
+      <w:pPr>
+        <w:pStyle w:val="Heading1"/>
+      </w:pPr>
+      <w:bookmarkStart w:id="4" w:name="_Toc85714384"/>
+      <w:r>
         <w:t>Abstract</w:t>
       </w:r>
-      <w:bookmarkEnd w:id="2"/>
-    </w:p>
-    <w:p>
-      <w:pPr>
-        <w:pStyle w:val="BodyText"/>
-      </w:pPr>
-    </w:p>
-    <w:p>
-      <w:pPr>
-        <w:pStyle w:val="BodyText"/>
-      </w:pPr>
-      <w:r>
+      <w:bookmarkEnd w:id="4"/>
+    </w:p>
+    <w:p>
+      <w:pPr>
+        <w:pStyle w:val="BodyText"/>
+      </w:pPr>
+    </w:p>
+    <w:p>
+      <w:pPr>
+        <w:pStyle w:val="BodyText"/>
+        <w:rPr>
+          <w:sz w:val="22"/>
+          <w:szCs w:val="22"/>
+        </w:rPr>
+      </w:pPr>
+      <w:r>
+        <w:rPr>
+          <w:sz w:val="22"/>
+          <w:szCs w:val="22"/>
+        </w:rPr>
         <w:t>A common problem faced by mobile robots is the ability to find a path to an objective which it needs to reach. This is known as mobile robot path planning, and “the goal of mobile robot path planning is to find a path from the current position to the target position” (</w:t>
       </w:r>
       <w:r>
         <w:rPr>
           <w:i/>
           <w:iCs/>
+          <w:sz w:val="22"/>
+          <w:szCs w:val="22"/>
         </w:rPr>
         <w:t>Yu et al. 2020</w:t>
       </w:r>
       <w:r>
+        <w:rPr>
+          <w:sz w:val="22"/>
+          <w:szCs w:val="22"/>
+        </w:rPr>
         <w:t>). There are currently many different methods of searching for a solution to this problem. These solutions are known as search algorithms, or path finding algorithms.</w:t>
       </w:r>
     </w:p>
     <w:p>
       <w:pPr>
         <w:pStyle w:val="BodyText"/>
-      </w:pPr>
-      <w:r>
+        <w:rPr>
+          <w:sz w:val="22"/>
+          <w:szCs w:val="22"/>
+        </w:rPr>
+      </w:pPr>
+      <w:r>
+        <w:rPr>
+          <w:sz w:val="22"/>
+          <w:szCs w:val="22"/>
+        </w:rPr>
         <w:t xml:space="preserve">Within this report, the following algorithms are introduced and assessed for their efficiency of solving the problem: Tree Depth First Search, Tree Breadth First Search, Tree Uniform Cost Search, Graph Depth First Search, Graph Breadth First Search, Graph Uniform Cost Search, Tree A* Search, and Graph A* Search. </w:t>
       </w:r>
     </w:p>
     <w:p>
       <w:pPr>
         <w:pStyle w:val="BodyText"/>
-      </w:pPr>
-      <w:r>
+        <w:rPr>
+          <w:sz w:val="22"/>
+          <w:szCs w:val="22"/>
+        </w:rPr>
+      </w:pPr>
+      <w:r>
+        <w:rPr>
+          <w:sz w:val="22"/>
+          <w:szCs w:val="22"/>
+        </w:rPr>
         <w:t xml:space="preserve">A model environment is created with a start location and goal location. The algorithms are then </w:t>
       </w:r>
       <w:r>
+        <w:rPr>
+          <w:sz w:val="22"/>
+          <w:szCs w:val="22"/>
+        </w:rPr>
         <w:t>evaluated</w:t>
       </w:r>
       <w:r>
+        <w:rPr>
+          <w:sz w:val="22"/>
+          <w:szCs w:val="22"/>
+        </w:rPr>
         <w:t xml:space="preserve"> as to their efficacy in solving the problem in the model environme</w:t>
       </w:r>
       <w:r>
+        <w:rPr>
+          <w:sz w:val="22"/>
+          <w:szCs w:val="22"/>
+        </w:rPr>
         <w:t>nt.</w:t>
       </w:r>
     </w:p>
     <w:p>
       <w:pPr>
         <w:pStyle w:val="BodyText"/>
+        <w:rPr>
+          <w:sz w:val="22"/>
+          <w:szCs w:val="22"/>
+        </w:rPr>
+      </w:pPr>
+      <w:r>
+        <w:rPr>
+          <w:sz w:val="22"/>
+          <w:szCs w:val="22"/>
+        </w:rPr>
+        <w:t>Results indicate that the A* algorithm is by far the most effective in the model environment</w:t>
+      </w:r>
+      <w:r>
+        <w:rPr>
+          <w:sz w:val="22"/>
+          <w:szCs w:val="22"/>
+        </w:rPr>
+        <w:t>.</w:t>
+      </w:r>
+    </w:p>
+    <w:p>
+      <w:pPr>
+        <w:pStyle w:val="BodyText"/>
+        <w:rPr>
+          <w:sz w:val="22"/>
+          <w:szCs w:val="22"/>
+        </w:rPr>
         <w:sectPr>
           <w:footerReference w:type="default" r:id="rId9"/>
           <w:pgSz w:w="11910" w:h="16840"/>
@@ -2333,10 +3076,14 @@
         </w:sectPr>
       </w:pPr>
       <w:r>
-        <w:t>Results indicate that the A* algorithm is by far the most effective in the model environment</w:t>
-      </w:r>
-      <w:r>
-        <w:t>.</w:t>
+        <w:rPr>
+          <w:b/>
+          <w:bCs/>
+          <w:sz w:val="22"/>
+          <w:szCs w:val="22"/>
+          <w:u w:val="single"/>
+        </w:rPr>
+        <w:t>A* search was the quickest, lowest cost, most memory efficient search algorithm. A* was the best performing algorithm on both a tree and a graph, substantiating its’ usage within real-world applications. The reason that A* is the best performing algorithm is due to its ability to permanently be moving closer to the objective, heuristically. No other algorithms have this knowledge built into them, and are all “taking stabs in the dark”</w:t>
       </w:r>
     </w:p>
     <w:p>
@@ -2347,164 +3094,27 @@
           <w:sz w:val="18"/>
         </w:rPr>
       </w:pPr>
+      <w:bookmarkStart w:id="5" w:name="Abbreviations"/>
+      <w:bookmarkStart w:id="6" w:name="_bookmark3"/>
+      <w:bookmarkEnd w:id="5"/>
+      <w:bookmarkEnd w:id="6"/>
     </w:p>
     <w:p>
       <w:pPr>
         <w:pStyle w:val="Heading1"/>
       </w:pPr>
-      <w:bookmarkStart w:id="3" w:name="Acknowledgements"/>
-      <w:bookmarkStart w:id="4" w:name="_bookmark2"/>
-      <w:bookmarkStart w:id="5" w:name="_Toc85626659"/>
-      <w:bookmarkEnd w:id="3"/>
-      <w:bookmarkEnd w:id="4"/>
-      <w:r>
-        <w:t>Acknowledgements</w:t>
-      </w:r>
-      <w:bookmarkEnd w:id="5"/>
-    </w:p>
-    <w:p>
-      <w:pPr>
-        <w:pStyle w:val="BodyText"/>
-        <w:spacing w:before="9"/>
-        <w:rPr>
-          <w:b/>
-          <w:sz w:val="71"/>
-        </w:rPr>
-      </w:pPr>
-    </w:p>
-    <w:p>
-      <w:pPr>
-        <w:pStyle w:val="BodyText"/>
-        <w:spacing w:line="312" w:lineRule="auto"/>
-        <w:ind w:left="610"/>
-        <w:sectPr>
-          <w:pgSz w:w="11910" w:h="16840"/>
-          <w:pgMar w:top="1580" w:right="1280" w:bottom="1500" w:left="1680" w:header="0" w:footer="1316" w:gutter="0"/>
-          <w:cols w:space="720"/>
-        </w:sectPr>
-      </w:pPr>
-      <w:r>
-        <w:t>The acknowledgements thank the people who helped you do the work. It’s traditional to include your supervisor...</w:t>
-      </w:r>
-    </w:p>
-    <w:p>
-      <w:pPr>
-        <w:pStyle w:val="BodyText"/>
-        <w:rPr>
-          <w:sz w:val="20"/>
-        </w:rPr>
-      </w:pPr>
-    </w:p>
-    <w:p>
-      <w:pPr>
-        <w:pStyle w:val="BodyText"/>
-        <w:spacing w:before="2"/>
-        <w:rPr>
-          <w:sz w:val="18"/>
-        </w:rPr>
-      </w:pPr>
-    </w:p>
-    <w:p>
-      <w:pPr>
-        <w:pStyle w:val="Heading1"/>
-      </w:pPr>
-      <w:bookmarkStart w:id="6" w:name="Abbreviations"/>
-      <w:bookmarkStart w:id="7" w:name="_bookmark3"/>
-      <w:bookmarkStart w:id="8" w:name="_Toc85626660"/>
-      <w:bookmarkEnd w:id="6"/>
+      <w:bookmarkStart w:id="7" w:name="First_Chapter_-_probably_``Introduction'"/>
+      <w:bookmarkStart w:id="8" w:name="_bookmark4"/>
+      <w:bookmarkStart w:id="9" w:name="_Toc85714385"/>
       <w:bookmarkEnd w:id="7"/>
-      <w:r>
-        <w:t>Abbreviations</w:t>
-      </w:r>
       <w:bookmarkEnd w:id="8"/>
-    </w:p>
-    <w:p>
-      <w:pPr>
-        <w:pStyle w:val="BodyText"/>
-        <w:spacing w:before="9"/>
-        <w:rPr>
-          <w:b/>
-          <w:sz w:val="83"/>
-        </w:rPr>
-      </w:pPr>
-    </w:p>
-    <w:p>
-      <w:pPr>
-        <w:pStyle w:val="BodyText"/>
-        <w:tabs>
-          <w:tab w:val="left" w:pos="3088"/>
-        </w:tabs>
-        <w:spacing w:line="312" w:lineRule="auto"/>
-        <w:ind w:left="2384" w:right="2826"/>
-        <w:sectPr>
-          <w:pgSz w:w="11910" w:h="16840"/>
-          <w:pgMar w:top="1580" w:right="1280" w:bottom="1500" w:left="1680" w:header="0" w:footer="1316" w:gutter="0"/>
-          <w:cols w:space="720"/>
-        </w:sectPr>
-      </w:pPr>
-      <w:r>
-        <w:t>PCA</w:t>
-      </w:r>
-      <w:r>
-        <w:tab/>
-        <w:t>Principal Components</w:t>
-      </w:r>
-      <w:r>
-        <w:rPr>
-          <w:spacing w:val="-12"/>
-        </w:rPr>
-        <w:t xml:space="preserve"> </w:t>
-      </w:r>
-      <w:r>
-        <w:t xml:space="preserve">Analysis </w:t>
-      </w:r>
-      <w:r>
-        <w:rPr>
-          <w:spacing w:val="-15"/>
-        </w:rPr>
-        <w:t>LTA</w:t>
-      </w:r>
-      <w:r>
-        <w:rPr>
-          <w:spacing w:val="-15"/>
-        </w:rPr>
-        <w:tab/>
-      </w:r>
-      <w:r>
-        <w:t>Three Letter</w:t>
-      </w:r>
-      <w:r>
-        <w:rPr>
-          <w:spacing w:val="-4"/>
-        </w:rPr>
-        <w:t xml:space="preserve"> </w:t>
-      </w:r>
-      <w:r>
-        <w:t>Acronym</w:t>
-      </w:r>
-    </w:p>
-    <w:p>
-      <w:pPr>
-        <w:pStyle w:val="BodyText"/>
-        <w:spacing w:before="2"/>
-        <w:rPr>
-          <w:sz w:val="18"/>
-        </w:rPr>
-      </w:pPr>
-    </w:p>
-    <w:p>
-      <w:pPr>
-        <w:pStyle w:val="Heading1"/>
-      </w:pPr>
-      <w:bookmarkStart w:id="9" w:name="First_Chapter_-_probably_``Introduction'"/>
-      <w:bookmarkStart w:id="10" w:name="_bookmark4"/>
-      <w:bookmarkStart w:id="11" w:name="_Toc85626661"/>
+      <w:r>
+        <w:t>Chapter 1</w:t>
+      </w:r>
+      <w:r>
+        <w:t xml:space="preserve"> – Search Algorithms</w:t>
+      </w:r>
       <w:bookmarkEnd w:id="9"/>
-      <w:bookmarkEnd w:id="10"/>
-      <w:r>
-        <w:t>Chapter 1</w:t>
-      </w:r>
-      <w:bookmarkEnd w:id="11"/>
     </w:p>
     <w:p>
       <w:pPr>
@@ -2517,25 +3127,20 @@
       </w:pPr>
     </w:p>
     <w:p>
-      <w:pPr>
-        <w:spacing w:line="316" w:lineRule="auto"/>
-        <w:ind w:left="610" w:right="2826"/>
-        <w:rPr>
-          <w:b/>
-          <w:sz w:val="49"/>
-        </w:rPr>
-      </w:pPr>
-      <w:r>
-        <w:rPr>
-          <w:b/>
-          <w:sz w:val="49"/>
-        </w:rPr>
-        <w:t>Search Algorithms</w:t>
-      </w:r>
-    </w:p>
-    <w:p>
-      <w:r>
-        <w:t>Each of the search algorithms presented below will play a role in helping solve the mobile path finding problem.  They define a method through which we can search for a target location from a start location – via graphs and trees.</w:t>
+      <w:r>
+        <w:t xml:space="preserve">Each of the search algorithms presented below will play a role in helping solve the mobile path finding problem.  They define a method through which we can search for a target location from a start location – via </w:t>
+      </w:r>
+      <w:r>
+        <w:t>Graphs</w:t>
+      </w:r>
+      <w:r>
+        <w:t xml:space="preserve"> and </w:t>
+      </w:r>
+      <w:r>
+        <w:t>Trees</w:t>
+      </w:r>
+      <w:r>
+        <w:t>.</w:t>
       </w:r>
     </w:p>
     <w:p>
@@ -2556,65 +3161,173 @@
         </w:tabs>
         <w:spacing w:before="1"/>
       </w:pPr>
-      <w:bookmarkStart w:id="12" w:name="Referencing"/>
-      <w:bookmarkStart w:id="13" w:name="_bookmark5"/>
-      <w:bookmarkStart w:id="14" w:name="_Toc85626662"/>
+      <w:bookmarkStart w:id="10" w:name="Referencing"/>
+      <w:bookmarkStart w:id="11" w:name="_bookmark5"/>
+      <w:bookmarkStart w:id="12" w:name="_Toc85714386"/>
+      <w:bookmarkEnd w:id="10"/>
+      <w:bookmarkEnd w:id="11"/>
+      <w:r>
+        <w:t>Graph</w:t>
+      </w:r>
+      <w:r>
+        <w:t>s</w:t>
+      </w:r>
       <w:bookmarkEnd w:id="12"/>
-      <w:bookmarkEnd w:id="13"/>
-      <w:r>
-        <w:t>Graph</w:t>
-      </w:r>
-      <w:r>
-        <w:t>s</w:t>
-      </w:r>
-      <w:bookmarkEnd w:id="14"/>
-    </w:p>
-    <w:p>
-      <w:pPr>
-        <w:pStyle w:val="BodyText"/>
-        <w:rPr>
-          <w:sz w:val="22"/>
-          <w:szCs w:val="22"/>
-        </w:rPr>
-      </w:pPr>
-      <w:r>
-        <w:rPr>
-          <w:sz w:val="22"/>
-          <w:szCs w:val="22"/>
-        </w:rPr>
-        <w:t xml:space="preserve">“A graph is a mathematical structure for representing relationships.” (Peng, 2021). Graphs consist of nodes, which contain edges to </w:t>
-      </w:r>
-      <w:proofErr w:type="spellStart"/>
-      <w:r>
-        <w:rPr>
-          <w:sz w:val="22"/>
-          <w:szCs w:val="22"/>
-        </w:rPr>
-        <w:t>neighbouring</w:t>
-      </w:r>
-      <w:proofErr w:type="spellEnd"/>
-      <w:r>
-        <w:rPr>
-          <w:sz w:val="22"/>
-          <w:szCs w:val="22"/>
-        </w:rPr>
-        <w:t xml:space="preserve"> nodes. Only </w:t>
-      </w:r>
-      <w:proofErr w:type="spellStart"/>
-      <w:r>
-        <w:rPr>
-          <w:sz w:val="22"/>
-          <w:szCs w:val="22"/>
-        </w:rPr>
-        <w:t>neighbouring</w:t>
-      </w:r>
-      <w:proofErr w:type="spellEnd"/>
-      <w:r>
-        <w:rPr>
-          <w:sz w:val="22"/>
-          <w:szCs w:val="22"/>
-        </w:rPr>
-        <w:t xml:space="preserve"> nodes can be travelled to from any specific node. A brilliant example of a graph would be the UK train network, pictured below in Figure 1. The graph contains nodes (stations) and edges (train tracks).</w:t>
+    </w:p>
+    <w:p>
+      <w:pPr>
+        <w:pStyle w:val="BodyText"/>
+        <w:rPr>
+          <w:sz w:val="22"/>
+          <w:szCs w:val="22"/>
+        </w:rPr>
+      </w:pPr>
+      <w:r>
+        <w:rPr>
+          <w:sz w:val="22"/>
+          <w:szCs w:val="22"/>
+        </w:rPr>
+        <w:t xml:space="preserve">“A graph is a mathematical structure for representing relationships.” (Peng, 2021). Graphs consist of </w:t>
+      </w:r>
+      <w:r>
+        <w:rPr>
+          <w:sz w:val="22"/>
+          <w:szCs w:val="22"/>
+        </w:rPr>
+        <w:t>nodes</w:t>
+      </w:r>
+      <w:r>
+        <w:rPr>
+          <w:sz w:val="22"/>
+          <w:szCs w:val="22"/>
+        </w:rPr>
+        <w:t xml:space="preserve">, which contain </w:t>
+      </w:r>
+      <w:r>
+        <w:rPr>
+          <w:sz w:val="22"/>
+          <w:szCs w:val="22"/>
+        </w:rPr>
+        <w:t>edges</w:t>
+      </w:r>
+      <w:r>
+        <w:rPr>
+          <w:sz w:val="22"/>
+          <w:szCs w:val="22"/>
+        </w:rPr>
+        <w:t xml:space="preserve"> to </w:t>
+      </w:r>
+      <w:r>
+        <w:rPr>
+          <w:sz w:val="22"/>
+          <w:szCs w:val="22"/>
+        </w:rPr>
+        <w:t>neighboring</w:t>
+      </w:r>
+      <w:r>
+        <w:rPr>
+          <w:sz w:val="22"/>
+          <w:szCs w:val="22"/>
+        </w:rPr>
+        <w:t xml:space="preserve"> </w:t>
+      </w:r>
+      <w:r>
+        <w:rPr>
+          <w:sz w:val="22"/>
+          <w:szCs w:val="22"/>
+        </w:rPr>
+        <w:t>nodes</w:t>
+      </w:r>
+      <w:r>
+        <w:rPr>
+          <w:sz w:val="22"/>
+          <w:szCs w:val="22"/>
+        </w:rPr>
+        <w:t xml:space="preserve">. Only </w:t>
+      </w:r>
+      <w:r>
+        <w:rPr>
+          <w:sz w:val="22"/>
+          <w:szCs w:val="22"/>
+        </w:rPr>
+        <w:t>neighboring</w:t>
+      </w:r>
+      <w:r>
+        <w:rPr>
+          <w:sz w:val="22"/>
+          <w:szCs w:val="22"/>
+        </w:rPr>
+        <w:t xml:space="preserve"> </w:t>
+      </w:r>
+      <w:r>
+        <w:rPr>
+          <w:sz w:val="22"/>
+          <w:szCs w:val="22"/>
+        </w:rPr>
+        <w:t>nodes</w:t>
+      </w:r>
+      <w:r>
+        <w:rPr>
+          <w:sz w:val="22"/>
+          <w:szCs w:val="22"/>
+        </w:rPr>
+        <w:t xml:space="preserve"> can be travelled to from any specific </w:t>
+      </w:r>
+      <w:r>
+        <w:rPr>
+          <w:sz w:val="22"/>
+          <w:szCs w:val="22"/>
+        </w:rPr>
+        <w:t>node</w:t>
+      </w:r>
+      <w:r>
+        <w:rPr>
+          <w:sz w:val="22"/>
+          <w:szCs w:val="22"/>
+        </w:rPr>
+        <w:t xml:space="preserve">. A brilliant example of a </w:t>
+      </w:r>
+      <w:r>
+        <w:rPr>
+          <w:sz w:val="22"/>
+          <w:szCs w:val="22"/>
+        </w:rPr>
+        <w:t>graph</w:t>
+      </w:r>
+      <w:r>
+        <w:rPr>
+          <w:sz w:val="22"/>
+          <w:szCs w:val="22"/>
+        </w:rPr>
+        <w:t xml:space="preserve"> would be the UK </w:t>
+      </w:r>
+      <w:r>
+        <w:rPr>
+          <w:sz w:val="22"/>
+          <w:szCs w:val="22"/>
+        </w:rPr>
+        <w:t>T</w:t>
+      </w:r>
+      <w:r>
+        <w:rPr>
+          <w:sz w:val="22"/>
+          <w:szCs w:val="22"/>
+        </w:rPr>
+        <w:t xml:space="preserve">rain </w:t>
+      </w:r>
+      <w:r>
+        <w:rPr>
+          <w:sz w:val="22"/>
+          <w:szCs w:val="22"/>
+        </w:rPr>
+        <w:t>N</w:t>
+      </w:r>
+      <w:r>
+        <w:rPr>
+          <w:sz w:val="22"/>
+          <w:szCs w:val="22"/>
+        </w:rPr>
+        <w:t>etwork, pictured below in Figure 1. The graph contains nodes (stations) and edges (train tracks).</w:t>
       </w:r>
     </w:p>
     <w:p>
@@ -2781,15 +3494,15 @@
         </w:tabs>
         <w:spacing w:before="421"/>
       </w:pPr>
-      <w:bookmarkStart w:id="15" w:name="Figures_and_Tables"/>
-      <w:bookmarkStart w:id="16" w:name="_bookmark6"/>
-      <w:bookmarkStart w:id="17" w:name="_Toc85626663"/>
+      <w:bookmarkStart w:id="13" w:name="Figures_and_Tables"/>
+      <w:bookmarkStart w:id="14" w:name="_bookmark6"/>
+      <w:bookmarkStart w:id="15" w:name="_Toc85714387"/>
+      <w:bookmarkEnd w:id="13"/>
+      <w:bookmarkEnd w:id="14"/>
+      <w:r>
+        <w:t>Trees</w:t>
+      </w:r>
       <w:bookmarkEnd w:id="15"/>
-      <w:bookmarkEnd w:id="16"/>
-      <w:r>
-        <w:t>Trees</w:t>
-      </w:r>
-      <w:bookmarkEnd w:id="17"/>
     </w:p>
     <w:p>
       <w:pPr>
@@ -2827,7 +3540,21 @@
           <w:sz w:val="22"/>
           <w:szCs w:val="22"/>
         </w:rPr>
-        <w:t xml:space="preserve"> Figure 1, the UK train network, cannot be considered a tree. While it does not contain any disjoined nodes, it contains cyclic dependencies.</w:t>
+        <w:t xml:space="preserve"> Figure 1, the </w:t>
+      </w:r>
+      <w:r>
+        <w:rPr>
+          <w:sz w:val="22"/>
+          <w:szCs w:val="22"/>
+        </w:rPr>
+        <w:t>UK Train Network</w:t>
+      </w:r>
+      <w:r>
+        <w:rPr>
+          <w:sz w:val="22"/>
+          <w:szCs w:val="22"/>
+        </w:rPr>
+        <w:t>, cannot be considered a tree. While it does not contain any disjoined nodes, it contains cyclic dependencies.</w:t>
       </w:r>
     </w:p>
     <w:p>
@@ -2919,7 +3646,7 @@
       <w:pPr>
         <w:pStyle w:val="Heading2"/>
       </w:pPr>
-      <w:bookmarkStart w:id="18" w:name="_Toc85626664"/>
+      <w:bookmarkStart w:id="16" w:name="_Toc85714388"/>
       <w:r>
         <w:t>1.3</w:t>
       </w:r>
@@ -2927,22 +3654,29 @@
         <w:tab/>
         <w:t>Breadth First Search</w:t>
       </w:r>
-      <w:bookmarkEnd w:id="18"/>
-    </w:p>
-    <w:p>
-      <w:pPr>
-        <w:pStyle w:val="BodyText"/>
-        <w:rPr>
-          <w:sz w:val="22"/>
-          <w:szCs w:val="22"/>
-        </w:rPr>
-      </w:pPr>
-      <w:r>
-        <w:rPr>
-          <w:sz w:val="22"/>
-          <w:szCs w:val="22"/>
-        </w:rPr>
-        <w:t>Breadth First Search is a method of searching either a tree or a graph from a route node to a target node. All children nodes are searched, then all children of those children, on repeat.</w:t>
+      <w:bookmarkEnd w:id="16"/>
+    </w:p>
+    <w:p>
+      <w:pPr>
+        <w:pStyle w:val="BodyText"/>
+        <w:rPr>
+          <w:sz w:val="22"/>
+          <w:szCs w:val="22"/>
+        </w:rPr>
+      </w:pPr>
+      <w:r>
+        <w:rPr>
+          <w:sz w:val="22"/>
+          <w:szCs w:val="22"/>
+        </w:rPr>
+        <w:t>BFS</w:t>
+      </w:r>
+      <w:r>
+        <w:rPr>
+          <w:sz w:val="22"/>
+          <w:szCs w:val="22"/>
+        </w:rPr>
+        <w:t xml:space="preserve"> is a method of searching either a tree or a graph from a route node to a target node. All children nodes are searched, then all children of those children, on repeat.</w:t>
       </w:r>
     </w:p>
     <w:p>
@@ -3110,7 +3844,21 @@
           <w:sz w:val="22"/>
           <w:szCs w:val="22"/>
         </w:rPr>
-        <w:t>This can be displayed with the help of Figure 2. The following figures show how the Breadth First Search will search the tree until it finds its target node. The root node is green, and the target node is blue. Searched nodes are red.</w:t>
+        <w:t xml:space="preserve">This can be displayed with the help of Figure 2. The following figures show how the </w:t>
+      </w:r>
+      <w:r>
+        <w:rPr>
+          <w:sz w:val="22"/>
+          <w:szCs w:val="22"/>
+        </w:rPr>
+        <w:t>BFS</w:t>
+      </w:r>
+      <w:r>
+        <w:rPr>
+          <w:sz w:val="22"/>
+          <w:szCs w:val="22"/>
+        </w:rPr>
+        <w:t xml:space="preserve"> will search the tree until it finds its target node. The root node is green, and the target node is blue. Searched nodes are red.</w:t>
       </w:r>
     </w:p>
     <w:p>
@@ -3146,9 +3894,9 @@
           <w:szCs w:val="22"/>
         </w:rPr>
         <w:drawing>
-          <wp:inline distT="0" distB="0" distL="0" distR="0" wp14:anchorId="1398755C" wp14:editId="5ADB0BAF">
-            <wp:extent cx="1949450" cy="1637573"/>
-            <wp:effectExtent l="0" t="0" r="0" b="1270"/>
+          <wp:inline distT="0" distB="0" distL="0" distR="0" wp14:anchorId="1398755C" wp14:editId="1A534DB6">
+            <wp:extent cx="1635969" cy="1374243"/>
+            <wp:effectExtent l="0" t="0" r="2540" b="0"/>
             <wp:docPr id="9" name="Picture 9"/>
             <wp:cNvGraphicFramePr>
               <a:graphicFrameLocks xmlns:a="http://schemas.openxmlformats.org/drawingml/2006/main" noChangeAspect="1"/>
@@ -3169,7 +3917,7 @@
                   <pic:spPr>
                     <a:xfrm>
                       <a:off x="0" y="0"/>
-                      <a:ext cx="1953006" cy="1640560"/>
+                      <a:ext cx="1645220" cy="1382014"/>
                     </a:xfrm>
                     <a:prstGeom prst="rect">
                       <a:avLst/>
@@ -3195,6 +3943,8 @@
       <w:pPr>
         <w:pStyle w:val="BodyText"/>
         <w:rPr>
+          <w:i/>
+          <w:iCs/>
           <w:sz w:val="22"/>
           <w:szCs w:val="22"/>
         </w:rPr>
@@ -3481,11 +4231,40 @@
       </w:r>
       <w:r>
         <w:rPr>
-          <w:sz w:val="22"/>
-          <w:szCs w:val="22"/>
-        </w:rPr>
-        <w:t>Figures [4, 5, …, 10], breadth first search on a simple graph</w:t>
-      </w:r>
+          <w:i/>
+          <w:iCs/>
+          <w:sz w:val="22"/>
+          <w:szCs w:val="22"/>
+        </w:rPr>
+        <w:t xml:space="preserve">Figures [4, 5, …, 10], </w:t>
+      </w:r>
+      <w:r>
+        <w:rPr>
+          <w:i/>
+          <w:iCs/>
+          <w:sz w:val="22"/>
+          <w:szCs w:val="22"/>
+        </w:rPr>
+        <w:t>BFS</w:t>
+      </w:r>
+      <w:r>
+        <w:rPr>
+          <w:i/>
+          <w:iCs/>
+          <w:sz w:val="22"/>
+          <w:szCs w:val="22"/>
+        </w:rPr>
+        <w:t xml:space="preserve"> on a simple graph</w:t>
+      </w:r>
+    </w:p>
+    <w:p>
+      <w:pPr>
+        <w:pStyle w:val="BodyText"/>
+        <w:rPr>
+          <w:sz w:val="22"/>
+          <w:szCs w:val="22"/>
+        </w:rPr>
+      </w:pPr>
     </w:p>
     <w:p>
       <w:pPr>
@@ -3648,16 +4427,6 @@
     </w:p>
     <w:p>
       <w:pPr>
-        <w:pStyle w:val="BodyText"/>
-      </w:pPr>
-    </w:p>
-    <w:p>
-      <w:pPr>
-        <w:pStyle w:val="BodyText"/>
-      </w:pPr>
-    </w:p>
-    <w:p>
-      <w:pPr>
         <w:pStyle w:val="Heading2"/>
         <w:numPr>
           <w:ilvl w:val="1"/>
@@ -3668,46 +4437,75 @@
           <w:tab w:val="left" w:pos="1386"/>
         </w:tabs>
       </w:pPr>
-      <w:bookmarkStart w:id="19" w:name="Equations"/>
-      <w:bookmarkStart w:id="20" w:name="_bookmark9"/>
-      <w:bookmarkStart w:id="21" w:name="_Toc85626665"/>
+      <w:bookmarkStart w:id="17" w:name="Equations"/>
+      <w:bookmarkStart w:id="18" w:name="_bookmark9"/>
+      <w:bookmarkStart w:id="19" w:name="_Toc85714389"/>
+      <w:bookmarkEnd w:id="17"/>
+      <w:bookmarkEnd w:id="18"/>
+      <w:r>
+        <w:lastRenderedPageBreak/>
+        <w:t>Depth First Search</w:t>
+      </w:r>
       <w:bookmarkEnd w:id="19"/>
-      <w:bookmarkEnd w:id="20"/>
-      <w:r>
-        <w:t>Depth First Search</w:t>
-      </w:r>
-      <w:bookmarkEnd w:id="21"/>
-    </w:p>
-    <w:p>
-      <w:pPr>
-        <w:pStyle w:val="BodyText"/>
-        <w:rPr>
-          <w:sz w:val="22"/>
-          <w:szCs w:val="22"/>
-        </w:rPr>
-      </w:pPr>
-      <w:r>
-        <w:rPr>
-          <w:sz w:val="22"/>
-          <w:szCs w:val="22"/>
-        </w:rPr>
-        <w:t>Depth first search is like breadth first search in that it traverses a graph or tree from a root node in search of a target node.</w:t>
-      </w:r>
-    </w:p>
-    <w:p>
-      <w:pPr>
-        <w:pStyle w:val="BodyText"/>
-        <w:rPr>
-          <w:sz w:val="22"/>
-          <w:szCs w:val="22"/>
-        </w:rPr>
-      </w:pPr>
-      <w:r>
-        <w:rPr>
-          <w:sz w:val="22"/>
-          <w:szCs w:val="22"/>
-        </w:rPr>
-        <w:t xml:space="preserve">Depth first search instead finds all children until it reaches the </w:t>
+    </w:p>
+    <w:p>
+      <w:pPr>
+        <w:pStyle w:val="BodyText"/>
+        <w:rPr>
+          <w:sz w:val="22"/>
+          <w:szCs w:val="22"/>
+        </w:rPr>
+      </w:pPr>
+      <w:r>
+        <w:rPr>
+          <w:sz w:val="22"/>
+          <w:szCs w:val="22"/>
+        </w:rPr>
+        <w:t>DFS</w:t>
+      </w:r>
+      <w:r>
+        <w:rPr>
+          <w:sz w:val="22"/>
+          <w:szCs w:val="22"/>
+        </w:rPr>
+        <w:t xml:space="preserve"> is like </w:t>
+      </w:r>
+      <w:r>
+        <w:rPr>
+          <w:sz w:val="22"/>
+          <w:szCs w:val="22"/>
+        </w:rPr>
+        <w:t>BFS</w:t>
+      </w:r>
+      <w:r>
+        <w:rPr>
+          <w:sz w:val="22"/>
+          <w:szCs w:val="22"/>
+        </w:rPr>
+        <w:t xml:space="preserve"> in that it traverses a graph or tree from a root node in search of a target node.</w:t>
+      </w:r>
+    </w:p>
+    <w:p>
+      <w:pPr>
+        <w:pStyle w:val="BodyText"/>
+        <w:rPr>
+          <w:sz w:val="22"/>
+          <w:szCs w:val="22"/>
+        </w:rPr>
+      </w:pPr>
+      <w:r>
+        <w:rPr>
+          <w:sz w:val="22"/>
+          <w:szCs w:val="22"/>
+        </w:rPr>
+        <w:t>DFS</w:t>
+      </w:r>
+      <w:r>
+        <w:rPr>
+          <w:sz w:val="22"/>
+          <w:szCs w:val="22"/>
+        </w:rPr>
+        <w:t xml:space="preserve"> instead finds all children until it reaches the </w:t>
       </w:r>
       <w:r>
         <w:rPr>
@@ -3979,28 +4777,70 @@
           <w:i/>
           <w:iCs/>
         </w:rPr>
-        <w:t>Figures [11, 12, 13, 14, 15] depth first search on a simple graph (left to right)</w:t>
-      </w:r>
-    </w:p>
-    <w:p>
-      <w:pPr>
-        <w:pStyle w:val="BodyText"/>
-      </w:pPr>
-    </w:p>
-    <w:p>
-      <w:pPr>
-        <w:pStyle w:val="BodyText"/>
-        <w:rPr>
-          <w:sz w:val="22"/>
-          <w:szCs w:val="22"/>
-        </w:rPr>
-      </w:pPr>
-      <w:r>
-        <w:rPr>
-          <w:sz w:val="22"/>
-          <w:szCs w:val="22"/>
-        </w:rPr>
-        <w:t>Like breadth first search, depth first search is also problem complete.</w:t>
+        <w:t xml:space="preserve">Figures [11, 12, 13, 14, 15] </w:t>
+      </w:r>
+      <w:r>
+        <w:rPr>
+          <w:i/>
+          <w:iCs/>
+        </w:rPr>
+        <w:t>DFS</w:t>
+      </w:r>
+      <w:r>
+        <w:rPr>
+          <w:i/>
+          <w:iCs/>
+        </w:rPr>
+        <w:t xml:space="preserve"> on a simple graph (left to right)</w:t>
+      </w:r>
+    </w:p>
+    <w:p>
+      <w:pPr>
+        <w:pStyle w:val="BodyText"/>
+      </w:pPr>
+    </w:p>
+    <w:p>
+      <w:pPr>
+        <w:pStyle w:val="BodyText"/>
+        <w:rPr>
+          <w:sz w:val="22"/>
+          <w:szCs w:val="22"/>
+        </w:rPr>
+      </w:pPr>
+      <w:r>
+        <w:rPr>
+          <w:sz w:val="22"/>
+          <w:szCs w:val="22"/>
+        </w:rPr>
+        <w:t xml:space="preserve">Like </w:t>
+      </w:r>
+      <w:r>
+        <w:rPr>
+          <w:sz w:val="22"/>
+          <w:szCs w:val="22"/>
+        </w:rPr>
+        <w:t>BFS</w:t>
+      </w:r>
+      <w:r>
+        <w:rPr>
+          <w:sz w:val="22"/>
+          <w:szCs w:val="22"/>
+        </w:rPr>
+        <w:t xml:space="preserve">, </w:t>
+      </w:r>
+      <w:r>
+        <w:rPr>
+          <w:sz w:val="22"/>
+          <w:szCs w:val="22"/>
+        </w:rPr>
+        <w:t>DFS</w:t>
+      </w:r>
+      <w:r>
+        <w:rPr>
+          <w:sz w:val="22"/>
+          <w:szCs w:val="22"/>
+        </w:rPr>
+        <w:t xml:space="preserve"> is also problem complete.</w:t>
       </w:r>
     </w:p>
     <w:p>
@@ -4209,26 +5049,33 @@
       <w:r>
         <w:t xml:space="preserve">    </w:t>
       </w:r>
-      <w:bookmarkStart w:id="22" w:name="_Toc85626666"/>
+      <w:bookmarkStart w:id="20" w:name="_Toc85714390"/>
       <w:r>
         <w:t>1.5   Uniform Cost Search</w:t>
       </w:r>
-      <w:bookmarkEnd w:id="22"/>
-    </w:p>
-    <w:p>
-      <w:pPr>
-        <w:pStyle w:val="BodyText"/>
-        <w:rPr>
-          <w:sz w:val="22"/>
-          <w:szCs w:val="22"/>
-        </w:rPr>
-      </w:pPr>
-      <w:r>
-        <w:rPr>
-          <w:sz w:val="22"/>
-          <w:szCs w:val="22"/>
-        </w:rPr>
-        <w:t>Uniform cost search searches the graph in a completely different way to the previous methods. It prioritizes the next node to search based off a value known as the uniform cost. The uniform cost of a node is the cost of all previous nodes on the path to that node. The node with the lowest uniform cost will be searched.</w:t>
+      <w:bookmarkEnd w:id="20"/>
+    </w:p>
+    <w:p>
+      <w:pPr>
+        <w:pStyle w:val="BodyText"/>
+        <w:rPr>
+          <w:sz w:val="22"/>
+          <w:szCs w:val="22"/>
+        </w:rPr>
+      </w:pPr>
+      <w:r>
+        <w:rPr>
+          <w:sz w:val="22"/>
+          <w:szCs w:val="22"/>
+        </w:rPr>
+        <w:t>UCS</w:t>
+      </w:r>
+      <w:r>
+        <w:rPr>
+          <w:sz w:val="22"/>
+          <w:szCs w:val="22"/>
+        </w:rPr>
+        <w:t xml:space="preserve"> searches the graph in a completely different way to the previous methods. It prioritizes the next node to search based off a value known as the uniform cost. The uniform cost of a node is the cost of all previous nodes on the path to that node. The node with the lowest uniform cost will be searched.</w:t>
       </w:r>
     </w:p>
     <w:p>
@@ -4557,18 +5404,36 @@
           <w:sz w:val="22"/>
           <w:szCs w:val="22"/>
         </w:rPr>
-        <w:t>Figures [16, 17, …, 22] uniform cost search on a simple graph (left to right).</w:t>
-      </w:r>
-    </w:p>
-    <w:p>
-      <w:pPr>
-        <w:pStyle w:val="BodyText"/>
+        <w:t xml:space="preserve">Figures [16, 17, …, 22] </w:t>
+      </w:r>
+      <w:r>
         <w:rPr>
           <w:i/>
           <w:iCs/>
           <w:sz w:val="22"/>
           <w:szCs w:val="22"/>
         </w:rPr>
+        <w:t>UCS</w:t>
+      </w:r>
+      <w:r>
+        <w:rPr>
+          <w:i/>
+          <w:iCs/>
+          <w:sz w:val="22"/>
+          <w:szCs w:val="22"/>
+        </w:rPr>
+        <w:t xml:space="preserve"> on a simple graph (left to right).</w:t>
+      </w:r>
+    </w:p>
+    <w:p>
+      <w:pPr>
+        <w:pStyle w:val="BodyText"/>
+        <w:rPr>
+          <w:i/>
+          <w:iCs/>
+          <w:sz w:val="22"/>
+          <w:szCs w:val="22"/>
+        </w:rPr>
       </w:pPr>
     </w:p>
     <w:p>
@@ -4649,7 +5514,7 @@
         </w:rPr>
         <w:t xml:space="preserve"> </w:t>
       </w:r>
-      <w:bookmarkStart w:id="23" w:name="_Hlk85395080"/>
+      <w:bookmarkStart w:id="21" w:name="_Hlk85395080"/>
       <m:oMath>
         <m:r>
           <w:rPr>
@@ -4668,7 +5533,7 @@
         </w:rPr>
         <w:t xml:space="preserve"> where C* is the count of nodes prior to objective.</w:t>
       </w:r>
-      <w:bookmarkEnd w:id="23"/>
+      <w:bookmarkEnd w:id="21"/>
     </w:p>
     <w:p>
       <w:pPr>
@@ -4685,6 +5550,8 @@
         <w:pStyle w:val="BodyText"/>
         <w:rPr>
           <w:rFonts w:eastAsiaTheme="minorEastAsia"/>
+          <w:sz w:val="22"/>
+          <w:szCs w:val="22"/>
         </w:rPr>
       </w:pPr>
     </w:p>
@@ -4693,6 +5560,8 @@
         <w:pStyle w:val="BodyText"/>
         <w:rPr>
           <w:rFonts w:eastAsiaTheme="minorEastAsia"/>
+          <w:sz w:val="22"/>
+          <w:szCs w:val="22"/>
         </w:rPr>
       </w:pPr>
     </w:p>
@@ -4701,6 +5570,8 @@
         <w:pStyle w:val="BodyText"/>
         <w:rPr>
           <w:rFonts w:eastAsiaTheme="minorEastAsia"/>
+          <w:sz w:val="22"/>
+          <w:szCs w:val="22"/>
         </w:rPr>
       </w:pPr>
     </w:p>
@@ -4709,6 +5580,8 @@
         <w:pStyle w:val="BodyText"/>
         <w:rPr>
           <w:rFonts w:eastAsiaTheme="minorEastAsia"/>
+          <w:sz w:val="22"/>
+          <w:szCs w:val="22"/>
         </w:rPr>
       </w:pPr>
     </w:p>
@@ -4717,6 +5590,8 @@
         <w:pStyle w:val="BodyText"/>
         <w:rPr>
           <w:rFonts w:eastAsiaTheme="minorEastAsia"/>
+          <w:sz w:val="22"/>
+          <w:szCs w:val="22"/>
         </w:rPr>
       </w:pPr>
     </w:p>
@@ -4725,6 +5600,48 @@
         <w:pStyle w:val="BodyText"/>
         <w:rPr>
           <w:rFonts w:eastAsiaTheme="minorEastAsia"/>
+          <w:sz w:val="22"/>
+          <w:szCs w:val="22"/>
+        </w:rPr>
+      </w:pPr>
+    </w:p>
+    <w:p>
+      <w:pPr>
+        <w:pStyle w:val="BodyText"/>
+        <w:rPr>
+          <w:rFonts w:eastAsiaTheme="minorEastAsia"/>
+          <w:sz w:val="22"/>
+          <w:szCs w:val="22"/>
+        </w:rPr>
+      </w:pPr>
+    </w:p>
+    <w:p>
+      <w:pPr>
+        <w:pStyle w:val="BodyText"/>
+        <w:rPr>
+          <w:rFonts w:eastAsiaTheme="minorEastAsia"/>
+          <w:sz w:val="22"/>
+          <w:szCs w:val="22"/>
+        </w:rPr>
+      </w:pPr>
+    </w:p>
+    <w:p>
+      <w:pPr>
+        <w:pStyle w:val="BodyText"/>
+        <w:rPr>
+          <w:rFonts w:eastAsiaTheme="minorEastAsia"/>
+          <w:sz w:val="22"/>
+          <w:szCs w:val="22"/>
+        </w:rPr>
+      </w:pPr>
+    </w:p>
+    <w:p>
+      <w:pPr>
+        <w:pStyle w:val="BodyText"/>
+        <w:rPr>
+          <w:rFonts w:eastAsiaTheme="minorEastAsia"/>
+          <w:sz w:val="22"/>
+          <w:szCs w:val="22"/>
         </w:rPr>
       </w:pPr>
     </w:p>
@@ -4750,29 +5667,109 @@
         <w:lastRenderedPageBreak/>
         <w:t xml:space="preserve">    </w:t>
       </w:r>
-      <w:bookmarkStart w:id="24" w:name="_Toc85626667"/>
+      <w:bookmarkStart w:id="22" w:name="_Toc85714391"/>
       <w:r>
         <w:rPr>
           <w:rFonts w:eastAsiaTheme="minorEastAsia"/>
         </w:rPr>
         <w:t>1.6     A* Search</w:t>
       </w:r>
-      <w:bookmarkEnd w:id="24"/>
-    </w:p>
-    <w:p>
-      <w:pPr>
-        <w:pStyle w:val="BodyText"/>
-        <w:rPr>
-          <w:sz w:val="22"/>
-          <w:szCs w:val="22"/>
-        </w:rPr>
-      </w:pPr>
-      <w:r>
-        <w:rPr>
-          <w:sz w:val="22"/>
-          <w:szCs w:val="22"/>
-        </w:rPr>
-        <w:t xml:space="preserve">A* search is a type of informed search. It is different to the previous methods in that it requires more information on the problem to solve. A* is a heuristic method for finding the target node on a graph. It uses a value known as h to help it locate the target node and uses this value to influence its decision on which node to search next. The h value is usually either the Manhattan Distance to the node or Euclidean Distance to the node. </w:t>
+      <w:bookmarkEnd w:id="22"/>
+    </w:p>
+    <w:p>
+      <w:pPr>
+        <w:pStyle w:val="BodyText"/>
+        <w:rPr>
+          <w:sz w:val="22"/>
+          <w:szCs w:val="22"/>
+        </w:rPr>
+      </w:pPr>
+      <w:r>
+        <w:rPr>
+          <w:sz w:val="22"/>
+          <w:szCs w:val="22"/>
+        </w:rPr>
+        <w:t xml:space="preserve">A* search is a type of informed search. It is different to the previous methods in that it requires more information on the problem to solve. A* is a heuristic method for finding the target node on a graph. It uses a value known as </w:t>
+      </w:r>
+      <w:r>
+        <w:rPr>
+          <w:i/>
+          <w:iCs/>
+          <w:sz w:val="22"/>
+          <w:szCs w:val="22"/>
+        </w:rPr>
+        <w:t xml:space="preserve">h </w:t>
+      </w:r>
+      <w:r>
+        <w:rPr>
+          <w:sz w:val="22"/>
+          <w:szCs w:val="22"/>
+        </w:rPr>
+        <w:t xml:space="preserve">or </w:t>
+      </w:r>
+      <w:r>
+        <w:rPr>
+          <w:i/>
+          <w:iCs/>
+          <w:sz w:val="22"/>
+          <w:szCs w:val="22"/>
+        </w:rPr>
+        <w:t>heuristic</w:t>
+      </w:r>
+      <w:r>
+        <w:rPr>
+          <w:sz w:val="22"/>
+          <w:szCs w:val="22"/>
+        </w:rPr>
+        <w:t xml:space="preserve"> to help it locate the target node and uses this value to influence its decision on which node to search next. The </w:t>
+      </w:r>
+      <w:r>
+        <w:rPr>
+          <w:i/>
+          <w:iCs/>
+          <w:sz w:val="22"/>
+          <w:szCs w:val="22"/>
+        </w:rPr>
+        <w:t>h</w:t>
+      </w:r>
+      <w:r>
+        <w:rPr>
+          <w:sz w:val="22"/>
+          <w:szCs w:val="22"/>
+        </w:rPr>
+        <w:t xml:space="preserve"> value is usually either the </w:t>
+      </w:r>
+      <w:r>
+        <w:rPr>
+          <w:i/>
+          <w:iCs/>
+          <w:sz w:val="22"/>
+          <w:szCs w:val="22"/>
+        </w:rPr>
+        <w:t>Manhattan Distance</w:t>
+      </w:r>
+      <w:r>
+        <w:rPr>
+          <w:sz w:val="22"/>
+          <w:szCs w:val="22"/>
+        </w:rPr>
+        <w:t xml:space="preserve"> to the node or </w:t>
+      </w:r>
+      <w:r>
+        <w:rPr>
+          <w:i/>
+          <w:iCs/>
+          <w:sz w:val="22"/>
+          <w:szCs w:val="22"/>
+        </w:rPr>
+        <w:t>Euclidean Distance</w:t>
+      </w:r>
+      <w:r>
+        <w:rPr>
+          <w:sz w:val="22"/>
+          <w:szCs w:val="22"/>
+        </w:rPr>
+        <w:t xml:space="preserve"> to the node. </w:t>
       </w:r>
     </w:p>
     <w:p>
@@ -4908,7 +5905,7 @@
         </w:rPr>
         <w:t xml:space="preserve"> </w:t>
       </w:r>
-      <w:bookmarkStart w:id="25" w:name="_Hlk85395341"/>
+      <w:bookmarkStart w:id="23" w:name="_Hlk85395341"/>
       <m:oMath>
         <m:r>
           <w:rPr>
@@ -4980,7 +5977,7 @@
         </w:rPr>
         <w:t xml:space="preserve"> wh</w:t>
       </w:r>
-      <w:bookmarkEnd w:id="25"/>
+      <w:bookmarkEnd w:id="23"/>
       <w:r>
         <w:rPr>
           <w:rFonts w:eastAsiaTheme="minorEastAsia"/>
@@ -5038,42 +6035,27 @@
       <w:pPr>
         <w:pStyle w:val="Heading1"/>
       </w:pPr>
-      <w:bookmarkStart w:id="26" w:name="Second_Chapter_-_probably_``Background''"/>
-      <w:bookmarkStart w:id="27" w:name="_bookmark11"/>
-      <w:bookmarkStart w:id="28" w:name="_Toc85626668"/>
+      <w:bookmarkStart w:id="24" w:name="Second_Chapter_-_probably_``Background''"/>
+      <w:bookmarkStart w:id="25" w:name="_bookmark11"/>
+      <w:bookmarkStart w:id="26" w:name="_Toc85714392"/>
+      <w:bookmarkEnd w:id="24"/>
+      <w:bookmarkEnd w:id="25"/>
+      <w:r>
+        <w:t>Chapter 2</w:t>
+      </w:r>
+      <w:r>
+        <w:t xml:space="preserve"> - Environment</w:t>
+      </w:r>
       <w:bookmarkEnd w:id="26"/>
-      <w:bookmarkEnd w:id="27"/>
-      <w:r>
-        <w:t>Chapter 2</w:t>
-      </w:r>
-      <w:bookmarkEnd w:id="28"/>
-    </w:p>
-    <w:p>
-      <w:pPr>
-        <w:pStyle w:val="BodyText"/>
-        <w:spacing w:before="2"/>
-        <w:rPr>
-          <w:b/>
-          <w:sz w:val="50"/>
-        </w:rPr>
-      </w:pPr>
     </w:p>
     <w:p>
       <w:pPr>
         <w:spacing w:line="316" w:lineRule="auto"/>
-        <w:ind w:left="610"/>
         <w:rPr>
           <w:b/>
           <w:sz w:val="49"/>
         </w:rPr>
       </w:pPr>
-      <w:r>
-        <w:rPr>
-          <w:b/>
-          <w:sz w:val="49"/>
-        </w:rPr>
-        <w:t>Environment</w:t>
-      </w:r>
     </w:p>
     <w:p>
       <w:r>
@@ -5112,7 +6094,7 @@
       <w:r>
         <w:t xml:space="preserve">  </w:t>
       </w:r>
-      <w:bookmarkStart w:id="29" w:name="_Toc85626669"/>
+      <w:bookmarkStart w:id="27" w:name="_Toc85714393"/>
       <w:r>
         <w:t xml:space="preserve">2.1 </w:t>
       </w:r>
@@ -5122,22 +6104,36 @@
       <w:r>
         <w:t xml:space="preserve"> representation of the problem</w:t>
       </w:r>
-      <w:bookmarkEnd w:id="29"/>
-    </w:p>
-    <w:p>
-      <w:pPr>
-        <w:pStyle w:val="BodyText"/>
-        <w:rPr>
-          <w:sz w:val="22"/>
-          <w:szCs w:val="22"/>
-        </w:rPr>
-      </w:pPr>
-      <w:r>
-        <w:rPr>
-          <w:sz w:val="22"/>
-          <w:szCs w:val="22"/>
-        </w:rPr>
-        <w:t xml:space="preserve">The problem is a vector matrix, with each node being a representation of the cost to reach that node from any </w:t>
+      <w:bookmarkEnd w:id="27"/>
+    </w:p>
+    <w:p>
+      <w:pPr>
+        <w:pStyle w:val="BodyText"/>
+        <w:rPr>
+          <w:sz w:val="22"/>
+          <w:szCs w:val="22"/>
+        </w:rPr>
+      </w:pPr>
+      <w:r>
+        <w:rPr>
+          <w:sz w:val="22"/>
+          <w:szCs w:val="22"/>
+        </w:rPr>
+        <w:t>The problem is a</w:t>
+      </w:r>
+      <w:r>
+        <w:rPr>
+          <w:sz w:val="22"/>
+          <w:szCs w:val="22"/>
+        </w:rPr>
+        <w:t xml:space="preserve">n integer </w:t>
+      </w:r>
+      <w:r>
+        <w:rPr>
+          <w:sz w:val="22"/>
+          <w:szCs w:val="22"/>
+        </w:rPr>
+        <w:t xml:space="preserve">matrix, with each node being a representation of the cost to reach that node from any </w:t>
       </w:r>
       <w:r>
         <w:rPr>
@@ -5206,7 +6202,7 @@
                 <w:szCs w:val="22"/>
               </w:rPr>
             </w:pPr>
-            <w:bookmarkStart w:id="30" w:name="_Hlk85395653"/>
+            <w:bookmarkStart w:id="28" w:name="_Hlk85395653"/>
             <w:r>
               <w:rPr>
                 <w:b/>
@@ -5445,8 +6441,8 @@
           <w:szCs w:val="22"/>
         </w:rPr>
       </w:pPr>
-      <w:bookmarkStart w:id="31" w:name="_Hlk85395659"/>
-      <w:bookmarkEnd w:id="30"/>
+      <w:bookmarkStart w:id="29" w:name="_Hlk85395659"/>
+      <w:bookmarkEnd w:id="28"/>
       <w:r>
         <w:rPr>
           <w:i/>
@@ -5468,7 +6464,7 @@
         </w:rPr>
       </w:pPr>
     </w:p>
-    <w:bookmarkEnd w:id="31"/>
+    <w:bookmarkEnd w:id="29"/>
     <w:p>
       <w:pPr>
         <w:pStyle w:val="BodyText"/>
@@ -5585,33 +6581,100 @@
       <w:pPr>
         <w:pStyle w:val="BodyText"/>
         <w:rPr>
-          <w:sz w:val="22"/>
-          <w:szCs w:val="22"/>
-        </w:rPr>
-      </w:pPr>
-      <w:r>
-        <w:rPr>
-          <w:sz w:val="22"/>
-          <w:szCs w:val="22"/>
-        </w:rPr>
+          <w:i/>
+          <w:iCs/>
+          <w:sz w:val="22"/>
+          <w:szCs w:val="22"/>
+        </w:rPr>
+      </w:pPr>
+    </w:p>
+    <w:p>
+      <w:pPr>
+        <w:pStyle w:val="BodyText"/>
+        <w:rPr>
+          <w:i/>
+          <w:iCs/>
+          <w:sz w:val="22"/>
+          <w:szCs w:val="22"/>
+        </w:rPr>
+      </w:pPr>
+    </w:p>
+    <w:p>
+      <w:pPr>
+        <w:pStyle w:val="Heading2"/>
+      </w:pPr>
+      <w:r>
         <w:lastRenderedPageBreak/>
-        <w:t xml:space="preserve">With the initial state and problem created, a new state is created which is a representation of the target state. The target state for the aforementioned problem is when the robot has reached its objective, </w:t>
-      </w:r>
-      <w:proofErr w:type="gramStart"/>
-      <w:r>
-        <w:rPr>
-          <w:sz w:val="22"/>
-          <w:szCs w:val="22"/>
-        </w:rPr>
-        <w:t>i.e.</w:t>
-      </w:r>
-      <w:proofErr w:type="gramEnd"/>
-      <w:r>
-        <w:rPr>
-          <w:sz w:val="22"/>
-          <w:szCs w:val="22"/>
-        </w:rPr>
-        <w:t xml:space="preserve"> when robots x and y axis match the targets x and y axis. Figure 24 displays the method through which a target state is created.</w:t>
+        <w:t xml:space="preserve">    </w:t>
+      </w:r>
+      <w:bookmarkStart w:id="30" w:name="_Toc85714394"/>
+      <w:r>
+        <w:t>2.2    Visual representation of the problem</w:t>
+      </w:r>
+      <w:bookmarkEnd w:id="30"/>
+    </w:p>
+    <w:p>
+      <w:pPr>
+        <w:pStyle w:val="BodyText"/>
+        <w:rPr>
+          <w:sz w:val="22"/>
+          <w:szCs w:val="22"/>
+        </w:rPr>
+      </w:pPr>
+      <w:r>
+        <w:rPr>
+          <w:sz w:val="22"/>
+          <w:szCs w:val="22"/>
+        </w:rPr>
+        <w:t>It is much easier to understand the information which is being displayed if we view the information visually, rather than just the mathematical form of it.</w:t>
+      </w:r>
+    </w:p>
+    <w:p>
+      <w:pPr>
+        <w:pStyle w:val="BodyText"/>
+        <w:rPr>
+          <w:sz w:val="22"/>
+          <w:szCs w:val="22"/>
+        </w:rPr>
+      </w:pPr>
+      <w:r>
+        <w:rPr>
+          <w:sz w:val="22"/>
+          <w:szCs w:val="22"/>
+        </w:rPr>
+        <w:t xml:space="preserve">A library known as </w:t>
+      </w:r>
+      <w:proofErr w:type="spellStart"/>
+      <w:r>
+        <w:rPr>
+          <w:sz w:val="22"/>
+          <w:szCs w:val="22"/>
+        </w:rPr>
+        <w:t>Tkinter</w:t>
+      </w:r>
+      <w:proofErr w:type="spellEnd"/>
+      <w:r>
+        <w:rPr>
+          <w:sz w:val="22"/>
+          <w:szCs w:val="22"/>
+        </w:rPr>
+        <w:t xml:space="preserve"> is used to display the state matrix as a grid for easier visual consumption. The </w:t>
+      </w:r>
+      <w:proofErr w:type="spellStart"/>
+      <w:r>
+        <w:rPr>
+          <w:sz w:val="22"/>
+          <w:szCs w:val="22"/>
+        </w:rPr>
+        <w:t>Tkinter</w:t>
+      </w:r>
+      <w:proofErr w:type="spellEnd"/>
+      <w:r>
+        <w:rPr>
+          <w:sz w:val="22"/>
+          <w:szCs w:val="22"/>
+        </w:rPr>
+        <w:t xml:space="preserve"> library comes with inbuilt grid functionality, which helps substantially. Figures 25 and 26 show the method which draws the initial state of the problem, and the resulting output of the method.</w:t>
       </w:r>
     </w:p>
     <w:p>
@@ -5638,10 +6701,10 @@
           <w:szCs w:val="22"/>
         </w:rPr>
         <w:drawing>
-          <wp:inline distT="0" distB="0" distL="0" distR="0" wp14:anchorId="7260D6D4" wp14:editId="081E65ED">
-            <wp:extent cx="4298950" cy="2173766"/>
-            <wp:effectExtent l="0" t="0" r="6350" b="0"/>
-            <wp:docPr id="45" name="Picture 45"/>
+          <wp:inline distT="0" distB="0" distL="0" distR="0" wp14:anchorId="62A17E95" wp14:editId="6881FC0F">
+            <wp:extent cx="5731510" cy="3629025"/>
+            <wp:effectExtent l="0" t="0" r="2540" b="9525"/>
+            <wp:docPr id="32" name="Picture 32"/>
             <wp:cNvGraphicFramePr>
               <a:graphicFrameLocks xmlns:a="http://schemas.openxmlformats.org/drawingml/2006/main" noChangeAspect="1"/>
             </wp:cNvGraphicFramePr>
@@ -5661,7 +6724,7 @@
                   <pic:spPr>
                     <a:xfrm>
                       <a:off x="0" y="0"/>
-                      <a:ext cx="4327879" cy="2188394"/>
+                      <a:ext cx="5731510" cy="3629025"/>
                     </a:xfrm>
                     <a:prstGeom prst="rect">
                       <a:avLst/>
@@ -5677,6 +6740,7 @@
     <w:p>
       <w:pPr>
         <w:pStyle w:val="BodyText"/>
+        <w:jc w:val="center"/>
         <w:rPr>
           <w:i/>
           <w:iCs/>
@@ -5691,7 +6755,7 @@
           <w:sz w:val="22"/>
           <w:szCs w:val="22"/>
         </w:rPr>
-        <w:t>Figure 24, generating a target state with “</w:t>
+        <w:t xml:space="preserve">Figure 25, drawing a provided state with </w:t>
       </w:r>
       <w:proofErr w:type="spellStart"/>
       <w:r>
@@ -5701,146 +6765,22 @@
           <w:sz w:val="22"/>
           <w:szCs w:val="22"/>
         </w:rPr>
-        <w:t>deepcopy</w:t>
+        <w:t>Tkinter</w:t>
       </w:r>
       <w:proofErr w:type="spellEnd"/>
-      <w:r>
-        <w:rPr>
-          <w:i/>
-          <w:iCs/>
-          <w:sz w:val="22"/>
-          <w:szCs w:val="22"/>
-        </w:rPr>
-        <w:t>”</w:t>
-      </w:r>
-    </w:p>
-    <w:p>
-      <w:pPr>
-        <w:pStyle w:val="BodyText"/>
-        <w:rPr>
-          <w:i/>
-          <w:iCs/>
-          <w:sz w:val="22"/>
-          <w:szCs w:val="22"/>
-        </w:rPr>
-      </w:pPr>
-    </w:p>
-    <w:p>
-      <w:pPr>
-        <w:pStyle w:val="BodyText"/>
-        <w:rPr>
-          <w:i/>
-          <w:iCs/>
-          <w:sz w:val="22"/>
-          <w:szCs w:val="22"/>
-        </w:rPr>
-      </w:pPr>
-    </w:p>
-    <w:p>
-      <w:pPr>
-        <w:pStyle w:val="Heading2"/>
-      </w:pPr>
-      <w:r>
-        <w:t xml:space="preserve">    </w:t>
-      </w:r>
-      <w:bookmarkStart w:id="32" w:name="_Toc85626670"/>
-      <w:r>
-        <w:t>2.2    Visual representation of the problem</w:t>
-      </w:r>
-      <w:bookmarkEnd w:id="32"/>
-    </w:p>
-    <w:p>
-      <w:pPr>
-        <w:pStyle w:val="BodyText"/>
-        <w:rPr>
-          <w:sz w:val="22"/>
-          <w:szCs w:val="22"/>
-        </w:rPr>
-      </w:pPr>
-      <w:r>
-        <w:rPr>
-          <w:sz w:val="22"/>
-          <w:szCs w:val="22"/>
-        </w:rPr>
-        <w:t>It is much easier to understand the information which is being displayed if we view the information visually, rather than just the mathematical form of it.</w:t>
-      </w:r>
-    </w:p>
-    <w:p>
-      <w:pPr>
-        <w:pStyle w:val="BodyText"/>
-        <w:rPr>
-          <w:sz w:val="22"/>
-          <w:szCs w:val="22"/>
-        </w:rPr>
-      </w:pPr>
-      <w:r>
-        <w:rPr>
-          <w:sz w:val="22"/>
-          <w:szCs w:val="22"/>
-        </w:rPr>
-        <w:t xml:space="preserve">A library known as </w:t>
-      </w:r>
-      <w:proofErr w:type="spellStart"/>
-      <w:r>
-        <w:rPr>
-          <w:sz w:val="22"/>
-          <w:szCs w:val="22"/>
-        </w:rPr>
-        <w:t>Tkinter</w:t>
-      </w:r>
-      <w:proofErr w:type="spellEnd"/>
-      <w:r>
-        <w:rPr>
-          <w:sz w:val="22"/>
-          <w:szCs w:val="22"/>
-        </w:rPr>
-        <w:t xml:space="preserve"> is used to display the state matrix as a grid for easier visual consumption. The </w:t>
-      </w:r>
-      <w:proofErr w:type="spellStart"/>
-      <w:r>
-        <w:rPr>
-          <w:sz w:val="22"/>
-          <w:szCs w:val="22"/>
-        </w:rPr>
-        <w:t>Tkinter</w:t>
-      </w:r>
-      <w:proofErr w:type="spellEnd"/>
-      <w:r>
-        <w:rPr>
-          <w:sz w:val="22"/>
-          <w:szCs w:val="22"/>
-        </w:rPr>
-        <w:t xml:space="preserve"> library comes with inbuilt grid functionality, which helps substantially. Figures 25 and 26 show the method which draws the initial state of the problem, and the resulting output of the method.</w:t>
-      </w:r>
-    </w:p>
-    <w:p>
-      <w:pPr>
-        <w:pStyle w:val="BodyText"/>
-        <w:rPr>
-          <w:sz w:val="22"/>
-          <w:szCs w:val="22"/>
-        </w:rPr>
-      </w:pPr>
-    </w:p>
-    <w:p>
-      <w:pPr>
-        <w:pStyle w:val="BodyText"/>
-        <w:rPr>
-          <w:sz w:val="22"/>
-          <w:szCs w:val="22"/>
-        </w:rPr>
-      </w:pPr>
+    </w:p>
+    <w:p/>
+    <w:p/>
+    <w:p>
       <w:r>
         <w:rPr>
           <w:noProof/>
-          <w:sz w:val="22"/>
-          <w:szCs w:val="22"/>
         </w:rPr>
         <w:drawing>
-          <wp:inline distT="0" distB="0" distL="0" distR="0" wp14:anchorId="62A17E95" wp14:editId="6881FC0F">
-            <wp:extent cx="5731510" cy="3629025"/>
-            <wp:effectExtent l="0" t="0" r="2540" b="9525"/>
-            <wp:docPr id="32" name="Picture 32"/>
+          <wp:inline distT="0" distB="0" distL="0" distR="0" wp14:anchorId="5DAFB4CC" wp14:editId="2AD71D96">
+            <wp:extent cx="2353586" cy="2629466"/>
+            <wp:effectExtent l="0" t="0" r="8890" b="0"/>
+            <wp:docPr id="25" name="Picture 25"/>
             <wp:cNvGraphicFramePr>
               <a:graphicFrameLocks xmlns:a="http://schemas.openxmlformats.org/drawingml/2006/main" noChangeAspect="1"/>
             </wp:cNvGraphicFramePr>
@@ -5860,7 +6800,7 @@
                   <pic:spPr>
                     <a:xfrm>
                       <a:off x="0" y="0"/>
-                      <a:ext cx="5731510" cy="3629025"/>
+                      <a:ext cx="2359605" cy="2636190"/>
                     </a:xfrm>
                     <a:prstGeom prst="rect">
                       <a:avLst/>
@@ -5872,135 +6812,75 @@
           </wp:inline>
         </w:drawing>
       </w:r>
-    </w:p>
-    <w:p>
-      <w:pPr>
-        <w:pStyle w:val="BodyText"/>
+      <w:r>
         <w:rPr>
           <w:i/>
           <w:iCs/>
-          <w:sz w:val="22"/>
-          <w:szCs w:val="22"/>
-        </w:rPr>
-      </w:pPr>
+        </w:rPr>
+        <w:tab/>
+      </w:r>
       <w:r>
         <w:rPr>
           <w:i/>
           <w:iCs/>
-          <w:sz w:val="22"/>
-          <w:szCs w:val="22"/>
-        </w:rPr>
-        <w:t xml:space="preserve">Figure 25, drawing a provided state with </w:t>
+        </w:rPr>
+        <w:t>Figure 26, output of “</w:t>
       </w:r>
       <w:proofErr w:type="spellStart"/>
       <w:r>
         <w:rPr>
           <w:i/>
           <w:iCs/>
-          <w:sz w:val="22"/>
-          <w:szCs w:val="22"/>
-        </w:rPr>
-        <w:t>Tkinter</w:t>
+        </w:rPr>
+        <w:t>draw_state</w:t>
       </w:r>
       <w:proofErr w:type="spellEnd"/>
-    </w:p>
-    <w:p/>
-    <w:p/>
-    <w:p>
-      <w:r>
-        <w:rPr>
-          <w:noProof/>
-        </w:rPr>
-        <w:drawing>
-          <wp:inline distT="0" distB="0" distL="0" distR="0" wp14:anchorId="5DAFB4CC" wp14:editId="38B7DEC9">
-            <wp:extent cx="5731510" cy="6403340"/>
-            <wp:effectExtent l="0" t="0" r="2540" b="0"/>
-            <wp:docPr id="25" name="Picture 25"/>
-            <wp:cNvGraphicFramePr>
-              <a:graphicFrameLocks xmlns:a="http://schemas.openxmlformats.org/drawingml/2006/main" noChangeAspect="1"/>
-            </wp:cNvGraphicFramePr>
-            <a:graphic xmlns:a="http://schemas.openxmlformats.org/drawingml/2006/main">
-              <a:graphicData uri="http://schemas.openxmlformats.org/drawingml/2006/picture">
-                <pic:pic xmlns:pic="http://schemas.openxmlformats.org/drawingml/2006/picture">
-                  <pic:nvPicPr>
-                    <pic:cNvPr id="1" name=""/>
-                    <pic:cNvPicPr/>
-                  </pic:nvPicPr>
-                  <pic:blipFill>
-                    <a:blip r:embed="rId37"/>
-                    <a:stretch>
-                      <a:fillRect/>
-                    </a:stretch>
-                  </pic:blipFill>
-                  <pic:spPr>
-                    <a:xfrm>
-                      <a:off x="0" y="0"/>
-                      <a:ext cx="5731510" cy="6403340"/>
-                    </a:xfrm>
-                    <a:prstGeom prst="rect">
-                      <a:avLst/>
-                    </a:prstGeom>
-                  </pic:spPr>
-                </pic:pic>
-              </a:graphicData>
-            </a:graphic>
-          </wp:inline>
-        </w:drawing>
-      </w:r>
-    </w:p>
-    <w:p>
-      <w:pPr>
+      <w:r>
         <w:rPr>
           <w:i/>
           <w:iCs/>
         </w:rPr>
-      </w:pPr>
-      <w:r>
+        <w:t>” function</w:t>
+      </w:r>
+    </w:p>
+    <w:p>
+      <w:pPr>
         <w:rPr>
           <w:i/>
           <w:iCs/>
         </w:rPr>
-        <w:t>Figure 26, output of “</w:t>
+      </w:pPr>
+    </w:p>
+    <w:p>
+      <w:pPr>
+        <w:pStyle w:val="BodyText"/>
+        <w:rPr>
+          <w:sz w:val="22"/>
+          <w:szCs w:val="22"/>
+        </w:rPr>
+      </w:pPr>
+      <w:r>
+        <w:rPr>
+          <w:sz w:val="22"/>
+          <w:szCs w:val="22"/>
+        </w:rPr>
+        <w:t xml:space="preserve">Figure 26 is an easy-to-understand view of the matrix, with </w:t>
       </w:r>
       <w:proofErr w:type="spellStart"/>
       <w:r>
         <w:rPr>
-          <w:i/>
-          <w:iCs/>
-        </w:rPr>
-        <w:t>draw_state</w:t>
+          <w:sz w:val="22"/>
+          <w:szCs w:val="22"/>
+        </w:rPr>
+        <w:t>colours</w:t>
       </w:r>
       <w:proofErr w:type="spellEnd"/>
       <w:r>
         <w:rPr>
-          <w:i/>
-          <w:iCs/>
-        </w:rPr>
-        <w:t>” function</w:t>
-      </w:r>
-    </w:p>
-    <w:p>
-      <w:pPr>
-        <w:rPr>
-          <w:i/>
-          <w:iCs/>
-        </w:rPr>
-      </w:pPr>
-    </w:p>
-    <w:p>
-      <w:pPr>
-        <w:pStyle w:val="BodyText"/>
-        <w:rPr>
-          <w:sz w:val="22"/>
-          <w:szCs w:val="22"/>
-        </w:rPr>
-      </w:pPr>
-      <w:r>
-        <w:rPr>
-          <w:sz w:val="22"/>
-          <w:szCs w:val="22"/>
-        </w:rPr>
-        <w:t xml:space="preserve">Figure 26 is an easy-to-understand view of the matrix, with </w:t>
+          <w:sz w:val="22"/>
+          <w:szCs w:val="22"/>
+        </w:rPr>
+        <w:t xml:space="preserve"> representing special values within the state. It is worth to mention the meaning of the </w:t>
       </w:r>
       <w:proofErr w:type="spellStart"/>
       <w:r>
@@ -6016,7 +6896,15 @@
           <w:sz w:val="22"/>
           <w:szCs w:val="22"/>
         </w:rPr>
-        <w:t xml:space="preserve"> representing special values within the state. It is worth to mention the meaning of the </w:t>
+        <w:t xml:space="preserve"> on the grid above. Table 2, </w:t>
+      </w:r>
+      <w:r>
+        <w:rPr>
+          <w:sz w:val="22"/>
+          <w:szCs w:val="22"/>
+        </w:rPr>
+        <w:lastRenderedPageBreak/>
+        <w:t>‘</w:t>
       </w:r>
       <w:proofErr w:type="spellStart"/>
       <w:r>
@@ -6032,87 +6920,8 @@
           <w:sz w:val="22"/>
           <w:szCs w:val="22"/>
         </w:rPr>
-        <w:t xml:space="preserve"> on the grid above. Table 2, ‘</w:t>
-      </w:r>
-      <w:proofErr w:type="spellStart"/>
-      <w:r>
-        <w:rPr>
-          <w:sz w:val="22"/>
-          <w:szCs w:val="22"/>
-        </w:rPr>
-        <w:t>colours</w:t>
-      </w:r>
-      <w:proofErr w:type="spellEnd"/>
-      <w:r>
-        <w:rPr>
-          <w:sz w:val="22"/>
-          <w:szCs w:val="22"/>
-        </w:rPr>
         <w:t>, and their meaning on the state grid’, is a key for the grid.</w:t>
       </w:r>
-    </w:p>
-    <w:p>
-      <w:pPr>
-        <w:pStyle w:val="BodyText"/>
-        <w:rPr>
-          <w:sz w:val="22"/>
-          <w:szCs w:val="22"/>
-        </w:rPr>
-      </w:pPr>
-    </w:p>
-    <w:p>
-      <w:pPr>
-        <w:pStyle w:val="BodyText"/>
-        <w:rPr>
-          <w:sz w:val="22"/>
-          <w:szCs w:val="22"/>
-        </w:rPr>
-      </w:pPr>
-    </w:p>
-    <w:p>
-      <w:pPr>
-        <w:pStyle w:val="BodyText"/>
-        <w:rPr>
-          <w:sz w:val="22"/>
-          <w:szCs w:val="22"/>
-        </w:rPr>
-      </w:pPr>
-    </w:p>
-    <w:p>
-      <w:pPr>
-        <w:pStyle w:val="BodyText"/>
-        <w:rPr>
-          <w:sz w:val="22"/>
-          <w:szCs w:val="22"/>
-        </w:rPr>
-      </w:pPr>
-    </w:p>
-    <w:p>
-      <w:pPr>
-        <w:pStyle w:val="BodyText"/>
-        <w:rPr>
-          <w:sz w:val="22"/>
-          <w:szCs w:val="22"/>
-        </w:rPr>
-      </w:pPr>
-    </w:p>
-    <w:p>
-      <w:pPr>
-        <w:pStyle w:val="BodyText"/>
-        <w:rPr>
-          <w:sz w:val="22"/>
-          <w:szCs w:val="22"/>
-        </w:rPr>
-      </w:pPr>
-    </w:p>
-    <w:p>
-      <w:pPr>
-        <w:pStyle w:val="BodyText"/>
-        <w:rPr>
-          <w:sz w:val="22"/>
-          <w:szCs w:val="22"/>
-        </w:rPr>
-      </w:pPr>
     </w:p>
     <w:p>
       <w:pPr>
@@ -6208,7 +7017,7 @@
                           <pic:cNvPicPr/>
                         </pic:nvPicPr>
                         <pic:blipFill>
-                          <a:blip r:embed="rId38"/>
+                          <a:blip r:embed="rId37"/>
                           <a:stretch>
                             <a:fillRect/>
                           </a:stretch>
@@ -6272,6 +7081,81 @@
                   <wp:extent cx="704850" cy="800100"/>
                   <wp:effectExtent l="0" t="0" r="0" b="0"/>
                   <wp:docPr id="33" name="Picture 33"/>
+                  <wp:cNvGraphicFramePr>
+                    <a:graphicFrameLocks xmlns:a="http://schemas.openxmlformats.org/drawingml/2006/main" noChangeAspect="1"/>
+                  </wp:cNvGraphicFramePr>
+                  <a:graphic xmlns:a="http://schemas.openxmlformats.org/drawingml/2006/main">
+                    <a:graphicData uri="http://schemas.openxmlformats.org/drawingml/2006/picture">
+                      <pic:pic xmlns:pic="http://schemas.openxmlformats.org/drawingml/2006/picture">
+                        <pic:nvPicPr>
+                          <pic:cNvPr id="1" name=""/>
+                          <pic:cNvPicPr/>
+                        </pic:nvPicPr>
+                        <pic:blipFill>
+                          <a:blip r:embed="rId38"/>
+                          <a:stretch>
+                            <a:fillRect/>
+                          </a:stretch>
+                        </pic:blipFill>
+                        <pic:spPr>
+                          <a:xfrm>
+                            <a:off x="0" y="0"/>
+                            <a:ext cx="704850" cy="800100"/>
+                          </a:xfrm>
+                          <a:prstGeom prst="rect">
+                            <a:avLst/>
+                          </a:prstGeom>
+                        </pic:spPr>
+                      </pic:pic>
+                    </a:graphicData>
+                  </a:graphic>
+                </wp:inline>
+              </w:drawing>
+            </w:r>
+            <w:r>
+              <w:t>Green</w:t>
+            </w:r>
+          </w:p>
+        </w:tc>
+        <w:tc>
+          <w:tcPr>
+            <w:tcW w:w="2992" w:type="dxa"/>
+          </w:tcPr>
+          <w:p>
+            <w:r>
+              <w:t>Target location</w:t>
+            </w:r>
+          </w:p>
+        </w:tc>
+      </w:tr>
+      <w:tr>
+        <w:trPr>
+          <w:trHeight w:val="1277"/>
+        </w:trPr>
+        <w:tc>
+          <w:tcPr>
+            <w:tcW w:w="2988" w:type="dxa"/>
+          </w:tcPr>
+          <w:p>
+            <w:r>
+              <w:t>-3</w:t>
+            </w:r>
+          </w:p>
+        </w:tc>
+        <w:tc>
+          <w:tcPr>
+            <w:tcW w:w="2996" w:type="dxa"/>
+          </w:tcPr>
+          <w:p>
+            <w:r>
+              <w:rPr>
+                <w:noProof/>
+              </w:rPr>
+              <w:drawing>
+                <wp:inline distT="0" distB="0" distL="0" distR="0" wp14:anchorId="163B3C8A" wp14:editId="798E2510">
+                  <wp:extent cx="704850" cy="781050"/>
+                  <wp:effectExtent l="0" t="0" r="0" b="0"/>
+                  <wp:docPr id="34" name="Picture 34"/>
                   <wp:cNvGraphicFramePr>
                     <a:graphicFrameLocks xmlns:a="http://schemas.openxmlformats.org/drawingml/2006/main" noChangeAspect="1"/>
                   </wp:cNvGraphicFramePr>
@@ -6291,7 +7175,7 @@
                         <pic:spPr>
                           <a:xfrm>
                             <a:off x="0" y="0"/>
-                            <a:ext cx="704850" cy="800100"/>
+                            <a:ext cx="704850" cy="781050"/>
                           </a:xfrm>
                           <a:prstGeom prst="rect">
                             <a:avLst/>
@@ -6304,7 +7188,7 @@
               </w:drawing>
             </w:r>
             <w:r>
-              <w:t>Green</w:t>
+              <w:t>Red</w:t>
             </w:r>
           </w:p>
         </w:tc>
@@ -6314,14 +7198,14 @@
           </w:tcPr>
           <w:p>
             <w:r>
-              <w:t>Target location</w:t>
+              <w:t>Location which cannot be moved to</w:t>
             </w:r>
           </w:p>
         </w:tc>
       </w:tr>
       <w:tr>
         <w:trPr>
-          <w:trHeight w:val="1277"/>
+          <w:trHeight w:val="1398"/>
         </w:trPr>
         <w:tc>
           <w:tcPr>
@@ -6329,7 +7213,7 @@
           </w:tcPr>
           <w:p>
             <w:r>
-              <w:t>-3</w:t>
+              <w:t>0-10</w:t>
             </w:r>
           </w:p>
         </w:tc>
@@ -6343,10 +7227,10 @@
                 <w:noProof/>
               </w:rPr>
               <w:drawing>
-                <wp:inline distT="0" distB="0" distL="0" distR="0" wp14:anchorId="163B3C8A" wp14:editId="798E2510">
-                  <wp:extent cx="704850" cy="781050"/>
-                  <wp:effectExtent l="0" t="0" r="0" b="0"/>
-                  <wp:docPr id="34" name="Picture 34"/>
+                <wp:inline distT="0" distB="0" distL="0" distR="0" wp14:anchorId="5D30DA16" wp14:editId="362B60D3">
+                  <wp:extent cx="723900" cy="771525"/>
+                  <wp:effectExtent l="0" t="0" r="0" b="9525"/>
+                  <wp:docPr id="35" name="Picture 35"/>
                   <wp:cNvGraphicFramePr>
                     <a:graphicFrameLocks xmlns:a="http://schemas.openxmlformats.org/drawingml/2006/main" noChangeAspect="1"/>
                   </wp:cNvGraphicFramePr>
@@ -6366,7 +7250,7 @@
                         <pic:spPr>
                           <a:xfrm>
                             <a:off x="0" y="0"/>
-                            <a:ext cx="704850" cy="781050"/>
+                            <a:ext cx="723900" cy="771525"/>
                           </a:xfrm>
                           <a:prstGeom prst="rect">
                             <a:avLst/>
@@ -6379,7 +7263,7 @@
               </w:drawing>
             </w:r>
             <w:r>
-              <w:t>Red</w:t>
+              <w:t>Grey</w:t>
             </w:r>
           </w:p>
         </w:tc>
@@ -6389,39 +7273,736 @@
           </w:tcPr>
           <w:p>
             <w:r>
-              <w:t>Location which cannot be moved to</w:t>
+              <w:t>Cost of travel to node</w:t>
+            </w:r>
+          </w:p>
+        </w:tc>
+      </w:tr>
+    </w:tbl>
+    <w:p>
+      <w:pPr>
+        <w:jc w:val="center"/>
+        <w:rPr>
+          <w:i/>
+          <w:iCs/>
+        </w:rPr>
+      </w:pPr>
+      <w:r>
+        <w:rPr>
+          <w:i/>
+          <w:iCs/>
+        </w:rPr>
+        <w:t xml:space="preserve">Table 2, </w:t>
+      </w:r>
+      <w:proofErr w:type="spellStart"/>
+      <w:r>
+        <w:rPr>
+          <w:i/>
+          <w:iCs/>
+        </w:rPr>
+        <w:t>colours</w:t>
+      </w:r>
+      <w:proofErr w:type="spellEnd"/>
+      <w:r>
+        <w:rPr>
+          <w:i/>
+          <w:iCs/>
+        </w:rPr>
+        <w:t>, and their meaning on the grid</w:t>
+      </w:r>
+    </w:p>
+    <w:p>
+      <w:pPr>
+        <w:pStyle w:val="BodyText"/>
+        <w:rPr>
+          <w:sz w:val="22"/>
+          <w:szCs w:val="22"/>
+        </w:rPr>
+      </w:pPr>
+    </w:p>
+    <w:p>
+      <w:pPr>
+        <w:pStyle w:val="BodyText"/>
+        <w:rPr>
+          <w:sz w:val="22"/>
+          <w:szCs w:val="22"/>
+        </w:rPr>
+      </w:pPr>
+      <w:r>
+        <w:rPr>
+          <w:sz w:val="22"/>
+          <w:szCs w:val="22"/>
+        </w:rPr>
+        <w:t>Each of the search algorithms will in turn draw a path from location “-1” to location “-2” on the grid.</w:t>
+      </w:r>
+    </w:p>
+    <w:p>
+      <w:pPr>
+        <w:pStyle w:val="BodyText"/>
+        <w:rPr>
+          <w:sz w:val="22"/>
+          <w:szCs w:val="22"/>
+        </w:rPr>
+      </w:pPr>
+    </w:p>
+    <w:p>
+      <w:pPr>
+        <w:pStyle w:val="Heading2"/>
+      </w:pPr>
+      <w:bookmarkStart w:id="31" w:name="_Toc85714395"/>
+      <w:r>
+        <w:t>2.3    State encoding</w:t>
+      </w:r>
+      <w:bookmarkEnd w:id="31"/>
+    </w:p>
+    <w:p>
+      <w:pPr>
+        <w:pStyle w:val="BodyText"/>
+        <w:rPr>
+          <w:sz w:val="22"/>
+          <w:szCs w:val="22"/>
+        </w:rPr>
+      </w:pPr>
+      <w:r>
+        <w:rPr>
+          <w:sz w:val="22"/>
+          <w:szCs w:val="22"/>
+        </w:rPr>
+        <w:t xml:space="preserve">State encoding is a way of representing the state. Rather than using the full graph to represent the state, instead it is possible to encode the state for memory efficiency </w:t>
+      </w:r>
+      <w:r>
+        <w:rPr>
+          <w:sz w:val="22"/>
+          <w:szCs w:val="22"/>
+        </w:rPr>
+        <w:t>and</w:t>
+      </w:r>
+      <w:r>
+        <w:rPr>
+          <w:sz w:val="22"/>
+          <w:szCs w:val="22"/>
+        </w:rPr>
+        <w:t xml:space="preserve"> </w:t>
+      </w:r>
+      <w:r>
+        <w:rPr>
+          <w:sz w:val="22"/>
+          <w:szCs w:val="22"/>
+        </w:rPr>
+        <w:t>speed</w:t>
+      </w:r>
+      <w:r>
+        <w:rPr>
+          <w:sz w:val="22"/>
+          <w:szCs w:val="22"/>
+        </w:rPr>
+        <w:t xml:space="preserve"> optimality</w:t>
+      </w:r>
+      <w:r>
+        <w:rPr>
+          <w:sz w:val="22"/>
+          <w:szCs w:val="22"/>
+        </w:rPr>
+        <w:t>. In the environment, the initial generated graph never changes. Instead, the representation of the state is the only thing that changes. The encoded state is simply represented as:</w:t>
+      </w:r>
+    </w:p>
+    <w:p>
+      <w:pPr>
+        <w:pStyle w:val="BodyText"/>
+        <w:rPr>
+          <w:sz w:val="22"/>
+          <w:szCs w:val="22"/>
+        </w:rPr>
+      </w:pPr>
+      <w:r>
+        <w:rPr>
+          <w:sz w:val="22"/>
+          <w:szCs w:val="22"/>
+        </w:rPr>
+        <w:t>[</w:t>
+      </w:r>
+    </w:p>
+    <w:p>
+      <w:pPr>
+        <w:pStyle w:val="BodyText"/>
+        <w:rPr>
+          <w:i/>
+          <w:iCs/>
+          <w:sz w:val="22"/>
+          <w:szCs w:val="22"/>
+        </w:rPr>
+      </w:pPr>
+      <w:r>
+        <w:rPr>
+          <w:i/>
+          <w:iCs/>
+          <w:sz w:val="22"/>
+          <w:szCs w:val="22"/>
+        </w:rPr>
+        <w:t>“robot x position”,</w:t>
+      </w:r>
+    </w:p>
+    <w:p>
+      <w:pPr>
+        <w:pStyle w:val="BodyText"/>
+        <w:rPr>
+          <w:i/>
+          <w:iCs/>
+          <w:sz w:val="22"/>
+          <w:szCs w:val="22"/>
+        </w:rPr>
+      </w:pPr>
+      <w:r>
+        <w:rPr>
+          <w:i/>
+          <w:iCs/>
+          <w:sz w:val="22"/>
+          <w:szCs w:val="22"/>
+        </w:rPr>
+        <w:t>“robot y position”,</w:t>
+      </w:r>
+    </w:p>
+    <w:p>
+      <w:pPr>
+        <w:pStyle w:val="BodyText"/>
+        <w:rPr>
+          <w:i/>
+          <w:iCs/>
+          <w:sz w:val="22"/>
+          <w:szCs w:val="22"/>
+        </w:rPr>
+      </w:pPr>
+      <w:r>
+        <w:rPr>
+          <w:i/>
+          <w:iCs/>
+          <w:sz w:val="22"/>
+          <w:szCs w:val="22"/>
+        </w:rPr>
+        <w:t>“target x position”,</w:t>
+      </w:r>
+    </w:p>
+    <w:p>
+      <w:pPr>
+        <w:pStyle w:val="BodyText"/>
+        <w:rPr>
+          <w:i/>
+          <w:iCs/>
+          <w:sz w:val="22"/>
+          <w:szCs w:val="22"/>
+        </w:rPr>
+      </w:pPr>
+      <w:r>
+        <w:rPr>
+          <w:i/>
+          <w:iCs/>
+          <w:sz w:val="22"/>
+          <w:szCs w:val="22"/>
+        </w:rPr>
+        <w:t>“target y position”</w:t>
+      </w:r>
+    </w:p>
+    <w:p>
+      <w:pPr>
+        <w:pStyle w:val="BodyText"/>
+        <w:rPr>
+          <w:sz w:val="22"/>
+          <w:szCs w:val="22"/>
+        </w:rPr>
+      </w:pPr>
+      <w:r>
+        <w:rPr>
+          <w:sz w:val="22"/>
+          <w:szCs w:val="22"/>
+        </w:rPr>
+        <w:t>]</w:t>
+      </w:r>
+    </w:p>
+    <w:p>
+      <w:pPr>
+        <w:pStyle w:val="BodyText"/>
+        <w:rPr>
+          <w:sz w:val="22"/>
+          <w:szCs w:val="22"/>
+        </w:rPr>
+      </w:pPr>
+      <w:r>
+        <w:rPr>
+          <w:sz w:val="22"/>
+          <w:szCs w:val="22"/>
+        </w:rPr>
+        <w:t>The encoded version of the state can then be used for quicker comparisons than using the full weighted graph as a representation of state for comparison.</w:t>
+      </w:r>
+    </w:p>
+    <w:p>
+      <w:pPr>
+        <w:pStyle w:val="BodyText"/>
+        <w:rPr>
+          <w:sz w:val="22"/>
+          <w:szCs w:val="22"/>
+        </w:rPr>
+      </w:pPr>
+    </w:p>
+    <w:p>
+      <w:pPr>
+        <w:pStyle w:val="Heading2"/>
+      </w:pPr>
+      <w:bookmarkStart w:id="32" w:name="_Toc85714396"/>
+      <w:r>
+        <w:t>2.4 Hypothesis</w:t>
+      </w:r>
+      <w:bookmarkEnd w:id="32"/>
+    </w:p>
+    <w:p>
+      <w:pPr>
+        <w:pStyle w:val="BodyText"/>
+        <w:rPr>
+          <w:sz w:val="22"/>
+          <w:szCs w:val="22"/>
+        </w:rPr>
+      </w:pPr>
+      <w:r>
+        <w:rPr>
+          <w:sz w:val="22"/>
+          <w:szCs w:val="22"/>
+        </w:rPr>
+        <w:t>The estimation here is that the A* algorithm will produce the lowest cost path, while still being relatively cheap in comparison to other search algorithms. The reason for this hypothesis is due to the extensive use of A* within complex problems – it is a tried and tested algorithm.</w:t>
+      </w:r>
+    </w:p>
+    <w:p>
+      <w:pPr>
+        <w:pStyle w:val="Heading2"/>
+      </w:pPr>
+    </w:p>
+    <w:p>
+      <w:pPr>
+        <w:pStyle w:val="Heading2"/>
+        <w:sectPr>
+          <w:footerReference w:type="default" r:id="rId41"/>
+          <w:pgSz w:w="11910" w:h="16840"/>
+          <w:pgMar w:top="1580" w:right="1280" w:bottom="1500" w:left="1680" w:header="0" w:footer="1316" w:gutter="0"/>
+          <w:pgNumType w:start="4"/>
+          <w:cols w:space="720"/>
+        </w:sectPr>
+      </w:pPr>
+    </w:p>
+    <w:p>
+      <w:pPr>
+        <w:pStyle w:val="Heading1"/>
+      </w:pPr>
+      <w:bookmarkStart w:id="33" w:name="_Toc85714397"/>
+      <w:r>
+        <w:lastRenderedPageBreak/>
+        <w:t>Chapter 3</w:t>
+      </w:r>
+      <w:r>
+        <w:t xml:space="preserve"> - Results</w:t>
+      </w:r>
+      <w:bookmarkEnd w:id="33"/>
+    </w:p>
+    <w:p>
+      <w:pPr>
+        <w:pStyle w:val="Heading2"/>
+      </w:pPr>
+      <w:bookmarkStart w:id="34" w:name="_Toc85714398"/>
+      <w:r>
+        <w:t xml:space="preserve">3.1    </w:t>
+      </w:r>
+      <w:r>
+        <w:t>Results summary</w:t>
+      </w:r>
+      <w:bookmarkEnd w:id="34"/>
+    </w:p>
+    <w:p>
+      <w:pPr>
+        <w:pStyle w:val="BodyText"/>
+        <w:rPr>
+          <w:i/>
+          <w:iCs/>
+          <w:sz w:val="22"/>
+          <w:szCs w:val="22"/>
+        </w:rPr>
+      </w:pPr>
+      <w:r>
+        <w:rPr>
+          <w:sz w:val="22"/>
+          <w:szCs w:val="22"/>
+        </w:rPr>
+        <w:t xml:space="preserve">Table 3 is a collection of each of the states, paths, </w:t>
+      </w:r>
+      <w:proofErr w:type="spellStart"/>
+      <w:r>
+        <w:rPr>
+          <w:sz w:val="22"/>
+          <w:szCs w:val="22"/>
+        </w:rPr>
+        <w:t>etc</w:t>
+      </w:r>
+      <w:proofErr w:type="spellEnd"/>
+      <w:r>
+        <w:rPr>
+          <w:sz w:val="22"/>
+          <w:szCs w:val="22"/>
+        </w:rPr>
+        <w:t xml:space="preserve">, used by each algorithm, for ease of reference. It may be easier to notice here the difference in path between </w:t>
+      </w:r>
+      <w:r>
+        <w:rPr>
+          <w:sz w:val="22"/>
+          <w:szCs w:val="22"/>
+        </w:rPr>
+        <w:t>BFS</w:t>
+      </w:r>
+      <w:r>
+        <w:rPr>
+          <w:sz w:val="22"/>
+          <w:szCs w:val="22"/>
+        </w:rPr>
+        <w:t xml:space="preserve"> and </w:t>
+      </w:r>
+      <w:r>
+        <w:rPr>
+          <w:sz w:val="22"/>
+          <w:szCs w:val="22"/>
+        </w:rPr>
+        <w:t>UCS</w:t>
+      </w:r>
+      <w:r>
+        <w:rPr>
+          <w:sz w:val="22"/>
+          <w:szCs w:val="22"/>
+        </w:rPr>
+        <w:t xml:space="preserve">/A* search. While </w:t>
+      </w:r>
+      <w:r>
+        <w:rPr>
+          <w:sz w:val="22"/>
+          <w:szCs w:val="22"/>
+        </w:rPr>
+        <w:t>BFS</w:t>
+      </w:r>
+      <w:r>
+        <w:rPr>
+          <w:sz w:val="22"/>
+          <w:szCs w:val="22"/>
+        </w:rPr>
+        <w:t xml:space="preserve"> discovered the </w:t>
+      </w:r>
+      <w:r>
+        <w:rPr>
+          <w:i/>
+          <w:iCs/>
+          <w:sz w:val="22"/>
+          <w:szCs w:val="22"/>
+        </w:rPr>
+        <w:t xml:space="preserve">shortest </w:t>
+      </w:r>
+      <w:r>
+        <w:rPr>
+          <w:sz w:val="22"/>
+          <w:szCs w:val="22"/>
+        </w:rPr>
+        <w:t xml:space="preserve">path, it did not in fact discover the </w:t>
+      </w:r>
+      <w:r>
+        <w:rPr>
+          <w:i/>
+          <w:iCs/>
+          <w:sz w:val="22"/>
+          <w:szCs w:val="22"/>
+        </w:rPr>
+        <w:t>lowest cost</w:t>
+      </w:r>
+      <w:r>
+        <w:rPr>
+          <w:sz w:val="22"/>
+          <w:szCs w:val="22"/>
+        </w:rPr>
+        <w:t xml:space="preserve"> path. </w:t>
+      </w:r>
+      <w:r>
+        <w:rPr>
+          <w:i/>
+          <w:iCs/>
+          <w:sz w:val="22"/>
+          <w:szCs w:val="22"/>
+        </w:rPr>
+        <w:t>N.B</w:t>
+      </w:r>
+      <w:r>
+        <w:rPr>
+          <w:i/>
+          <w:iCs/>
+          <w:sz w:val="22"/>
+          <w:szCs w:val="22"/>
+        </w:rPr>
+        <w:t>.</w:t>
+      </w:r>
+      <w:r>
+        <w:rPr>
+          <w:i/>
+          <w:iCs/>
+          <w:sz w:val="22"/>
+          <w:szCs w:val="22"/>
+        </w:rPr>
+        <w:t xml:space="preserve"> </w:t>
+      </w:r>
+      <w:r>
+        <w:rPr>
+          <w:i/>
+          <w:iCs/>
+          <w:sz w:val="22"/>
+          <w:szCs w:val="22"/>
+        </w:rPr>
+        <w:t>T-DFS</w:t>
+      </w:r>
+      <w:r>
+        <w:rPr>
+          <w:i/>
+          <w:iCs/>
+          <w:sz w:val="22"/>
+          <w:szCs w:val="22"/>
+        </w:rPr>
+        <w:t xml:space="preserve"> removed from table.</w:t>
+      </w:r>
+    </w:p>
+    <w:p>
+      <w:pPr>
+        <w:pStyle w:val="BodyText"/>
+        <w:rPr>
+          <w:i/>
+          <w:iCs/>
+          <w:sz w:val="22"/>
+          <w:szCs w:val="22"/>
+        </w:rPr>
+      </w:pPr>
+    </w:p>
+    <w:tbl>
+      <w:tblPr>
+        <w:tblStyle w:val="TableGrid"/>
+        <w:tblW w:w="0" w:type="auto"/>
+        <w:tblLook w:val="04A0" w:firstRow="1" w:lastRow="0" w:firstColumn="1" w:lastColumn="0" w:noHBand="0" w:noVBand="1"/>
+      </w:tblPr>
+      <w:tblGrid>
+        <w:gridCol w:w="1194"/>
+        <w:gridCol w:w="3096"/>
+        <w:gridCol w:w="1415"/>
+        <w:gridCol w:w="1133"/>
+        <w:gridCol w:w="718"/>
+        <w:gridCol w:w="1384"/>
+      </w:tblGrid>
+      <w:tr>
+        <w:trPr>
+          <w:trHeight w:val="311"/>
+        </w:trPr>
+        <w:tc>
+          <w:tcPr>
+            <w:tcW w:w="1194" w:type="dxa"/>
+            <w:vAlign w:val="center"/>
+          </w:tcPr>
+          <w:p>
+            <w:pPr>
+              <w:pStyle w:val="BodyText"/>
+              <w:rPr>
+                <w:b/>
+                <w:bCs/>
+                <w:sz w:val="22"/>
+                <w:szCs w:val="22"/>
+              </w:rPr>
+            </w:pPr>
+            <w:bookmarkStart w:id="35" w:name="_Hlk85396511"/>
+            <w:r>
+              <w:rPr>
+                <w:b/>
+                <w:bCs/>
+                <w:sz w:val="22"/>
+                <w:szCs w:val="22"/>
+              </w:rPr>
+              <w:t>Algorithm</w:t>
+            </w:r>
+          </w:p>
+        </w:tc>
+        <w:tc>
+          <w:tcPr>
+            <w:tcW w:w="3054" w:type="dxa"/>
+            <w:vAlign w:val="center"/>
+          </w:tcPr>
+          <w:p>
+            <w:pPr>
+              <w:pStyle w:val="BodyText"/>
+              <w:rPr>
+                <w:b/>
+                <w:bCs/>
+                <w:sz w:val="22"/>
+                <w:szCs w:val="22"/>
+              </w:rPr>
+            </w:pPr>
+            <w:r>
+              <w:rPr>
+                <w:b/>
+                <w:bCs/>
+                <w:sz w:val="22"/>
+                <w:szCs w:val="22"/>
+              </w:rPr>
+              <w:t>Graph, with route drawn</w:t>
+            </w:r>
+          </w:p>
+        </w:tc>
+        <w:tc>
+          <w:tcPr>
+            <w:tcW w:w="1562" w:type="dxa"/>
+          </w:tcPr>
+          <w:p>
+            <w:pPr>
+              <w:pStyle w:val="BodyText"/>
+              <w:rPr>
+                <w:b/>
+                <w:bCs/>
+                <w:sz w:val="22"/>
+                <w:szCs w:val="22"/>
+              </w:rPr>
+            </w:pPr>
+            <w:r>
+              <w:rPr>
+                <w:b/>
+                <w:bCs/>
+                <w:sz w:val="22"/>
+                <w:szCs w:val="22"/>
+              </w:rPr>
+              <w:t>Time taken</w:t>
+            </w:r>
+          </w:p>
+        </w:tc>
+        <w:tc>
+          <w:tcPr>
+            <w:tcW w:w="1133" w:type="dxa"/>
+          </w:tcPr>
+          <w:p>
+            <w:pPr>
+              <w:pStyle w:val="BodyText"/>
+              <w:rPr>
+                <w:b/>
+                <w:bCs/>
+                <w:sz w:val="22"/>
+                <w:szCs w:val="22"/>
+              </w:rPr>
+            </w:pPr>
+            <w:r>
+              <w:rPr>
+                <w:b/>
+                <w:bCs/>
+                <w:sz w:val="22"/>
+                <w:szCs w:val="22"/>
+              </w:rPr>
+              <w:t>Iterations</w:t>
+            </w:r>
+          </w:p>
+        </w:tc>
+        <w:tc>
+          <w:tcPr>
+            <w:tcW w:w="644" w:type="dxa"/>
+          </w:tcPr>
+          <w:p>
+            <w:pPr>
+              <w:pStyle w:val="BodyText"/>
+              <w:rPr>
+                <w:b/>
+                <w:bCs/>
+                <w:sz w:val="22"/>
+                <w:szCs w:val="22"/>
+              </w:rPr>
+            </w:pPr>
+            <w:r>
+              <w:rPr>
+                <w:b/>
+                <w:bCs/>
+                <w:sz w:val="22"/>
+                <w:szCs w:val="22"/>
+              </w:rPr>
+              <w:t xml:space="preserve">Total Path </w:t>
+            </w:r>
+            <w:r>
+              <w:rPr>
+                <w:b/>
+                <w:bCs/>
+                <w:sz w:val="22"/>
+                <w:szCs w:val="22"/>
+              </w:rPr>
+              <w:t>Cost</w:t>
+            </w:r>
+          </w:p>
+        </w:tc>
+        <w:tc>
+          <w:tcPr>
+            <w:tcW w:w="1353" w:type="dxa"/>
+          </w:tcPr>
+          <w:p>
+            <w:pPr>
+              <w:pStyle w:val="BodyText"/>
+              <w:rPr>
+                <w:b/>
+                <w:bCs/>
+                <w:sz w:val="22"/>
+                <w:szCs w:val="22"/>
+              </w:rPr>
+            </w:pPr>
+            <w:r>
+              <w:rPr>
+                <w:b/>
+                <w:bCs/>
+                <w:sz w:val="22"/>
+                <w:szCs w:val="22"/>
+              </w:rPr>
+              <w:t>Memory Usage</w:t>
             </w:r>
           </w:p>
         </w:tc>
       </w:tr>
       <w:tr>
-        <w:trPr>
-          <w:trHeight w:val="1398"/>
-        </w:trPr>
         <w:tc>
           <w:tcPr>
-            <w:tcW w:w="2988" w:type="dxa"/>
+            <w:tcW w:w="1194" w:type="dxa"/>
           </w:tcPr>
           <w:p>
-            <w:r>
-              <w:t>0-10</w:t>
+            <w:pPr>
+              <w:pStyle w:val="BodyText"/>
+              <w:rPr>
+                <w:sz w:val="22"/>
+                <w:szCs w:val="22"/>
+              </w:rPr>
+            </w:pPr>
+            <w:r>
+              <w:rPr>
+                <w:sz w:val="22"/>
+                <w:szCs w:val="22"/>
+              </w:rPr>
+              <w:t>T-BFS</w:t>
             </w:r>
           </w:p>
         </w:tc>
         <w:tc>
           <w:tcPr>
-            <w:tcW w:w="2996" w:type="dxa"/>
+            <w:tcW w:w="3054" w:type="dxa"/>
           </w:tcPr>
           <w:p>
-            <w:r>
-              <w:rPr>
-                <w:noProof/>
+            <w:pPr>
+              <w:pStyle w:val="BodyText"/>
+              <w:rPr>
+                <w:sz w:val="22"/>
+                <w:szCs w:val="22"/>
+              </w:rPr>
+            </w:pPr>
+            <w:r>
+              <w:rPr>
+                <w:noProof/>
+                <w:sz w:val="22"/>
+                <w:szCs w:val="22"/>
               </w:rPr>
               <w:drawing>
-                <wp:inline distT="0" distB="0" distL="0" distR="0" wp14:anchorId="5D30DA16" wp14:editId="362B60D3">
-                  <wp:extent cx="723900" cy="771525"/>
-                  <wp:effectExtent l="0" t="0" r="0" b="9525"/>
-                  <wp:docPr id="35" name="Picture 35"/>
+                <wp:inline distT="0" distB="0" distL="0" distR="0" wp14:anchorId="5F3F48A8" wp14:editId="3BBFAC17">
+                  <wp:extent cx="1820916" cy="2019632"/>
+                  <wp:effectExtent l="0" t="0" r="8255" b="0"/>
+                  <wp:docPr id="52" name="Picture 52"/>
                   <wp:cNvGraphicFramePr>
                     <a:graphicFrameLocks xmlns:a="http://schemas.openxmlformats.org/drawingml/2006/main" noChangeAspect="1"/>
                   </wp:cNvGraphicFramePr>
@@ -6433,7 +8014,7 @@
                           <pic:cNvPicPr/>
                         </pic:nvPicPr>
                         <pic:blipFill>
-                          <a:blip r:embed="rId41"/>
+                          <a:blip r:embed="rId42"/>
                           <a:stretch>
                             <a:fillRect/>
                           </a:stretch>
@@ -6441,7 +8022,7 @@
                         <pic:spPr>
                           <a:xfrm>
                             <a:off x="0" y="0"/>
-                            <a:ext cx="723900" cy="771525"/>
+                            <a:ext cx="1845899" cy="2047341"/>
                           </a:xfrm>
                           <a:prstGeom prst="rect">
                             <a:avLst/>
@@ -6453,681 +8034,133 @@
                 </wp:inline>
               </w:drawing>
             </w:r>
-            <w:r>
-              <w:t>Grey</w:t>
-            </w:r>
           </w:p>
         </w:tc>
         <w:tc>
           <w:tcPr>
-            <w:tcW w:w="2992" w:type="dxa"/>
-          </w:tcPr>
-          <w:p>
-            <w:r>
-              <w:t>Cost of travel to node</w:t>
-            </w:r>
-          </w:p>
-        </w:tc>
-      </w:tr>
-    </w:tbl>
-    <w:p>
-      <w:pPr>
-        <w:jc w:val="center"/>
-        <w:rPr>
-          <w:i/>
-          <w:iCs/>
-        </w:rPr>
-      </w:pPr>
-      <w:r>
-        <w:rPr>
-          <w:i/>
-          <w:iCs/>
-        </w:rPr>
-        <w:t xml:space="preserve">Table 2, </w:t>
-      </w:r>
-      <w:proofErr w:type="spellStart"/>
-      <w:r>
-        <w:rPr>
-          <w:i/>
-          <w:iCs/>
-        </w:rPr>
-        <w:t>colours</w:t>
-      </w:r>
-      <w:proofErr w:type="spellEnd"/>
-      <w:r>
-        <w:rPr>
-          <w:i/>
-          <w:iCs/>
-        </w:rPr>
-        <w:t>, and their meaning on the grid</w:t>
-      </w:r>
-    </w:p>
-    <w:p>
-      <w:pPr>
-        <w:pStyle w:val="BodyText"/>
-        <w:rPr>
-          <w:sz w:val="22"/>
-          <w:szCs w:val="22"/>
-        </w:rPr>
-      </w:pPr>
-    </w:p>
-    <w:p>
-      <w:pPr>
-        <w:pStyle w:val="BodyText"/>
-        <w:rPr>
-          <w:sz w:val="22"/>
-          <w:szCs w:val="22"/>
-        </w:rPr>
-      </w:pPr>
-      <w:r>
-        <w:rPr>
-          <w:sz w:val="22"/>
-          <w:szCs w:val="22"/>
-        </w:rPr>
-        <w:t>Each of the search algorithms will in turn draw a path from location “-1” to location “-2” on the grid.</w:t>
-      </w:r>
-    </w:p>
-    <w:p>
-      <w:pPr>
-        <w:pStyle w:val="BodyText"/>
-        <w:rPr>
-          <w:sz w:val="22"/>
-          <w:szCs w:val="22"/>
-        </w:rPr>
-      </w:pPr>
-    </w:p>
-    <w:p>
-      <w:pPr>
-        <w:pStyle w:val="Heading2"/>
-      </w:pPr>
-      <w:bookmarkStart w:id="33" w:name="_Toc85626671"/>
-      <w:r>
-        <w:t>2.3    State encoding</w:t>
-      </w:r>
-      <w:bookmarkEnd w:id="33"/>
-    </w:p>
-    <w:p>
-      <w:pPr>
-        <w:pStyle w:val="BodyText"/>
-        <w:rPr>
-          <w:sz w:val="22"/>
-          <w:szCs w:val="22"/>
-        </w:rPr>
-      </w:pPr>
-      <w:r>
-        <w:rPr>
-          <w:sz w:val="22"/>
-          <w:szCs w:val="22"/>
-        </w:rPr>
-        <w:t xml:space="preserve">State encoding is a way of representing the state. Rather than using the full graph to represent the state, instead it is possible to encode the state for memory efficiency </w:t>
-      </w:r>
-      <w:r>
-        <w:rPr>
-          <w:sz w:val="22"/>
-          <w:szCs w:val="22"/>
-        </w:rPr>
-        <w:t>and</w:t>
-      </w:r>
-      <w:r>
-        <w:rPr>
-          <w:sz w:val="22"/>
-          <w:szCs w:val="22"/>
-        </w:rPr>
-        <w:t xml:space="preserve"> </w:t>
-      </w:r>
-      <w:r>
-        <w:rPr>
-          <w:sz w:val="22"/>
-          <w:szCs w:val="22"/>
-        </w:rPr>
-        <w:t>speed</w:t>
-      </w:r>
-      <w:r>
-        <w:rPr>
-          <w:sz w:val="22"/>
-          <w:szCs w:val="22"/>
-        </w:rPr>
-        <w:t xml:space="preserve"> optimality</w:t>
-      </w:r>
-      <w:r>
-        <w:rPr>
-          <w:sz w:val="22"/>
-          <w:szCs w:val="22"/>
-        </w:rPr>
-        <w:t>. In the environment, the initial generated graph never changes. Instead, the representation of the state is the only thing that changes. The encoded state is simply represented as:</w:t>
-      </w:r>
-    </w:p>
-    <w:p>
-      <w:pPr>
-        <w:pStyle w:val="BodyText"/>
-        <w:rPr>
-          <w:sz w:val="22"/>
-          <w:szCs w:val="22"/>
-        </w:rPr>
-      </w:pPr>
-      <w:r>
-        <w:rPr>
-          <w:sz w:val="22"/>
-          <w:szCs w:val="22"/>
-        </w:rPr>
-        <w:t>[</w:t>
-      </w:r>
-    </w:p>
-    <w:p>
-      <w:pPr>
-        <w:pStyle w:val="BodyText"/>
-        <w:rPr>
-          <w:i/>
-          <w:iCs/>
-          <w:sz w:val="22"/>
-          <w:szCs w:val="22"/>
-        </w:rPr>
-      </w:pPr>
-      <w:r>
-        <w:rPr>
-          <w:i/>
-          <w:iCs/>
-          <w:sz w:val="22"/>
-          <w:szCs w:val="22"/>
-        </w:rPr>
-        <w:t>“robot x position”,</w:t>
-      </w:r>
-    </w:p>
-    <w:p>
-      <w:pPr>
-        <w:pStyle w:val="BodyText"/>
-        <w:rPr>
-          <w:i/>
-          <w:iCs/>
-          <w:sz w:val="22"/>
-          <w:szCs w:val="22"/>
-        </w:rPr>
-      </w:pPr>
-      <w:r>
-        <w:rPr>
-          <w:i/>
-          <w:iCs/>
-          <w:sz w:val="22"/>
-          <w:szCs w:val="22"/>
-        </w:rPr>
-        <w:t>“robot y position”,</w:t>
-      </w:r>
-    </w:p>
-    <w:p>
-      <w:pPr>
-        <w:pStyle w:val="BodyText"/>
-        <w:rPr>
-          <w:i/>
-          <w:iCs/>
-          <w:sz w:val="22"/>
-          <w:szCs w:val="22"/>
-        </w:rPr>
-      </w:pPr>
-      <w:r>
-        <w:rPr>
-          <w:i/>
-          <w:iCs/>
-          <w:sz w:val="22"/>
-          <w:szCs w:val="22"/>
-        </w:rPr>
-        <w:t>“target x position”,</w:t>
-      </w:r>
-    </w:p>
-    <w:p>
-      <w:pPr>
-        <w:pStyle w:val="BodyText"/>
-        <w:rPr>
-          <w:i/>
-          <w:iCs/>
-          <w:sz w:val="22"/>
-          <w:szCs w:val="22"/>
-        </w:rPr>
-      </w:pPr>
-      <w:r>
-        <w:rPr>
-          <w:i/>
-          <w:iCs/>
-          <w:sz w:val="22"/>
-          <w:szCs w:val="22"/>
-        </w:rPr>
-        <w:t>“target y position”</w:t>
-      </w:r>
-    </w:p>
-    <w:p>
-      <w:pPr>
-        <w:pStyle w:val="BodyText"/>
-        <w:rPr>
-          <w:sz w:val="22"/>
-          <w:szCs w:val="22"/>
-        </w:rPr>
-      </w:pPr>
-      <w:r>
-        <w:rPr>
-          <w:sz w:val="22"/>
-          <w:szCs w:val="22"/>
-        </w:rPr>
-        <w:t>]</w:t>
-      </w:r>
-    </w:p>
-    <w:p>
-      <w:pPr>
-        <w:pStyle w:val="BodyText"/>
-        <w:rPr>
-          <w:sz w:val="22"/>
-          <w:szCs w:val="22"/>
-        </w:rPr>
-      </w:pPr>
-      <w:r>
-        <w:rPr>
-          <w:sz w:val="22"/>
-          <w:szCs w:val="22"/>
-        </w:rPr>
-        <w:t>The encoded version of the state can then be used for quicker comparisons than using the full weighted graph as a representation of state for comparison.</w:t>
-      </w:r>
-    </w:p>
-    <w:p>
-      <w:pPr>
-        <w:pStyle w:val="BodyText"/>
-        <w:rPr>
-          <w:sz w:val="22"/>
-          <w:szCs w:val="22"/>
-        </w:rPr>
-      </w:pPr>
-    </w:p>
-    <w:p>
-      <w:pPr>
-        <w:pStyle w:val="Heading2"/>
-      </w:pPr>
-      <w:bookmarkStart w:id="34" w:name="_Toc85626672"/>
-      <w:r>
-        <w:t>2.4 Hypothesis</w:t>
-      </w:r>
-      <w:bookmarkEnd w:id="34"/>
-    </w:p>
-    <w:p>
-      <w:pPr>
-        <w:pStyle w:val="BodyText"/>
-        <w:rPr>
-          <w:sz w:val="22"/>
-          <w:szCs w:val="22"/>
-        </w:rPr>
-      </w:pPr>
-      <w:r>
-        <w:rPr>
-          <w:sz w:val="22"/>
-          <w:szCs w:val="22"/>
-        </w:rPr>
-        <w:t>The estimation here is that the A* algorithm will produce the lowest cost path, while still being relatively cheap in comparison to other search algorithms. The reason for this hypothesis is due to the extensive use of A* within complex problems – it is a tried and tested algorithm.</w:t>
-      </w:r>
-    </w:p>
-    <w:p>
-      <w:pPr>
-        <w:pStyle w:val="Heading2"/>
-      </w:pPr>
-    </w:p>
-    <w:p>
-      <w:pPr>
-        <w:pStyle w:val="Heading2"/>
-        <w:sectPr>
-          <w:footerReference w:type="default" r:id="rId42"/>
-          <w:pgSz w:w="11910" w:h="16840"/>
-          <w:pgMar w:top="1580" w:right="1280" w:bottom="1500" w:left="1680" w:header="0" w:footer="1316" w:gutter="0"/>
-          <w:pgNumType w:start="4"/>
-          <w:cols w:space="720"/>
-        </w:sectPr>
-      </w:pPr>
-    </w:p>
-    <w:p>
-      <w:pPr>
-        <w:pStyle w:val="Heading1"/>
-      </w:pPr>
-      <w:bookmarkStart w:id="35" w:name="_Toc85626673"/>
-      <w:r>
-        <w:lastRenderedPageBreak/>
-        <w:t>Chapter 3</w:t>
-      </w:r>
-      <w:bookmarkEnd w:id="35"/>
-    </w:p>
-    <w:p>
-      <w:pPr>
-        <w:pStyle w:val="BodyText"/>
-        <w:rPr>
-          <w:sz w:val="50"/>
-          <w:szCs w:val="50"/>
-        </w:rPr>
-      </w:pPr>
-    </w:p>
-    <w:p>
-      <w:pPr>
-        <w:pStyle w:val="Heading1"/>
-      </w:pPr>
-      <w:bookmarkStart w:id="36" w:name="_Toc85626674"/>
-      <w:r>
-        <w:t>Results</w:t>
-      </w:r>
-      <w:bookmarkEnd w:id="36"/>
-    </w:p>
-    <w:p>
-      <w:pPr>
-        <w:pStyle w:val="BodyText"/>
-        <w:rPr>
-          <w:sz w:val="22"/>
-          <w:szCs w:val="22"/>
-        </w:rPr>
-      </w:pPr>
-      <w:r>
-        <w:rPr>
-          <w:sz w:val="22"/>
-          <w:szCs w:val="22"/>
-        </w:rPr>
-        <w:t xml:space="preserve">The algorithms are all ran simultaneously with the help of multi-processing in Python. The output of the code when ran is displayed in Figure 26 – note separate </w:t>
-      </w:r>
-      <w:proofErr w:type="spellStart"/>
-      <w:r>
-        <w:rPr>
-          <w:sz w:val="22"/>
-          <w:szCs w:val="22"/>
-        </w:rPr>
-        <w:t>pid’s</w:t>
-      </w:r>
-      <w:proofErr w:type="spellEnd"/>
-      <w:r>
-        <w:rPr>
-          <w:sz w:val="22"/>
-          <w:szCs w:val="22"/>
-        </w:rPr>
-        <w:t xml:space="preserve"> (process id’s). The reason for multi-processing is due to the length of time each of the pathfinding algorithms takes to complete. Each of the problems are solved in tandem with each other, thus effectively minimizing the run time of them.</w:t>
-      </w:r>
-    </w:p>
-    <w:p>
-      <w:pPr>
-        <w:pStyle w:val="BodyText"/>
-        <w:rPr>
-          <w:sz w:val="22"/>
-          <w:szCs w:val="22"/>
-        </w:rPr>
-      </w:pPr>
-    </w:p>
-    <w:p>
-      <w:r>
-        <w:rPr>
-          <w:noProof/>
-        </w:rPr>
-        <w:drawing>
-          <wp:inline distT="0" distB="0" distL="0" distR="0" wp14:anchorId="73FC3C84" wp14:editId="2EAA8865">
-            <wp:extent cx="5731510" cy="1854200"/>
-            <wp:effectExtent l="0" t="0" r="2540" b="0"/>
-            <wp:docPr id="37" name="Picture 37"/>
-            <wp:cNvGraphicFramePr>
-              <a:graphicFrameLocks xmlns:a="http://schemas.openxmlformats.org/drawingml/2006/main" noChangeAspect="1"/>
-            </wp:cNvGraphicFramePr>
-            <a:graphic xmlns:a="http://schemas.openxmlformats.org/drawingml/2006/main">
-              <a:graphicData uri="http://schemas.openxmlformats.org/drawingml/2006/picture">
-                <pic:pic xmlns:pic="http://schemas.openxmlformats.org/drawingml/2006/picture">
-                  <pic:nvPicPr>
-                    <pic:cNvPr id="1" name=""/>
-                    <pic:cNvPicPr/>
-                  </pic:nvPicPr>
-                  <pic:blipFill>
-                    <a:blip r:embed="rId43"/>
-                    <a:stretch>
-                      <a:fillRect/>
-                    </a:stretch>
-                  </pic:blipFill>
-                  <pic:spPr>
-                    <a:xfrm>
-                      <a:off x="0" y="0"/>
-                      <a:ext cx="5731510" cy="1854200"/>
-                    </a:xfrm>
-                    <a:prstGeom prst="rect">
-                      <a:avLst/>
-                    </a:prstGeom>
-                  </pic:spPr>
-                </pic:pic>
-              </a:graphicData>
-            </a:graphic>
-          </wp:inline>
-        </w:drawing>
-      </w:r>
-    </w:p>
-    <w:p>
-      <w:pPr>
-        <w:rPr>
-          <w:i/>
-          <w:iCs/>
-        </w:rPr>
-      </w:pPr>
-      <w:r>
-        <w:rPr>
-          <w:i/>
-          <w:iCs/>
-        </w:rPr>
-        <w:t>Figure 26, output of code</w:t>
-      </w:r>
-    </w:p>
-    <w:p>
-      <w:pPr>
-        <w:rPr>
-          <w:i/>
-          <w:iCs/>
-        </w:rPr>
-      </w:pPr>
-    </w:p>
-    <w:p>
-      <w:pPr>
-        <w:pStyle w:val="Heading2"/>
-      </w:pPr>
-      <w:bookmarkStart w:id="37" w:name="_Toc85626675"/>
-      <w:r>
-        <w:t xml:space="preserve">3.1    </w:t>
-      </w:r>
-      <w:r>
-        <w:t>Results summary</w:t>
-      </w:r>
-      <w:bookmarkEnd w:id="37"/>
-    </w:p>
-    <w:p>
-      <w:pPr>
-        <w:pStyle w:val="BodyText"/>
-        <w:rPr>
-          <w:i/>
-          <w:iCs/>
-          <w:sz w:val="22"/>
-          <w:szCs w:val="22"/>
-        </w:rPr>
-      </w:pPr>
-      <w:r>
-        <w:rPr>
-          <w:sz w:val="22"/>
-          <w:szCs w:val="22"/>
-        </w:rPr>
-        <w:t xml:space="preserve">Table 3 is a collection of each of the states, paths, </w:t>
-      </w:r>
-      <w:proofErr w:type="spellStart"/>
-      <w:r>
-        <w:rPr>
-          <w:sz w:val="22"/>
-          <w:szCs w:val="22"/>
-        </w:rPr>
-        <w:t>etc</w:t>
-      </w:r>
-      <w:proofErr w:type="spellEnd"/>
-      <w:r>
-        <w:rPr>
-          <w:sz w:val="22"/>
-          <w:szCs w:val="22"/>
-        </w:rPr>
-        <w:t xml:space="preserve">, used by each algorithm, for ease of reference. It may be easier to notice here the difference in path between Breadth First Search and Uniform Cost Search/A* search. While breadth first search discovered the </w:t>
-      </w:r>
-      <w:r>
-        <w:rPr>
-          <w:i/>
-          <w:iCs/>
-          <w:sz w:val="22"/>
-          <w:szCs w:val="22"/>
-        </w:rPr>
-        <w:t xml:space="preserve">shortest </w:t>
-      </w:r>
-      <w:r>
-        <w:rPr>
-          <w:sz w:val="22"/>
-          <w:szCs w:val="22"/>
-        </w:rPr>
-        <w:t xml:space="preserve">path, it did not in fact discover the </w:t>
-      </w:r>
-      <w:r>
-        <w:rPr>
-          <w:i/>
-          <w:iCs/>
-          <w:sz w:val="22"/>
-          <w:szCs w:val="22"/>
-        </w:rPr>
-        <w:t>lowest cost</w:t>
-      </w:r>
-      <w:r>
-        <w:rPr>
-          <w:sz w:val="22"/>
-          <w:szCs w:val="22"/>
-        </w:rPr>
-        <w:t xml:space="preserve"> path. </w:t>
-      </w:r>
-      <w:r>
-        <w:rPr>
-          <w:i/>
-          <w:iCs/>
-          <w:sz w:val="22"/>
-          <w:szCs w:val="22"/>
-        </w:rPr>
-        <w:t>N.B tree depth first search removed from table.</w:t>
-      </w:r>
-    </w:p>
-    <w:p>
-      <w:pPr>
-        <w:pStyle w:val="BodyText"/>
-        <w:rPr>
-          <w:i/>
-          <w:iCs/>
-          <w:sz w:val="22"/>
-          <w:szCs w:val="22"/>
-        </w:rPr>
-      </w:pPr>
-    </w:p>
-    <w:tbl>
-      <w:tblPr>
-        <w:tblStyle w:val="TableGrid"/>
-        <w:tblW w:w="0" w:type="auto"/>
-        <w:tblLook w:val="04A0" w:firstRow="1" w:lastRow="0" w:firstColumn="1" w:lastColumn="0" w:noHBand="0" w:noVBand="1"/>
-      </w:tblPr>
-      <w:tblGrid>
-        <w:gridCol w:w="1949"/>
-        <w:gridCol w:w="4249"/>
-        <w:gridCol w:w="1354"/>
-        <w:gridCol w:w="1388"/>
-      </w:tblGrid>
-      <w:tr>
-        <w:trPr>
-          <w:trHeight w:val="311"/>
-        </w:trPr>
-        <w:tc>
-          <w:tcPr>
-            <w:tcW w:w="2089" w:type="dxa"/>
-            <w:vAlign w:val="center"/>
+            <w:tcW w:w="1562" w:type="dxa"/>
           </w:tcPr>
           <w:p>
             <w:pPr>
               <w:pStyle w:val="BodyText"/>
               <w:rPr>
-                <w:b/>
-                <w:bCs/>
+                <w:noProof/>
                 <w:sz w:val="22"/>
                 <w:szCs w:val="22"/>
               </w:rPr>
             </w:pPr>
-            <w:bookmarkStart w:id="38" w:name="_Hlk85396511"/>
-            <w:r>
-              <w:rPr>
-                <w:b/>
-                <w:bCs/>
-                <w:sz w:val="22"/>
-                <w:szCs w:val="22"/>
-              </w:rPr>
-              <w:t>Algorithm</w:t>
+            <w:r>
+              <w:rPr>
+                <w:noProof/>
+                <w:sz w:val="22"/>
+                <w:szCs w:val="22"/>
+              </w:rPr>
+              <w:t>7000ms</w:t>
             </w:r>
           </w:p>
         </w:tc>
         <w:tc>
           <w:tcPr>
-            <w:tcW w:w="4055" w:type="dxa"/>
-            <w:vAlign w:val="center"/>
+            <w:tcW w:w="1133" w:type="dxa"/>
           </w:tcPr>
           <w:p>
             <w:pPr>
               <w:pStyle w:val="BodyText"/>
               <w:rPr>
-                <w:b/>
-                <w:bCs/>
+                <w:noProof/>
                 <w:sz w:val="22"/>
                 <w:szCs w:val="22"/>
               </w:rPr>
             </w:pPr>
             <w:r>
               <w:rPr>
-                <w:b/>
-                <w:bCs/>
-                <w:sz w:val="22"/>
-                <w:szCs w:val="22"/>
-              </w:rPr>
-              <w:t>Graph, with route drawn</w:t>
+                <w:noProof/>
+                <w:sz w:val="22"/>
+                <w:szCs w:val="22"/>
+              </w:rPr>
+              <w:t>16853</w:t>
             </w:r>
           </w:p>
         </w:tc>
         <w:tc>
           <w:tcPr>
-            <w:tcW w:w="1436" w:type="dxa"/>
+            <w:tcW w:w="644" w:type="dxa"/>
           </w:tcPr>
           <w:p>
             <w:pPr>
               <w:pStyle w:val="BodyText"/>
               <w:rPr>
-                <w:b/>
-                <w:bCs/>
+                <w:noProof/>
                 <w:sz w:val="22"/>
                 <w:szCs w:val="22"/>
               </w:rPr>
             </w:pPr>
             <w:r>
               <w:rPr>
-                <w:b/>
-                <w:bCs/>
-                <w:sz w:val="22"/>
-                <w:szCs w:val="22"/>
-              </w:rPr>
-              <w:t>Time taken</w:t>
+                <w:noProof/>
+                <w:sz w:val="22"/>
+                <w:szCs w:val="22"/>
+              </w:rPr>
+              <w:t>24</w:t>
             </w:r>
           </w:p>
         </w:tc>
         <w:tc>
           <w:tcPr>
-            <w:tcW w:w="1436" w:type="dxa"/>
+            <w:tcW w:w="1353" w:type="dxa"/>
           </w:tcPr>
           <w:p>
             <w:pPr>
               <w:pStyle w:val="BodyText"/>
               <w:rPr>
-                <w:b/>
-                <w:bCs/>
+                <w:noProof/>
                 <w:sz w:val="22"/>
                 <w:szCs w:val="22"/>
               </w:rPr>
             </w:pPr>
             <w:r>
               <w:rPr>
-                <w:b/>
-                <w:bCs/>
-                <w:sz w:val="22"/>
-                <w:szCs w:val="22"/>
-              </w:rPr>
-              <w:t>Iterations</w:t>
+                <w:noProof/>
+                <w:sz w:val="22"/>
+                <w:szCs w:val="22"/>
+              </w:rPr>
+              <w:t>105107456B</w:t>
+            </w:r>
+          </w:p>
+          <w:p>
+            <w:pPr>
+              <w:pStyle w:val="BodyText"/>
+              <w:rPr>
+                <w:noProof/>
+                <w:sz w:val="22"/>
+                <w:szCs w:val="22"/>
+              </w:rPr>
+            </w:pPr>
+            <w:r>
+              <w:rPr>
+                <w:noProof/>
+                <w:sz w:val="22"/>
+                <w:szCs w:val="22"/>
+              </w:rPr>
+              <w:t>/</w:t>
+            </w:r>
+          </w:p>
+          <w:p>
+            <w:pPr>
+              <w:pStyle w:val="BodyText"/>
+              <w:rPr>
+                <w:noProof/>
+                <w:sz w:val="22"/>
+                <w:szCs w:val="22"/>
+              </w:rPr>
+            </w:pPr>
+            <w:r>
+              <w:rPr>
+                <w:noProof/>
+                <w:sz w:val="22"/>
+                <w:szCs w:val="22"/>
+              </w:rPr>
+              <w:t>105MB</w:t>
             </w:r>
           </w:p>
         </w:tc>
@@ -7135,7 +8168,7 @@
       <w:tr>
         <w:tc>
           <w:tcPr>
-            <w:tcW w:w="2089" w:type="dxa"/>
+            <w:tcW w:w="1194" w:type="dxa"/>
           </w:tcPr>
           <w:p>
             <w:pPr>
@@ -7150,13 +8183,13 @@
                 <w:sz w:val="22"/>
                 <w:szCs w:val="22"/>
               </w:rPr>
-              <w:t>Tree Breadth First Search</w:t>
+              <w:t>G-BFS</w:t>
             </w:r>
           </w:p>
         </w:tc>
         <w:tc>
           <w:tcPr>
-            <w:tcW w:w="4055" w:type="dxa"/>
+            <w:tcW w:w="3054" w:type="dxa"/>
           </w:tcPr>
           <w:p>
             <w:pPr>
@@ -7168,15 +8201,397 @@
             </w:pPr>
             <w:r>
               <w:rPr>
+                <w:sz w:val="22"/>
+                <w:szCs w:val="22"/>
+              </w:rPr>
+              <w:t>^</w:t>
+            </w:r>
+          </w:p>
+        </w:tc>
+        <w:tc>
+          <w:tcPr>
+            <w:tcW w:w="1562" w:type="dxa"/>
+          </w:tcPr>
+          <w:p>
+            <w:pPr>
+              <w:pStyle w:val="BodyText"/>
+              <w:rPr>
+                <w:sz w:val="22"/>
+                <w:szCs w:val="22"/>
+              </w:rPr>
+            </w:pPr>
+            <w:r>
+              <w:rPr>
+                <w:sz w:val="22"/>
+                <w:szCs w:val="22"/>
+              </w:rPr>
+              <w:t>101ms</w:t>
+            </w:r>
+          </w:p>
+        </w:tc>
+        <w:tc>
+          <w:tcPr>
+            <w:tcW w:w="1133" w:type="dxa"/>
+          </w:tcPr>
+          <w:p>
+            <w:pPr>
+              <w:pStyle w:val="BodyText"/>
+              <w:rPr>
+                <w:sz w:val="22"/>
+                <w:szCs w:val="22"/>
+              </w:rPr>
+            </w:pPr>
+            <w:r>
+              <w:rPr>
+                <w:sz w:val="22"/>
+                <w:szCs w:val="22"/>
+              </w:rPr>
+              <w:t>232</w:t>
+            </w:r>
+          </w:p>
+        </w:tc>
+        <w:tc>
+          <w:tcPr>
+            <w:tcW w:w="644" w:type="dxa"/>
+          </w:tcPr>
+          <w:p>
+            <w:pPr>
+              <w:pStyle w:val="BodyText"/>
+              <w:rPr>
+                <w:sz w:val="22"/>
+                <w:szCs w:val="22"/>
+              </w:rPr>
+            </w:pPr>
+            <w:r>
+              <w:rPr>
+                <w:sz w:val="22"/>
+                <w:szCs w:val="22"/>
+              </w:rPr>
+              <w:t>24</w:t>
+            </w:r>
+          </w:p>
+        </w:tc>
+        <w:tc>
+          <w:tcPr>
+            <w:tcW w:w="1353" w:type="dxa"/>
+          </w:tcPr>
+          <w:p>
+            <w:pPr>
+              <w:pStyle w:val="BodyText"/>
+              <w:rPr>
+                <w:sz w:val="22"/>
+                <w:szCs w:val="22"/>
+              </w:rPr>
+            </w:pPr>
+            <w:r>
+              <w:rPr>
+                <w:sz w:val="22"/>
+                <w:szCs w:val="22"/>
+              </w:rPr>
+              <w:t>380928B</w:t>
+            </w:r>
+          </w:p>
+          <w:p>
+            <w:pPr>
+              <w:pStyle w:val="BodyText"/>
+              <w:rPr>
+                <w:sz w:val="22"/>
+                <w:szCs w:val="22"/>
+              </w:rPr>
+            </w:pPr>
+            <w:r>
+              <w:rPr>
+                <w:sz w:val="22"/>
+                <w:szCs w:val="22"/>
+              </w:rPr>
+              <w:t>/</w:t>
+            </w:r>
+          </w:p>
+          <w:p>
+            <w:pPr>
+              <w:pStyle w:val="BodyText"/>
+              <w:rPr>
+                <w:sz w:val="22"/>
+                <w:szCs w:val="22"/>
+              </w:rPr>
+            </w:pPr>
+            <w:r>
+              <w:rPr>
+                <w:sz w:val="22"/>
+                <w:szCs w:val="22"/>
+              </w:rPr>
+              <w:t>0.380928</w:t>
+            </w:r>
+            <w:r>
+              <w:rPr>
+                <w:sz w:val="22"/>
+                <w:szCs w:val="22"/>
+              </w:rPr>
+              <w:t>MB</w:t>
+            </w:r>
+          </w:p>
+        </w:tc>
+      </w:tr>
+      <w:tr>
+        <w:tc>
+          <w:tcPr>
+            <w:tcW w:w="1194" w:type="dxa"/>
+          </w:tcPr>
+          <w:p>
+            <w:pPr>
+              <w:pStyle w:val="BodyText"/>
+              <w:rPr>
+                <w:sz w:val="22"/>
+                <w:szCs w:val="22"/>
+              </w:rPr>
+            </w:pPr>
+            <w:r>
+              <w:rPr>
+                <w:sz w:val="22"/>
+                <w:szCs w:val="22"/>
+              </w:rPr>
+              <w:t>G-DFS</w:t>
+            </w:r>
+          </w:p>
+        </w:tc>
+        <w:tc>
+          <w:tcPr>
+            <w:tcW w:w="3054" w:type="dxa"/>
+          </w:tcPr>
+          <w:p>
+            <w:pPr>
+              <w:pStyle w:val="BodyText"/>
+              <w:rPr>
+                <w:sz w:val="22"/>
+                <w:szCs w:val="22"/>
+              </w:rPr>
+            </w:pPr>
+            <w:r>
+              <w:rPr>
                 <w:noProof/>
                 <w:sz w:val="22"/>
                 <w:szCs w:val="22"/>
               </w:rPr>
               <w:drawing>
-                <wp:inline distT="0" distB="0" distL="0" distR="0" wp14:anchorId="5F3F48A8" wp14:editId="19D33731">
-                  <wp:extent cx="2311400" cy="2563642"/>
-                  <wp:effectExtent l="0" t="0" r="0" b="8255"/>
-                  <wp:docPr id="52" name="Picture 52"/>
+                <wp:inline distT="0" distB="0" distL="0" distR="0" wp14:anchorId="56F90454" wp14:editId="17259FE7">
+                  <wp:extent cx="1431790" cy="1590261"/>
+                  <wp:effectExtent l="0" t="0" r="0" b="0"/>
+                  <wp:docPr id="53" name="Picture 53"/>
+                  <wp:cNvGraphicFramePr>
+                    <a:graphicFrameLocks xmlns:a="http://schemas.openxmlformats.org/drawingml/2006/main" noChangeAspect="1"/>
+                  </wp:cNvGraphicFramePr>
+                  <a:graphic xmlns:a="http://schemas.openxmlformats.org/drawingml/2006/main">
+                    <a:graphicData uri="http://schemas.openxmlformats.org/drawingml/2006/picture">
+                      <pic:pic xmlns:pic="http://schemas.openxmlformats.org/drawingml/2006/picture">
+                        <pic:nvPicPr>
+                          <pic:cNvPr id="1" name=""/>
+                          <pic:cNvPicPr/>
+                        </pic:nvPicPr>
+                        <pic:blipFill>
+                          <a:blip r:embed="rId43"/>
+                          <a:stretch>
+                            <a:fillRect/>
+                          </a:stretch>
+                        </pic:blipFill>
+                        <pic:spPr>
+                          <a:xfrm>
+                            <a:off x="0" y="0"/>
+                            <a:ext cx="1441355" cy="1600885"/>
+                          </a:xfrm>
+                          <a:prstGeom prst="rect">
+                            <a:avLst/>
+                          </a:prstGeom>
+                        </pic:spPr>
+                      </pic:pic>
+                    </a:graphicData>
+                  </a:graphic>
+                </wp:inline>
+              </w:drawing>
+            </w:r>
+          </w:p>
+        </w:tc>
+        <w:tc>
+          <w:tcPr>
+            <w:tcW w:w="1562" w:type="dxa"/>
+          </w:tcPr>
+          <w:p>
+            <w:pPr>
+              <w:pStyle w:val="BodyText"/>
+              <w:rPr>
+                <w:noProof/>
+                <w:sz w:val="22"/>
+                <w:szCs w:val="22"/>
+              </w:rPr>
+            </w:pPr>
+            <w:r>
+              <w:rPr>
+                <w:noProof/>
+                <w:sz w:val="22"/>
+                <w:szCs w:val="22"/>
+              </w:rPr>
+              <w:t>67ms</w:t>
+            </w:r>
+          </w:p>
+        </w:tc>
+        <w:tc>
+          <w:tcPr>
+            <w:tcW w:w="1133" w:type="dxa"/>
+          </w:tcPr>
+          <w:p>
+            <w:pPr>
+              <w:pStyle w:val="BodyText"/>
+              <w:rPr>
+                <w:noProof/>
+                <w:sz w:val="22"/>
+                <w:szCs w:val="22"/>
+              </w:rPr>
+            </w:pPr>
+            <w:r>
+              <w:rPr>
+                <w:noProof/>
+                <w:sz w:val="22"/>
+                <w:szCs w:val="22"/>
+              </w:rPr>
+              <w:t>59</w:t>
+            </w:r>
+          </w:p>
+        </w:tc>
+        <w:tc>
+          <w:tcPr>
+            <w:tcW w:w="644" w:type="dxa"/>
+          </w:tcPr>
+          <w:p>
+            <w:pPr>
+              <w:pStyle w:val="BodyText"/>
+              <w:rPr>
+                <w:noProof/>
+                <w:sz w:val="22"/>
+                <w:szCs w:val="22"/>
+              </w:rPr>
+            </w:pPr>
+            <w:r>
+              <w:rPr>
+                <w:noProof/>
+                <w:sz w:val="22"/>
+                <w:szCs w:val="22"/>
+              </w:rPr>
+              <w:t>229</w:t>
+            </w:r>
+          </w:p>
+        </w:tc>
+        <w:tc>
+          <w:tcPr>
+            <w:tcW w:w="1353" w:type="dxa"/>
+          </w:tcPr>
+          <w:p>
+            <w:pPr>
+              <w:pStyle w:val="BodyText"/>
+              <w:rPr>
+                <w:noProof/>
+                <w:sz w:val="22"/>
+                <w:szCs w:val="22"/>
+              </w:rPr>
+            </w:pPr>
+            <w:r>
+              <w:rPr>
+                <w:noProof/>
+                <w:sz w:val="22"/>
+                <w:szCs w:val="22"/>
+              </w:rPr>
+              <w:t>294912B</w:t>
+            </w:r>
+          </w:p>
+          <w:p>
+            <w:pPr>
+              <w:pStyle w:val="BodyText"/>
+              <w:rPr>
+                <w:noProof/>
+                <w:sz w:val="22"/>
+                <w:szCs w:val="22"/>
+              </w:rPr>
+            </w:pPr>
+            <w:r>
+              <w:rPr>
+                <w:noProof/>
+                <w:sz w:val="22"/>
+                <w:szCs w:val="22"/>
+              </w:rPr>
+              <w:t>/</w:t>
+            </w:r>
+          </w:p>
+          <w:p>
+            <w:pPr>
+              <w:pStyle w:val="BodyText"/>
+              <w:rPr>
+                <w:noProof/>
+                <w:sz w:val="22"/>
+                <w:szCs w:val="22"/>
+              </w:rPr>
+            </w:pPr>
+            <w:r>
+              <w:rPr>
+                <w:noProof/>
+                <w:sz w:val="22"/>
+                <w:szCs w:val="22"/>
+              </w:rPr>
+              <w:t>0.294912</w:t>
+            </w:r>
+            <w:r>
+              <w:rPr>
+                <w:noProof/>
+                <w:sz w:val="22"/>
+                <w:szCs w:val="22"/>
+              </w:rPr>
+              <w:t>MB</w:t>
+            </w:r>
+          </w:p>
+        </w:tc>
+      </w:tr>
+      <w:tr>
+        <w:tc>
+          <w:tcPr>
+            <w:tcW w:w="1194" w:type="dxa"/>
+          </w:tcPr>
+          <w:p>
+            <w:pPr>
+              <w:pStyle w:val="BodyText"/>
+              <w:rPr>
+                <w:sz w:val="22"/>
+                <w:szCs w:val="22"/>
+              </w:rPr>
+            </w:pPr>
+            <w:r>
+              <w:rPr>
+                <w:sz w:val="22"/>
+                <w:szCs w:val="22"/>
+              </w:rPr>
+              <w:t>G-UCS</w:t>
+            </w:r>
+          </w:p>
+        </w:tc>
+        <w:tc>
+          <w:tcPr>
+            <w:tcW w:w="3054" w:type="dxa"/>
+          </w:tcPr>
+          <w:p>
+            <w:pPr>
+              <w:pStyle w:val="BodyText"/>
+              <w:rPr>
+                <w:sz w:val="22"/>
+                <w:szCs w:val="22"/>
+              </w:rPr>
+            </w:pPr>
+            <w:r>
+              <w:rPr>
+                <w:noProof/>
+                <w:sz w:val="22"/>
+                <w:szCs w:val="22"/>
+              </w:rPr>
+              <w:drawing>
+                <wp:inline distT="0" distB="0" distL="0" distR="0" wp14:anchorId="57CF2476" wp14:editId="49669E47">
+                  <wp:extent cx="1598212" cy="1777936"/>
+                  <wp:effectExtent l="0" t="0" r="2540" b="0"/>
+                  <wp:docPr id="54" name="Picture 54"/>
                   <wp:cNvGraphicFramePr>
                     <a:graphicFrameLocks xmlns:a="http://schemas.openxmlformats.org/drawingml/2006/main" noChangeAspect="1"/>
                   </wp:cNvGraphicFramePr>
@@ -7196,7 +8611,7 @@
                         <pic:spPr>
                           <a:xfrm>
                             <a:off x="0" y="0"/>
-                            <a:ext cx="2328064" cy="2582125"/>
+                            <a:ext cx="1630869" cy="1814266"/>
                           </a:xfrm>
                           <a:prstGeom prst="rect">
                             <a:avLst/>
@@ -7212,7 +8627,7 @@
         </w:tc>
         <w:tc>
           <w:tcPr>
-            <w:tcW w:w="1436" w:type="dxa"/>
+            <w:tcW w:w="1562" w:type="dxa"/>
           </w:tcPr>
           <w:p>
             <w:pPr>
@@ -7229,13 +8644,13 @@
                 <w:sz w:val="22"/>
                 <w:szCs w:val="22"/>
               </w:rPr>
-              <w:t>7000ms</w:t>
+              <w:t>13ms</w:t>
             </w:r>
           </w:p>
         </w:tc>
         <w:tc>
           <w:tcPr>
-            <w:tcW w:w="1436" w:type="dxa"/>
+            <w:tcW w:w="1133" w:type="dxa"/>
           </w:tcPr>
           <w:p>
             <w:pPr>
@@ -7252,7 +8667,97 @@
                 <w:sz w:val="22"/>
                 <w:szCs w:val="22"/>
               </w:rPr>
-              <w:t>16853</w:t>
+              <w:t>36</w:t>
+            </w:r>
+          </w:p>
+        </w:tc>
+        <w:tc>
+          <w:tcPr>
+            <w:tcW w:w="644" w:type="dxa"/>
+          </w:tcPr>
+          <w:p>
+            <w:pPr>
+              <w:pStyle w:val="BodyText"/>
+              <w:rPr>
+                <w:noProof/>
+                <w:sz w:val="22"/>
+                <w:szCs w:val="22"/>
+              </w:rPr>
+            </w:pPr>
+            <w:r>
+              <w:rPr>
+                <w:noProof/>
+                <w:sz w:val="22"/>
+                <w:szCs w:val="22"/>
+              </w:rPr>
+              <w:t>10</w:t>
+            </w:r>
+          </w:p>
+        </w:tc>
+        <w:tc>
+          <w:tcPr>
+            <w:tcW w:w="1353" w:type="dxa"/>
+          </w:tcPr>
+          <w:p>
+            <w:pPr>
+              <w:pStyle w:val="BodyText"/>
+              <w:rPr>
+                <w:noProof/>
+                <w:sz w:val="22"/>
+                <w:szCs w:val="22"/>
+              </w:rPr>
+            </w:pPr>
+            <w:r>
+              <w:rPr>
+                <w:noProof/>
+                <w:sz w:val="22"/>
+                <w:szCs w:val="22"/>
+              </w:rPr>
+              <w:t>86016B</w:t>
+            </w:r>
+          </w:p>
+          <w:p>
+            <w:pPr>
+              <w:pStyle w:val="BodyText"/>
+              <w:rPr>
+                <w:noProof/>
+                <w:sz w:val="22"/>
+                <w:szCs w:val="22"/>
+              </w:rPr>
+            </w:pPr>
+            <w:r>
+              <w:rPr>
+                <w:noProof/>
+                <w:sz w:val="22"/>
+                <w:szCs w:val="22"/>
+              </w:rPr>
+              <w:t>/</w:t>
+            </w:r>
+          </w:p>
+          <w:p>
+            <w:pPr>
+              <w:pStyle w:val="BodyText"/>
+              <w:rPr>
+                <w:noProof/>
+                <w:sz w:val="22"/>
+                <w:szCs w:val="22"/>
+              </w:rPr>
+            </w:pPr>
+            <w:r>
+              <w:rPr>
+                <w:noProof/>
+                <w:sz w:val="22"/>
+                <w:szCs w:val="22"/>
+              </w:rPr>
+              <w:t>0.086016</w:t>
+            </w:r>
+            <w:r>
+              <w:rPr>
+                <w:noProof/>
+                <w:sz w:val="22"/>
+                <w:szCs w:val="22"/>
+              </w:rPr>
+              <w:t>MB</w:t>
             </w:r>
           </w:p>
         </w:tc>
@@ -7260,7 +8765,7 @@
       <w:tr>
         <w:tc>
           <w:tcPr>
-            <w:tcW w:w="2089" w:type="dxa"/>
+            <w:tcW w:w="1194" w:type="dxa"/>
           </w:tcPr>
           <w:p>
             <w:pPr>
@@ -7275,24 +8780,26 @@
                 <w:sz w:val="22"/>
                 <w:szCs w:val="22"/>
               </w:rPr>
-              <w:t>Graph Breadth First Search</w:t>
+              <w:t>T-UCS</w:t>
             </w:r>
           </w:p>
         </w:tc>
         <w:tc>
           <w:tcPr>
-            <w:tcW w:w="4055" w:type="dxa"/>
+            <w:tcW w:w="3054" w:type="dxa"/>
           </w:tcPr>
           <w:p>
             <w:pPr>
               <w:pStyle w:val="BodyText"/>
               <w:rPr>
+                <w:noProof/>
                 <w:sz w:val="22"/>
                 <w:szCs w:val="22"/>
               </w:rPr>
             </w:pPr>
             <w:r>
               <w:rPr>
+                <w:noProof/>
                 <w:sz w:val="22"/>
                 <w:szCs w:val="22"/>
               </w:rPr>
@@ -7302,43 +8809,137 @@
         </w:tc>
         <w:tc>
           <w:tcPr>
-            <w:tcW w:w="1436" w:type="dxa"/>
+            <w:tcW w:w="1562" w:type="dxa"/>
           </w:tcPr>
           <w:p>
             <w:pPr>
               <w:pStyle w:val="BodyText"/>
               <w:rPr>
+                <w:noProof/>
                 <w:sz w:val="22"/>
                 <w:szCs w:val="22"/>
               </w:rPr>
             </w:pPr>
             <w:r>
               <w:rPr>
-                <w:sz w:val="22"/>
-                <w:szCs w:val="22"/>
-              </w:rPr>
-              <w:t>101ms</w:t>
+                <w:noProof/>
+                <w:sz w:val="22"/>
+                <w:szCs w:val="22"/>
+              </w:rPr>
+              <w:t>112ms</w:t>
             </w:r>
           </w:p>
         </w:tc>
         <w:tc>
           <w:tcPr>
-            <w:tcW w:w="1436" w:type="dxa"/>
+            <w:tcW w:w="1133" w:type="dxa"/>
           </w:tcPr>
           <w:p>
             <w:pPr>
               <w:pStyle w:val="BodyText"/>
               <w:rPr>
+                <w:noProof/>
                 <w:sz w:val="22"/>
                 <w:szCs w:val="22"/>
               </w:rPr>
             </w:pPr>
             <w:r>
               <w:rPr>
-                <w:sz w:val="22"/>
-                <w:szCs w:val="22"/>
-              </w:rPr>
-              <w:t>232</w:t>
+                <w:noProof/>
+                <w:sz w:val="22"/>
+                <w:szCs w:val="22"/>
+              </w:rPr>
+              <w:t>190</w:t>
+            </w:r>
+          </w:p>
+        </w:tc>
+        <w:tc>
+          <w:tcPr>
+            <w:tcW w:w="644" w:type="dxa"/>
+          </w:tcPr>
+          <w:p>
+            <w:pPr>
+              <w:pStyle w:val="BodyText"/>
+              <w:rPr>
+                <w:noProof/>
+                <w:sz w:val="22"/>
+                <w:szCs w:val="22"/>
+              </w:rPr>
+            </w:pPr>
+            <w:r>
+              <w:rPr>
+                <w:noProof/>
+                <w:sz w:val="22"/>
+                <w:szCs w:val="22"/>
+              </w:rPr>
+              <w:t>10</w:t>
+            </w:r>
+          </w:p>
+        </w:tc>
+        <w:tc>
+          <w:tcPr>
+            <w:tcW w:w="1353" w:type="dxa"/>
+          </w:tcPr>
+          <w:p>
+            <w:pPr>
+              <w:pStyle w:val="BodyText"/>
+              <w:rPr>
+                <w:noProof/>
+                <w:sz w:val="22"/>
+                <w:szCs w:val="22"/>
+              </w:rPr>
+            </w:pPr>
+            <w:r>
+              <w:rPr>
+                <w:noProof/>
+                <w:sz w:val="22"/>
+                <w:szCs w:val="22"/>
+              </w:rPr>
+              <w:t>1441792B</w:t>
+            </w:r>
+          </w:p>
+          <w:p>
+            <w:pPr>
+              <w:pStyle w:val="BodyText"/>
+              <w:rPr>
+                <w:noProof/>
+                <w:sz w:val="22"/>
+                <w:szCs w:val="22"/>
+              </w:rPr>
+            </w:pPr>
+            <w:r>
+              <w:rPr>
+                <w:noProof/>
+                <w:sz w:val="22"/>
+                <w:szCs w:val="22"/>
+              </w:rPr>
+              <w:t>/</w:t>
+            </w:r>
+          </w:p>
+          <w:p>
+            <w:pPr>
+              <w:pStyle w:val="BodyText"/>
+              <w:rPr>
+                <w:noProof/>
+                <w:sz w:val="22"/>
+                <w:szCs w:val="22"/>
+              </w:rPr>
+            </w:pPr>
+            <w:r>
+              <w:rPr>
+                <w:noProof/>
+                <w:sz w:val="22"/>
+                <w:szCs w:val="22"/>
+              </w:rPr>
+              <w:t>1.441792</w:t>
+            </w:r>
+            <w:r>
+              <w:rPr>
+                <w:noProof/>
+                <w:sz w:val="22"/>
+                <w:szCs w:val="22"/>
+              </w:rPr>
+              <w:t>MB</w:t>
             </w:r>
           </w:p>
         </w:tc>
@@ -7346,7 +8947,7 @@
       <w:tr>
         <w:tc>
           <w:tcPr>
-            <w:tcW w:w="2089" w:type="dxa"/>
+            <w:tcW w:w="1194" w:type="dxa"/>
           </w:tcPr>
           <w:p>
             <w:pPr>
@@ -7362,13 +8963,13 @@
                 <w:szCs w:val="22"/>
               </w:rPr>
               <w:lastRenderedPageBreak/>
-              <w:t>Graph Depth First Search</w:t>
+              <w:t>T-A*</w:t>
             </w:r>
           </w:p>
         </w:tc>
         <w:tc>
           <w:tcPr>
-            <w:tcW w:w="4055" w:type="dxa"/>
+            <w:tcW w:w="3054" w:type="dxa"/>
           </w:tcPr>
           <w:p>
             <w:pPr>
@@ -7381,14 +8982,12 @@
             <w:r>
               <w:rPr>
                 <w:noProof/>
-                <w:sz w:val="22"/>
-                <w:szCs w:val="22"/>
               </w:rPr>
               <w:drawing>
-                <wp:inline distT="0" distB="0" distL="0" distR="0" wp14:anchorId="56F90454" wp14:editId="2A27E6D4">
-                  <wp:extent cx="2275452" cy="2527300"/>
-                  <wp:effectExtent l="0" t="0" r="0" b="6350"/>
-                  <wp:docPr id="53" name="Picture 53"/>
+                <wp:inline distT="0" distB="0" distL="0" distR="0" wp14:anchorId="22F9A33B" wp14:editId="470D557B">
+                  <wp:extent cx="1709530" cy="1975988"/>
+                  <wp:effectExtent l="0" t="0" r="5080" b="5715"/>
+                  <wp:docPr id="6" name="Picture 6"/>
                   <wp:cNvGraphicFramePr>
                     <a:graphicFrameLocks xmlns:a="http://schemas.openxmlformats.org/drawingml/2006/main" noChangeAspect="1"/>
                   </wp:cNvGraphicFramePr>
@@ -7408,7 +9007,7 @@
                         <pic:spPr>
                           <a:xfrm>
                             <a:off x="0" y="0"/>
-                            <a:ext cx="2283485" cy="2536222"/>
+                            <a:ext cx="1764032" cy="2038985"/>
                           </a:xfrm>
                           <a:prstGeom prst="rect">
                             <a:avLst/>
@@ -7424,7 +9023,7 @@
         </w:tc>
         <w:tc>
           <w:tcPr>
-            <w:tcW w:w="1436" w:type="dxa"/>
+            <w:tcW w:w="1562" w:type="dxa"/>
           </w:tcPr>
           <w:p>
             <w:pPr>
@@ -7441,13 +9040,13 @@
                 <w:sz w:val="22"/>
                 <w:szCs w:val="22"/>
               </w:rPr>
-              <w:t>67ms</w:t>
+              <w:t>4ms</w:t>
             </w:r>
           </w:p>
         </w:tc>
         <w:tc>
           <w:tcPr>
-            <w:tcW w:w="1436" w:type="dxa"/>
+            <w:tcW w:w="1133" w:type="dxa"/>
           </w:tcPr>
           <w:p>
             <w:pPr>
@@ -7464,7 +9063,97 @@
                 <w:sz w:val="22"/>
                 <w:szCs w:val="22"/>
               </w:rPr>
-              <w:t>59</w:t>
+              <w:t>14</w:t>
+            </w:r>
+          </w:p>
+        </w:tc>
+        <w:tc>
+          <w:tcPr>
+            <w:tcW w:w="644" w:type="dxa"/>
+          </w:tcPr>
+          <w:p>
+            <w:pPr>
+              <w:pStyle w:val="BodyText"/>
+              <w:rPr>
+                <w:noProof/>
+                <w:sz w:val="22"/>
+                <w:szCs w:val="22"/>
+              </w:rPr>
+            </w:pPr>
+            <w:r>
+              <w:rPr>
+                <w:noProof/>
+                <w:sz w:val="22"/>
+                <w:szCs w:val="22"/>
+              </w:rPr>
+              <w:t>10</w:t>
+            </w:r>
+          </w:p>
+        </w:tc>
+        <w:tc>
+          <w:tcPr>
+            <w:tcW w:w="1353" w:type="dxa"/>
+          </w:tcPr>
+          <w:p>
+            <w:pPr>
+              <w:pStyle w:val="BodyText"/>
+              <w:rPr>
+                <w:noProof/>
+                <w:sz w:val="22"/>
+                <w:szCs w:val="22"/>
+              </w:rPr>
+            </w:pPr>
+            <w:r>
+              <w:rPr>
+                <w:noProof/>
+                <w:sz w:val="22"/>
+                <w:szCs w:val="22"/>
+              </w:rPr>
+              <w:t>65536B</w:t>
+            </w:r>
+          </w:p>
+          <w:p>
+            <w:pPr>
+              <w:pStyle w:val="BodyText"/>
+              <w:rPr>
+                <w:noProof/>
+                <w:sz w:val="22"/>
+                <w:szCs w:val="22"/>
+              </w:rPr>
+            </w:pPr>
+            <w:r>
+              <w:rPr>
+                <w:noProof/>
+                <w:sz w:val="22"/>
+                <w:szCs w:val="22"/>
+              </w:rPr>
+              <w:t>/</w:t>
+            </w:r>
+          </w:p>
+          <w:p>
+            <w:pPr>
+              <w:pStyle w:val="BodyText"/>
+              <w:rPr>
+                <w:noProof/>
+                <w:sz w:val="22"/>
+                <w:szCs w:val="22"/>
+              </w:rPr>
+            </w:pPr>
+            <w:r>
+              <w:rPr>
+                <w:noProof/>
+                <w:sz w:val="22"/>
+                <w:szCs w:val="22"/>
+              </w:rPr>
+              <w:t>0.065536</w:t>
+            </w:r>
+            <w:r>
+              <w:rPr>
+                <w:noProof/>
+                <w:sz w:val="22"/>
+                <w:szCs w:val="22"/>
+              </w:rPr>
+              <w:t>MB</w:t>
             </w:r>
           </w:p>
         </w:tc>
@@ -7472,7 +9161,7 @@
       <w:tr>
         <w:tc>
           <w:tcPr>
-            <w:tcW w:w="2089" w:type="dxa"/>
+            <w:tcW w:w="1194" w:type="dxa"/>
           </w:tcPr>
           <w:p>
             <w:pPr>
@@ -7487,13 +9176,13 @@
                 <w:sz w:val="22"/>
                 <w:szCs w:val="22"/>
               </w:rPr>
-              <w:t>Graph Uniform Cost Search</w:t>
+              <w:t>G-A*</w:t>
             </w:r>
           </w:p>
         </w:tc>
         <w:tc>
           <w:tcPr>
-            <w:tcW w:w="4055" w:type="dxa"/>
+            <w:tcW w:w="3054" w:type="dxa"/>
           </w:tcPr>
           <w:p>
             <w:pPr>
@@ -7505,99 +9194,58 @@
             </w:pPr>
             <w:r>
               <w:rPr>
-                <w:noProof/>
-                <w:sz w:val="22"/>
-                <w:szCs w:val="22"/>
-              </w:rPr>
-              <w:drawing>
-                <wp:inline distT="0" distB="0" distL="0" distR="0" wp14:anchorId="57CF2476" wp14:editId="40B6ADB7">
-                  <wp:extent cx="2271826" cy="2527300"/>
-                  <wp:effectExtent l="0" t="0" r="0" b="6350"/>
-                  <wp:docPr id="54" name="Picture 54"/>
-                  <wp:cNvGraphicFramePr>
-                    <a:graphicFrameLocks xmlns:a="http://schemas.openxmlformats.org/drawingml/2006/main" noChangeAspect="1"/>
-                  </wp:cNvGraphicFramePr>
-                  <a:graphic xmlns:a="http://schemas.openxmlformats.org/drawingml/2006/main">
-                    <a:graphicData uri="http://schemas.openxmlformats.org/drawingml/2006/picture">
-                      <pic:pic xmlns:pic="http://schemas.openxmlformats.org/drawingml/2006/picture">
-                        <pic:nvPicPr>
-                          <pic:cNvPr id="1" name=""/>
-                          <pic:cNvPicPr/>
-                        </pic:nvPicPr>
-                        <pic:blipFill>
-                          <a:blip r:embed="rId46"/>
-                          <a:stretch>
-                            <a:fillRect/>
-                          </a:stretch>
-                        </pic:blipFill>
-                        <pic:spPr>
-                          <a:xfrm>
-                            <a:off x="0" y="0"/>
-                            <a:ext cx="2286497" cy="2543621"/>
-                          </a:xfrm>
-                          <a:prstGeom prst="rect">
-                            <a:avLst/>
-                          </a:prstGeom>
-                        </pic:spPr>
-                      </pic:pic>
-                    </a:graphicData>
-                  </a:graphic>
-                </wp:inline>
-              </w:drawing>
+                <w:sz w:val="22"/>
+                <w:szCs w:val="22"/>
+              </w:rPr>
+              <w:t>^</w:t>
             </w:r>
           </w:p>
         </w:tc>
         <w:tc>
           <w:tcPr>
-            <w:tcW w:w="1436" w:type="dxa"/>
+            <w:tcW w:w="1562" w:type="dxa"/>
           </w:tcPr>
           <w:p>
             <w:pPr>
               <w:pStyle w:val="BodyText"/>
               <w:rPr>
-                <w:noProof/>
                 <w:sz w:val="22"/>
                 <w:szCs w:val="22"/>
               </w:rPr>
             </w:pPr>
             <w:r>
               <w:rPr>
-                <w:noProof/>
-                <w:sz w:val="22"/>
-                <w:szCs w:val="22"/>
-              </w:rPr>
-              <w:t>13ms</w:t>
+                <w:sz w:val="22"/>
+                <w:szCs w:val="22"/>
+              </w:rPr>
+              <w:t>5ms</w:t>
             </w:r>
           </w:p>
         </w:tc>
         <w:tc>
           <w:tcPr>
-            <w:tcW w:w="1436" w:type="dxa"/>
+            <w:tcW w:w="1133" w:type="dxa"/>
           </w:tcPr>
           <w:p>
             <w:pPr>
               <w:pStyle w:val="BodyText"/>
               <w:rPr>
-                <w:noProof/>
                 <w:sz w:val="22"/>
                 <w:szCs w:val="22"/>
               </w:rPr>
             </w:pPr>
             <w:r>
               <w:rPr>
-                <w:noProof/>
-                <w:sz w:val="22"/>
-                <w:szCs w:val="22"/>
-              </w:rPr>
-              <w:t>36</w:t>
+                <w:sz w:val="22"/>
+                <w:szCs w:val="22"/>
+              </w:rPr>
+              <w:t>13</w:t>
             </w:r>
           </w:p>
         </w:tc>
-      </w:tr>
-      <w:tr>
         <w:tc>
           <w:tcPr>
-            <w:tcW w:w="2089" w:type="dxa"/>
+            <w:tcW w:w="644" w:type="dxa"/>
           </w:tcPr>
           <w:p>
             <w:pPr>
@@ -7612,293 +9260,73 @@
                 <w:sz w:val="22"/>
                 <w:szCs w:val="22"/>
               </w:rPr>
-              <w:t>Tree Uniform Cost Search</w:t>
+              <w:t>10</w:t>
             </w:r>
           </w:p>
         </w:tc>
         <w:tc>
           <w:tcPr>
-            <w:tcW w:w="4055" w:type="dxa"/>
+            <w:tcW w:w="1353" w:type="dxa"/>
           </w:tcPr>
           <w:p>
             <w:pPr>
               <w:pStyle w:val="BodyText"/>
               <w:rPr>
-                <w:noProof/>
                 <w:sz w:val="22"/>
                 <w:szCs w:val="22"/>
               </w:rPr>
             </w:pPr>
             <w:r>
               <w:rPr>
-                <w:noProof/>
-                <w:sz w:val="22"/>
-                <w:szCs w:val="22"/>
-              </w:rPr>
-              <w:t>^</w:t>
+                <w:sz w:val="22"/>
+                <w:szCs w:val="22"/>
+              </w:rPr>
+              <w:t>57344B</w:t>
             </w:r>
           </w:p>
-        </w:tc>
-        <w:tc>
-          <w:tcPr>
-            <w:tcW w:w="1436" w:type="dxa"/>
-          </w:tcPr>
           <w:p>
             <w:pPr>
               <w:pStyle w:val="BodyText"/>
               <w:rPr>
-                <w:noProof/>
                 <w:sz w:val="22"/>
                 <w:szCs w:val="22"/>
               </w:rPr>
             </w:pPr>
             <w:r>
               <w:rPr>
-                <w:noProof/>
-                <w:sz w:val="22"/>
-                <w:szCs w:val="22"/>
-              </w:rPr>
-              <w:t>112ms</w:t>
+                <w:sz w:val="22"/>
+                <w:szCs w:val="22"/>
+              </w:rPr>
+              <w:t>/</w:t>
             </w:r>
           </w:p>
-        </w:tc>
-        <w:tc>
-          <w:tcPr>
-            <w:tcW w:w="1436" w:type="dxa"/>
-          </w:tcPr>
           <w:p>
             <w:pPr>
               <w:pStyle w:val="BodyText"/>
               <w:rPr>
-                <w:noProof/>
                 <w:sz w:val="22"/>
                 <w:szCs w:val="22"/>
               </w:rPr>
             </w:pPr>
             <w:r>
               <w:rPr>
-                <w:noProof/>
-                <w:sz w:val="22"/>
-                <w:szCs w:val="22"/>
-              </w:rPr>
-              <w:t>190</w:t>
-            </w:r>
-          </w:p>
-        </w:tc>
-      </w:tr>
-      <w:tr>
-        <w:tc>
-          <w:tcPr>
-            <w:tcW w:w="2089" w:type="dxa"/>
-          </w:tcPr>
-          <w:p>
-            <w:pPr>
-              <w:pStyle w:val="BodyText"/>
-              <w:rPr>
-                <w:sz w:val="22"/>
-                <w:szCs w:val="22"/>
-              </w:rPr>
-            </w:pPr>
-            <w:r>
-              <w:rPr>
-                <w:sz w:val="22"/>
-                <w:szCs w:val="22"/>
-              </w:rPr>
-              <w:t>Tree A* Search</w:t>
-            </w:r>
-          </w:p>
-        </w:tc>
-        <w:tc>
-          <w:tcPr>
-            <w:tcW w:w="4055" w:type="dxa"/>
-          </w:tcPr>
-          <w:p>
-            <w:pPr>
-              <w:pStyle w:val="BodyText"/>
-              <w:rPr>
-                <w:sz w:val="22"/>
-                <w:szCs w:val="22"/>
-              </w:rPr>
-            </w:pPr>
-            <w:r>
-              <w:rPr>
-                <w:noProof/>
-                <w:sz w:val="22"/>
-                <w:szCs w:val="22"/>
-              </w:rPr>
-              <w:drawing>
-                <wp:inline distT="0" distB="0" distL="0" distR="0" wp14:anchorId="3B332012" wp14:editId="33621D2B">
-                  <wp:extent cx="2561251" cy="2857500"/>
-                  <wp:effectExtent l="0" t="0" r="0" b="0"/>
-                  <wp:docPr id="55" name="Picture 55"/>
-                  <wp:cNvGraphicFramePr>
-                    <a:graphicFrameLocks xmlns:a="http://schemas.openxmlformats.org/drawingml/2006/main" noChangeAspect="1"/>
-                  </wp:cNvGraphicFramePr>
-                  <a:graphic xmlns:a="http://schemas.openxmlformats.org/drawingml/2006/main">
-                    <a:graphicData uri="http://schemas.openxmlformats.org/drawingml/2006/picture">
-                      <pic:pic xmlns:pic="http://schemas.openxmlformats.org/drawingml/2006/picture">
-                        <pic:nvPicPr>
-                          <pic:cNvPr id="1" name=""/>
-                          <pic:cNvPicPr/>
-                        </pic:nvPicPr>
-                        <pic:blipFill>
-                          <a:blip r:embed="rId47"/>
-                          <a:stretch>
-                            <a:fillRect/>
-                          </a:stretch>
-                        </pic:blipFill>
-                        <pic:spPr>
-                          <a:xfrm>
-                            <a:off x="0" y="0"/>
-                            <a:ext cx="2569211" cy="2866381"/>
-                          </a:xfrm>
-                          <a:prstGeom prst="rect">
-                            <a:avLst/>
-                          </a:prstGeom>
-                        </pic:spPr>
-                      </pic:pic>
-                    </a:graphicData>
-                  </a:graphic>
-                </wp:inline>
-              </w:drawing>
-            </w:r>
-          </w:p>
-        </w:tc>
-        <w:tc>
-          <w:tcPr>
-            <w:tcW w:w="1436" w:type="dxa"/>
-          </w:tcPr>
-          <w:p>
-            <w:pPr>
-              <w:pStyle w:val="BodyText"/>
-              <w:rPr>
-                <w:noProof/>
-                <w:sz w:val="22"/>
-                <w:szCs w:val="22"/>
-              </w:rPr>
-            </w:pPr>
-            <w:r>
-              <w:rPr>
-                <w:noProof/>
-                <w:sz w:val="22"/>
-                <w:szCs w:val="22"/>
-              </w:rPr>
-              <w:t>112ms</w:t>
-            </w:r>
-          </w:p>
-        </w:tc>
-        <w:tc>
-          <w:tcPr>
-            <w:tcW w:w="1436" w:type="dxa"/>
-          </w:tcPr>
-          <w:p>
-            <w:pPr>
-              <w:pStyle w:val="BodyText"/>
-              <w:rPr>
-                <w:noProof/>
-                <w:sz w:val="22"/>
-                <w:szCs w:val="22"/>
-              </w:rPr>
-            </w:pPr>
-            <w:r>
-              <w:rPr>
-                <w:noProof/>
-                <w:sz w:val="22"/>
-                <w:szCs w:val="22"/>
-              </w:rPr>
-              <w:t>248</w:t>
-            </w:r>
-          </w:p>
-        </w:tc>
-      </w:tr>
-      <w:tr>
-        <w:tc>
-          <w:tcPr>
-            <w:tcW w:w="2089" w:type="dxa"/>
-          </w:tcPr>
-          <w:p>
-            <w:pPr>
-              <w:pStyle w:val="BodyText"/>
-              <w:rPr>
-                <w:sz w:val="22"/>
-                <w:szCs w:val="22"/>
-              </w:rPr>
-            </w:pPr>
-            <w:r>
-              <w:rPr>
-                <w:sz w:val="22"/>
-                <w:szCs w:val="22"/>
-              </w:rPr>
-              <w:t>Graph A* Search</w:t>
-            </w:r>
-          </w:p>
-        </w:tc>
-        <w:tc>
-          <w:tcPr>
-            <w:tcW w:w="4055" w:type="dxa"/>
-          </w:tcPr>
-          <w:p>
-            <w:pPr>
-              <w:pStyle w:val="BodyText"/>
-              <w:rPr>
-                <w:sz w:val="22"/>
-                <w:szCs w:val="22"/>
-              </w:rPr>
-            </w:pPr>
-            <w:r>
-              <w:rPr>
-                <w:sz w:val="22"/>
-                <w:szCs w:val="22"/>
-              </w:rPr>
-              <w:t>^</w:t>
-            </w:r>
-          </w:p>
-        </w:tc>
-        <w:tc>
-          <w:tcPr>
-            <w:tcW w:w="1436" w:type="dxa"/>
-          </w:tcPr>
-          <w:p>
-            <w:pPr>
-              <w:pStyle w:val="BodyText"/>
-              <w:rPr>
-                <w:sz w:val="22"/>
-                <w:szCs w:val="22"/>
-              </w:rPr>
-            </w:pPr>
-            <w:r>
-              <w:rPr>
-                <w:sz w:val="22"/>
-                <w:szCs w:val="22"/>
-              </w:rPr>
-              <w:t>17ms</w:t>
-            </w:r>
-          </w:p>
-        </w:tc>
-        <w:tc>
-          <w:tcPr>
-            <w:tcW w:w="1436" w:type="dxa"/>
-          </w:tcPr>
-          <w:p>
-            <w:pPr>
-              <w:pStyle w:val="BodyText"/>
-              <w:rPr>
-                <w:sz w:val="22"/>
-                <w:szCs w:val="22"/>
-              </w:rPr>
-            </w:pPr>
-            <w:r>
-              <w:rPr>
-                <w:sz w:val="22"/>
-                <w:szCs w:val="22"/>
-              </w:rPr>
-              <w:t>59</w:t>
+                <w:sz w:val="22"/>
+                <w:szCs w:val="22"/>
+              </w:rPr>
+              <w:t>0.057344</w:t>
+            </w:r>
+            <w:r>
+              <w:rPr>
+                <w:sz w:val="22"/>
+                <w:szCs w:val="22"/>
+              </w:rPr>
+              <w:t>MB</w:t>
             </w:r>
           </w:p>
         </w:tc>
       </w:tr>
     </w:tbl>
-    <w:bookmarkEnd w:id="38"/>
+    <w:bookmarkEnd w:id="35"/>
     <w:p>
       <w:pPr>
         <w:pStyle w:val="BodyText"/>
@@ -7932,21 +9360,378 @@
           <w:sz w:val="22"/>
           <w:szCs w:val="22"/>
         </w:rPr>
+        <w:t>The time taken for each graph to complete is also shown below in figure 27, presented as a bar chart using matplotlib.</w:t>
+      </w:r>
+    </w:p>
+    <w:p/>
+    <w:p>
+      <w:r>
+        <w:rPr>
+          <w:noProof/>
+        </w:rPr>
+        <w:drawing>
+          <wp:inline distT="0" distB="0" distL="0" distR="0" wp14:anchorId="36FE0431" wp14:editId="5A57F2BB">
+            <wp:extent cx="5683250" cy="3033395"/>
+            <wp:effectExtent l="0" t="0" r="0" b="0"/>
+            <wp:docPr id="38" name="Picture 38"/>
+            <wp:cNvGraphicFramePr>
+              <a:graphicFrameLocks xmlns:a="http://schemas.openxmlformats.org/drawingml/2006/main" noChangeAspect="1"/>
+            </wp:cNvGraphicFramePr>
+            <a:graphic xmlns:a="http://schemas.openxmlformats.org/drawingml/2006/main">
+              <a:graphicData uri="http://schemas.openxmlformats.org/drawingml/2006/picture">
+                <pic:pic xmlns:pic="http://schemas.openxmlformats.org/drawingml/2006/picture">
+                  <pic:nvPicPr>
+                    <pic:cNvPr id="1" name=""/>
+                    <pic:cNvPicPr/>
+                  </pic:nvPicPr>
+                  <pic:blipFill>
+                    <a:blip r:embed="rId46"/>
+                    <a:stretch>
+                      <a:fillRect/>
+                    </a:stretch>
+                  </pic:blipFill>
+                  <pic:spPr>
+                    <a:xfrm>
+                      <a:off x="0" y="0"/>
+                      <a:ext cx="5683250" cy="3033395"/>
+                    </a:xfrm>
+                    <a:prstGeom prst="rect">
+                      <a:avLst/>
+                    </a:prstGeom>
+                  </pic:spPr>
+                </pic:pic>
+              </a:graphicData>
+            </a:graphic>
+          </wp:inline>
+        </w:drawing>
+      </w:r>
+    </w:p>
+    <w:p>
+      <w:pPr>
+        <w:jc w:val="center"/>
+        <w:rPr>
+          <w:i/>
+          <w:iCs/>
+        </w:rPr>
+      </w:pPr>
+      <w:r>
+        <w:rPr>
+          <w:i/>
+          <w:iCs/>
+        </w:rPr>
+        <w:t>Figure 27, time taken for search algorithms to complete, in micro-seconds.</w:t>
+      </w:r>
+    </w:p>
+    <w:p>
+      <w:pPr>
+        <w:pStyle w:val="BodyText"/>
+        <w:rPr>
+          <w:sz w:val="22"/>
+          <w:szCs w:val="22"/>
+        </w:rPr>
+      </w:pPr>
+    </w:p>
+    <w:p>
+      <w:pPr>
+        <w:pStyle w:val="BodyText"/>
+        <w:rPr>
+          <w:sz w:val="22"/>
+          <w:szCs w:val="22"/>
+        </w:rPr>
+      </w:pPr>
+      <w:r>
+        <w:rPr>
+          <w:sz w:val="22"/>
+          <w:szCs w:val="22"/>
+        </w:rPr>
+        <w:t>A*</w:t>
+      </w:r>
+      <w:r>
+        <w:rPr>
+          <w:sz w:val="22"/>
+          <w:szCs w:val="22"/>
+        </w:rPr>
+        <w:t xml:space="preserve"> was the best performing algorithms on both a Tree and a Graph. The likely reason for this is that the route to the objective is one of the lowest uniform cost paths available</w:t>
+      </w:r>
+      <w:r>
+        <w:rPr>
+          <w:sz w:val="22"/>
+          <w:szCs w:val="22"/>
+        </w:rPr>
+        <w:t xml:space="preserve">, along with the ability to use additional </w:t>
+      </w:r>
+      <w:r>
+        <w:rPr>
+          <w:sz w:val="22"/>
+          <w:szCs w:val="22"/>
+        </w:rPr>
+        <w:t>heuristic</w:t>
+      </w:r>
+      <w:r>
+        <w:rPr>
+          <w:sz w:val="22"/>
+          <w:szCs w:val="22"/>
+        </w:rPr>
+        <w:t xml:space="preserve"> information by A</w:t>
+      </w:r>
+      <w:r>
+        <w:rPr>
+          <w:sz w:val="22"/>
+          <w:szCs w:val="22"/>
+        </w:rPr>
+        <w:t>*</w:t>
+      </w:r>
+      <w:r>
+        <w:rPr>
+          <w:sz w:val="22"/>
+          <w:szCs w:val="22"/>
+        </w:rPr>
+        <w:t>.</w:t>
+      </w:r>
+      <w:r>
+        <w:rPr>
+          <w:sz w:val="22"/>
+          <w:szCs w:val="22"/>
+        </w:rPr>
+        <w:t xml:space="preserve"> Thus, A* found the solution in the least amount of time, with the lowest </w:t>
+      </w:r>
+      <w:r>
+        <w:rPr>
+          <w:sz w:val="22"/>
+          <w:szCs w:val="22"/>
+        </w:rPr>
+        <w:t>iterations of any of the algorithms.</w:t>
+      </w:r>
+    </w:p>
+    <w:p>
+      <w:pPr>
+        <w:pStyle w:val="BodyText"/>
+        <w:rPr>
+          <w:sz w:val="22"/>
+          <w:szCs w:val="22"/>
+        </w:rPr>
+      </w:pPr>
+    </w:p>
+    <w:p>
+      <w:pPr>
+        <w:pStyle w:val="BodyText"/>
+        <w:rPr>
+          <w:sz w:val="22"/>
+          <w:szCs w:val="22"/>
+        </w:rPr>
+      </w:pPr>
+      <w:r>
+        <w:rPr>
+          <w:sz w:val="22"/>
+          <w:szCs w:val="22"/>
+        </w:rPr>
+        <w:t>Figure 28 shows a comparison of the total path cost of each algorithm.</w:t>
+      </w:r>
+      <w:r>
+        <w:rPr>
+          <w:sz w:val="22"/>
+          <w:szCs w:val="22"/>
+        </w:rPr>
+        <w:t xml:space="preserve"> T</w:t>
+      </w:r>
+      <w:r>
+        <w:rPr>
+          <w:sz w:val="22"/>
+          <w:szCs w:val="22"/>
+        </w:rPr>
+        <w:t>-</w:t>
+      </w:r>
+      <w:r>
+        <w:rPr>
+          <w:sz w:val="22"/>
+          <w:szCs w:val="22"/>
+        </w:rPr>
+        <w:t>DFS</w:t>
+      </w:r>
+      <w:r>
+        <w:rPr>
+          <w:sz w:val="22"/>
+          <w:szCs w:val="22"/>
+        </w:rPr>
+        <w:t xml:space="preserve"> is by far among the worst, with G</w:t>
+      </w:r>
+      <w:r>
+        <w:rPr>
+          <w:sz w:val="22"/>
+          <w:szCs w:val="22"/>
+        </w:rPr>
+        <w:t>-</w:t>
+      </w:r>
+      <w:r>
+        <w:rPr>
+          <w:sz w:val="22"/>
+          <w:szCs w:val="22"/>
+        </w:rPr>
+        <w:t xml:space="preserve">DFS a close second. </w:t>
+      </w:r>
+      <w:r>
+        <w:rPr>
+          <w:sz w:val="22"/>
+          <w:szCs w:val="22"/>
+        </w:rPr>
+        <w:t xml:space="preserve">Interestingly, without a requirement for cost, both </w:t>
+      </w:r>
+      <w:r>
+        <w:rPr>
+          <w:sz w:val="22"/>
+          <w:szCs w:val="22"/>
+        </w:rPr>
+        <w:t xml:space="preserve">T-BFS </w:t>
+      </w:r>
+      <w:r>
+        <w:rPr>
+          <w:sz w:val="22"/>
+          <w:szCs w:val="22"/>
+        </w:rPr>
+        <w:t xml:space="preserve">and </w:t>
+      </w:r>
+      <w:r>
+        <w:rPr>
+          <w:sz w:val="22"/>
+          <w:szCs w:val="22"/>
+        </w:rPr>
+        <w:t xml:space="preserve">G-BFS </w:t>
+      </w:r>
+      <w:r>
+        <w:rPr>
+          <w:sz w:val="22"/>
+          <w:szCs w:val="22"/>
+        </w:rPr>
+        <w:t>produced low-cost paths.</w:t>
+      </w:r>
+    </w:p>
+    <w:p>
+      <w:pPr>
+        <w:pStyle w:val="BodyText"/>
+        <w:rPr>
+          <w:sz w:val="22"/>
+          <w:szCs w:val="22"/>
+        </w:rPr>
+      </w:pPr>
+      <w:r>
+        <w:rPr>
+          <w:noProof/>
+        </w:rPr>
         <w:lastRenderedPageBreak/>
-        <w:t>The time taken for each graph to complete is also shown below in figure 27, presented as a bar chart using matplotlib.</w:t>
-      </w:r>
-    </w:p>
-    <w:p/>
-    <w:p>
+        <w:drawing>
+          <wp:inline distT="0" distB="0" distL="0" distR="0" wp14:anchorId="62A9DB0C" wp14:editId="3C2710FE">
+            <wp:extent cx="5683250" cy="3877310"/>
+            <wp:effectExtent l="0" t="0" r="0" b="8890"/>
+            <wp:docPr id="8" name="Picture 8"/>
+            <wp:cNvGraphicFramePr>
+              <a:graphicFrameLocks xmlns:a="http://schemas.openxmlformats.org/drawingml/2006/main" noChangeAspect="1"/>
+            </wp:cNvGraphicFramePr>
+            <a:graphic xmlns:a="http://schemas.openxmlformats.org/drawingml/2006/main">
+              <a:graphicData uri="http://schemas.openxmlformats.org/drawingml/2006/picture">
+                <pic:pic xmlns:pic="http://schemas.openxmlformats.org/drawingml/2006/picture">
+                  <pic:nvPicPr>
+                    <pic:cNvPr id="1" name=""/>
+                    <pic:cNvPicPr/>
+                  </pic:nvPicPr>
+                  <pic:blipFill>
+                    <a:blip r:embed="rId47"/>
+                    <a:stretch>
+                      <a:fillRect/>
+                    </a:stretch>
+                  </pic:blipFill>
+                  <pic:spPr>
+                    <a:xfrm>
+                      <a:off x="0" y="0"/>
+                      <a:ext cx="5683250" cy="3877310"/>
+                    </a:xfrm>
+                    <a:prstGeom prst="rect">
+                      <a:avLst/>
+                    </a:prstGeom>
+                  </pic:spPr>
+                </pic:pic>
+              </a:graphicData>
+            </a:graphic>
+          </wp:inline>
+        </w:drawing>
+      </w:r>
+    </w:p>
+    <w:p>
+      <w:pPr>
+        <w:pStyle w:val="BodyText"/>
+        <w:jc w:val="center"/>
+        <w:rPr>
+          <w:i/>
+          <w:iCs/>
+          <w:sz w:val="22"/>
+          <w:szCs w:val="22"/>
+        </w:rPr>
+      </w:pPr>
+      <w:r>
+        <w:rPr>
+          <w:i/>
+          <w:iCs/>
+          <w:sz w:val="22"/>
+          <w:szCs w:val="22"/>
+        </w:rPr>
+        <w:t>Figure 28, total path cost</w:t>
+      </w:r>
+    </w:p>
+    <w:p>
+      <w:pPr>
+        <w:pStyle w:val="BodyText"/>
+        <w:jc w:val="both"/>
+        <w:rPr>
+          <w:sz w:val="22"/>
+          <w:szCs w:val="22"/>
+        </w:rPr>
+      </w:pPr>
+      <w:r>
+        <w:rPr>
+          <w:sz w:val="22"/>
+          <w:szCs w:val="22"/>
+        </w:rPr>
+        <w:t xml:space="preserve">Figure 29 shows the memory usage of each program. </w:t>
+      </w:r>
+      <w:r>
+        <w:rPr>
+          <w:sz w:val="22"/>
+          <w:szCs w:val="22"/>
+        </w:rPr>
+        <w:t>T-BFS</w:t>
+      </w:r>
+      <w:r>
+        <w:rPr>
+          <w:sz w:val="22"/>
+          <w:szCs w:val="22"/>
+        </w:rPr>
+        <w:t xml:space="preserve"> used the highest</w:t>
+      </w:r>
+      <w:r>
+        <w:rPr>
+          <w:sz w:val="22"/>
+          <w:szCs w:val="22"/>
+        </w:rPr>
+        <w:t xml:space="preserve"> amount of memory, while A* used the lowest. Consistently, A* is outperforming the other algorithms in a multitude of areas.</w:t>
+      </w:r>
+    </w:p>
+    <w:p>
+      <w:pPr>
+        <w:pStyle w:val="BodyText"/>
+        <w:jc w:val="both"/>
+        <w:rPr>
+          <w:sz w:val="22"/>
+          <w:szCs w:val="22"/>
+        </w:rPr>
+      </w:pPr>
       <w:r>
         <w:rPr>
           <w:noProof/>
         </w:rPr>
         <w:drawing>
-          <wp:inline distT="0" distB="0" distL="0" distR="0" wp14:anchorId="5605D12A" wp14:editId="38360A3B">
-            <wp:extent cx="5731510" cy="3781425"/>
-            <wp:effectExtent l="0" t="0" r="2540" b="9525"/>
-            <wp:docPr id="56" name="Picture 56"/>
+          <wp:inline distT="0" distB="0" distL="0" distR="0" wp14:anchorId="173070AD" wp14:editId="44576275">
+            <wp:extent cx="5683250" cy="3326765"/>
+            <wp:effectExtent l="0" t="0" r="0" b="6985"/>
+            <wp:docPr id="10" name="Picture 10"/>
             <wp:cNvGraphicFramePr>
               <a:graphicFrameLocks xmlns:a="http://schemas.openxmlformats.org/drawingml/2006/main" noChangeAspect="1"/>
             </wp:cNvGraphicFramePr>
@@ -7966,7 +9751,7 @@
                   <pic:spPr>
                     <a:xfrm>
                       <a:off x="0" y="0"/>
-                      <a:ext cx="5731510" cy="3781425"/>
+                      <a:ext cx="5683250" cy="3326765"/>
                     </a:xfrm>
                     <a:prstGeom prst="rect">
                       <a:avLst/>
@@ -7981,48 +9766,49 @@
     </w:p>
     <w:p>
       <w:pPr>
+        <w:pStyle w:val="BodyText"/>
+        <w:jc w:val="both"/>
+        <w:rPr>
+          <w:sz w:val="22"/>
+          <w:szCs w:val="22"/>
+        </w:rPr>
+      </w:pPr>
+    </w:p>
+    <w:p>
+      <w:pPr>
+        <w:pStyle w:val="BodyText"/>
         <w:jc w:val="center"/>
         <w:rPr>
           <w:i/>
           <w:iCs/>
+          <w:sz w:val="22"/>
+          <w:szCs w:val="22"/>
         </w:rPr>
       </w:pPr>
       <w:r>
         <w:rPr>
           <w:i/>
           <w:iCs/>
-        </w:rPr>
-        <w:t>Figure 27, time taken for search algorithms to complete, in micro-seconds.</w:t>
-      </w:r>
-    </w:p>
-    <w:p>
-      <w:pPr>
-        <w:pStyle w:val="BodyText"/>
-        <w:rPr>
-          <w:sz w:val="22"/>
-          <w:szCs w:val="22"/>
-        </w:rPr>
-      </w:pPr>
-    </w:p>
-    <w:p>
-      <w:pPr>
-        <w:pStyle w:val="BodyText"/>
-        <w:rPr>
-          <w:sz w:val="22"/>
-          <w:szCs w:val="22"/>
-        </w:rPr>
-      </w:pPr>
-      <w:r>
-        <w:rPr>
-          <w:sz w:val="22"/>
-          <w:szCs w:val="22"/>
-        </w:rPr>
-        <w:t>Uniform cost search was the best performing algorithms on both a Tree and a Graph. The likely reason for this is that the route to the objective is one of the lowest uniform cost paths available. Through chance, uniform cost has outperformed A* search. There are a lot of Nodes with a cost of 1 on the route to the objective, resulting in Uniform Cost Search finding the objective rapidly, with a very cheap cost.</w:t>
-      </w:r>
-    </w:p>
-    <w:p>
-      <w:pPr>
-        <w:pStyle w:val="BodyText"/>
+          <w:sz w:val="22"/>
+          <w:szCs w:val="22"/>
+        </w:rPr>
+        <w:t>Figure 29, Memory usage of each algorithm</w:t>
+      </w:r>
+    </w:p>
+    <w:p>
+      <w:pPr>
+        <w:pStyle w:val="BodyText"/>
+        <w:jc w:val="both"/>
+        <w:rPr>
+          <w:sz w:val="22"/>
+          <w:szCs w:val="22"/>
+        </w:rPr>
+      </w:pPr>
+    </w:p>
+    <w:p>
+      <w:pPr>
+        <w:pStyle w:val="BodyText"/>
+        <w:jc w:val="both"/>
         <w:rPr>
           <w:sz w:val="22"/>
           <w:szCs w:val="22"/>
@@ -8033,45 +9819,116 @@
       <w:pPr>
         <w:pStyle w:val="Heading2"/>
       </w:pPr>
-      <w:bookmarkStart w:id="39" w:name="_Toc85626676"/>
-      <w:r>
+      <w:bookmarkStart w:id="36" w:name="_Toc85714399"/>
+      <w:r>
+        <w:lastRenderedPageBreak/>
         <w:t xml:space="preserve">3.2    </w:t>
       </w:r>
       <w:r>
         <w:t>Breadth First Search</w:t>
       </w:r>
-      <w:bookmarkEnd w:id="39"/>
-    </w:p>
-    <w:p>
-      <w:pPr>
-        <w:pStyle w:val="BodyText"/>
-        <w:rPr>
-          <w:sz w:val="22"/>
-          <w:szCs w:val="22"/>
-        </w:rPr>
-      </w:pPr>
-      <w:r>
-        <w:rPr>
-          <w:sz w:val="22"/>
-          <w:szCs w:val="22"/>
-        </w:rPr>
-        <w:t>Note the effective route that the algorithm used to find its solution. The solution found by tree breadth first search here is extremely effective. Tree breadth first search is also the costliest though, with back-referencing on Table 3 showing over 7000ms to complete (7 seconds), and 17000 iterations!</w:t>
-      </w:r>
-    </w:p>
-    <w:p>
-      <w:pPr>
-        <w:pStyle w:val="BodyText"/>
-        <w:rPr>
-          <w:sz w:val="22"/>
-          <w:szCs w:val="22"/>
-        </w:rPr>
-      </w:pPr>
-      <w:r>
-        <w:rPr>
-          <w:sz w:val="22"/>
-          <w:szCs w:val="22"/>
-        </w:rPr>
-        <w:t>Graph breadth first search produces similar output</w:t>
+      <w:bookmarkEnd w:id="36"/>
+    </w:p>
+    <w:p>
+      <w:pPr>
+        <w:pStyle w:val="BodyText"/>
+        <w:rPr>
+          <w:sz w:val="22"/>
+          <w:szCs w:val="22"/>
+        </w:rPr>
+      </w:pPr>
+      <w:r>
+        <w:rPr>
+          <w:sz w:val="22"/>
+          <w:szCs w:val="22"/>
+        </w:rPr>
+        <w:t>Note the effective route that the algorithm used to find its solution.</w:t>
+      </w:r>
+      <w:r>
+        <w:rPr>
+          <w:sz w:val="22"/>
+          <w:szCs w:val="22"/>
+        </w:rPr>
+        <w:t xml:space="preserve"> Whilst taking the longest to complete, and with the largest computation memory, </w:t>
+      </w:r>
+      <w:r>
+        <w:rPr>
+          <w:sz w:val="22"/>
+          <w:szCs w:val="22"/>
+        </w:rPr>
+        <w:t>BFS</w:t>
+      </w:r>
+      <w:r>
+        <w:rPr>
+          <w:sz w:val="22"/>
+          <w:szCs w:val="22"/>
+        </w:rPr>
+        <w:t xml:space="preserve"> still managed to produce one of the lowest cost results.</w:t>
+      </w:r>
+      <w:r>
+        <w:rPr>
+          <w:sz w:val="22"/>
+          <w:szCs w:val="22"/>
+        </w:rPr>
+        <w:t xml:space="preserve"> The solution </w:t>
+      </w:r>
+      <w:r>
+        <w:rPr>
+          <w:sz w:val="22"/>
+          <w:szCs w:val="22"/>
+        </w:rPr>
+        <w:t xml:space="preserve">took nearly 17000 iterations to find a solution. </w:t>
+      </w:r>
+      <w:r>
+        <w:rPr>
+          <w:sz w:val="22"/>
+          <w:szCs w:val="22"/>
+        </w:rPr>
+        <w:t xml:space="preserve">So, while effective, </w:t>
+      </w:r>
+      <w:r>
+        <w:rPr>
+          <w:sz w:val="22"/>
+          <w:szCs w:val="22"/>
+        </w:rPr>
+        <w:t xml:space="preserve">T-BFS </w:t>
+      </w:r>
+      <w:r>
+        <w:rPr>
+          <w:sz w:val="22"/>
+          <w:szCs w:val="22"/>
+        </w:rPr>
+        <w:t>has a very high complexity.</w:t>
+      </w:r>
+    </w:p>
+    <w:p>
+      <w:pPr>
+        <w:pStyle w:val="BodyText"/>
+        <w:rPr>
+          <w:sz w:val="22"/>
+          <w:szCs w:val="22"/>
+        </w:rPr>
+      </w:pPr>
+      <w:r>
+        <w:rPr>
+          <w:sz w:val="22"/>
+          <w:szCs w:val="22"/>
+        </w:rPr>
+        <w:t>G</w:t>
+      </w:r>
+      <w:r>
+        <w:rPr>
+          <w:sz w:val="22"/>
+          <w:szCs w:val="22"/>
+        </w:rPr>
+        <w:t>-BFS</w:t>
+      </w:r>
+      <w:r>
+        <w:rPr>
+          <w:sz w:val="22"/>
+          <w:szCs w:val="22"/>
+        </w:rPr>
+        <w:t xml:space="preserve"> search produces similar output</w:t>
       </w:r>
       <w:r>
         <w:rPr>
@@ -8085,7 +9942,35 @@
           <w:sz w:val="22"/>
           <w:szCs w:val="22"/>
         </w:rPr>
-        <w:t>, while being among the cheaper to solve (130ms). The route taken by graph breadth first and tree breadth first are the same</w:t>
+        <w:t xml:space="preserve">, while being among the cheaper to solve (130ms). The route taken by </w:t>
+      </w:r>
+      <w:r>
+        <w:rPr>
+          <w:sz w:val="22"/>
+          <w:szCs w:val="22"/>
+        </w:rPr>
+        <w:t>G-BFS</w:t>
+      </w:r>
+      <w:r>
+        <w:rPr>
+          <w:sz w:val="22"/>
+          <w:szCs w:val="22"/>
+        </w:rPr>
+        <w:t xml:space="preserve"> and </w:t>
+      </w:r>
+      <w:r>
+        <w:rPr>
+          <w:sz w:val="22"/>
+          <w:szCs w:val="22"/>
+        </w:rPr>
+        <w:t>T-BFS</w:t>
+      </w:r>
+      <w:r>
+        <w:rPr>
+          <w:sz w:val="22"/>
+          <w:szCs w:val="22"/>
+        </w:rPr>
+        <w:t xml:space="preserve"> are the same</w:t>
       </w:r>
       <w:r>
         <w:rPr>
@@ -8114,12 +9999,9 @@
           <w:szCs w:val="22"/>
           <w:u w:val="single"/>
         </w:rPr>
-        <w:t>Breadth first search performed better on a graph. The reason for this is due to the relatively simplicity of the graph.</w:t>
-      </w:r>
-    </w:p>
-    <w:p>
-      <w:pPr>
-        <w:pStyle w:val="BodyText"/>
+        <w:t>BFS</w:t>
+      </w:r>
+      <w:r>
         <w:rPr>
           <w:b/>
           <w:bCs/>
@@ -8127,49 +10009,177 @@
           <w:szCs w:val="22"/>
           <w:u w:val="single"/>
         </w:rPr>
-      </w:pPr>
-    </w:p>
-    <w:p>
-      <w:pPr>
-        <w:pStyle w:val="Heading2"/>
-      </w:pPr>
-      <w:bookmarkStart w:id="40" w:name="_Toc85626677"/>
-      <w:r>
-        <w:t xml:space="preserve">3.3    </w:t>
-      </w:r>
-      <w:r>
-        <w:t>Depth First Search</w:t>
-      </w:r>
-      <w:bookmarkEnd w:id="40"/>
-    </w:p>
-    <w:p>
-      <w:pPr>
-        <w:pStyle w:val="BodyText"/>
-        <w:rPr>
-          <w:sz w:val="22"/>
-          <w:szCs w:val="22"/>
-        </w:rPr>
-      </w:pPr>
-      <w:r>
-        <w:rPr>
-          <w:sz w:val="22"/>
-          <w:szCs w:val="22"/>
-        </w:rPr>
-        <w:t>Tree depth first search is among one the worst algorithms. The algorithm had to be limited to 100 iterations due to its inability to find a solution the problem. The tree would repetitively run to infinity, walking left and right, and never solve the problem. Figure 28 shows the route that tree breadth first search took.  The resulting path is nowhere near the solution to the problem, and this is with over 100 iterations.</w:t>
-      </w:r>
-    </w:p>
-    <w:p>
-      <w:pPr>
-        <w:rPr>
+        <w:t xml:space="preserve"> performed better on a graph. The reason for this is due to the relatively simplicity of the graph</w:t>
+      </w:r>
+      <w:r>
+        <w:rPr>
+          <w:b/>
+          <w:bCs/>
+          <w:sz w:val="22"/>
+          <w:szCs w:val="22"/>
+          <w:u w:val="single"/>
+        </w:rPr>
+        <w:t xml:space="preserve"> in comparison to a tree</w:t>
+      </w:r>
+      <w:r>
+        <w:rPr>
+          <w:b/>
+          <w:bCs/>
+          <w:sz w:val="22"/>
+          <w:szCs w:val="22"/>
+          <w:u w:val="single"/>
+        </w:rPr>
+        <w:t>.</w:t>
+      </w:r>
+      <w:r>
+        <w:rPr>
+          <w:b/>
+          <w:bCs/>
+          <w:sz w:val="22"/>
+          <w:szCs w:val="22"/>
+          <w:u w:val="single"/>
+        </w:rPr>
+        <w:t xml:space="preserve"> BFS produced a low-cost path </w:t>
+      </w:r>
+      <w:r>
+        <w:rPr>
+          <w:b/>
+          <w:bCs/>
           <w:i/>
           <w:iCs/>
+          <w:sz w:val="22"/>
+          <w:szCs w:val="22"/>
+          <w:u w:val="single"/>
+        </w:rPr>
+        <w:t>without the need for heuristics</w:t>
+      </w:r>
+      <w:r>
+        <w:rPr>
+          <w:b/>
+          <w:bCs/>
+          <w:sz w:val="22"/>
+          <w:szCs w:val="22"/>
+          <w:u w:val="single"/>
+        </w:rPr>
+        <w:t>.</w:t>
+      </w:r>
+      <w:r>
+        <w:rPr>
+          <w:b/>
+          <w:bCs/>
+          <w:sz w:val="22"/>
+          <w:szCs w:val="22"/>
+          <w:u w:val="single"/>
+        </w:rPr>
+        <w:t xml:space="preserve"> T-BFS required the most memory to solve the problem, with over 100MB requirement</w:t>
+      </w:r>
+      <w:r>
+        <w:rPr>
+          <w:b/>
+          <w:bCs/>
+          <w:sz w:val="22"/>
+          <w:szCs w:val="22"/>
+          <w:u w:val="single"/>
+        </w:rPr>
+        <w:t>.</w:t>
+      </w:r>
+    </w:p>
+    <w:p>
+      <w:pPr>
+        <w:pStyle w:val="BodyText"/>
+        <w:rPr>
+          <w:b/>
+          <w:bCs/>
+          <w:sz w:val="22"/>
+          <w:szCs w:val="22"/>
+          <w:u w:val="single"/>
+        </w:rPr>
+      </w:pPr>
+    </w:p>
+    <w:p>
+      <w:pPr>
+        <w:pStyle w:val="Heading2"/>
+      </w:pPr>
+      <w:bookmarkStart w:id="37" w:name="_Toc85714400"/>
+      <w:r>
+        <w:t xml:space="preserve">3.3    </w:t>
+      </w:r>
+      <w:r>
+        <w:t>Depth First Search</w:t>
+      </w:r>
+      <w:bookmarkEnd w:id="37"/>
+    </w:p>
+    <w:p>
+      <w:pPr>
+        <w:pStyle w:val="BodyText"/>
+        <w:rPr>
+          <w:sz w:val="22"/>
+          <w:szCs w:val="22"/>
+        </w:rPr>
+      </w:pPr>
+      <w:r>
+        <w:rPr>
+          <w:sz w:val="22"/>
+          <w:szCs w:val="22"/>
+        </w:rPr>
+        <w:t xml:space="preserve">T-DFS </w:t>
+      </w:r>
+      <w:r>
+        <w:rPr>
+          <w:sz w:val="22"/>
+          <w:szCs w:val="22"/>
+        </w:rPr>
+        <w:t xml:space="preserve">is among one the worst algorithms. The algorithm had to be limited to 100 iterations due to its inability to find a solution the problem. The tree would repetitively run to infinity, walking left and right, and never solve the problem. Figure </w:t>
+      </w:r>
+      <w:r>
+        <w:rPr>
+          <w:sz w:val="22"/>
+          <w:szCs w:val="22"/>
+        </w:rPr>
+        <w:t>30</w:t>
+      </w:r>
+      <w:r>
+        <w:rPr>
+          <w:sz w:val="22"/>
+          <w:szCs w:val="22"/>
+        </w:rPr>
+        <w:t xml:space="preserve"> shows the route that </w:t>
+      </w:r>
+      <w:r>
+        <w:rPr>
+          <w:sz w:val="22"/>
+          <w:szCs w:val="22"/>
+        </w:rPr>
+        <w:t>T-BFS</w:t>
+      </w:r>
+      <w:r>
+        <w:rPr>
+          <w:sz w:val="22"/>
+          <w:szCs w:val="22"/>
+        </w:rPr>
+        <w:t xml:space="preserve"> took.  The resulting path is nowhere near the solution to the problem, and this is with over 100 iterations.</w:t>
+      </w:r>
+    </w:p>
+    <w:p>
+      <w:pPr>
+        <w:pStyle w:val="BodyText"/>
+        <w:rPr>
+          <w:sz w:val="22"/>
+          <w:szCs w:val="22"/>
+        </w:rPr>
+      </w:pPr>
+    </w:p>
+    <w:p>
+      <w:pPr>
+        <w:rPr>
+          <w:i/>
+          <w:iCs/>
         </w:rPr>
       </w:pPr>
       <w:r>
         <w:rPr>
           <w:noProof/>
         </w:rPr>
-        <w:lastRenderedPageBreak/>
         <w:drawing>
           <wp:inline distT="0" distB="0" distL="0" distR="0" wp14:anchorId="0C334856" wp14:editId="266AC8FC">
             <wp:extent cx="2523665" cy="2813050"/>
@@ -8225,39 +10235,194 @@
           <w:i/>
           <w:iCs/>
         </w:rPr>
-        <w:t>Figure 28, Tree depth first search</w:t>
-      </w:r>
-    </w:p>
-    <w:p>
-      <w:pPr>
-        <w:pStyle w:val="BodyText"/>
-        <w:rPr>
-          <w:sz w:val="22"/>
-          <w:szCs w:val="22"/>
-        </w:rPr>
-      </w:pPr>
-      <w:r>
-        <w:rPr>
-          <w:sz w:val="22"/>
-          <w:szCs w:val="22"/>
-        </w:rPr>
-        <w:t>A much better result with depth first search was when using a graph to search the problem. While still among the worst, graph depth first search at least managed to solve the problem. There are poor results all round from depth first search within the experiment; both tree and graph depth first search performed awfully.</w:t>
-      </w:r>
-    </w:p>
-    <w:p>
-      <w:pPr>
-        <w:pStyle w:val="BodyText"/>
-        <w:rPr>
-          <w:sz w:val="22"/>
-          <w:szCs w:val="22"/>
-        </w:rPr>
-      </w:pPr>
-      <w:r>
-        <w:rPr>
-          <w:sz w:val="22"/>
-          <w:szCs w:val="22"/>
-        </w:rPr>
-        <w:t>It should be noted that this does not make depth first search an ineffective algorithm overall. There are many other situations in which depth first search will be the most effective algorithm. It would appear though that depth first search is not a good algorithm for the model pathfinding problem presented in the paper.</w:t>
+        <w:t xml:space="preserve">Figure </w:t>
+      </w:r>
+      <w:r>
+        <w:rPr>
+          <w:i/>
+          <w:iCs/>
+        </w:rPr>
+        <w:t>30</w:t>
+      </w:r>
+      <w:r>
+        <w:rPr>
+          <w:i/>
+          <w:iCs/>
+        </w:rPr>
+        <w:t xml:space="preserve">, </w:t>
+      </w:r>
+      <w:r>
+        <w:rPr>
+          <w:i/>
+          <w:iCs/>
+        </w:rPr>
+        <w:t>T-DFS</w:t>
+      </w:r>
+    </w:p>
+    <w:p>
+      <w:pPr>
+        <w:rPr>
+          <w:i/>
+          <w:iCs/>
+        </w:rPr>
+      </w:pPr>
+    </w:p>
+    <w:p>
+      <w:pPr>
+        <w:pStyle w:val="BodyText"/>
+        <w:rPr>
+          <w:sz w:val="22"/>
+          <w:szCs w:val="22"/>
+        </w:rPr>
+      </w:pPr>
+      <w:r>
+        <w:rPr>
+          <w:sz w:val="22"/>
+          <w:szCs w:val="22"/>
+        </w:rPr>
+        <w:t xml:space="preserve">A much better result </w:t>
+      </w:r>
+      <w:r>
+        <w:rPr>
+          <w:sz w:val="22"/>
+          <w:szCs w:val="22"/>
+        </w:rPr>
+        <w:t>with DFS</w:t>
+      </w:r>
+      <w:r>
+        <w:rPr>
+          <w:sz w:val="22"/>
+          <w:szCs w:val="22"/>
+        </w:rPr>
+        <w:t xml:space="preserve"> was when using a graph to search the problem. While still among the worst, </w:t>
+      </w:r>
+      <w:r>
+        <w:rPr>
+          <w:sz w:val="22"/>
+          <w:szCs w:val="22"/>
+        </w:rPr>
+        <w:t xml:space="preserve">G-DFS </w:t>
+      </w:r>
+      <w:r>
+        <w:rPr>
+          <w:sz w:val="22"/>
+          <w:szCs w:val="22"/>
+        </w:rPr>
+        <w:t xml:space="preserve">at least managed to solve the problem. There are poor results all round from </w:t>
+      </w:r>
+      <w:r>
+        <w:rPr>
+          <w:sz w:val="22"/>
+          <w:szCs w:val="22"/>
+        </w:rPr>
+        <w:t>DFS</w:t>
+      </w:r>
+      <w:r>
+        <w:rPr>
+          <w:sz w:val="22"/>
+          <w:szCs w:val="22"/>
+        </w:rPr>
+        <w:t xml:space="preserve"> within the experiment; both tree and graph </w:t>
+      </w:r>
+      <w:r>
+        <w:rPr>
+          <w:sz w:val="22"/>
+          <w:szCs w:val="22"/>
+        </w:rPr>
+        <w:t>DFS</w:t>
+      </w:r>
+      <w:r>
+        <w:rPr>
+          <w:sz w:val="22"/>
+          <w:szCs w:val="22"/>
+        </w:rPr>
+        <w:t xml:space="preserve"> performed awfully</w:t>
+      </w:r>
+      <w:r>
+        <w:rPr>
+          <w:sz w:val="22"/>
+          <w:szCs w:val="22"/>
+        </w:rPr>
+        <w:t xml:space="preserve"> on the total cost</w:t>
+      </w:r>
+      <w:r>
+        <w:rPr>
+          <w:sz w:val="22"/>
+          <w:szCs w:val="22"/>
+        </w:rPr>
+        <w:t>.</w:t>
+      </w:r>
+      <w:r>
+        <w:rPr>
+          <w:sz w:val="22"/>
+          <w:szCs w:val="22"/>
+        </w:rPr>
+        <w:t xml:space="preserve"> </w:t>
+      </w:r>
+    </w:p>
+    <w:p>
+      <w:pPr>
+        <w:pStyle w:val="BodyText"/>
+        <w:rPr>
+          <w:sz w:val="22"/>
+          <w:szCs w:val="22"/>
+        </w:rPr>
+      </w:pPr>
+      <w:r>
+        <w:rPr>
+          <w:sz w:val="22"/>
+          <w:szCs w:val="22"/>
+        </w:rPr>
+        <w:t xml:space="preserve">It should be noted that this does not make </w:t>
+      </w:r>
+      <w:r>
+        <w:rPr>
+          <w:sz w:val="22"/>
+          <w:szCs w:val="22"/>
+        </w:rPr>
+        <w:t>DFS</w:t>
+      </w:r>
+      <w:r>
+        <w:rPr>
+          <w:sz w:val="22"/>
+          <w:szCs w:val="22"/>
+        </w:rPr>
+        <w:t xml:space="preserve"> an ineffective algorithm overall. There are many other situations in which </w:t>
+      </w:r>
+      <w:r>
+        <w:rPr>
+          <w:sz w:val="22"/>
+          <w:szCs w:val="22"/>
+        </w:rPr>
+        <w:t xml:space="preserve">DFS </w:t>
+      </w:r>
+      <w:r>
+        <w:rPr>
+          <w:sz w:val="22"/>
+          <w:szCs w:val="22"/>
+        </w:rPr>
+        <w:t>will</w:t>
+      </w:r>
+      <w:r>
+        <w:rPr>
+          <w:sz w:val="22"/>
+          <w:szCs w:val="22"/>
+        </w:rPr>
+        <w:t xml:space="preserve"> be the most effective algorithm. It would appear though that </w:t>
+      </w:r>
+      <w:r>
+        <w:rPr>
+          <w:sz w:val="22"/>
+          <w:szCs w:val="22"/>
+        </w:rPr>
+        <w:t xml:space="preserve">DFS </w:t>
+      </w:r>
+      <w:r>
+        <w:rPr>
+          <w:sz w:val="22"/>
+          <w:szCs w:val="22"/>
+        </w:rPr>
+        <w:t>is not a good algorithm for the model pathfinding problem presented in the paper.</w:t>
       </w:r>
     </w:p>
     <w:p>
@@ -8279,12 +10444,9 @@
           <w:szCs w:val="22"/>
           <w:u w:val="single"/>
         </w:rPr>
-        <w:t>Depth First Search performed better on a graph. A tree-based model problem was too complex for Depth First Search to solve.</w:t>
-      </w:r>
-    </w:p>
-    <w:p>
-      <w:pPr>
-        <w:pStyle w:val="BodyText"/>
+        <w:t>DFS</w:t>
+      </w:r>
+      <w:r>
         <w:rPr>
           <w:b/>
           <w:bCs/>
@@ -8292,35 +10454,168 @@
           <w:szCs w:val="22"/>
           <w:u w:val="single"/>
         </w:rPr>
+        <w:t xml:space="preserve"> performed better on a graph. A tree-based model problem was too complex for </w:t>
+      </w:r>
+      <w:r>
+        <w:rPr>
+          <w:b/>
+          <w:bCs/>
+          <w:sz w:val="22"/>
+          <w:szCs w:val="22"/>
+          <w:u w:val="single"/>
+        </w:rPr>
+        <w:t>DFS</w:t>
+      </w:r>
+      <w:r>
+        <w:rPr>
+          <w:b/>
+          <w:bCs/>
+          <w:sz w:val="22"/>
+          <w:szCs w:val="22"/>
+          <w:u w:val="single"/>
+        </w:rPr>
+        <w:t xml:space="preserve"> to solve.</w:t>
+      </w:r>
+    </w:p>
+    <w:p>
+      <w:pPr>
+        <w:pStyle w:val="BodyText"/>
+        <w:rPr>
+          <w:b/>
+          <w:bCs/>
+          <w:sz w:val="22"/>
+          <w:szCs w:val="22"/>
+          <w:u w:val="single"/>
+        </w:rPr>
       </w:pPr>
     </w:p>
     <w:p>
       <w:pPr>
         <w:pStyle w:val="Heading2"/>
       </w:pPr>
-      <w:bookmarkStart w:id="41" w:name="_Toc85626678"/>
+      <w:bookmarkStart w:id="38" w:name="_Toc85714401"/>
       <w:r>
         <w:t xml:space="preserve">3.4    </w:t>
       </w:r>
       <w:r>
         <w:t>Uniform Cost Search</w:t>
       </w:r>
-      <w:bookmarkEnd w:id="41"/>
-    </w:p>
-    <w:p>
-      <w:pPr>
-        <w:pStyle w:val="BodyText"/>
-        <w:rPr>
-          <w:sz w:val="22"/>
-          <w:szCs w:val="22"/>
-        </w:rPr>
-      </w:pPr>
-      <w:r>
-        <w:rPr>
-          <w:sz w:val="22"/>
-          <w:szCs w:val="22"/>
-        </w:rPr>
-        <w:t xml:space="preserve">Uniform cost search was one of the better performing algorithms. It produced the most optimal solution to the problem. The reason for the high cost of Tree uniform cost search, is the ability of Tree uniform cost to “run in cheap circles”. The search method would iterate between low-cost nodes, moving left and right, until the cost of moving closer to the target node was more expensive. In other terms, tree uniform cost search was cut short due to its tendency to propagate in </w:t>
+      <w:bookmarkEnd w:id="38"/>
+    </w:p>
+    <w:p>
+      <w:pPr>
+        <w:pStyle w:val="BodyText"/>
+        <w:rPr>
+          <w:sz w:val="22"/>
+          <w:szCs w:val="22"/>
+        </w:rPr>
+      </w:pPr>
+      <w:r>
+        <w:rPr>
+          <w:sz w:val="22"/>
+          <w:szCs w:val="22"/>
+        </w:rPr>
+        <w:t>UCS</w:t>
+      </w:r>
+      <w:r>
+        <w:rPr>
+          <w:sz w:val="22"/>
+          <w:szCs w:val="22"/>
+        </w:rPr>
+        <w:t xml:space="preserve"> was one of the better performing algorithms. It produced the most optimal solution to the problem. The reason for the high cost of T</w:t>
+      </w:r>
+      <w:r>
+        <w:rPr>
+          <w:sz w:val="22"/>
+          <w:szCs w:val="22"/>
+        </w:rPr>
+        <w:t>-UCS</w:t>
+      </w:r>
+      <w:r>
+        <w:rPr>
+          <w:sz w:val="22"/>
+          <w:szCs w:val="22"/>
+        </w:rPr>
+        <w:t xml:space="preserve"> </w:t>
+      </w:r>
+      <w:r>
+        <w:rPr>
+          <w:sz w:val="22"/>
+          <w:szCs w:val="22"/>
+        </w:rPr>
+        <w:t xml:space="preserve">is the ability of </w:t>
+      </w:r>
+      <w:r>
+        <w:rPr>
+          <w:sz w:val="22"/>
+          <w:szCs w:val="22"/>
+        </w:rPr>
+        <w:t>T-UCS</w:t>
+      </w:r>
+      <w:r>
+        <w:rPr>
+          <w:sz w:val="22"/>
+          <w:szCs w:val="22"/>
+        </w:rPr>
+        <w:t xml:space="preserve"> to “run in cheap circles”.</w:t>
+      </w:r>
+      <w:r>
+        <w:rPr>
+          <w:sz w:val="22"/>
+          <w:szCs w:val="22"/>
+        </w:rPr>
+        <w:t xml:space="preserve"> High cost here, means the comparison of 190 iteration by T-UCS to the 36 iterations by G-UCS</w:t>
+      </w:r>
+      <w:r>
+        <w:rPr>
+          <w:sz w:val="22"/>
+          <w:szCs w:val="22"/>
+        </w:rPr>
+        <w:t>.</w:t>
+      </w:r>
+      <w:r>
+        <w:rPr>
+          <w:sz w:val="22"/>
+          <w:szCs w:val="22"/>
+        </w:rPr>
+        <w:t xml:space="preserve"> The search method would iterate between low-cost nodes, moving left and right, until the cost of moving closer to the target node was more expensive. </w:t>
+      </w:r>
+    </w:p>
+    <w:p>
+      <w:pPr>
+        <w:pStyle w:val="BodyText"/>
+        <w:rPr>
+          <w:sz w:val="22"/>
+          <w:szCs w:val="22"/>
+        </w:rPr>
+      </w:pPr>
+      <w:r>
+        <w:rPr>
+          <w:sz w:val="22"/>
+          <w:szCs w:val="22"/>
+        </w:rPr>
+        <w:t xml:space="preserve">In other terms, </w:t>
+      </w:r>
+      <w:r>
+        <w:rPr>
+          <w:sz w:val="22"/>
+          <w:szCs w:val="22"/>
+        </w:rPr>
+        <w:t xml:space="preserve">T-UCS </w:t>
+      </w:r>
+      <w:r>
+        <w:rPr>
+          <w:sz w:val="22"/>
+          <w:szCs w:val="22"/>
+        </w:rPr>
+        <w:t>tends to</w:t>
+      </w:r>
+      <w:r>
+        <w:rPr>
+          <w:sz w:val="22"/>
+          <w:szCs w:val="22"/>
+        </w:rPr>
+        <w:t xml:space="preserve"> propagate in </w:t>
       </w:r>
       <w:r>
         <w:rPr>
@@ -8354,9 +10649,98 @@
           <w:sz w:val="22"/>
           <w:szCs w:val="22"/>
         </w:rPr>
-        <w:t xml:space="preserve">Graph uniform cost search created a much better solution to the problem, discovering the global optima in a whopping 13ms! </w:t>
-      </w:r>
-      <w:r>
+        <w:lastRenderedPageBreak/>
+        <w:t>G-UCS</w:t>
+      </w:r>
+      <w:r>
+        <w:rPr>
+          <w:sz w:val="22"/>
+          <w:szCs w:val="22"/>
+        </w:rPr>
+        <w:t xml:space="preserve"> created a </w:t>
+      </w:r>
+      <w:r>
+        <w:rPr>
+          <w:sz w:val="22"/>
+          <w:szCs w:val="22"/>
+        </w:rPr>
+        <w:t>more robust</w:t>
+      </w:r>
+      <w:r>
+        <w:rPr>
+          <w:sz w:val="22"/>
+          <w:szCs w:val="22"/>
+        </w:rPr>
+        <w:t xml:space="preserve"> solution to the problem, discovering the global optima in a whopping 13ms! A final note </w:t>
+      </w:r>
+      <w:r>
+        <w:rPr>
+          <w:sz w:val="22"/>
+          <w:szCs w:val="22"/>
+        </w:rPr>
+        <w:t xml:space="preserve">on UCS </w:t>
+      </w:r>
+      <w:r>
+        <w:rPr>
+          <w:sz w:val="22"/>
+          <w:szCs w:val="22"/>
+        </w:rPr>
+        <w:t xml:space="preserve">is the difference in path it took to reach the objective from </w:t>
+      </w:r>
+      <w:r>
+        <w:rPr>
+          <w:sz w:val="22"/>
+          <w:szCs w:val="22"/>
+        </w:rPr>
+        <w:t>BFS</w:t>
+      </w:r>
+      <w:r>
+        <w:rPr>
+          <w:sz w:val="22"/>
+          <w:szCs w:val="22"/>
+        </w:rPr>
+        <w:t xml:space="preserve">. While both algorithms resulted in a path of 8 movements, the cost </w:t>
+      </w:r>
+      <w:r>
+        <w:rPr>
+          <w:sz w:val="22"/>
+          <w:szCs w:val="22"/>
+        </w:rPr>
+        <w:t>of UCS</w:t>
+      </w:r>
+      <w:r>
+        <w:rPr>
+          <w:sz w:val="22"/>
+          <w:szCs w:val="22"/>
+        </w:rPr>
+        <w:t xml:space="preserve"> is less.</w:t>
+      </w:r>
+    </w:p>
+    <w:p>
+      <w:pPr>
+        <w:pStyle w:val="BodyText"/>
+        <w:rPr>
+          <w:sz w:val="22"/>
+          <w:szCs w:val="22"/>
+        </w:rPr>
+      </w:pPr>
+    </w:p>
+    <w:p>
+      <w:pPr>
+        <w:pStyle w:val="Heading2"/>
+      </w:pPr>
+      <w:bookmarkStart w:id="39" w:name="_Toc85714402"/>
+      <w:r>
+        <w:t xml:space="preserve">3.5    </w:t>
+      </w:r>
+      <w:r>
+        <w:t>A* Search</w:t>
+      </w:r>
+      <w:bookmarkEnd w:id="39"/>
+    </w:p>
+    <w:p>
+      <w:pPr>
+        <w:pStyle w:val="BodyText"/>
         <w:rPr>
           <w:b/>
           <w:bCs/>
@@ -8364,35 +10748,57 @@
           <w:szCs w:val="22"/>
           <w:u w:val="single"/>
         </w:rPr>
-        <w:t>Uniform cost search over a graph was in fact the quickest of any of the algorithms to find a solution.</w:t>
-      </w:r>
-      <w:r>
-        <w:rPr>
-          <w:sz w:val="22"/>
-          <w:szCs w:val="22"/>
-        </w:rPr>
-        <w:t xml:space="preserve"> The irony here is that the sorting, scoring, popping/queuing of the paths were all done manually here, rather than using the queue object. Thus, the fact that Graph Uniform Cost Search was the quickest may in fact be invalidated (unfair test – queue timing vs array timing).</w:t>
-      </w:r>
-    </w:p>
-    <w:p>
-      <w:pPr>
-        <w:pStyle w:val="BodyText"/>
-        <w:rPr>
-          <w:sz w:val="22"/>
-          <w:szCs w:val="22"/>
-        </w:rPr>
-      </w:pPr>
-      <w:r>
-        <w:rPr>
-          <w:sz w:val="22"/>
-          <w:szCs w:val="22"/>
-        </w:rPr>
-        <w:t>A final note on uniform cost is the difference in path it took to reach the objective from breadth first search. While both algorithms resulted in a path of 8 movements, the cost of uniform cost is less.</w:t>
-      </w:r>
-    </w:p>
-    <w:p>
-      <w:pPr>
-        <w:pStyle w:val="BodyText"/>
+      </w:pPr>
+      <w:r>
+        <w:rPr>
+          <w:sz w:val="22"/>
+          <w:szCs w:val="22"/>
+        </w:rPr>
+        <w:t>A* was easily the best performing</w:t>
+      </w:r>
+      <w:r>
+        <w:rPr>
+          <w:sz w:val="22"/>
+          <w:szCs w:val="22"/>
+        </w:rPr>
+        <w:t xml:space="preserve"> of the</w:t>
+      </w:r>
+      <w:r>
+        <w:rPr>
+          <w:sz w:val="22"/>
+          <w:szCs w:val="22"/>
+        </w:rPr>
+        <w:t xml:space="preserve"> searches used. A* search provided the</w:t>
+      </w:r>
+      <w:r>
+        <w:rPr>
+          <w:sz w:val="22"/>
+          <w:szCs w:val="22"/>
+        </w:rPr>
+        <w:t xml:space="preserve"> </w:t>
+      </w:r>
+      <w:r>
+        <w:rPr>
+          <w:sz w:val="22"/>
+          <w:szCs w:val="22"/>
+        </w:rPr>
+        <w:t>quickest solution (</w:t>
+      </w:r>
+      <w:r>
+        <w:rPr>
+          <w:sz w:val="22"/>
+          <w:szCs w:val="22"/>
+        </w:rPr>
+        <w:t>4ms</w:t>
+      </w:r>
+      <w:r>
+        <w:rPr>
+          <w:sz w:val="22"/>
+          <w:szCs w:val="22"/>
+        </w:rPr>
+        <w:t xml:space="preserve">), whilst also being able to solve the problem in both a tree and a graph. </w:t>
+      </w:r>
+      <w:r>
         <w:rPr>
           <w:b/>
           <w:bCs/>
@@ -8400,7 +10806,8 @@
           <w:szCs w:val="22"/>
           <w:u w:val="single"/>
         </w:rPr>
-      </w:pPr>
+        <w:t>A* search</w:t>
+      </w:r>
       <w:r>
         <w:rPr>
           <w:b/>
@@ -8409,12 +10816,9 @@
           <w:szCs w:val="22"/>
           <w:u w:val="single"/>
         </w:rPr>
-        <w:t>Uniform cost search was the best performing algorithm. It performed better on a graph.</w:t>
-      </w:r>
-    </w:p>
-    <w:p>
-      <w:pPr>
-        <w:pStyle w:val="BodyText"/>
+        <w:t xml:space="preserve"> was the quickest, lowest cost, most memory efficient search algorithm.</w:t>
+      </w:r>
+      <w:r>
         <w:rPr>
           <w:b/>
           <w:bCs/>
@@ -8422,71 +10826,9 @@
           <w:szCs w:val="22"/>
           <w:u w:val="single"/>
         </w:rPr>
-      </w:pPr>
-    </w:p>
-    <w:p>
-      <w:pPr>
-        <w:pStyle w:val="Heading2"/>
-      </w:pPr>
-      <w:bookmarkStart w:id="42" w:name="_Toc85626679"/>
-      <w:r>
-        <w:t xml:space="preserve">3.5    </w:t>
-      </w:r>
-      <w:r>
-        <w:t>A* Search</w:t>
-      </w:r>
-      <w:bookmarkEnd w:id="42"/>
-    </w:p>
-    <w:p>
-      <w:pPr>
-        <w:pStyle w:val="BodyText"/>
-        <w:rPr>
-          <w:sz w:val="22"/>
-          <w:szCs w:val="22"/>
-        </w:rPr>
-      </w:pPr>
-      <w:r>
-        <w:rPr>
-          <w:sz w:val="22"/>
-          <w:szCs w:val="22"/>
-        </w:rPr>
-        <w:t>A* was easily among the best performing searches used. A* search provided the 2</w:t>
-      </w:r>
-      <w:r>
-        <w:rPr>
-          <w:sz w:val="22"/>
-          <w:szCs w:val="22"/>
-          <w:vertAlign w:val="superscript"/>
-        </w:rPr>
-        <w:t>nd</w:t>
-      </w:r>
-      <w:r>
-        <w:rPr>
-          <w:sz w:val="22"/>
-          <w:szCs w:val="22"/>
-        </w:rPr>
-        <w:t xml:space="preserve"> quickest solution (26ms), whilst also being able to solve the problem in both a tree and a graph. A* search was outperformed on this problem by uniform cost search. It is likely that the reason that A* was outperformed is due to the relative simplicity of the cheapest path to the objective. </w:t>
-      </w:r>
-    </w:p>
-    <w:p>
-      <w:pPr>
-        <w:pStyle w:val="BodyText"/>
-        <w:rPr>
-          <w:sz w:val="22"/>
-          <w:szCs w:val="22"/>
-        </w:rPr>
-      </w:pPr>
-      <w:r>
-        <w:rPr>
-          <w:sz w:val="22"/>
-          <w:szCs w:val="22"/>
-        </w:rPr>
-        <w:t>An interesting thing to note is that A* did not find the cheapest solution, which is unexpected.</w:t>
-      </w:r>
-    </w:p>
-    <w:p>
-      <w:pPr>
-        <w:pStyle w:val="BodyText"/>
+        <w:t xml:space="preserve"> A* was the best performing algorithm on both a tree and a graph</w:t>
+      </w:r>
+      <w:r>
         <w:rPr>
           <w:b/>
           <w:bCs/>
@@ -8494,7 +10836,8 @@
           <w:szCs w:val="22"/>
           <w:u w:val="single"/>
         </w:rPr>
-      </w:pPr>
+        <w:t>, substantiating its’ usage within real-world applications</w:t>
+      </w:r>
       <w:r>
         <w:rPr>
           <w:b/>
@@ -8503,19 +10846,549 @@
           <w:szCs w:val="22"/>
           <w:u w:val="single"/>
         </w:rPr>
-        <w:t>Graph A* searched performed better than Tree A* search.</w:t>
-      </w:r>
+        <w:t>. The reason that A* is the best performing algorithm is due to its ability to permanently be moving closer to the objective</w:t>
+      </w:r>
+      <w:r>
+        <w:rPr>
+          <w:b/>
+          <w:bCs/>
+          <w:sz w:val="22"/>
+          <w:szCs w:val="22"/>
+          <w:u w:val="single"/>
+        </w:rPr>
+        <w:t>, heuristically</w:t>
+      </w:r>
+      <w:r>
+        <w:rPr>
+          <w:b/>
+          <w:bCs/>
+          <w:sz w:val="22"/>
+          <w:szCs w:val="22"/>
+          <w:u w:val="single"/>
+        </w:rPr>
+        <w:t xml:space="preserve">. No other algorithms have this knowledge built into </w:t>
+      </w:r>
+      <w:proofErr w:type="gramStart"/>
+      <w:r>
+        <w:rPr>
+          <w:b/>
+          <w:bCs/>
+          <w:sz w:val="22"/>
+          <w:szCs w:val="22"/>
+          <w:u w:val="single"/>
+        </w:rPr>
+        <w:t>them</w:t>
+      </w:r>
+      <w:r>
+        <w:rPr>
+          <w:b/>
+          <w:bCs/>
+          <w:sz w:val="22"/>
+          <w:szCs w:val="22"/>
+          <w:u w:val="single"/>
+        </w:rPr>
+        <w:t>, and</w:t>
+      </w:r>
+      <w:proofErr w:type="gramEnd"/>
+      <w:r>
+        <w:rPr>
+          <w:b/>
+          <w:bCs/>
+          <w:sz w:val="22"/>
+          <w:szCs w:val="22"/>
+          <w:u w:val="single"/>
+        </w:rPr>
+        <w:t xml:space="preserve"> are all “taking stabs in the dark”</w:t>
+      </w:r>
+      <w:r>
+        <w:rPr>
+          <w:b/>
+          <w:bCs/>
+          <w:sz w:val="22"/>
+          <w:szCs w:val="22"/>
+          <w:u w:val="single"/>
+        </w:rPr>
+        <w:t>.</w:t>
+      </w:r>
+    </w:p>
+    <w:p>
+      <w:pPr>
+        <w:pStyle w:val="BodyText"/>
+        <w:rPr>
+          <w:b/>
+          <w:bCs/>
+          <w:sz w:val="22"/>
+          <w:szCs w:val="22"/>
+          <w:u w:val="single"/>
+        </w:rPr>
+      </w:pPr>
+    </w:p>
+    <w:p>
+      <w:pPr>
+        <w:pStyle w:val="Heading2"/>
+      </w:pPr>
+      <w:bookmarkStart w:id="40" w:name="_Toc85714403"/>
+      <w:r>
+        <w:t>3.</w:t>
+      </w:r>
+      <w:r>
+        <w:t>6</w:t>
+      </w:r>
+      <w:r>
+        <w:t xml:space="preserve">    Discussion</w:t>
+      </w:r>
+      <w:bookmarkEnd w:id="40"/>
+    </w:p>
+    <w:p>
+      <w:pPr>
+        <w:pStyle w:val="BodyText"/>
+        <w:rPr>
+          <w:sz w:val="22"/>
+          <w:szCs w:val="22"/>
+        </w:rPr>
+      </w:pPr>
+      <w:r>
+        <w:rPr>
+          <w:sz w:val="22"/>
+          <w:szCs w:val="22"/>
+        </w:rPr>
+        <w:t>There are some aspects of the search which can be taken further to test different ideas on the pathfinding solution.</w:t>
+      </w:r>
+      <w:r>
+        <w:rPr>
+          <w:sz w:val="22"/>
+          <w:szCs w:val="22"/>
+        </w:rPr>
+        <w:t xml:space="preserve"> For example, from this experiment the clear solution is the A* algorithm, completing the problem in a minuscule time in comparison to any other algorithm.</w:t>
+      </w:r>
+      <w:r>
+        <w:rPr>
+          <w:sz w:val="22"/>
+          <w:szCs w:val="22"/>
+        </w:rPr>
+        <w:t xml:space="preserve"> </w:t>
+      </w:r>
+      <w:r>
+        <w:rPr>
+          <w:sz w:val="22"/>
+          <w:szCs w:val="22"/>
+        </w:rPr>
+        <w:t>All previous problems presented in the paper are solved on a relatively simple matrix. The matrix is a 9x9 matrix, due to the complexity of some of the algorithms.</w:t>
+      </w:r>
+    </w:p>
+    <w:p>
+      <w:pPr>
+        <w:pStyle w:val="BodyText"/>
+        <w:rPr>
+          <w:sz w:val="22"/>
+          <w:szCs w:val="22"/>
+        </w:rPr>
+      </w:pPr>
+    </w:p>
+    <w:p>
+      <w:pPr>
+        <w:pStyle w:val="BodyText"/>
+        <w:rPr>
+          <w:sz w:val="22"/>
+          <w:szCs w:val="22"/>
+        </w:rPr>
+      </w:pPr>
+      <w:r>
+        <w:rPr>
+          <w:sz w:val="22"/>
+          <w:szCs w:val="22"/>
+        </w:rPr>
+        <w:t>The A* algorithm was tested further, to see if it could complete a massively complex problem.</w:t>
+      </w:r>
+      <w:r>
+        <w:rPr>
+          <w:sz w:val="22"/>
+          <w:szCs w:val="22"/>
+        </w:rPr>
+        <w:t xml:space="preserve"> </w:t>
+      </w:r>
+      <w:r>
+        <w:rPr>
+          <w:sz w:val="22"/>
+          <w:szCs w:val="22"/>
+        </w:rPr>
+        <w:t>The A* algorithm was tested on a 1000x1000 matrix, to see how fast it could solve a complex 2d problem.</w:t>
+      </w:r>
+      <w:r>
+        <w:rPr>
+          <w:sz w:val="22"/>
+          <w:szCs w:val="22"/>
+        </w:rPr>
+        <w:t xml:space="preserve"> It took A* 23 seconds to solve the problem on a 1000x1000 matrix. While still the best algorithm for solving complex problems presented in the paper, A* is still ineffective for real-time application</w:t>
+      </w:r>
+      <w:r>
+        <w:rPr>
+          <w:sz w:val="22"/>
+          <w:szCs w:val="22"/>
+        </w:rPr>
+        <w:t>s</w:t>
+      </w:r>
+      <w:r>
+        <w:rPr>
+          <w:sz w:val="22"/>
+          <w:szCs w:val="22"/>
+        </w:rPr>
+        <w:t>.</w:t>
+      </w:r>
+      <w:r>
+        <w:rPr>
+          <w:sz w:val="22"/>
+          <w:szCs w:val="22"/>
+        </w:rPr>
+        <w:t xml:space="preserve"> In real-world applications, problems are much more complex than a 1000x1000 matrix.</w:t>
+      </w:r>
+      <w:r>
+        <w:rPr>
+          <w:sz w:val="22"/>
+          <w:szCs w:val="22"/>
+        </w:rPr>
+        <w:t xml:space="preserve"> When presented a problem, </w:t>
+      </w:r>
+      <w:r>
+        <w:rPr>
+          <w:sz w:val="22"/>
+          <w:szCs w:val="22"/>
+        </w:rPr>
+        <w:t>it should not take over 23 seconds to find a solution – regardless of problem complexity.</w:t>
+      </w:r>
+      <w:r>
+        <w:rPr>
+          <w:sz w:val="22"/>
+          <w:szCs w:val="22"/>
+        </w:rPr>
+        <w:t xml:space="preserve"> </w:t>
+      </w:r>
+      <w:r>
+        <w:rPr>
+          <w:sz w:val="22"/>
+          <w:szCs w:val="22"/>
+        </w:rPr>
+        <w:t xml:space="preserve">It is possible the </w:t>
+      </w:r>
+      <w:r>
+        <w:rPr>
+          <w:sz w:val="22"/>
+          <w:szCs w:val="22"/>
+        </w:rPr>
+        <w:t>A* solution used in this paper is lacking performance improvements required for real-world problems. In autonomous flight, a 3d plane (1000x1000x1000), may prove too difficult for the algorithm to solve</w:t>
+      </w:r>
+      <w:r>
+        <w:rPr>
+          <w:sz w:val="22"/>
+          <w:szCs w:val="22"/>
+        </w:rPr>
+        <w:t>.</w:t>
+      </w:r>
+    </w:p>
+    <w:p>
+      <w:pPr>
+        <w:pStyle w:val="BodyText"/>
+        <w:rPr>
+          <w:sz w:val="22"/>
+          <w:szCs w:val="22"/>
+        </w:rPr>
+      </w:pPr>
+    </w:p>
+    <w:p>
+      <w:pPr>
+        <w:pStyle w:val="BodyText"/>
+        <w:rPr>
+          <w:sz w:val="22"/>
+          <w:szCs w:val="22"/>
+        </w:rPr>
+      </w:pPr>
+      <w:r>
+        <w:rPr>
+          <w:sz w:val="22"/>
+          <w:szCs w:val="22"/>
+        </w:rPr>
+        <w:t>It may be possible to integrate into the</w:t>
+      </w:r>
+      <w:r>
+        <w:rPr>
+          <w:sz w:val="22"/>
+          <w:szCs w:val="22"/>
+        </w:rPr>
+        <w:t xml:space="preserve"> A*</w:t>
+      </w:r>
+      <w:r>
+        <w:rPr>
+          <w:sz w:val="22"/>
+          <w:szCs w:val="22"/>
+        </w:rPr>
+        <w:t xml:space="preserve"> algorithm a 3</w:t>
+      </w:r>
+      <w:r>
+        <w:rPr>
+          <w:sz w:val="22"/>
+          <w:szCs w:val="22"/>
+          <w:vertAlign w:val="superscript"/>
+        </w:rPr>
+        <w:t>rd</w:t>
+      </w:r>
+      <w:r>
+        <w:rPr>
+          <w:sz w:val="22"/>
+          <w:szCs w:val="22"/>
+        </w:rPr>
+        <w:t xml:space="preserve"> heuristic</w:t>
+      </w:r>
+      <w:r>
+        <w:rPr>
+          <w:sz w:val="22"/>
+          <w:szCs w:val="22"/>
+        </w:rPr>
+        <w:t>. This 3</w:t>
+      </w:r>
+      <w:r>
+        <w:rPr>
+          <w:sz w:val="22"/>
+          <w:szCs w:val="22"/>
+          <w:vertAlign w:val="superscript"/>
+        </w:rPr>
+        <w:t>rd</w:t>
+      </w:r>
+      <w:r>
+        <w:rPr>
+          <w:sz w:val="22"/>
+          <w:szCs w:val="22"/>
+        </w:rPr>
+        <w:t xml:space="preserve"> heuristic would be </w:t>
+      </w:r>
+      <w:r>
+        <w:rPr>
+          <w:sz w:val="22"/>
+          <w:szCs w:val="22"/>
+        </w:rPr>
+        <w:t xml:space="preserve">the </w:t>
+      </w:r>
+      <w:r>
+        <w:rPr>
+          <w:sz w:val="22"/>
+          <w:szCs w:val="22"/>
+        </w:rPr>
+        <w:t>distance to the closest obstacle.</w:t>
+      </w:r>
+      <w:r>
+        <w:rPr>
+          <w:sz w:val="22"/>
+          <w:szCs w:val="22"/>
+        </w:rPr>
+        <w:t xml:space="preserve"> </w:t>
+      </w:r>
+      <w:r>
+        <w:rPr>
+          <w:sz w:val="22"/>
+          <w:szCs w:val="22"/>
+        </w:rPr>
+        <w:t xml:space="preserve">It would then be possible for the algorithm to </w:t>
+      </w:r>
+      <w:r>
+        <w:rPr>
+          <w:sz w:val="22"/>
+          <w:szCs w:val="22"/>
+        </w:rPr>
+        <w:t xml:space="preserve">stay as far away from </w:t>
+      </w:r>
+      <w:r>
+        <w:rPr>
+          <w:sz w:val="22"/>
+          <w:szCs w:val="22"/>
+        </w:rPr>
+        <w:t>interference</w:t>
+      </w:r>
+      <w:r>
+        <w:rPr>
+          <w:sz w:val="22"/>
+          <w:szCs w:val="22"/>
+        </w:rPr>
+        <w:t xml:space="preserve"> as possible</w:t>
+      </w:r>
+      <w:r>
+        <w:rPr>
+          <w:sz w:val="22"/>
+          <w:szCs w:val="22"/>
+        </w:rPr>
+        <w:t>.</w:t>
+      </w:r>
+    </w:p>
+    <w:p>
+      <w:pPr>
+        <w:pStyle w:val="BodyText"/>
+        <w:rPr>
+          <w:sz w:val="22"/>
+          <w:szCs w:val="22"/>
+        </w:rPr>
+      </w:pPr>
+    </w:p>
+    <w:p>
+      <w:pPr>
+        <w:pStyle w:val="BodyText"/>
+        <w:rPr>
+          <w:sz w:val="22"/>
+          <w:szCs w:val="22"/>
+        </w:rPr>
+      </w:pPr>
+    </w:p>
+    <w:p>
+      <w:pPr>
+        <w:pStyle w:val="BodyText"/>
+        <w:rPr>
+          <w:sz w:val="22"/>
+          <w:szCs w:val="22"/>
+        </w:rPr>
+      </w:pPr>
+    </w:p>
+    <w:p>
+      <w:pPr>
+        <w:pStyle w:val="BodyText"/>
+        <w:rPr>
+          <w:sz w:val="22"/>
+          <w:szCs w:val="22"/>
+        </w:rPr>
+      </w:pPr>
+    </w:p>
+    <w:p>
+      <w:pPr>
+        <w:pStyle w:val="BodyText"/>
+        <w:rPr>
+          <w:sz w:val="22"/>
+          <w:szCs w:val="22"/>
+        </w:rPr>
+      </w:pPr>
+    </w:p>
+    <w:p>
+      <w:pPr>
+        <w:pStyle w:val="BodyText"/>
+        <w:rPr>
+          <w:sz w:val="22"/>
+          <w:szCs w:val="22"/>
+        </w:rPr>
+      </w:pPr>
+    </w:p>
+    <w:p>
+      <w:pPr>
+        <w:pStyle w:val="BodyText"/>
+        <w:rPr>
+          <w:sz w:val="22"/>
+          <w:szCs w:val="22"/>
+        </w:rPr>
+      </w:pPr>
+    </w:p>
+    <w:p>
+      <w:pPr>
+        <w:pStyle w:val="BodyText"/>
+        <w:rPr>
+          <w:sz w:val="22"/>
+          <w:szCs w:val="22"/>
+        </w:rPr>
+      </w:pPr>
+    </w:p>
+    <w:p>
+      <w:pPr>
+        <w:pStyle w:val="BodyText"/>
+        <w:rPr>
+          <w:sz w:val="22"/>
+          <w:szCs w:val="22"/>
+        </w:rPr>
+      </w:pPr>
+    </w:p>
+    <w:p>
+      <w:pPr>
+        <w:pStyle w:val="BodyText"/>
+        <w:rPr>
+          <w:sz w:val="22"/>
+          <w:szCs w:val="22"/>
+        </w:rPr>
+      </w:pPr>
+    </w:p>
+    <w:p>
+      <w:pPr>
+        <w:pStyle w:val="BodyText"/>
+        <w:rPr>
+          <w:sz w:val="22"/>
+          <w:szCs w:val="22"/>
+        </w:rPr>
+      </w:pPr>
+    </w:p>
+    <w:p>
+      <w:pPr>
+        <w:pStyle w:val="BodyText"/>
+        <w:rPr>
+          <w:sz w:val="22"/>
+          <w:szCs w:val="22"/>
+        </w:rPr>
+      </w:pPr>
+    </w:p>
+    <w:p>
+      <w:pPr>
+        <w:pStyle w:val="BodyText"/>
+        <w:rPr>
+          <w:sz w:val="22"/>
+          <w:szCs w:val="22"/>
+        </w:rPr>
+      </w:pPr>
+    </w:p>
+    <w:p>
+      <w:pPr>
+        <w:pStyle w:val="BodyText"/>
+        <w:rPr>
+          <w:sz w:val="22"/>
+          <w:szCs w:val="22"/>
+        </w:rPr>
+      </w:pPr>
+    </w:p>
+    <w:p>
+      <w:pPr>
+        <w:pStyle w:val="BodyText"/>
+        <w:rPr>
+          <w:sz w:val="22"/>
+          <w:szCs w:val="22"/>
+        </w:rPr>
+      </w:pPr>
+    </w:p>
+    <w:p>
+      <w:pPr>
+        <w:pStyle w:val="BodyText"/>
+        <w:rPr>
+          <w:sz w:val="22"/>
+          <w:szCs w:val="22"/>
+        </w:rPr>
+      </w:pPr>
+    </w:p>
+    <w:p>
+      <w:pPr>
+        <w:pStyle w:val="BodyText"/>
+        <w:rPr>
+          <w:sz w:val="22"/>
+          <w:szCs w:val="22"/>
+        </w:rPr>
+      </w:pPr>
+    </w:p>
+    <w:p>
+      <w:pPr>
+        <w:pStyle w:val="BodyText"/>
+        <w:rPr>
+          <w:sz w:val="22"/>
+          <w:szCs w:val="22"/>
+        </w:rPr>
+      </w:pPr>
     </w:p>
     <w:p>
       <w:pPr>
         <w:pStyle w:val="Heading1"/>
       </w:pPr>
-      <w:bookmarkStart w:id="43" w:name="_Toc85626680"/>
+      <w:bookmarkStart w:id="41" w:name="_Toc85714404"/>
       <w:r>
         <w:lastRenderedPageBreak/>
         <w:t>References</w:t>
       </w:r>
-      <w:bookmarkEnd w:id="43"/>
+      <w:bookmarkEnd w:id="41"/>
     </w:p>
     <w:p>
       <w:pPr>
@@ -10539,6 +13412,7 @@
   <w:style w:type="paragraph" w:styleId="BodyText">
     <w:name w:val="Body Text"/>
     <w:basedOn w:val="Normal"/>
+    <w:link w:val="BodyTextChar"/>
     <w:uiPriority w:val="1"/>
     <w:qFormat/>
     <w:rPr>
@@ -10640,6 +13514,18 @@
     <w:rPr>
       <w:color w:val="0000FF" w:themeColor="hyperlink"/>
       <w:u w:val="single"/>
+    </w:rPr>
+  </w:style>
+  <w:style w:type="character" w:customStyle="1" w:styleId="BodyTextChar">
+    <w:name w:val="Body Text Char"/>
+    <w:basedOn w:val="DefaultParagraphFont"/>
+    <w:link w:val="BodyText"/>
+    <w:uiPriority w:val="1"/>
+    <w:rsid w:val="00565959"/>
+    <w:rPr>
+      <w:rFonts w:ascii="Times New Roman" w:eastAsia="Times New Roman" w:hAnsi="Times New Roman" w:cs="Times New Roman"/>
+      <w:sz w:val="24"/>
+      <w:szCs w:val="24"/>
     </w:rPr>
   </w:style>
 </w:styles>

--- a/report-v2.docx
+++ b/report-v2.docx
@@ -389,10 +389,15 @@
         <w:ind w:left="1207" w:right="712"/>
         <w:jc w:val="center"/>
         <w:sectPr>
+          <w:headerReference w:type="default" r:id="rId9"/>
+          <w:footerReference w:type="default" r:id="rId10"/>
           <w:type w:val="continuous"/>
           <w:pgSz w:w="11910" w:h="16840"/>
           <w:pgMar w:top="1580" w:right="1280" w:bottom="280" w:left="1680" w:header="720" w:footer="720" w:gutter="0"/>
+          <w:pgNumType w:chapStyle="1"/>
           <w:cols w:space="720"/>
+          <w:titlePg/>
+          <w:docGrid w:linePitch="299"/>
         </w:sectPr>
       </w:pPr>
       <w:r>
@@ -486,7 +491,7 @@
           <w:r>
             <w:fldChar w:fldCharType="separate"/>
           </w:r>
-          <w:hyperlink w:anchor="_Toc85714382" w:history="1">
+          <w:hyperlink w:anchor="_Toc85806226" w:history="1">
             <w:r>
               <w:rPr>
                 <w:rStyle w:val="Hyperlink"/>
@@ -513,7 +518,7 @@
                 <w:noProof/>
                 <w:webHidden/>
               </w:rPr>
-              <w:instrText xml:space="preserve"> PAGEREF _Toc85714382 \h </w:instrText>
+              <w:instrText xml:space="preserve"> PAGEREF _Toc85806226 \h </w:instrText>
             </w:r>
             <w:r>
               <w:rPr>
@@ -560,7 +565,7 @@
               <w:lang w:val="en-GB" w:eastAsia="en-GB"/>
             </w:rPr>
           </w:pPr>
-          <w:hyperlink w:anchor="_Toc85714383" w:history="1">
+          <w:hyperlink w:anchor="_Toc85806227" w:history="1">
             <w:r>
               <w:rPr>
                 <w:rStyle w:val="Hyperlink"/>
@@ -587,7 +592,7 @@
                 <w:noProof/>
                 <w:webHidden/>
               </w:rPr>
-              <w:instrText xml:space="preserve"> PAGEREF _Toc85714383 \h </w:instrText>
+              <w:instrText xml:space="preserve"> PAGEREF _Toc85806227 \h </w:instrText>
             </w:r>
             <w:r>
               <w:rPr>
@@ -634,7 +639,7 @@
               <w:lang w:val="en-GB" w:eastAsia="en-GB"/>
             </w:rPr>
           </w:pPr>
-          <w:hyperlink w:anchor="_Toc85714384" w:history="1">
+          <w:hyperlink w:anchor="_Toc85806228" w:history="1">
             <w:r>
               <w:rPr>
                 <w:rStyle w:val="Hyperlink"/>
@@ -661,7 +666,7 @@
                 <w:noProof/>
                 <w:webHidden/>
               </w:rPr>
-              <w:instrText xml:space="preserve"> PAGEREF _Toc85714384 \h </w:instrText>
+              <w:instrText xml:space="preserve"> PAGEREF _Toc85806228 \h </w:instrText>
             </w:r>
             <w:r>
               <w:rPr>
@@ -708,7 +713,7 @@
               <w:lang w:val="en-GB" w:eastAsia="en-GB"/>
             </w:rPr>
           </w:pPr>
-          <w:hyperlink w:anchor="_Toc85714385" w:history="1">
+          <w:hyperlink w:anchor="_Toc85806229" w:history="1">
             <w:r>
               <w:rPr>
                 <w:rStyle w:val="Hyperlink"/>
@@ -735,7 +740,7 @@
                 <w:noProof/>
                 <w:webHidden/>
               </w:rPr>
-              <w:instrText xml:space="preserve"> PAGEREF _Toc85714385 \h </w:instrText>
+              <w:instrText xml:space="preserve"> PAGEREF _Toc85806229 \h </w:instrText>
             </w:r>
             <w:r>
               <w:rPr>
@@ -781,7 +786,7 @@
               <w:lang w:val="en-GB" w:eastAsia="en-GB"/>
             </w:rPr>
           </w:pPr>
-          <w:hyperlink w:anchor="_Toc85714386" w:history="1">
+          <w:hyperlink w:anchor="_Toc85806230" w:history="1">
             <w:r>
               <w:rPr>
                 <w:rStyle w:val="Hyperlink"/>
@@ -826,7 +831,7 @@
                 <w:noProof/>
                 <w:webHidden/>
               </w:rPr>
-              <w:instrText xml:space="preserve"> PAGEREF _Toc85714386 \h </w:instrText>
+              <w:instrText xml:space="preserve"> PAGEREF _Toc85806230 \h </w:instrText>
             </w:r>
             <w:r>
               <w:rPr>
@@ -872,7 +877,7 @@
               <w:lang w:val="en-GB" w:eastAsia="en-GB"/>
             </w:rPr>
           </w:pPr>
-          <w:hyperlink w:anchor="_Toc85714387" w:history="1">
+          <w:hyperlink w:anchor="_Toc85806231" w:history="1">
             <w:r>
               <w:rPr>
                 <w:rStyle w:val="Hyperlink"/>
@@ -917,7 +922,7 @@
                 <w:noProof/>
                 <w:webHidden/>
               </w:rPr>
-              <w:instrText xml:space="preserve"> PAGEREF _Toc85714387 \h </w:instrText>
+              <w:instrText xml:space="preserve"> PAGEREF _Toc85806231 \h </w:instrText>
             </w:r>
             <w:r>
               <w:rPr>
@@ -963,7 +968,7 @@
               <w:lang w:val="en-GB" w:eastAsia="en-GB"/>
             </w:rPr>
           </w:pPr>
-          <w:hyperlink w:anchor="_Toc85714388" w:history="1">
+          <w:hyperlink w:anchor="_Toc85806232" w:history="1">
             <w:r>
               <w:rPr>
                 <w:rStyle w:val="Hyperlink"/>
@@ -1007,7 +1012,7 @@
                 <w:noProof/>
                 <w:webHidden/>
               </w:rPr>
-              <w:instrText xml:space="preserve"> PAGEREF _Toc85714388 \h </w:instrText>
+              <w:instrText xml:space="preserve"> PAGEREF _Toc85806232 \h </w:instrText>
             </w:r>
             <w:r>
               <w:rPr>
@@ -1053,7 +1058,7 @@
               <w:lang w:val="en-GB" w:eastAsia="en-GB"/>
             </w:rPr>
           </w:pPr>
-          <w:hyperlink w:anchor="_Toc85714389" w:history="1">
+          <w:hyperlink w:anchor="_Toc85806233" w:history="1">
             <w:r>
               <w:rPr>
                 <w:rStyle w:val="Hyperlink"/>
@@ -1097,7 +1102,7 @@
                 <w:noProof/>
                 <w:webHidden/>
               </w:rPr>
-              <w:instrText xml:space="preserve"> PAGEREF _Toc85714389 \h </w:instrText>
+              <w:instrText xml:space="preserve"> PAGEREF _Toc85806233 \h </w:instrText>
             </w:r>
             <w:r>
               <w:rPr>
@@ -1142,7 +1147,7 @@
               <w:lang w:val="en-GB" w:eastAsia="en-GB"/>
             </w:rPr>
           </w:pPr>
-          <w:hyperlink w:anchor="_Toc85714390" w:history="1">
+          <w:hyperlink w:anchor="_Toc85806234" w:history="1">
             <w:r>
               <w:rPr>
                 <w:rStyle w:val="Hyperlink"/>
@@ -1169,7 +1174,7 @@
                 <w:noProof/>
                 <w:webHidden/>
               </w:rPr>
-              <w:instrText xml:space="preserve"> PAGEREF _Toc85714390 \h </w:instrText>
+              <w:instrText xml:space="preserve"> PAGEREF _Toc85806234 \h </w:instrText>
             </w:r>
             <w:r>
               <w:rPr>
@@ -1214,7 +1219,7 @@
               <w:lang w:val="en-GB" w:eastAsia="en-GB"/>
             </w:rPr>
           </w:pPr>
-          <w:hyperlink w:anchor="_Toc85714391" w:history="1">
+          <w:hyperlink w:anchor="_Toc85806235" w:history="1">
             <w:r>
               <w:rPr>
                 <w:rStyle w:val="Hyperlink"/>
@@ -1241,7 +1246,7 @@
                 <w:noProof/>
                 <w:webHidden/>
               </w:rPr>
-              <w:instrText xml:space="preserve"> PAGEREF _Toc85714391 \h </w:instrText>
+              <w:instrText xml:space="preserve"> PAGEREF _Toc85806235 \h </w:instrText>
             </w:r>
             <w:r>
               <w:rPr>
@@ -1261,7 +1266,7 @@
                 <w:noProof/>
                 <w:webHidden/>
               </w:rPr>
-              <w:t>9</w:t>
+              <w:t>8</w:t>
             </w:r>
             <w:r>
               <w:rPr>
@@ -1288,7 +1293,7 @@
               <w:lang w:val="en-GB" w:eastAsia="en-GB"/>
             </w:rPr>
           </w:pPr>
-          <w:hyperlink w:anchor="_Toc85714392" w:history="1">
+          <w:hyperlink w:anchor="_Toc85806236" w:history="1">
             <w:r>
               <w:rPr>
                 <w:rStyle w:val="Hyperlink"/>
@@ -1315,7 +1320,7 @@
                 <w:noProof/>
                 <w:webHidden/>
               </w:rPr>
-              <w:instrText xml:space="preserve"> PAGEREF _Toc85714392 \h </w:instrText>
+              <w:instrText xml:space="preserve"> PAGEREF _Toc85806236 \h </w:instrText>
             </w:r>
             <w:r>
               <w:rPr>
@@ -1360,7 +1365,7 @@
               <w:lang w:val="en-GB" w:eastAsia="en-GB"/>
             </w:rPr>
           </w:pPr>
-          <w:hyperlink w:anchor="_Toc85714393" w:history="1">
+          <w:hyperlink w:anchor="_Toc85806237" w:history="1">
             <w:r>
               <w:rPr>
                 <w:rStyle w:val="Hyperlink"/>
@@ -1387,7 +1392,7 @@
                 <w:noProof/>
                 <w:webHidden/>
               </w:rPr>
-              <w:instrText xml:space="preserve"> PAGEREF _Toc85714393 \h </w:instrText>
+              <w:instrText xml:space="preserve"> PAGEREF _Toc85806237 \h </w:instrText>
             </w:r>
             <w:r>
               <w:rPr>
@@ -1432,7 +1437,7 @@
               <w:lang w:val="en-GB" w:eastAsia="en-GB"/>
             </w:rPr>
           </w:pPr>
-          <w:hyperlink w:anchor="_Toc85714394" w:history="1">
+          <w:hyperlink w:anchor="_Toc85806238" w:history="1">
             <w:r>
               <w:rPr>
                 <w:rStyle w:val="Hyperlink"/>
@@ -1459,7 +1464,7 @@
                 <w:noProof/>
                 <w:webHidden/>
               </w:rPr>
-              <w:instrText xml:space="preserve"> PAGEREF _Toc85714394 \h </w:instrText>
+              <w:instrText xml:space="preserve"> PAGEREF _Toc85806238 \h </w:instrText>
             </w:r>
             <w:r>
               <w:rPr>
@@ -1479,7 +1484,7 @@
                 <w:noProof/>
                 <w:webHidden/>
               </w:rPr>
-              <w:t>5</w:t>
+              <w:t>4</w:t>
             </w:r>
             <w:r>
               <w:rPr>
@@ -1504,7 +1509,7 @@
               <w:lang w:val="en-GB" w:eastAsia="en-GB"/>
             </w:rPr>
           </w:pPr>
-          <w:hyperlink w:anchor="_Toc85714395" w:history="1">
+          <w:hyperlink w:anchor="_Toc85806239" w:history="1">
             <w:r>
               <w:rPr>
                 <w:rStyle w:val="Hyperlink"/>
@@ -1531,7 +1536,7 @@
                 <w:noProof/>
                 <w:webHidden/>
               </w:rPr>
-              <w:instrText xml:space="preserve"> PAGEREF _Toc85714395 \h </w:instrText>
+              <w:instrText xml:space="preserve"> PAGEREF _Toc85806239 \h </w:instrText>
             </w:r>
             <w:r>
               <w:rPr>
@@ -1576,13 +1581,13 @@
               <w:lang w:val="en-GB" w:eastAsia="en-GB"/>
             </w:rPr>
           </w:pPr>
-          <w:hyperlink w:anchor="_Toc85714396" w:history="1">
+          <w:hyperlink w:anchor="_Toc85806240" w:history="1">
             <w:r>
               <w:rPr>
                 <w:rStyle w:val="Hyperlink"/>
                 <w:noProof/>
               </w:rPr>
-              <w:t>2.4 Hypothesis</w:t>
+              <w:t>2.4 Robot Parameters</w:t>
             </w:r>
             <w:r>
               <w:rPr>
@@ -1603,7 +1608,7 @@
                 <w:noProof/>
                 <w:webHidden/>
               </w:rPr>
-              <w:instrText xml:space="preserve"> PAGEREF _Toc85714396 \h </w:instrText>
+              <w:instrText xml:space="preserve"> PAGEREF _Toc85806240 \h </w:instrText>
             </w:r>
             <w:r>
               <w:rPr>
@@ -1624,6 +1629,78 @@
                 <w:webHidden/>
               </w:rPr>
               <w:t>6</w:t>
+            </w:r>
+            <w:r>
+              <w:rPr>
+                <w:noProof/>
+                <w:webHidden/>
+              </w:rPr>
+              <w:fldChar w:fldCharType="end"/>
+            </w:r>
+          </w:hyperlink>
+        </w:p>
+        <w:p>
+          <w:pPr>
+            <w:pStyle w:val="TOC2"/>
+            <w:tabs>
+              <w:tab w:val="right" w:leader="dot" w:pos="8940"/>
+            </w:tabs>
+            <w:rPr>
+              <w:rFonts w:asciiTheme="minorHAnsi" w:eastAsiaTheme="minorEastAsia" w:hAnsiTheme="minorHAnsi" w:cstheme="minorBidi"/>
+              <w:noProof/>
+              <w:sz w:val="22"/>
+              <w:szCs w:val="22"/>
+              <w:lang w:val="en-GB" w:eastAsia="en-GB"/>
+            </w:rPr>
+          </w:pPr>
+          <w:hyperlink w:anchor="_Toc85806241" w:history="1">
+            <w:r>
+              <w:rPr>
+                <w:rStyle w:val="Hyperlink"/>
+                <w:noProof/>
+              </w:rPr>
+              <w:t>2.5 Hypothesis</w:t>
+            </w:r>
+            <w:r>
+              <w:rPr>
+                <w:noProof/>
+                <w:webHidden/>
+              </w:rPr>
+              <w:tab/>
+            </w:r>
+            <w:r>
+              <w:rPr>
+                <w:noProof/>
+                <w:webHidden/>
+              </w:rPr>
+              <w:fldChar w:fldCharType="begin"/>
+            </w:r>
+            <w:r>
+              <w:rPr>
+                <w:noProof/>
+                <w:webHidden/>
+              </w:rPr>
+              <w:instrText xml:space="preserve"> PAGEREF _Toc85806241 \h </w:instrText>
+            </w:r>
+            <w:r>
+              <w:rPr>
+                <w:noProof/>
+                <w:webHidden/>
+              </w:rPr>
+            </w:r>
+            <w:r>
+              <w:rPr>
+                <w:noProof/>
+                <w:webHidden/>
+              </w:rPr>
+              <w:fldChar w:fldCharType="separate"/>
+            </w:r>
+            <w:r>
+              <w:rPr>
+                <w:noProof/>
+                <w:webHidden/>
+              </w:rPr>
+              <w:t>7</w:t>
             </w:r>
             <w:r>
               <w:rPr>
@@ -1650,13 +1727,13 @@
               <w:lang w:val="en-GB" w:eastAsia="en-GB"/>
             </w:rPr>
           </w:pPr>
-          <w:hyperlink w:anchor="_Toc85714397" w:history="1">
+          <w:hyperlink w:anchor="_Toc85806242" w:history="1">
             <w:r>
               <w:rPr>
                 <w:rStyle w:val="Hyperlink"/>
                 <w:noProof/>
               </w:rPr>
-              <w:t>Chapter 3 - Results</w:t>
+              <w:t>Chapter 3 – Results</w:t>
             </w:r>
             <w:r>
               <w:rPr>
@@ -1677,7 +1754,7 @@
                 <w:noProof/>
                 <w:webHidden/>
               </w:rPr>
-              <w:instrText xml:space="preserve"> PAGEREF _Toc85714397 \h </w:instrText>
+              <w:instrText xml:space="preserve"> PAGEREF _Toc85806242 \h </w:instrText>
             </w:r>
             <w:r>
               <w:rPr>
@@ -1697,7 +1774,7 @@
                 <w:noProof/>
                 <w:webHidden/>
               </w:rPr>
-              <w:t>7</w:t>
+              <w:t>8</w:t>
             </w:r>
             <w:r>
               <w:rPr>
@@ -1722,7 +1799,7 @@
               <w:lang w:val="en-GB" w:eastAsia="en-GB"/>
             </w:rPr>
           </w:pPr>
-          <w:hyperlink w:anchor="_Toc85714398" w:history="1">
+          <w:hyperlink w:anchor="_Toc85806243" w:history="1">
             <w:r>
               <w:rPr>
                 <w:rStyle w:val="Hyperlink"/>
@@ -1749,7 +1826,7 @@
                 <w:noProof/>
                 <w:webHidden/>
               </w:rPr>
-              <w:instrText xml:space="preserve"> PAGEREF _Toc85714398 \h </w:instrText>
+              <w:instrText xml:space="preserve"> PAGEREF _Toc85806243 \h </w:instrText>
             </w:r>
             <w:r>
               <w:rPr>
@@ -1769,7 +1846,7 @@
                 <w:noProof/>
                 <w:webHidden/>
               </w:rPr>
-              <w:t>7</w:t>
+              <w:t>8</w:t>
             </w:r>
             <w:r>
               <w:rPr>
@@ -1794,7 +1871,7 @@
               <w:lang w:val="en-GB" w:eastAsia="en-GB"/>
             </w:rPr>
           </w:pPr>
-          <w:hyperlink w:anchor="_Toc85714399" w:history="1">
+          <w:hyperlink w:anchor="_Toc85806244" w:history="1">
             <w:r>
               <w:rPr>
                 <w:rStyle w:val="Hyperlink"/>
@@ -1821,7 +1898,7 @@
                 <w:noProof/>
                 <w:webHidden/>
               </w:rPr>
-              <w:instrText xml:space="preserve"> PAGEREF _Toc85714399 \h </w:instrText>
+              <w:instrText xml:space="preserve"> PAGEREF _Toc85806244 \h </w:instrText>
             </w:r>
             <w:r>
               <w:rPr>
@@ -1841,7 +1918,7 @@
                 <w:noProof/>
                 <w:webHidden/>
               </w:rPr>
-              <w:t>10</w:t>
+              <w:t>11</w:t>
             </w:r>
             <w:r>
               <w:rPr>
@@ -1866,7 +1943,7 @@
               <w:lang w:val="en-GB" w:eastAsia="en-GB"/>
             </w:rPr>
           </w:pPr>
-          <w:hyperlink w:anchor="_Toc85714400" w:history="1">
+          <w:hyperlink w:anchor="_Toc85806245" w:history="1">
             <w:r>
               <w:rPr>
                 <w:rStyle w:val="Hyperlink"/>
@@ -1893,7 +1970,7 @@
                 <w:noProof/>
                 <w:webHidden/>
               </w:rPr>
-              <w:instrText xml:space="preserve"> PAGEREF _Toc85714400 \h </w:instrText>
+              <w:instrText xml:space="preserve"> PAGEREF _Toc85806245 \h </w:instrText>
             </w:r>
             <w:r>
               <w:rPr>
@@ -1913,7 +1990,7 @@
                 <w:noProof/>
                 <w:webHidden/>
               </w:rPr>
-              <w:t>10</w:t>
+              <w:t>11</w:t>
             </w:r>
             <w:r>
               <w:rPr>
@@ -1938,7 +2015,7 @@
               <w:lang w:val="en-GB" w:eastAsia="en-GB"/>
             </w:rPr>
           </w:pPr>
-          <w:hyperlink w:anchor="_Toc85714401" w:history="1">
+          <w:hyperlink w:anchor="_Toc85806246" w:history="1">
             <w:r>
               <w:rPr>
                 <w:rStyle w:val="Hyperlink"/>
@@ -1965,7 +2042,7 @@
                 <w:noProof/>
                 <w:webHidden/>
               </w:rPr>
-              <w:instrText xml:space="preserve"> PAGEREF _Toc85714401 \h </w:instrText>
+              <w:instrText xml:space="preserve"> PAGEREF _Toc85806246 \h </w:instrText>
             </w:r>
             <w:r>
               <w:rPr>
@@ -1985,7 +2062,7 @@
                 <w:noProof/>
                 <w:webHidden/>
               </w:rPr>
-              <w:t>10</w:t>
+              <w:t>11</w:t>
             </w:r>
             <w:r>
               <w:rPr>
@@ -2010,7 +2087,7 @@
               <w:lang w:val="en-GB" w:eastAsia="en-GB"/>
             </w:rPr>
           </w:pPr>
-          <w:hyperlink w:anchor="_Toc85714402" w:history="1">
+          <w:hyperlink w:anchor="_Toc85806247" w:history="1">
             <w:r>
               <w:rPr>
                 <w:rStyle w:val="Hyperlink"/>
@@ -2037,7 +2114,7 @@
                 <w:noProof/>
                 <w:webHidden/>
               </w:rPr>
-              <w:instrText xml:space="preserve"> PAGEREF _Toc85714402 \h </w:instrText>
+              <w:instrText xml:space="preserve"> PAGEREF _Toc85806247 \h </w:instrText>
             </w:r>
             <w:r>
               <w:rPr>
@@ -2057,7 +2134,7 @@
                 <w:noProof/>
                 <w:webHidden/>
               </w:rPr>
-              <w:t>11</w:t>
+              <w:t>12</w:t>
             </w:r>
             <w:r>
               <w:rPr>
@@ -2082,7 +2159,7 @@
               <w:lang w:val="en-GB" w:eastAsia="en-GB"/>
             </w:rPr>
           </w:pPr>
-          <w:hyperlink w:anchor="_Toc85714403" w:history="1">
+          <w:hyperlink w:anchor="_Toc85806248" w:history="1">
             <w:r>
               <w:rPr>
                 <w:rStyle w:val="Hyperlink"/>
@@ -2109,7 +2186,7 @@
                 <w:noProof/>
                 <w:webHidden/>
               </w:rPr>
-              <w:instrText xml:space="preserve"> PAGEREF _Toc85714403 \h </w:instrText>
+              <w:instrText xml:space="preserve"> PAGEREF _Toc85806248 \h </w:instrText>
             </w:r>
             <w:r>
               <w:rPr>
@@ -2129,7 +2206,7 @@
                 <w:noProof/>
                 <w:webHidden/>
               </w:rPr>
-              <w:t>11</w:t>
+              <w:t>12</w:t>
             </w:r>
             <w:r>
               <w:rPr>
@@ -2156,7 +2233,7 @@
               <w:lang w:val="en-GB" w:eastAsia="en-GB"/>
             </w:rPr>
           </w:pPr>
-          <w:hyperlink w:anchor="_Toc85714404" w:history="1">
+          <w:hyperlink w:anchor="_Toc85806249" w:history="1">
             <w:r>
               <w:rPr>
                 <w:rStyle w:val="Hyperlink"/>
@@ -2183,7 +2260,7 @@
                 <w:noProof/>
                 <w:webHidden/>
               </w:rPr>
-              <w:instrText xml:space="preserve"> PAGEREF _Toc85714404 \h </w:instrText>
+              <w:instrText xml:space="preserve"> PAGEREF _Toc85806249 \h </w:instrText>
             </w:r>
             <w:r>
               <w:rPr>
@@ -2203,7 +2280,7 @@
                 <w:noProof/>
                 <w:webHidden/>
               </w:rPr>
-              <w:t>12</w:t>
+              <w:t>13</w:t>
             </w:r>
             <w:r>
               <w:rPr>
@@ -2274,9 +2351,8 @@
       <w:pPr>
         <w:pStyle w:val="Heading1"/>
       </w:pPr>
-      <w:bookmarkStart w:id="2" w:name="_Toc85714382"/>
-      <w:r>
-        <w:lastRenderedPageBreak/>
+      <w:bookmarkStart w:id="2" w:name="_Toc85806226"/>
+      <w:r>
         <w:t>Acknowledgements</w:t>
       </w:r>
       <w:bookmarkEnd w:id="2"/>
@@ -2542,9 +2618,8 @@
       <w:pPr>
         <w:pStyle w:val="Heading1"/>
       </w:pPr>
-      <w:bookmarkStart w:id="3" w:name="_Toc85714383"/>
-      <w:r>
-        <w:lastRenderedPageBreak/>
+      <w:bookmarkStart w:id="3" w:name="_Toc85806227"/>
+      <w:r>
         <w:t>Abbreviations</w:t>
       </w:r>
       <w:bookmarkEnd w:id="3"/>
@@ -2651,7 +2726,13 @@
           <w:spacing w:val="-15"/>
         </w:rPr>
         <w:tab/>
-        <w:t>A star search algorithm</w:t>
+        <w:t xml:space="preserve">A </w:t>
+      </w:r>
+      <w:r>
+        <w:rPr>
+          <w:spacing w:val="-15"/>
+        </w:rPr>
+        <w:t>Star Search</w:t>
       </w:r>
     </w:p>
     <w:p>
@@ -2880,19 +2961,11 @@
         <w:tab/>
         <w:t xml:space="preserve">A </w:t>
       </w:r>
-      <w:proofErr w:type="gramStart"/>
       <w:r>
         <w:rPr>
           <w:spacing w:val="-15"/>
         </w:rPr>
-        <w:t>star  search</w:t>
-      </w:r>
-      <w:proofErr w:type="gramEnd"/>
-      <w:r>
-        <w:rPr>
-          <w:spacing w:val="-15"/>
-        </w:rPr>
-        <w:t xml:space="preserve"> on a tree</w:t>
+        <w:t>Star Search on a Tree</w:t>
       </w:r>
     </w:p>
     <w:p>
@@ -2907,6 +2980,7 @@
           <w:spacing w:val="-15"/>
         </w:rPr>
         <w:sectPr>
+          <w:footerReference w:type="default" r:id="rId11"/>
           <w:pgSz w:w="11910" w:h="16840"/>
           <w:pgMar w:top="1580" w:right="1280" w:bottom="1500" w:left="1680" w:header="0" w:footer="1316" w:gutter="0"/>
           <w:cols w:space="720"/>
@@ -2923,13 +2997,13 @@
           <w:spacing w:val="-15"/>
         </w:rPr>
         <w:tab/>
-        <w:t>A star search on a grap</w:t>
+        <w:t>A</w:t>
       </w:r>
       <w:r>
         <w:rPr>
           <w:spacing w:val="-15"/>
         </w:rPr>
-        <w:t>h</w:t>
+        <w:t xml:space="preserve"> Star Search on a Graph</w:t>
       </w:r>
     </w:p>
     <w:p>
@@ -2941,7 +3015,7 @@
       <w:pPr>
         <w:pStyle w:val="Heading1"/>
       </w:pPr>
-      <w:bookmarkStart w:id="4" w:name="_Toc85714384"/>
+      <w:bookmarkStart w:id="4" w:name="_Toc85806228"/>
       <w:r>
         <w:t>Abstract</w:t>
       </w:r>
@@ -2997,44 +3071,105 @@
           <w:sz w:val="22"/>
           <w:szCs w:val="22"/>
         </w:rPr>
-        <w:t xml:space="preserve">Within this report, the following algorithms are introduced and assessed for their efficiency of solving the problem: Tree Depth First Search, Tree Breadth First Search, Tree Uniform Cost Search, Graph Depth First Search, Graph Breadth First Search, Graph Uniform Cost Search, Tree A* Search, and Graph A* Search. </w:t>
-      </w:r>
-    </w:p>
-    <w:p>
-      <w:pPr>
-        <w:pStyle w:val="BodyText"/>
-        <w:rPr>
-          <w:sz w:val="22"/>
-          <w:szCs w:val="22"/>
-        </w:rPr>
-      </w:pPr>
-      <w:r>
-        <w:rPr>
-          <w:sz w:val="22"/>
-          <w:szCs w:val="22"/>
-        </w:rPr>
-        <w:t xml:space="preserve">A model environment is created with a start location and goal location. The algorithms are then </w:t>
-      </w:r>
-      <w:r>
-        <w:rPr>
-          <w:sz w:val="22"/>
-          <w:szCs w:val="22"/>
-        </w:rPr>
-        <w:t>evaluated</w:t>
-      </w:r>
-      <w:r>
-        <w:rPr>
-          <w:sz w:val="22"/>
-          <w:szCs w:val="22"/>
-        </w:rPr>
-        <w:t xml:space="preserve"> as to their efficacy in solving the problem in the model environme</w:t>
-      </w:r>
-      <w:r>
-        <w:rPr>
-          <w:sz w:val="22"/>
-          <w:szCs w:val="22"/>
-        </w:rPr>
-        <w:t>nt.</w:t>
+        <w:t>Within this report, the following algorithms are introduced and assessed for their efficiency of solving the problem:</w:t>
+      </w:r>
+      <w:r>
+        <w:rPr>
+          <w:sz w:val="22"/>
+          <w:szCs w:val="22"/>
+        </w:rPr>
+        <w:t xml:space="preserve"> T-DFS</w:t>
+      </w:r>
+      <w:r>
+        <w:rPr>
+          <w:sz w:val="22"/>
+          <w:szCs w:val="22"/>
+        </w:rPr>
+        <w:t xml:space="preserve">, </w:t>
+      </w:r>
+      <w:r>
+        <w:rPr>
+          <w:sz w:val="22"/>
+          <w:szCs w:val="22"/>
+        </w:rPr>
+        <w:t>T-BFS</w:t>
+      </w:r>
+      <w:r>
+        <w:rPr>
+          <w:sz w:val="22"/>
+          <w:szCs w:val="22"/>
+        </w:rPr>
+        <w:t xml:space="preserve">, </w:t>
+      </w:r>
+      <w:r>
+        <w:rPr>
+          <w:sz w:val="22"/>
+          <w:szCs w:val="22"/>
+        </w:rPr>
+        <w:t>T-UCS, G-DFS</w:t>
+      </w:r>
+      <w:r>
+        <w:rPr>
+          <w:sz w:val="22"/>
+          <w:szCs w:val="22"/>
+        </w:rPr>
+        <w:t xml:space="preserve">, </w:t>
+      </w:r>
+      <w:r>
+        <w:rPr>
+          <w:sz w:val="22"/>
+          <w:szCs w:val="22"/>
+        </w:rPr>
+        <w:t>G-BFS</w:t>
+      </w:r>
+      <w:r>
+        <w:rPr>
+          <w:sz w:val="22"/>
+          <w:szCs w:val="22"/>
+        </w:rPr>
+        <w:t xml:space="preserve">, </w:t>
+      </w:r>
+      <w:r>
+        <w:rPr>
+          <w:sz w:val="22"/>
+          <w:szCs w:val="22"/>
+        </w:rPr>
+        <w:t>G-UCS</w:t>
+      </w:r>
+      <w:r>
+        <w:rPr>
+          <w:sz w:val="22"/>
+          <w:szCs w:val="22"/>
+        </w:rPr>
+        <w:t xml:space="preserve">, </w:t>
+      </w:r>
+      <w:r>
+        <w:rPr>
+          <w:sz w:val="22"/>
+          <w:szCs w:val="22"/>
+        </w:rPr>
+        <w:t>T-A*</w:t>
+      </w:r>
+      <w:r>
+        <w:rPr>
+          <w:sz w:val="22"/>
+          <w:szCs w:val="22"/>
+        </w:rPr>
+        <w:t xml:space="preserve">, and </w:t>
+      </w:r>
+      <w:r>
+        <w:rPr>
+          <w:sz w:val="22"/>
+          <w:szCs w:val="22"/>
+        </w:rPr>
+        <w:t>G-A*</w:t>
+      </w:r>
+      <w:r>
+        <w:rPr>
+          <w:sz w:val="22"/>
+          <w:szCs w:val="22"/>
+        </w:rPr>
+        <w:t xml:space="preserve">. </w:t>
       </w:r>
     </w:p>
     <w:p>
@@ -3067,8 +3202,17 @@
           <w:sz w:val="22"/>
           <w:szCs w:val="22"/>
         </w:rPr>
+      </w:pPr>
+    </w:p>
+    <w:p>
+      <w:pPr>
+        <w:pStyle w:val="BodyText"/>
+        <w:rPr>
+          <w:sz w:val="22"/>
+          <w:szCs w:val="22"/>
+        </w:rPr>
         <w:sectPr>
-          <w:footerReference w:type="default" r:id="rId9"/>
+          <w:footerReference w:type="default" r:id="rId12"/>
           <w:pgSz w:w="11910" w:h="16840"/>
           <w:pgMar w:top="1580" w:right="1280" w:bottom="1500" w:left="1680" w:header="0" w:footer="1316" w:gutter="0"/>
           <w:pgNumType w:start="5"/>
@@ -3077,13 +3221,17 @@
       </w:pPr>
       <w:r>
         <w:rPr>
-          <w:b/>
-          <w:bCs/>
-          <w:sz w:val="22"/>
-          <w:szCs w:val="22"/>
-          <w:u w:val="single"/>
-        </w:rPr>
-        <w:t>A* search was the quickest, lowest cost, most memory efficient search algorithm. A* was the best performing algorithm on both a tree and a graph, substantiating its’ usage within real-world applications. The reason that A* is the best performing algorithm is due to its ability to permanently be moving closer to the objective, heuristically. No other algorithms have this knowledge built into them, and are all “taking stabs in the dark”</w:t>
+          <w:sz w:val="22"/>
+          <w:szCs w:val="22"/>
+        </w:rPr>
+        <w:t>A* search was the quickest, lowest cost, most memory efficient search algorithm. A* was the best performing algorithm on both a tree and a graph, substantiating its’ usage within real-world applications. The reason that A* is the best performing algorithm is due to its ability to permanently be moving closer to the objective, heuristically</w:t>
+      </w:r>
+      <w:r>
+        <w:rPr>
+          <w:sz w:val="22"/>
+          <w:szCs w:val="22"/>
+        </w:rPr>
+        <w:t>.</w:t>
       </w:r>
     </w:p>
     <w:p>
@@ -3105,7 +3253,7 @@
       </w:pPr>
       <w:bookmarkStart w:id="7" w:name="First_Chapter_-_probably_``Introduction'"/>
       <w:bookmarkStart w:id="8" w:name="_bookmark4"/>
-      <w:bookmarkStart w:id="9" w:name="_Toc85714385"/>
+      <w:bookmarkStart w:id="9" w:name="_Toc85806229"/>
       <w:bookmarkEnd w:id="7"/>
       <w:bookmarkEnd w:id="8"/>
       <w:r>
@@ -3163,7 +3311,7 @@
       </w:pPr>
       <w:bookmarkStart w:id="10" w:name="Referencing"/>
       <w:bookmarkStart w:id="11" w:name="_bookmark5"/>
-      <w:bookmarkStart w:id="12" w:name="_Toc85714386"/>
+      <w:bookmarkStart w:id="12" w:name="_Toc85806230"/>
       <w:bookmarkEnd w:id="10"/>
       <w:bookmarkEnd w:id="11"/>
       <w:r>
@@ -3340,7 +3488,7 @@
           <w:szCs w:val="22"/>
         </w:rPr>
         <w:sectPr>
-          <w:footerReference w:type="default" r:id="rId10"/>
+          <w:footerReference w:type="default" r:id="rId13"/>
           <w:pgSz w:w="11910" w:h="16840"/>
           <w:pgMar w:top="1580" w:right="1280" w:bottom="1500" w:left="1680" w:header="0" w:footer="1316" w:gutter="0"/>
           <w:cols w:space="720"/>
@@ -3370,7 +3518,7 @@
                     </pic:cNvPicPr>
                   </pic:nvPicPr>
                   <pic:blipFill>
-                    <a:blip r:embed="rId11" cstate="print">
+                    <a:blip r:embed="rId14" cstate="print">
                       <a:extLst>
                         <a:ext uri="{28A0092B-C50C-407E-A947-70E740481C1C}">
                           <a14:useLocalDpi xmlns:a14="http://schemas.microsoft.com/office/drawing/2010/main" val="0"/>
@@ -3413,76 +3561,6 @@
     </w:p>
     <w:p>
       <w:pPr>
-        <w:tabs>
-          <w:tab w:val="right" w:pos="8830"/>
-        </w:tabs>
-        <w:spacing w:before="77"/>
-        <w:ind w:left="610"/>
-        <w:rPr>
-          <w:sz w:val="24"/>
-        </w:rPr>
-      </w:pPr>
-      <w:r>
-        <w:rPr>
-          <w:rFonts w:ascii="Book Antiqua" w:hAnsi="Book Antiqua"/>
-          <w:i/>
-          <w:sz w:val="24"/>
-        </w:rPr>
-        <w:lastRenderedPageBreak/>
-        <w:t>CHAPTER 1.  FIRST CHAPTER -</w:t>
-      </w:r>
-      <w:r>
-        <w:rPr>
-          <w:rFonts w:ascii="Book Antiqua" w:hAnsi="Book Antiqua"/>
-          <w:i/>
-          <w:spacing w:val="-25"/>
-          <w:sz w:val="24"/>
-        </w:rPr>
-        <w:t xml:space="preserve"> </w:t>
-      </w:r>
-      <w:r>
-        <w:rPr>
-          <w:rFonts w:ascii="Book Antiqua" w:hAnsi="Book Antiqua"/>
-          <w:i/>
-          <w:spacing w:val="-6"/>
-          <w:sz w:val="24"/>
-        </w:rPr>
-        <w:t>PROBABLY</w:t>
-      </w:r>
-      <w:r>
-        <w:rPr>
-          <w:rFonts w:ascii="Book Antiqua" w:hAnsi="Book Antiqua"/>
-          <w:i/>
-          <w:spacing w:val="-7"/>
-          <w:sz w:val="24"/>
-        </w:rPr>
-        <w:t xml:space="preserve"> </w:t>
-      </w:r>
-      <w:r>
-        <w:rPr>
-          <w:rFonts w:ascii="Book Antiqua" w:hAnsi="Book Antiqua"/>
-          <w:i/>
-          <w:sz w:val="24"/>
-        </w:rPr>
-        <w:t>“INTRODUCTION”</w:t>
-      </w:r>
-      <w:r>
-        <w:rPr>
-          <w:rFonts w:ascii="Book Antiqua" w:hAnsi="Book Antiqua"/>
-          <w:i/>
-          <w:sz w:val="24"/>
-        </w:rPr>
-        <w:tab/>
-      </w:r>
-      <w:r>
-        <w:rPr>
-          <w:sz w:val="24"/>
-        </w:rPr>
-        <w:t>2</w:t>
-      </w:r>
-    </w:p>
-    <w:p>
-      <w:pPr>
         <w:pStyle w:val="Heading2"/>
         <w:numPr>
           <w:ilvl w:val="1"/>
@@ -3496,10 +3574,11 @@
       </w:pPr>
       <w:bookmarkStart w:id="13" w:name="Figures_and_Tables"/>
       <w:bookmarkStart w:id="14" w:name="_bookmark6"/>
-      <w:bookmarkStart w:id="15" w:name="_Toc85714387"/>
+      <w:bookmarkStart w:id="15" w:name="_Toc85806231"/>
       <w:bookmarkEnd w:id="13"/>
       <w:bookmarkEnd w:id="14"/>
       <w:r>
+        <w:lastRenderedPageBreak/>
         <w:t>Trees</w:t>
       </w:r>
       <w:bookmarkEnd w:id="15"/>
@@ -3587,7 +3666,7 @@
                     </pic:cNvPicPr>
                   </pic:nvPicPr>
                   <pic:blipFill>
-                    <a:blip r:embed="rId12" cstate="print">
+                    <a:blip r:embed="rId15" cstate="print">
                       <a:extLst>
                         <a:ext uri="{28A0092B-C50C-407E-A947-70E740481C1C}">
                           <a14:useLocalDpi xmlns:a14="http://schemas.microsoft.com/office/drawing/2010/main" val="0"/>
@@ -3646,7 +3725,7 @@
       <w:pPr>
         <w:pStyle w:val="Heading2"/>
       </w:pPr>
-      <w:bookmarkStart w:id="16" w:name="_Toc85714388"/>
+      <w:bookmarkStart w:id="16" w:name="_Toc85806232"/>
       <w:r>
         <w:t>1.3</w:t>
       </w:r>
@@ -3844,7 +3923,21 @@
           <w:sz w:val="22"/>
           <w:szCs w:val="22"/>
         </w:rPr>
-        <w:t xml:space="preserve">This can be displayed with the help of Figure 2. The following figures show how the </w:t>
+        <w:t xml:space="preserve">This can be displayed with the help of Figure </w:t>
+      </w:r>
+      <w:r>
+        <w:rPr>
+          <w:sz w:val="22"/>
+          <w:szCs w:val="22"/>
+        </w:rPr>
+        <w:t>3</w:t>
+      </w:r>
+      <w:r>
+        <w:rPr>
+          <w:sz w:val="22"/>
+          <w:szCs w:val="22"/>
+        </w:rPr>
+        <w:t xml:space="preserve">. The following figures show how the </w:t>
       </w:r>
       <w:r>
         <w:rPr>
@@ -3870,7 +3963,7 @@
           <w:szCs w:val="22"/>
         </w:rPr>
         <w:sectPr>
-          <w:footerReference w:type="default" r:id="rId13"/>
+          <w:footerReference w:type="default" r:id="rId16"/>
           <w:pgSz w:w="11910" w:h="16840"/>
           <w:pgMar w:top="1360" w:right="1280" w:bottom="280" w:left="1680" w:header="0" w:footer="0" w:gutter="0"/>
           <w:cols w:space="720"/>
@@ -3898,146 +3991,6 @@
             <wp:extent cx="1635969" cy="1374243"/>
             <wp:effectExtent l="0" t="0" r="2540" b="0"/>
             <wp:docPr id="9" name="Picture 9"/>
-            <wp:cNvGraphicFramePr>
-              <a:graphicFrameLocks xmlns:a="http://schemas.openxmlformats.org/drawingml/2006/main" noChangeAspect="1"/>
-            </wp:cNvGraphicFramePr>
-            <a:graphic xmlns:a="http://schemas.openxmlformats.org/drawingml/2006/main">
-              <a:graphicData uri="http://schemas.openxmlformats.org/drawingml/2006/picture">
-                <pic:pic xmlns:pic="http://schemas.openxmlformats.org/drawingml/2006/picture">
-                  <pic:nvPicPr>
-                    <pic:cNvPr id="1" name=""/>
-                    <pic:cNvPicPr/>
-                  </pic:nvPicPr>
-                  <pic:blipFill>
-                    <a:blip r:embed="rId14"/>
-                    <a:stretch>
-                      <a:fillRect/>
-                    </a:stretch>
-                  </pic:blipFill>
-                  <pic:spPr>
-                    <a:xfrm>
-                      <a:off x="0" y="0"/>
-                      <a:ext cx="1645220" cy="1382014"/>
-                    </a:xfrm>
-                    <a:prstGeom prst="rect">
-                      <a:avLst/>
-                    </a:prstGeom>
-                  </pic:spPr>
-                </pic:pic>
-              </a:graphicData>
-            </a:graphic>
-          </wp:inline>
-        </w:drawing>
-      </w:r>
-      <w:r>
-        <w:rPr>
-          <w:i/>
-          <w:iCs/>
-          <w:sz w:val="22"/>
-          <w:szCs w:val="22"/>
-        </w:rPr>
-        <w:t>Figure 3, Problem Description</w:t>
-      </w:r>
-    </w:p>
-    <w:p>
-      <w:pPr>
-        <w:pStyle w:val="BodyText"/>
-        <w:rPr>
-          <w:i/>
-          <w:iCs/>
-          <w:sz w:val="22"/>
-          <w:szCs w:val="22"/>
-        </w:rPr>
-      </w:pPr>
-      <w:r>
-        <w:rPr>
-          <w:noProof/>
-        </w:rPr>
-        <w:drawing>
-          <wp:inline distT="0" distB="0" distL="0" distR="0" wp14:anchorId="1342E6CD" wp14:editId="089D124E">
-            <wp:extent cx="988191" cy="838200"/>
-            <wp:effectExtent l="0" t="0" r="2540" b="0"/>
-            <wp:docPr id="14" name="Picture 14"/>
-            <wp:cNvGraphicFramePr>
-              <a:graphicFrameLocks xmlns:a="http://schemas.openxmlformats.org/drawingml/2006/main" noChangeAspect="1"/>
-            </wp:cNvGraphicFramePr>
-            <a:graphic xmlns:a="http://schemas.openxmlformats.org/drawingml/2006/main">
-              <a:graphicData uri="http://schemas.openxmlformats.org/drawingml/2006/picture">
-                <pic:pic xmlns:pic="http://schemas.openxmlformats.org/drawingml/2006/picture">
-                  <pic:nvPicPr>
-                    <pic:cNvPr id="1" name=""/>
-                    <pic:cNvPicPr/>
-                  </pic:nvPicPr>
-                  <pic:blipFill>
-                    <a:blip r:embed="rId15"/>
-                    <a:stretch>
-                      <a:fillRect/>
-                    </a:stretch>
-                  </pic:blipFill>
-                  <pic:spPr>
-                    <a:xfrm>
-                      <a:off x="0" y="0"/>
-                      <a:ext cx="1016896" cy="862548"/>
-                    </a:xfrm>
-                    <a:prstGeom prst="rect">
-                      <a:avLst/>
-                    </a:prstGeom>
-                  </pic:spPr>
-                </pic:pic>
-              </a:graphicData>
-            </a:graphic>
-          </wp:inline>
-        </w:drawing>
-      </w:r>
-      <w:r>
-        <w:rPr>
-          <w:noProof/>
-        </w:rPr>
-        <w:drawing>
-          <wp:inline distT="0" distB="0" distL="0" distR="0" wp14:anchorId="30EB28F8" wp14:editId="488F6F4F">
-            <wp:extent cx="905743" cy="749300"/>
-            <wp:effectExtent l="0" t="0" r="8890" b="0"/>
-            <wp:docPr id="11" name="Picture 11"/>
-            <wp:cNvGraphicFramePr>
-              <a:graphicFrameLocks xmlns:a="http://schemas.openxmlformats.org/drawingml/2006/main" noChangeAspect="1"/>
-            </wp:cNvGraphicFramePr>
-            <a:graphic xmlns:a="http://schemas.openxmlformats.org/drawingml/2006/main">
-              <a:graphicData uri="http://schemas.openxmlformats.org/drawingml/2006/picture">
-                <pic:pic xmlns:pic="http://schemas.openxmlformats.org/drawingml/2006/picture">
-                  <pic:nvPicPr>
-                    <pic:cNvPr id="1" name=""/>
-                    <pic:cNvPicPr/>
-                  </pic:nvPicPr>
-                  <pic:blipFill>
-                    <a:blip r:embed="rId16"/>
-                    <a:stretch>
-                      <a:fillRect/>
-                    </a:stretch>
-                  </pic:blipFill>
-                  <pic:spPr>
-                    <a:xfrm>
-                      <a:off x="0" y="0"/>
-                      <a:ext cx="933112" cy="771942"/>
-                    </a:xfrm>
-                    <a:prstGeom prst="rect">
-                      <a:avLst/>
-                    </a:prstGeom>
-                  </pic:spPr>
-                </pic:pic>
-              </a:graphicData>
-            </a:graphic>
-          </wp:inline>
-        </w:drawing>
-      </w:r>
-      <w:r>
-        <w:rPr>
-          <w:noProof/>
-        </w:rPr>
-        <w:drawing>
-          <wp:inline distT="0" distB="0" distL="0" distR="0" wp14:anchorId="570D6957" wp14:editId="388F000E">
-            <wp:extent cx="912177" cy="762000"/>
-            <wp:effectExtent l="0" t="0" r="2540" b="0"/>
-            <wp:docPr id="12" name="Picture 12"/>
             <wp:cNvGraphicFramePr>
               <a:graphicFrameLocks xmlns:a="http://schemas.openxmlformats.org/drawingml/2006/main" noChangeAspect="1"/>
             </wp:cNvGraphicFramePr>
@@ -4057,7 +4010,7 @@
                   <pic:spPr>
                     <a:xfrm>
                       <a:off x="0" y="0"/>
-                      <a:ext cx="955171" cy="797916"/>
+                      <a:ext cx="1645220" cy="1382014"/>
                     </a:xfrm>
                     <a:prstGeom prst="rect">
                       <a:avLst/>
@@ -4071,13 +4024,33 @@
       </w:r>
       <w:r>
         <w:rPr>
+          <w:i/>
+          <w:iCs/>
+          <w:sz w:val="22"/>
+          <w:szCs w:val="22"/>
+        </w:rPr>
+        <w:t>Figure 3, Problem Description</w:t>
+      </w:r>
+    </w:p>
+    <w:p>
+      <w:pPr>
+        <w:pStyle w:val="BodyText"/>
+        <w:rPr>
+          <w:i/>
+          <w:iCs/>
+          <w:sz w:val="22"/>
+          <w:szCs w:val="22"/>
+        </w:rPr>
+      </w:pPr>
+      <w:r>
+        <w:rPr>
           <w:noProof/>
         </w:rPr>
         <w:drawing>
-          <wp:inline distT="0" distB="0" distL="0" distR="0" wp14:anchorId="7EBAEF2E" wp14:editId="6476B30B">
-            <wp:extent cx="1037204" cy="857250"/>
-            <wp:effectExtent l="0" t="0" r="0" b="0"/>
-            <wp:docPr id="13" name="Picture 13"/>
+          <wp:inline distT="0" distB="0" distL="0" distR="0" wp14:anchorId="1342E6CD" wp14:editId="089D124E">
+            <wp:extent cx="988191" cy="838200"/>
+            <wp:effectExtent l="0" t="0" r="2540" b="0"/>
+            <wp:docPr id="14" name="Picture 14"/>
             <wp:cNvGraphicFramePr>
               <a:graphicFrameLocks xmlns:a="http://schemas.openxmlformats.org/drawingml/2006/main" noChangeAspect="1"/>
             </wp:cNvGraphicFramePr>
@@ -4097,7 +4070,7 @@
                   <pic:spPr>
                     <a:xfrm>
                       <a:off x="0" y="0"/>
-                      <a:ext cx="1063118" cy="878668"/>
+                      <a:ext cx="1016896" cy="862548"/>
                     </a:xfrm>
                     <a:prstGeom prst="rect">
                       <a:avLst/>
@@ -4114,10 +4087,10 @@
           <w:noProof/>
         </w:rPr>
         <w:drawing>
-          <wp:inline distT="0" distB="0" distL="0" distR="0" wp14:anchorId="3E1D7A08" wp14:editId="0BDF6544">
-            <wp:extent cx="964974" cy="803859"/>
-            <wp:effectExtent l="0" t="0" r="6985" b="0"/>
-            <wp:docPr id="15" name="Picture 15"/>
+          <wp:inline distT="0" distB="0" distL="0" distR="0" wp14:anchorId="30EB28F8" wp14:editId="488F6F4F">
+            <wp:extent cx="905743" cy="749300"/>
+            <wp:effectExtent l="0" t="0" r="8890" b="0"/>
+            <wp:docPr id="11" name="Picture 11"/>
             <wp:cNvGraphicFramePr>
               <a:graphicFrameLocks xmlns:a="http://schemas.openxmlformats.org/drawingml/2006/main" noChangeAspect="1"/>
             </wp:cNvGraphicFramePr>
@@ -4137,7 +4110,7 @@
                   <pic:spPr>
                     <a:xfrm>
                       <a:off x="0" y="0"/>
-                      <a:ext cx="994986" cy="828860"/>
+                      <a:ext cx="933112" cy="771942"/>
                     </a:xfrm>
                     <a:prstGeom prst="rect">
                       <a:avLst/>
@@ -4154,10 +4127,10 @@
           <w:noProof/>
         </w:rPr>
         <w:drawing>
-          <wp:inline distT="0" distB="0" distL="0" distR="0" wp14:anchorId="1EB9C6F2" wp14:editId="3D1A4C78">
-            <wp:extent cx="903194" cy="881380"/>
-            <wp:effectExtent l="0" t="0" r="0" b="0"/>
-            <wp:docPr id="18" name="Picture 18"/>
+          <wp:inline distT="0" distB="0" distL="0" distR="0" wp14:anchorId="570D6957" wp14:editId="388F000E">
+            <wp:extent cx="912177" cy="762000"/>
+            <wp:effectExtent l="0" t="0" r="2540" b="0"/>
+            <wp:docPr id="12" name="Picture 12"/>
             <wp:cNvGraphicFramePr>
               <a:graphicFrameLocks xmlns:a="http://schemas.openxmlformats.org/drawingml/2006/main" noChangeAspect="1"/>
             </wp:cNvGraphicFramePr>
@@ -4177,7 +4150,7 @@
                   <pic:spPr>
                     <a:xfrm>
                       <a:off x="0" y="0"/>
-                      <a:ext cx="958279" cy="935134"/>
+                      <a:ext cx="955171" cy="797916"/>
                     </a:xfrm>
                     <a:prstGeom prst="rect">
                       <a:avLst/>
@@ -4194,10 +4167,10 @@
           <w:noProof/>
         </w:rPr>
         <w:drawing>
-          <wp:inline distT="0" distB="0" distL="0" distR="0" wp14:anchorId="2FA3C07C" wp14:editId="5D0E3A6A">
-            <wp:extent cx="804880" cy="666750"/>
+          <wp:inline distT="0" distB="0" distL="0" distR="0" wp14:anchorId="7EBAEF2E" wp14:editId="6476B30B">
+            <wp:extent cx="1037204" cy="857250"/>
             <wp:effectExtent l="0" t="0" r="0" b="0"/>
-            <wp:docPr id="19" name="Picture 19"/>
+            <wp:docPr id="13" name="Picture 13"/>
             <wp:cNvGraphicFramePr>
               <a:graphicFrameLocks xmlns:a="http://schemas.openxmlformats.org/drawingml/2006/main" noChangeAspect="1"/>
             </wp:cNvGraphicFramePr>
@@ -4217,6 +4190,126 @@
                   <pic:spPr>
                     <a:xfrm>
                       <a:off x="0" y="0"/>
+                      <a:ext cx="1063118" cy="878668"/>
+                    </a:xfrm>
+                    <a:prstGeom prst="rect">
+                      <a:avLst/>
+                    </a:prstGeom>
+                  </pic:spPr>
+                </pic:pic>
+              </a:graphicData>
+            </a:graphic>
+          </wp:inline>
+        </w:drawing>
+      </w:r>
+      <w:r>
+        <w:rPr>
+          <w:noProof/>
+        </w:rPr>
+        <w:drawing>
+          <wp:inline distT="0" distB="0" distL="0" distR="0" wp14:anchorId="3E1D7A08" wp14:editId="0BDF6544">
+            <wp:extent cx="964974" cy="803859"/>
+            <wp:effectExtent l="0" t="0" r="6985" b="0"/>
+            <wp:docPr id="15" name="Picture 15"/>
+            <wp:cNvGraphicFramePr>
+              <a:graphicFrameLocks xmlns:a="http://schemas.openxmlformats.org/drawingml/2006/main" noChangeAspect="1"/>
+            </wp:cNvGraphicFramePr>
+            <a:graphic xmlns:a="http://schemas.openxmlformats.org/drawingml/2006/main">
+              <a:graphicData uri="http://schemas.openxmlformats.org/drawingml/2006/picture">
+                <pic:pic xmlns:pic="http://schemas.openxmlformats.org/drawingml/2006/picture">
+                  <pic:nvPicPr>
+                    <pic:cNvPr id="1" name=""/>
+                    <pic:cNvPicPr/>
+                  </pic:nvPicPr>
+                  <pic:blipFill>
+                    <a:blip r:embed="rId22"/>
+                    <a:stretch>
+                      <a:fillRect/>
+                    </a:stretch>
+                  </pic:blipFill>
+                  <pic:spPr>
+                    <a:xfrm>
+                      <a:off x="0" y="0"/>
+                      <a:ext cx="994986" cy="828860"/>
+                    </a:xfrm>
+                    <a:prstGeom prst="rect">
+                      <a:avLst/>
+                    </a:prstGeom>
+                  </pic:spPr>
+                </pic:pic>
+              </a:graphicData>
+            </a:graphic>
+          </wp:inline>
+        </w:drawing>
+      </w:r>
+      <w:r>
+        <w:rPr>
+          <w:noProof/>
+        </w:rPr>
+        <w:drawing>
+          <wp:inline distT="0" distB="0" distL="0" distR="0" wp14:anchorId="1EB9C6F2" wp14:editId="3D1A4C78">
+            <wp:extent cx="903194" cy="881380"/>
+            <wp:effectExtent l="0" t="0" r="0" b="0"/>
+            <wp:docPr id="18" name="Picture 18"/>
+            <wp:cNvGraphicFramePr>
+              <a:graphicFrameLocks xmlns:a="http://schemas.openxmlformats.org/drawingml/2006/main" noChangeAspect="1"/>
+            </wp:cNvGraphicFramePr>
+            <a:graphic xmlns:a="http://schemas.openxmlformats.org/drawingml/2006/main">
+              <a:graphicData uri="http://schemas.openxmlformats.org/drawingml/2006/picture">
+                <pic:pic xmlns:pic="http://schemas.openxmlformats.org/drawingml/2006/picture">
+                  <pic:nvPicPr>
+                    <pic:cNvPr id="1" name=""/>
+                    <pic:cNvPicPr/>
+                  </pic:nvPicPr>
+                  <pic:blipFill>
+                    <a:blip r:embed="rId23"/>
+                    <a:stretch>
+                      <a:fillRect/>
+                    </a:stretch>
+                  </pic:blipFill>
+                  <pic:spPr>
+                    <a:xfrm>
+                      <a:off x="0" y="0"/>
+                      <a:ext cx="958279" cy="935134"/>
+                    </a:xfrm>
+                    <a:prstGeom prst="rect">
+                      <a:avLst/>
+                    </a:prstGeom>
+                  </pic:spPr>
+                </pic:pic>
+              </a:graphicData>
+            </a:graphic>
+          </wp:inline>
+        </w:drawing>
+      </w:r>
+      <w:r>
+        <w:rPr>
+          <w:noProof/>
+        </w:rPr>
+        <w:drawing>
+          <wp:inline distT="0" distB="0" distL="0" distR="0" wp14:anchorId="2FA3C07C" wp14:editId="5D0E3A6A">
+            <wp:extent cx="804880" cy="666750"/>
+            <wp:effectExtent l="0" t="0" r="0" b="0"/>
+            <wp:docPr id="19" name="Picture 19"/>
+            <wp:cNvGraphicFramePr>
+              <a:graphicFrameLocks xmlns:a="http://schemas.openxmlformats.org/drawingml/2006/main" noChangeAspect="1"/>
+            </wp:cNvGraphicFramePr>
+            <a:graphic xmlns:a="http://schemas.openxmlformats.org/drawingml/2006/main">
+              <a:graphicData uri="http://schemas.openxmlformats.org/drawingml/2006/picture">
+                <pic:pic xmlns:pic="http://schemas.openxmlformats.org/drawingml/2006/picture">
+                  <pic:nvPicPr>
+                    <pic:cNvPr id="1" name=""/>
+                    <pic:cNvPicPr/>
+                  </pic:nvPicPr>
+                  <pic:blipFill>
+                    <a:blip r:embed="rId24"/>
+                    <a:stretch>
+                      <a:fillRect/>
+                    </a:stretch>
+                  </pic:blipFill>
+                  <pic:spPr>
+                    <a:xfrm>
+                      <a:off x="0" y="0"/>
                       <a:ext cx="849059" cy="703348"/>
                     </a:xfrm>
                     <a:prstGeom prst="rect">
@@ -4322,7 +4415,6 @@
       <w:pPr>
         <w:pStyle w:val="BodyText"/>
         <w:rPr>
-          <w:rFonts w:eastAsiaTheme="minorEastAsia"/>
           <w:sz w:val="22"/>
           <w:szCs w:val="22"/>
         </w:rPr>
@@ -4424,6 +4516,23 @@
           </m:e>
         </m:d>
       </m:oMath>
+      <w:r>
+        <w:rPr>
+          <w:sz w:val="22"/>
+          <w:szCs w:val="22"/>
+        </w:rPr>
+        <w:t xml:space="preserve"> where N is nodes and E is edges</w:t>
+      </w:r>
+    </w:p>
+    <w:p>
+      <w:pPr>
+        <w:pStyle w:val="BodyText"/>
+        <w:rPr>
+          <w:rFonts w:eastAsiaTheme="minorEastAsia"/>
+          <w:sz w:val="22"/>
+          <w:szCs w:val="22"/>
+        </w:rPr>
+      </w:pPr>
     </w:p>
     <w:p>
       <w:pPr>
@@ -4439,7 +4548,7 @@
       </w:pPr>
       <w:bookmarkStart w:id="17" w:name="Equations"/>
       <w:bookmarkStart w:id="18" w:name="_bookmark9"/>
-      <w:bookmarkStart w:id="19" w:name="_Toc85714389"/>
+      <w:bookmarkStart w:id="19" w:name="_Toc85806233"/>
       <w:bookmarkEnd w:id="17"/>
       <w:bookmarkEnd w:id="18"/>
       <w:r>
@@ -4572,126 +4681,6 @@
             <wp:extent cx="1141583" cy="952500"/>
             <wp:effectExtent l="0" t="0" r="1905" b="0"/>
             <wp:docPr id="23" name="Picture 23"/>
-            <wp:cNvGraphicFramePr>
-              <a:graphicFrameLocks xmlns:a="http://schemas.openxmlformats.org/drawingml/2006/main" noChangeAspect="1"/>
-            </wp:cNvGraphicFramePr>
-            <a:graphic xmlns:a="http://schemas.openxmlformats.org/drawingml/2006/main">
-              <a:graphicData uri="http://schemas.openxmlformats.org/drawingml/2006/picture">
-                <pic:pic xmlns:pic="http://schemas.openxmlformats.org/drawingml/2006/picture">
-                  <pic:nvPicPr>
-                    <pic:cNvPr id="1" name=""/>
-                    <pic:cNvPicPr/>
-                  </pic:nvPicPr>
-                  <pic:blipFill>
-                    <a:blip r:embed="rId22"/>
-                    <a:stretch>
-                      <a:fillRect/>
-                    </a:stretch>
-                  </pic:blipFill>
-                  <pic:spPr>
-                    <a:xfrm>
-                      <a:off x="0" y="0"/>
-                      <a:ext cx="1158995" cy="967028"/>
-                    </a:xfrm>
-                    <a:prstGeom prst="rect">
-                      <a:avLst/>
-                    </a:prstGeom>
-                  </pic:spPr>
-                </pic:pic>
-              </a:graphicData>
-            </a:graphic>
-          </wp:inline>
-        </w:drawing>
-      </w:r>
-      <w:r>
-        <w:rPr>
-          <w:noProof/>
-        </w:rPr>
-        <w:drawing>
-          <wp:inline distT="0" distB="0" distL="0" distR="0" wp14:anchorId="4310FFD1" wp14:editId="7E32D881">
-            <wp:extent cx="1079500" cy="907158"/>
-            <wp:effectExtent l="0" t="0" r="6350" b="7620"/>
-            <wp:docPr id="20" name="Picture 20"/>
-            <wp:cNvGraphicFramePr>
-              <a:graphicFrameLocks xmlns:a="http://schemas.openxmlformats.org/drawingml/2006/main" noChangeAspect="1"/>
-            </wp:cNvGraphicFramePr>
-            <a:graphic xmlns:a="http://schemas.openxmlformats.org/drawingml/2006/main">
-              <a:graphicData uri="http://schemas.openxmlformats.org/drawingml/2006/picture">
-                <pic:pic xmlns:pic="http://schemas.openxmlformats.org/drawingml/2006/picture">
-                  <pic:nvPicPr>
-                    <pic:cNvPr id="1" name=""/>
-                    <pic:cNvPicPr/>
-                  </pic:nvPicPr>
-                  <pic:blipFill>
-                    <a:blip r:embed="rId23"/>
-                    <a:stretch>
-                      <a:fillRect/>
-                    </a:stretch>
-                  </pic:blipFill>
-                  <pic:spPr>
-                    <a:xfrm>
-                      <a:off x="0" y="0"/>
-                      <a:ext cx="1119682" cy="940925"/>
-                    </a:xfrm>
-                    <a:prstGeom prst="rect">
-                      <a:avLst/>
-                    </a:prstGeom>
-                  </pic:spPr>
-                </pic:pic>
-              </a:graphicData>
-            </a:graphic>
-          </wp:inline>
-        </w:drawing>
-      </w:r>
-      <w:r>
-        <w:rPr>
-          <w:noProof/>
-        </w:rPr>
-        <w:drawing>
-          <wp:inline distT="0" distB="0" distL="0" distR="0" wp14:anchorId="7FA8B60F" wp14:editId="065D5E8E">
-            <wp:extent cx="1104900" cy="930217"/>
-            <wp:effectExtent l="0" t="0" r="0" b="3810"/>
-            <wp:docPr id="21" name="Picture 21"/>
-            <wp:cNvGraphicFramePr>
-              <a:graphicFrameLocks xmlns:a="http://schemas.openxmlformats.org/drawingml/2006/main" noChangeAspect="1"/>
-            </wp:cNvGraphicFramePr>
-            <a:graphic xmlns:a="http://schemas.openxmlformats.org/drawingml/2006/main">
-              <a:graphicData uri="http://schemas.openxmlformats.org/drawingml/2006/picture">
-                <pic:pic xmlns:pic="http://schemas.openxmlformats.org/drawingml/2006/picture">
-                  <pic:nvPicPr>
-                    <pic:cNvPr id="1" name=""/>
-                    <pic:cNvPicPr/>
-                  </pic:nvPicPr>
-                  <pic:blipFill>
-                    <a:blip r:embed="rId24"/>
-                    <a:stretch>
-                      <a:fillRect/>
-                    </a:stretch>
-                  </pic:blipFill>
-                  <pic:spPr>
-                    <a:xfrm>
-                      <a:off x="0" y="0"/>
-                      <a:ext cx="1127718" cy="949428"/>
-                    </a:xfrm>
-                    <a:prstGeom prst="rect">
-                      <a:avLst/>
-                    </a:prstGeom>
-                  </pic:spPr>
-                </pic:pic>
-              </a:graphicData>
-            </a:graphic>
-          </wp:inline>
-        </w:drawing>
-      </w:r>
-      <w:r>
-        <w:rPr>
-          <w:noProof/>
-        </w:rPr>
-        <w:drawing>
-          <wp:inline distT="0" distB="0" distL="0" distR="0" wp14:anchorId="47011FDD" wp14:editId="1130368F">
-            <wp:extent cx="1064771" cy="889000"/>
-            <wp:effectExtent l="0" t="0" r="2540" b="6350"/>
-            <wp:docPr id="22" name="Picture 22"/>
             <wp:cNvGraphicFramePr>
               <a:graphicFrameLocks xmlns:a="http://schemas.openxmlformats.org/drawingml/2006/main" noChangeAspect="1"/>
             </wp:cNvGraphicFramePr>
@@ -4711,7 +4700,7 @@
                   <pic:spPr>
                     <a:xfrm>
                       <a:off x="0" y="0"/>
-                      <a:ext cx="1120174" cy="935257"/>
+                      <a:ext cx="1158995" cy="967028"/>
                     </a:xfrm>
                     <a:prstGeom prst="rect">
                       <a:avLst/>
@@ -4728,10 +4717,10 @@
           <w:noProof/>
         </w:rPr>
         <w:drawing>
-          <wp:inline distT="0" distB="0" distL="0" distR="0" wp14:anchorId="01A9B431" wp14:editId="66725DAB">
-            <wp:extent cx="1078980" cy="901700"/>
-            <wp:effectExtent l="0" t="0" r="6985" b="0"/>
-            <wp:docPr id="24" name="Picture 24"/>
+          <wp:inline distT="0" distB="0" distL="0" distR="0" wp14:anchorId="4310FFD1" wp14:editId="7E32D881">
+            <wp:extent cx="1079500" cy="907158"/>
+            <wp:effectExtent l="0" t="0" r="6350" b="7620"/>
+            <wp:docPr id="20" name="Picture 20"/>
             <wp:cNvGraphicFramePr>
               <a:graphicFrameLocks xmlns:a="http://schemas.openxmlformats.org/drawingml/2006/main" noChangeAspect="1"/>
             </wp:cNvGraphicFramePr>
@@ -4751,6 +4740,126 @@
                   <pic:spPr>
                     <a:xfrm>
                       <a:off x="0" y="0"/>
+                      <a:ext cx="1119682" cy="940925"/>
+                    </a:xfrm>
+                    <a:prstGeom prst="rect">
+                      <a:avLst/>
+                    </a:prstGeom>
+                  </pic:spPr>
+                </pic:pic>
+              </a:graphicData>
+            </a:graphic>
+          </wp:inline>
+        </w:drawing>
+      </w:r>
+      <w:r>
+        <w:rPr>
+          <w:noProof/>
+        </w:rPr>
+        <w:drawing>
+          <wp:inline distT="0" distB="0" distL="0" distR="0" wp14:anchorId="7FA8B60F" wp14:editId="065D5E8E">
+            <wp:extent cx="1104900" cy="930217"/>
+            <wp:effectExtent l="0" t="0" r="0" b="3810"/>
+            <wp:docPr id="21" name="Picture 21"/>
+            <wp:cNvGraphicFramePr>
+              <a:graphicFrameLocks xmlns:a="http://schemas.openxmlformats.org/drawingml/2006/main" noChangeAspect="1"/>
+            </wp:cNvGraphicFramePr>
+            <a:graphic xmlns:a="http://schemas.openxmlformats.org/drawingml/2006/main">
+              <a:graphicData uri="http://schemas.openxmlformats.org/drawingml/2006/picture">
+                <pic:pic xmlns:pic="http://schemas.openxmlformats.org/drawingml/2006/picture">
+                  <pic:nvPicPr>
+                    <pic:cNvPr id="1" name=""/>
+                    <pic:cNvPicPr/>
+                  </pic:nvPicPr>
+                  <pic:blipFill>
+                    <a:blip r:embed="rId27"/>
+                    <a:stretch>
+                      <a:fillRect/>
+                    </a:stretch>
+                  </pic:blipFill>
+                  <pic:spPr>
+                    <a:xfrm>
+                      <a:off x="0" y="0"/>
+                      <a:ext cx="1127718" cy="949428"/>
+                    </a:xfrm>
+                    <a:prstGeom prst="rect">
+                      <a:avLst/>
+                    </a:prstGeom>
+                  </pic:spPr>
+                </pic:pic>
+              </a:graphicData>
+            </a:graphic>
+          </wp:inline>
+        </w:drawing>
+      </w:r>
+      <w:r>
+        <w:rPr>
+          <w:noProof/>
+        </w:rPr>
+        <w:drawing>
+          <wp:inline distT="0" distB="0" distL="0" distR="0" wp14:anchorId="47011FDD" wp14:editId="1130368F">
+            <wp:extent cx="1064771" cy="889000"/>
+            <wp:effectExtent l="0" t="0" r="2540" b="6350"/>
+            <wp:docPr id="22" name="Picture 22"/>
+            <wp:cNvGraphicFramePr>
+              <a:graphicFrameLocks xmlns:a="http://schemas.openxmlformats.org/drawingml/2006/main" noChangeAspect="1"/>
+            </wp:cNvGraphicFramePr>
+            <a:graphic xmlns:a="http://schemas.openxmlformats.org/drawingml/2006/main">
+              <a:graphicData uri="http://schemas.openxmlformats.org/drawingml/2006/picture">
+                <pic:pic xmlns:pic="http://schemas.openxmlformats.org/drawingml/2006/picture">
+                  <pic:nvPicPr>
+                    <pic:cNvPr id="1" name=""/>
+                    <pic:cNvPicPr/>
+                  </pic:nvPicPr>
+                  <pic:blipFill>
+                    <a:blip r:embed="rId28"/>
+                    <a:stretch>
+                      <a:fillRect/>
+                    </a:stretch>
+                  </pic:blipFill>
+                  <pic:spPr>
+                    <a:xfrm>
+                      <a:off x="0" y="0"/>
+                      <a:ext cx="1120174" cy="935257"/>
+                    </a:xfrm>
+                    <a:prstGeom prst="rect">
+                      <a:avLst/>
+                    </a:prstGeom>
+                  </pic:spPr>
+                </pic:pic>
+              </a:graphicData>
+            </a:graphic>
+          </wp:inline>
+        </w:drawing>
+      </w:r>
+      <w:r>
+        <w:rPr>
+          <w:noProof/>
+        </w:rPr>
+        <w:drawing>
+          <wp:inline distT="0" distB="0" distL="0" distR="0" wp14:anchorId="01A9B431" wp14:editId="66725DAB">
+            <wp:extent cx="1078980" cy="901700"/>
+            <wp:effectExtent l="0" t="0" r="6985" b="0"/>
+            <wp:docPr id="24" name="Picture 24"/>
+            <wp:cNvGraphicFramePr>
+              <a:graphicFrameLocks xmlns:a="http://schemas.openxmlformats.org/drawingml/2006/main" noChangeAspect="1"/>
+            </wp:cNvGraphicFramePr>
+            <a:graphic xmlns:a="http://schemas.openxmlformats.org/drawingml/2006/main">
+              <a:graphicData uri="http://schemas.openxmlformats.org/drawingml/2006/picture">
+                <pic:pic xmlns:pic="http://schemas.openxmlformats.org/drawingml/2006/picture">
+                  <pic:nvPicPr>
+                    <pic:cNvPr id="1" name=""/>
+                    <pic:cNvPicPr/>
+                  </pic:nvPicPr>
+                  <pic:blipFill>
+                    <a:blip r:embed="rId29"/>
+                    <a:stretch>
+                      <a:fillRect/>
+                    </a:stretch>
+                  </pic:blipFill>
+                  <pic:spPr>
+                    <a:xfrm>
+                      <a:off x="0" y="0"/>
                       <a:ext cx="1099805" cy="919104"/>
                     </a:xfrm>
                     <a:prstGeom prst="rect">
@@ -4777,76 +4886,36 @@
           <w:i/>
           <w:iCs/>
         </w:rPr>
-        <w:t xml:space="preserve">Figures [11, 12, 13, 14, 15] </w:t>
+        <w:t xml:space="preserve">Figures [11, 12, </w:t>
       </w:r>
       <w:r>
         <w:rPr>
           <w:i/>
           <w:iCs/>
         </w:rPr>
-        <w:t>DFS</w:t>
+        <w:t>…</w:t>
       </w:r>
       <w:r>
         <w:rPr>
           <w:i/>
           <w:iCs/>
         </w:rPr>
+        <w:t xml:space="preserve">, 15] </w:t>
+      </w:r>
+      <w:r>
+        <w:rPr>
+          <w:i/>
+          <w:iCs/>
+        </w:rPr>
+        <w:t>DFS</w:t>
+      </w:r>
+      <w:r>
+        <w:rPr>
+          <w:i/>
+          <w:iCs/>
+        </w:rPr>
         <w:t xml:space="preserve"> on a simple graph (left to right)</w:t>
       </w:r>
-    </w:p>
-    <w:p>
-      <w:pPr>
-        <w:pStyle w:val="BodyText"/>
-      </w:pPr>
-    </w:p>
-    <w:p>
-      <w:pPr>
-        <w:pStyle w:val="BodyText"/>
-        <w:rPr>
-          <w:sz w:val="22"/>
-          <w:szCs w:val="22"/>
-        </w:rPr>
-      </w:pPr>
-      <w:r>
-        <w:rPr>
-          <w:sz w:val="22"/>
-          <w:szCs w:val="22"/>
-        </w:rPr>
-        <w:t xml:space="preserve">Like </w:t>
-      </w:r>
-      <w:r>
-        <w:rPr>
-          <w:sz w:val="22"/>
-          <w:szCs w:val="22"/>
-        </w:rPr>
-        <w:t>BFS</w:t>
-      </w:r>
-      <w:r>
-        <w:rPr>
-          <w:sz w:val="22"/>
-          <w:szCs w:val="22"/>
-        </w:rPr>
-        <w:t xml:space="preserve">, </w:t>
-      </w:r>
-      <w:r>
-        <w:rPr>
-          <w:sz w:val="22"/>
-          <w:szCs w:val="22"/>
-        </w:rPr>
-        <w:t>DFS</w:t>
-      </w:r>
-      <w:r>
-        <w:rPr>
-          <w:sz w:val="22"/>
-          <w:szCs w:val="22"/>
-        </w:rPr>
-        <w:t xml:space="preserve"> is also problem complete.</w:t>
-      </w:r>
-    </w:p>
-    <w:p>
-      <w:pPr>
-        <w:pStyle w:val="BodyText"/>
-      </w:pPr>
     </w:p>
     <w:p>
       <w:pPr>
@@ -5049,7 +5118,7 @@
       <w:r>
         <w:t xml:space="preserve">    </w:t>
       </w:r>
-      <w:bookmarkStart w:id="20" w:name="_Toc85714390"/>
+      <w:bookmarkStart w:id="20" w:name="_Toc85806234"/>
       <w:r>
         <w:t>1.5   Uniform Cost Search</w:t>
       </w:r>
@@ -5145,132 +5214,6 @@
             <wp:extent cx="971550" cy="809123"/>
             <wp:effectExtent l="0" t="0" r="0" b="0"/>
             <wp:docPr id="26" name="Picture 26"/>
-            <wp:cNvGraphicFramePr>
-              <a:graphicFrameLocks xmlns:a="http://schemas.openxmlformats.org/drawingml/2006/main" noChangeAspect="1"/>
-            </wp:cNvGraphicFramePr>
-            <a:graphic xmlns:a="http://schemas.openxmlformats.org/drawingml/2006/main">
-              <a:graphicData uri="http://schemas.openxmlformats.org/drawingml/2006/picture">
-                <pic:pic xmlns:pic="http://schemas.openxmlformats.org/drawingml/2006/picture">
-                  <pic:nvPicPr>
-                    <pic:cNvPr id="1" name=""/>
-                    <pic:cNvPicPr/>
-                  </pic:nvPicPr>
-                  <pic:blipFill>
-                    <a:blip r:embed="rId27"/>
-                    <a:stretch>
-                      <a:fillRect/>
-                    </a:stretch>
-                  </pic:blipFill>
-                  <pic:spPr>
-                    <a:xfrm>
-                      <a:off x="0" y="0"/>
-                      <a:ext cx="990826" cy="825177"/>
-                    </a:xfrm>
-                    <a:prstGeom prst="rect">
-                      <a:avLst/>
-                    </a:prstGeom>
-                  </pic:spPr>
-                </pic:pic>
-              </a:graphicData>
-            </a:graphic>
-          </wp:inline>
-        </w:drawing>
-      </w:r>
-      <w:r>
-        <w:rPr>
-          <w:noProof/>
-          <w:sz w:val="22"/>
-          <w:szCs w:val="22"/>
-        </w:rPr>
-        <w:drawing>
-          <wp:inline distT="0" distB="0" distL="0" distR="0" wp14:anchorId="267C7F65" wp14:editId="112FFE1E">
-            <wp:extent cx="1009650" cy="855730"/>
-            <wp:effectExtent l="0" t="0" r="0" b="1905"/>
-            <wp:docPr id="27" name="Picture 27"/>
-            <wp:cNvGraphicFramePr>
-              <a:graphicFrameLocks xmlns:a="http://schemas.openxmlformats.org/drawingml/2006/main" noChangeAspect="1"/>
-            </wp:cNvGraphicFramePr>
-            <a:graphic xmlns:a="http://schemas.openxmlformats.org/drawingml/2006/main">
-              <a:graphicData uri="http://schemas.openxmlformats.org/drawingml/2006/picture">
-                <pic:pic xmlns:pic="http://schemas.openxmlformats.org/drawingml/2006/picture">
-                  <pic:nvPicPr>
-                    <pic:cNvPr id="1" name=""/>
-                    <pic:cNvPicPr/>
-                  </pic:nvPicPr>
-                  <pic:blipFill>
-                    <a:blip r:embed="rId28"/>
-                    <a:stretch>
-                      <a:fillRect/>
-                    </a:stretch>
-                  </pic:blipFill>
-                  <pic:spPr>
-                    <a:xfrm>
-                      <a:off x="0" y="0"/>
-                      <a:ext cx="1038467" cy="880154"/>
-                    </a:xfrm>
-                    <a:prstGeom prst="rect">
-                      <a:avLst/>
-                    </a:prstGeom>
-                  </pic:spPr>
-                </pic:pic>
-              </a:graphicData>
-            </a:graphic>
-          </wp:inline>
-        </w:drawing>
-      </w:r>
-      <w:r>
-        <w:rPr>
-          <w:noProof/>
-          <w:sz w:val="22"/>
-          <w:szCs w:val="22"/>
-        </w:rPr>
-        <w:drawing>
-          <wp:inline distT="0" distB="0" distL="0" distR="0" wp14:anchorId="79346FC1" wp14:editId="6BB03B6B">
-            <wp:extent cx="1022350" cy="861284"/>
-            <wp:effectExtent l="0" t="0" r="6350" b="0"/>
-            <wp:docPr id="28" name="Picture 28"/>
-            <wp:cNvGraphicFramePr>
-              <a:graphicFrameLocks xmlns:a="http://schemas.openxmlformats.org/drawingml/2006/main" noChangeAspect="1"/>
-            </wp:cNvGraphicFramePr>
-            <a:graphic xmlns:a="http://schemas.openxmlformats.org/drawingml/2006/main">
-              <a:graphicData uri="http://schemas.openxmlformats.org/drawingml/2006/picture">
-                <pic:pic xmlns:pic="http://schemas.openxmlformats.org/drawingml/2006/picture">
-                  <pic:nvPicPr>
-                    <pic:cNvPr id="1" name=""/>
-                    <pic:cNvPicPr/>
-                  </pic:nvPicPr>
-                  <pic:blipFill>
-                    <a:blip r:embed="rId29"/>
-                    <a:stretch>
-                      <a:fillRect/>
-                    </a:stretch>
-                  </pic:blipFill>
-                  <pic:spPr>
-                    <a:xfrm>
-                      <a:off x="0" y="0"/>
-                      <a:ext cx="1085943" cy="914858"/>
-                    </a:xfrm>
-                    <a:prstGeom prst="rect">
-                      <a:avLst/>
-                    </a:prstGeom>
-                  </pic:spPr>
-                </pic:pic>
-              </a:graphicData>
-            </a:graphic>
-          </wp:inline>
-        </w:drawing>
-      </w:r>
-      <w:r>
-        <w:rPr>
-          <w:noProof/>
-          <w:sz w:val="22"/>
-          <w:szCs w:val="22"/>
-        </w:rPr>
-        <w:drawing>
-          <wp:inline distT="0" distB="0" distL="0" distR="0" wp14:anchorId="62E45EE5" wp14:editId="6E196E1A">
-            <wp:extent cx="984250" cy="811085"/>
-            <wp:effectExtent l="0" t="0" r="6350" b="8255"/>
-            <wp:docPr id="29" name="Picture 29"/>
             <wp:cNvGraphicFramePr>
               <a:graphicFrameLocks xmlns:a="http://schemas.openxmlformats.org/drawingml/2006/main" noChangeAspect="1"/>
             </wp:cNvGraphicFramePr>
@@ -5290,7 +5233,7 @@
                   <pic:spPr>
                     <a:xfrm>
                       <a:off x="0" y="0"/>
-                      <a:ext cx="1071565" cy="883038"/>
+                      <a:ext cx="990826" cy="825177"/>
                     </a:xfrm>
                     <a:prstGeom prst="rect">
                       <a:avLst/>
@@ -5309,10 +5252,10 @@
           <w:szCs w:val="22"/>
         </w:rPr>
         <w:drawing>
-          <wp:inline distT="0" distB="0" distL="0" distR="0" wp14:anchorId="60A1BF66" wp14:editId="383891E2">
-            <wp:extent cx="1060450" cy="882103"/>
-            <wp:effectExtent l="0" t="0" r="6350" b="0"/>
-            <wp:docPr id="30" name="Picture 30"/>
+          <wp:inline distT="0" distB="0" distL="0" distR="0" wp14:anchorId="267C7F65" wp14:editId="112FFE1E">
+            <wp:extent cx="1009650" cy="855730"/>
+            <wp:effectExtent l="0" t="0" r="0" b="1905"/>
+            <wp:docPr id="27" name="Picture 27"/>
             <wp:cNvGraphicFramePr>
               <a:graphicFrameLocks xmlns:a="http://schemas.openxmlformats.org/drawingml/2006/main" noChangeAspect="1"/>
             </wp:cNvGraphicFramePr>
@@ -5332,7 +5275,7 @@
                   <pic:spPr>
                     <a:xfrm>
                       <a:off x="0" y="0"/>
-                      <a:ext cx="1088963" cy="905820"/>
+                      <a:ext cx="1038467" cy="880154"/>
                     </a:xfrm>
                     <a:prstGeom prst="rect">
                       <a:avLst/>
@@ -5351,10 +5294,10 @@
           <w:szCs w:val="22"/>
         </w:rPr>
         <w:drawing>
-          <wp:inline distT="0" distB="0" distL="0" distR="0" wp14:anchorId="6D415F2B" wp14:editId="7FECED2D">
-            <wp:extent cx="979291" cy="819150"/>
-            <wp:effectExtent l="0" t="0" r="0" b="0"/>
-            <wp:docPr id="31" name="Picture 31"/>
+          <wp:inline distT="0" distB="0" distL="0" distR="0" wp14:anchorId="79346FC1" wp14:editId="6BB03B6B">
+            <wp:extent cx="1022350" cy="861284"/>
+            <wp:effectExtent l="0" t="0" r="6350" b="0"/>
+            <wp:docPr id="28" name="Picture 28"/>
             <wp:cNvGraphicFramePr>
               <a:graphicFrameLocks xmlns:a="http://schemas.openxmlformats.org/drawingml/2006/main" noChangeAspect="1"/>
             </wp:cNvGraphicFramePr>
@@ -5374,6 +5317,132 @@
                   <pic:spPr>
                     <a:xfrm>
                       <a:off x="0" y="0"/>
+                      <a:ext cx="1085943" cy="914858"/>
+                    </a:xfrm>
+                    <a:prstGeom prst="rect">
+                      <a:avLst/>
+                    </a:prstGeom>
+                  </pic:spPr>
+                </pic:pic>
+              </a:graphicData>
+            </a:graphic>
+          </wp:inline>
+        </w:drawing>
+      </w:r>
+      <w:r>
+        <w:rPr>
+          <w:noProof/>
+          <w:sz w:val="22"/>
+          <w:szCs w:val="22"/>
+        </w:rPr>
+        <w:drawing>
+          <wp:inline distT="0" distB="0" distL="0" distR="0" wp14:anchorId="62E45EE5" wp14:editId="6E196E1A">
+            <wp:extent cx="984250" cy="811085"/>
+            <wp:effectExtent l="0" t="0" r="6350" b="8255"/>
+            <wp:docPr id="29" name="Picture 29"/>
+            <wp:cNvGraphicFramePr>
+              <a:graphicFrameLocks xmlns:a="http://schemas.openxmlformats.org/drawingml/2006/main" noChangeAspect="1"/>
+            </wp:cNvGraphicFramePr>
+            <a:graphic xmlns:a="http://schemas.openxmlformats.org/drawingml/2006/main">
+              <a:graphicData uri="http://schemas.openxmlformats.org/drawingml/2006/picture">
+                <pic:pic xmlns:pic="http://schemas.openxmlformats.org/drawingml/2006/picture">
+                  <pic:nvPicPr>
+                    <pic:cNvPr id="1" name=""/>
+                    <pic:cNvPicPr/>
+                  </pic:nvPicPr>
+                  <pic:blipFill>
+                    <a:blip r:embed="rId33"/>
+                    <a:stretch>
+                      <a:fillRect/>
+                    </a:stretch>
+                  </pic:blipFill>
+                  <pic:spPr>
+                    <a:xfrm>
+                      <a:off x="0" y="0"/>
+                      <a:ext cx="1071565" cy="883038"/>
+                    </a:xfrm>
+                    <a:prstGeom prst="rect">
+                      <a:avLst/>
+                    </a:prstGeom>
+                  </pic:spPr>
+                </pic:pic>
+              </a:graphicData>
+            </a:graphic>
+          </wp:inline>
+        </w:drawing>
+      </w:r>
+      <w:r>
+        <w:rPr>
+          <w:noProof/>
+          <w:sz w:val="22"/>
+          <w:szCs w:val="22"/>
+        </w:rPr>
+        <w:drawing>
+          <wp:inline distT="0" distB="0" distL="0" distR="0" wp14:anchorId="60A1BF66" wp14:editId="383891E2">
+            <wp:extent cx="1060450" cy="882103"/>
+            <wp:effectExtent l="0" t="0" r="6350" b="0"/>
+            <wp:docPr id="30" name="Picture 30"/>
+            <wp:cNvGraphicFramePr>
+              <a:graphicFrameLocks xmlns:a="http://schemas.openxmlformats.org/drawingml/2006/main" noChangeAspect="1"/>
+            </wp:cNvGraphicFramePr>
+            <a:graphic xmlns:a="http://schemas.openxmlformats.org/drawingml/2006/main">
+              <a:graphicData uri="http://schemas.openxmlformats.org/drawingml/2006/picture">
+                <pic:pic xmlns:pic="http://schemas.openxmlformats.org/drawingml/2006/picture">
+                  <pic:nvPicPr>
+                    <pic:cNvPr id="1" name=""/>
+                    <pic:cNvPicPr/>
+                  </pic:nvPicPr>
+                  <pic:blipFill>
+                    <a:blip r:embed="rId34"/>
+                    <a:stretch>
+                      <a:fillRect/>
+                    </a:stretch>
+                  </pic:blipFill>
+                  <pic:spPr>
+                    <a:xfrm>
+                      <a:off x="0" y="0"/>
+                      <a:ext cx="1088963" cy="905820"/>
+                    </a:xfrm>
+                    <a:prstGeom prst="rect">
+                      <a:avLst/>
+                    </a:prstGeom>
+                  </pic:spPr>
+                </pic:pic>
+              </a:graphicData>
+            </a:graphic>
+          </wp:inline>
+        </w:drawing>
+      </w:r>
+      <w:r>
+        <w:rPr>
+          <w:noProof/>
+          <w:sz w:val="22"/>
+          <w:szCs w:val="22"/>
+        </w:rPr>
+        <w:drawing>
+          <wp:inline distT="0" distB="0" distL="0" distR="0" wp14:anchorId="6D415F2B" wp14:editId="7FECED2D">
+            <wp:extent cx="979291" cy="819150"/>
+            <wp:effectExtent l="0" t="0" r="0" b="0"/>
+            <wp:docPr id="31" name="Picture 31"/>
+            <wp:cNvGraphicFramePr>
+              <a:graphicFrameLocks xmlns:a="http://schemas.openxmlformats.org/drawingml/2006/main" noChangeAspect="1"/>
+            </wp:cNvGraphicFramePr>
+            <a:graphic xmlns:a="http://schemas.openxmlformats.org/drawingml/2006/main">
+              <a:graphicData uri="http://schemas.openxmlformats.org/drawingml/2006/picture">
+                <pic:pic xmlns:pic="http://schemas.openxmlformats.org/drawingml/2006/picture">
+                  <pic:nvPicPr>
+                    <pic:cNvPr id="1" name=""/>
+                    <pic:cNvPicPr/>
+                  </pic:nvPicPr>
+                  <pic:blipFill>
+                    <a:blip r:embed="rId35"/>
+                    <a:stretch>
+                      <a:fillRect/>
+                    </a:stretch>
+                  </pic:blipFill>
+                  <pic:spPr>
+                    <a:xfrm>
+                      <a:off x="0" y="0"/>
                       <a:ext cx="988220" cy="826619"/>
                     </a:xfrm>
                     <a:prstGeom prst="rect">
@@ -5547,127 +5616,18 @@
     </w:p>
     <w:p>
       <w:pPr>
-        <w:pStyle w:val="BodyText"/>
+        <w:pStyle w:val="Heading2"/>
         <w:rPr>
           <w:rFonts w:eastAsiaTheme="minorEastAsia"/>
-          <w:sz w:val="22"/>
-          <w:szCs w:val="22"/>
-        </w:rPr>
-      </w:pPr>
-    </w:p>
-    <w:p>
-      <w:pPr>
-        <w:pStyle w:val="BodyText"/>
+        </w:rPr>
+      </w:pPr>
+      <w:r>
         <w:rPr>
           <w:rFonts w:eastAsiaTheme="minorEastAsia"/>
-          <w:sz w:val="22"/>
-          <w:szCs w:val="22"/>
-        </w:rPr>
-      </w:pPr>
-    </w:p>
-    <w:p>
-      <w:pPr>
-        <w:pStyle w:val="BodyText"/>
-        <w:rPr>
-          <w:rFonts w:eastAsiaTheme="minorEastAsia"/>
-          <w:sz w:val="22"/>
-          <w:szCs w:val="22"/>
-        </w:rPr>
-      </w:pPr>
-    </w:p>
-    <w:p>
-      <w:pPr>
-        <w:pStyle w:val="BodyText"/>
-        <w:rPr>
-          <w:rFonts w:eastAsiaTheme="minorEastAsia"/>
-          <w:sz w:val="22"/>
-          <w:szCs w:val="22"/>
-        </w:rPr>
-      </w:pPr>
-    </w:p>
-    <w:p>
-      <w:pPr>
-        <w:pStyle w:val="BodyText"/>
-        <w:rPr>
-          <w:rFonts w:eastAsiaTheme="minorEastAsia"/>
-          <w:sz w:val="22"/>
-          <w:szCs w:val="22"/>
-        </w:rPr>
-      </w:pPr>
-    </w:p>
-    <w:p>
-      <w:pPr>
-        <w:pStyle w:val="BodyText"/>
-        <w:rPr>
-          <w:rFonts w:eastAsiaTheme="minorEastAsia"/>
-          <w:sz w:val="22"/>
-          <w:szCs w:val="22"/>
-        </w:rPr>
-      </w:pPr>
-    </w:p>
-    <w:p>
-      <w:pPr>
-        <w:pStyle w:val="BodyText"/>
-        <w:rPr>
-          <w:rFonts w:eastAsiaTheme="minorEastAsia"/>
-          <w:sz w:val="22"/>
-          <w:szCs w:val="22"/>
-        </w:rPr>
-      </w:pPr>
-    </w:p>
-    <w:p>
-      <w:pPr>
-        <w:pStyle w:val="BodyText"/>
-        <w:rPr>
-          <w:rFonts w:eastAsiaTheme="minorEastAsia"/>
-          <w:sz w:val="22"/>
-          <w:szCs w:val="22"/>
-        </w:rPr>
-      </w:pPr>
-    </w:p>
-    <w:p>
-      <w:pPr>
-        <w:pStyle w:val="BodyText"/>
-        <w:rPr>
-          <w:rFonts w:eastAsiaTheme="minorEastAsia"/>
-          <w:sz w:val="22"/>
-          <w:szCs w:val="22"/>
-        </w:rPr>
-      </w:pPr>
-    </w:p>
-    <w:p>
-      <w:pPr>
-        <w:pStyle w:val="BodyText"/>
-        <w:rPr>
-          <w:rFonts w:eastAsiaTheme="minorEastAsia"/>
-          <w:sz w:val="22"/>
-          <w:szCs w:val="22"/>
-        </w:rPr>
-      </w:pPr>
-    </w:p>
-    <w:p>
-      <w:pPr>
-        <w:pStyle w:val="BodyText"/>
-        <w:rPr>
-          <w:rFonts w:eastAsiaTheme="minorEastAsia"/>
-        </w:rPr>
-      </w:pPr>
-    </w:p>
-    <w:p>
-      <w:pPr>
-        <w:pStyle w:val="Heading2"/>
-        <w:rPr>
-          <w:rFonts w:eastAsiaTheme="minorEastAsia"/>
-        </w:rPr>
-      </w:pPr>
-      <w:r>
-        <w:rPr>
-          <w:rFonts w:eastAsiaTheme="minorEastAsia"/>
-        </w:rPr>
-        <w:lastRenderedPageBreak/>
+        </w:rPr>
         <w:t xml:space="preserve">    </w:t>
       </w:r>
-      <w:bookmarkStart w:id="22" w:name="_Toc85714391"/>
+      <w:bookmarkStart w:id="22" w:name="_Toc85806235"/>
       <w:r>
         <w:rPr>
           <w:rFonts w:eastAsiaTheme="minorEastAsia"/>
@@ -5785,9 +5745,22 @@
           <w:sz w:val="22"/>
           <w:szCs w:val="22"/>
         </w:rPr>
-        <w:t xml:space="preserve">Manhattan Distance is simply the sum of the absolute differences of each axis of the nodes. This value, the Manhattan Distance/Euclidean Distance is used in addition with the total path cost to check which node will be searched next. The total path cost is added to the h value to prioritize the node. The resulting equation is usually represented as </w:t>
-      </w:r>
-      <w:proofErr w:type="spellStart"/>
+        <w:t xml:space="preserve">Manhattan Distance is simply the sum of the absolute differences of each axis of the nodes. This value, the Manhattan Distance/Euclidean Distance is used in addition with the </w:t>
+      </w:r>
+      <w:r>
+        <w:rPr>
+          <w:sz w:val="22"/>
+          <w:szCs w:val="22"/>
+        </w:rPr>
+        <w:t>path cost</w:t>
+      </w:r>
+      <w:r>
+        <w:rPr>
+          <w:sz w:val="22"/>
+          <w:szCs w:val="22"/>
+        </w:rPr>
+        <w:t xml:space="preserve"> to check which node will be searched next. The cost is added to the h value to prioritize the node. The resulting equation is usually represented as </w:t>
+      </w:r>
       <w:r>
         <w:rPr>
           <w:i/>
@@ -5797,7 +5770,6 @@
         </w:rPr>
         <w:t>g+h</w:t>
       </w:r>
-      <w:proofErr w:type="spellEnd"/>
       <w:r>
         <w:rPr>
           <w:sz w:val="22"/>
@@ -5881,7 +5853,7 @@
           <w:szCs w:val="22"/>
         </w:rPr>
         <w:sectPr>
-          <w:footerReference w:type="default" r:id="rId33"/>
+          <w:footerReference w:type="default" r:id="rId36"/>
           <w:type w:val="continuous"/>
           <w:pgSz w:w="11910" w:h="16840"/>
           <w:pgMar w:top="1580" w:right="1280" w:bottom="280" w:left="1680" w:header="720" w:footer="720" w:gutter="0"/>
@@ -6037,7 +6009,7 @@
       </w:pPr>
       <w:bookmarkStart w:id="24" w:name="Second_Chapter_-_probably_``Background''"/>
       <w:bookmarkStart w:id="25" w:name="_bookmark11"/>
-      <w:bookmarkStart w:id="26" w:name="_Toc85714392"/>
+      <w:bookmarkStart w:id="26" w:name="_Toc85806236"/>
       <w:bookmarkEnd w:id="24"/>
       <w:bookmarkEnd w:id="25"/>
       <w:r>
@@ -6059,10 +6031,58 @@
     </w:p>
     <w:p>
       <w:r>
+        <w:t>It is possible to build an environment to test each of the algorithms.</w:t>
+      </w:r>
+      <w:r>
+        <w:t xml:space="preserve"> The environment will contain a robot, with a starting position and target position.</w:t>
+      </w:r>
+      <w:r>
+        <w:t xml:space="preserve"> </w:t>
+      </w:r>
+      <w:r>
+        <w:t xml:space="preserve">The robot will simply be a point on the graph, with a target location represented as another point on the graph. </w:t>
+      </w:r>
+      <w:r>
+        <w:t xml:space="preserve">Much like all the previous figures, </w:t>
+      </w:r>
+      <w:r>
+        <w:t>there is then an initial state (robot start position), and end state (robot target position).</w:t>
+      </w:r>
+      <w:r>
+        <w:t xml:space="preserve"> The robot can then be u</w:t>
+      </w:r>
+      <w:r>
+        <w:t>sed to traverse the graph</w:t>
+      </w:r>
+      <w:r>
+        <w:t xml:space="preserve">, utilizing the </w:t>
+      </w:r>
+      <w:r>
+        <w:t>search</w:t>
+      </w:r>
+      <w:r>
+        <w:t xml:space="preserve"> algorithms</w:t>
+      </w:r>
+      <w:r>
+        <w:t>.</w:t>
+      </w:r>
+      <w:r>
+        <w:t xml:space="preserve"> </w:t>
+      </w:r>
+      <w:r>
         <w:t>An environment can be created to test the efficacy of each of the search algorithms.</w:t>
       </w:r>
       <w:r>
-        <w:t xml:space="preserve"> The environment will be a vector matrix, </w:t>
+        <w:t xml:space="preserve"> The environment will be a</w:t>
+      </w:r>
+      <w:r>
+        <w:t>n integer</w:t>
+      </w:r>
+      <w:r>
+        <w:t xml:space="preserve"> </w:t>
+      </w:r>
+      <w:r>
+        <w:t xml:space="preserve">matrix, </w:t>
       </w:r>
       <w:r>
         <w:t xml:space="preserve">much </w:t>
@@ -6071,7 +6091,13 @@
         <w:t>like</w:t>
       </w:r>
       <w:r>
-        <w:t xml:space="preserve"> the figures used to describe the algorithms. With the help of computer programming, the algorithms should search the environment until they find a specific target.</w:t>
+        <w:t xml:space="preserve"> the figures used to describe the algorithms. With the help of computer programming, the </w:t>
+      </w:r>
+      <w:r>
+        <w:t>robot should</w:t>
+      </w:r>
+      <w:r>
+        <w:t xml:space="preserve"> search the environment until they find a specific target.</w:t>
       </w:r>
       <w:r>
         <w:t xml:space="preserve"> </w:t>
@@ -6094,7 +6120,7 @@
       <w:r>
         <w:t xml:space="preserve">  </w:t>
       </w:r>
-      <w:bookmarkStart w:id="27" w:name="_Toc85714393"/>
+      <w:bookmarkStart w:id="27" w:name="_Toc85806237"/>
       <w:r>
         <w:t xml:space="preserve">2.1 </w:t>
       </w:r>
@@ -6494,67 +6520,7 @@
           <w:sz w:val="22"/>
           <w:szCs w:val="22"/>
         </w:rPr>
-        <w:t>The weighted graph is created using Python lists converted into a NumPy array. The weighted graph becomes a representation of the problem. Figure 23 shows the function which creates the initial state in the program.</w:t>
-      </w:r>
-    </w:p>
-    <w:p>
-      <w:pPr>
-        <w:pStyle w:val="BodyText"/>
-        <w:rPr>
-          <w:sz w:val="22"/>
-          <w:szCs w:val="22"/>
-        </w:rPr>
-      </w:pPr>
-    </w:p>
-    <w:p>
-      <w:pPr>
-        <w:pStyle w:val="BodyText"/>
-        <w:rPr>
-          <w:sz w:val="22"/>
-          <w:szCs w:val="22"/>
-        </w:rPr>
-      </w:pPr>
-      <w:r>
-        <w:rPr>
-          <w:noProof/>
-          <w:sz w:val="22"/>
-          <w:szCs w:val="22"/>
-        </w:rPr>
-        <w:drawing>
-          <wp:inline distT="0" distB="0" distL="0" distR="0" wp14:anchorId="7E228847" wp14:editId="3F4521C2">
-            <wp:extent cx="3829050" cy="2462198"/>
-            <wp:effectExtent l="0" t="0" r="0" b="0"/>
-            <wp:docPr id="44" name="Picture 44"/>
-            <wp:cNvGraphicFramePr>
-              <a:graphicFrameLocks xmlns:a="http://schemas.openxmlformats.org/drawingml/2006/main" noChangeAspect="1"/>
-            </wp:cNvGraphicFramePr>
-            <a:graphic xmlns:a="http://schemas.openxmlformats.org/drawingml/2006/main">
-              <a:graphicData uri="http://schemas.openxmlformats.org/drawingml/2006/picture">
-                <pic:pic xmlns:pic="http://schemas.openxmlformats.org/drawingml/2006/picture">
-                  <pic:nvPicPr>
-                    <pic:cNvPr id="1" name=""/>
-                    <pic:cNvPicPr/>
-                  </pic:nvPicPr>
-                  <pic:blipFill>
-                    <a:blip r:embed="rId34"/>
-                    <a:stretch>
-                      <a:fillRect/>
-                    </a:stretch>
-                  </pic:blipFill>
-                  <pic:spPr>
-                    <a:xfrm>
-                      <a:off x="0" y="0"/>
-                      <a:ext cx="3876540" cy="2492736"/>
-                    </a:xfrm>
-                    <a:prstGeom prst="rect">
-                      <a:avLst/>
-                    </a:prstGeom>
-                  </pic:spPr>
-                </pic:pic>
-              </a:graphicData>
-            </a:graphic>
-          </wp:inline>
-        </w:drawing>
+        <w:t>The weighted graph is created using Python lists converted into a NumPy array. The weighted graph becomes a representation of the problem.</w:t>
       </w:r>
     </w:p>
     <w:p>
@@ -6567,219 +6533,63 @@
           <w:szCs w:val="22"/>
         </w:rPr>
       </w:pPr>
-      <w:r>
-        <w:rPr>
-          <w:i/>
-          <w:iCs/>
-          <w:sz w:val="22"/>
-          <w:szCs w:val="22"/>
-        </w:rPr>
-        <w:t>Figure 23, using NumPy to generate an initial state, and problem</w:t>
-      </w:r>
-    </w:p>
-    <w:p>
-      <w:pPr>
-        <w:pStyle w:val="BodyText"/>
-        <w:rPr>
-          <w:i/>
-          <w:iCs/>
-          <w:sz w:val="22"/>
-          <w:szCs w:val="22"/>
-        </w:rPr>
-      </w:pPr>
-    </w:p>
-    <w:p>
-      <w:pPr>
-        <w:pStyle w:val="BodyText"/>
-        <w:rPr>
-          <w:i/>
-          <w:iCs/>
-          <w:sz w:val="22"/>
-          <w:szCs w:val="22"/>
-        </w:rPr>
-      </w:pPr>
     </w:p>
     <w:p>
       <w:pPr>
         <w:pStyle w:val="Heading2"/>
       </w:pPr>
       <w:r>
+        <w:t xml:space="preserve">    </w:t>
+      </w:r>
+      <w:bookmarkStart w:id="30" w:name="_Toc85806238"/>
+      <w:r>
+        <w:t>2.2    Visual representation of the problem</w:t>
+      </w:r>
+      <w:bookmarkEnd w:id="30"/>
+    </w:p>
+    <w:p>
+      <w:pPr>
+        <w:pStyle w:val="BodyText"/>
+        <w:rPr>
+          <w:sz w:val="22"/>
+          <w:szCs w:val="22"/>
+        </w:rPr>
+      </w:pPr>
+      <w:r>
+        <w:rPr>
+          <w:sz w:val="22"/>
+          <w:szCs w:val="22"/>
+        </w:rPr>
+        <w:t>It is much easier to understand the information which is being displayed if we view the information visually, rather than just the mathematical form of it.</w:t>
+      </w:r>
+    </w:p>
+    <w:p>
+      <w:pPr>
+        <w:pStyle w:val="BodyText"/>
+        <w:rPr>
+          <w:sz w:val="22"/>
+          <w:szCs w:val="22"/>
+        </w:rPr>
+      </w:pPr>
+      <w:r>
+        <w:rPr>
+          <w:sz w:val="22"/>
+          <w:szCs w:val="22"/>
+        </w:rPr>
+        <w:t>A library known as Tkinter is used to display the state matrix as a grid for easier visual consumption. The Tkinter library comes with inbuilt grid functionality, which helps substantially.</w:t>
+      </w:r>
+    </w:p>
+    <w:p/>
+    <w:p>
+      <w:r>
+        <w:rPr>
+          <w:noProof/>
+        </w:rPr>
         <w:lastRenderedPageBreak/>
-        <w:t xml:space="preserve">    </w:t>
-      </w:r>
-      <w:bookmarkStart w:id="30" w:name="_Toc85714394"/>
-      <w:r>
-        <w:t>2.2    Visual representation of the problem</w:t>
-      </w:r>
-      <w:bookmarkEnd w:id="30"/>
-    </w:p>
-    <w:p>
-      <w:pPr>
-        <w:pStyle w:val="BodyText"/>
-        <w:rPr>
-          <w:sz w:val="22"/>
-          <w:szCs w:val="22"/>
-        </w:rPr>
-      </w:pPr>
-      <w:r>
-        <w:rPr>
-          <w:sz w:val="22"/>
-          <w:szCs w:val="22"/>
-        </w:rPr>
-        <w:t>It is much easier to understand the information which is being displayed if we view the information visually, rather than just the mathematical form of it.</w:t>
-      </w:r>
-    </w:p>
-    <w:p>
-      <w:pPr>
-        <w:pStyle w:val="BodyText"/>
-        <w:rPr>
-          <w:sz w:val="22"/>
-          <w:szCs w:val="22"/>
-        </w:rPr>
-      </w:pPr>
-      <w:r>
-        <w:rPr>
-          <w:sz w:val="22"/>
-          <w:szCs w:val="22"/>
-        </w:rPr>
-        <w:t xml:space="preserve">A library known as </w:t>
-      </w:r>
-      <w:proofErr w:type="spellStart"/>
-      <w:r>
-        <w:rPr>
-          <w:sz w:val="22"/>
-          <w:szCs w:val="22"/>
-        </w:rPr>
-        <w:t>Tkinter</w:t>
-      </w:r>
-      <w:proofErr w:type="spellEnd"/>
-      <w:r>
-        <w:rPr>
-          <w:sz w:val="22"/>
-          <w:szCs w:val="22"/>
-        </w:rPr>
-        <w:t xml:space="preserve"> is used to display the state matrix as a grid for easier visual consumption. The </w:t>
-      </w:r>
-      <w:proofErr w:type="spellStart"/>
-      <w:r>
-        <w:rPr>
-          <w:sz w:val="22"/>
-          <w:szCs w:val="22"/>
-        </w:rPr>
-        <w:t>Tkinter</w:t>
-      </w:r>
-      <w:proofErr w:type="spellEnd"/>
-      <w:r>
-        <w:rPr>
-          <w:sz w:val="22"/>
-          <w:szCs w:val="22"/>
-        </w:rPr>
-        <w:t xml:space="preserve"> library comes with inbuilt grid functionality, which helps substantially. Figures 25 and 26 show the method which draws the initial state of the problem, and the resulting output of the method.</w:t>
-      </w:r>
-    </w:p>
-    <w:p>
-      <w:pPr>
-        <w:pStyle w:val="BodyText"/>
-        <w:rPr>
-          <w:sz w:val="22"/>
-          <w:szCs w:val="22"/>
-        </w:rPr>
-      </w:pPr>
-    </w:p>
-    <w:p>
-      <w:pPr>
-        <w:pStyle w:val="BodyText"/>
-        <w:rPr>
-          <w:sz w:val="22"/>
-          <w:szCs w:val="22"/>
-        </w:rPr>
-      </w:pPr>
-      <w:r>
-        <w:rPr>
-          <w:noProof/>
-          <w:sz w:val="22"/>
-          <w:szCs w:val="22"/>
-        </w:rPr>
         <w:drawing>
-          <wp:inline distT="0" distB="0" distL="0" distR="0" wp14:anchorId="62A17E95" wp14:editId="6881FC0F">
-            <wp:extent cx="5731510" cy="3629025"/>
-            <wp:effectExtent l="0" t="0" r="2540" b="9525"/>
-            <wp:docPr id="32" name="Picture 32"/>
-            <wp:cNvGraphicFramePr>
-              <a:graphicFrameLocks xmlns:a="http://schemas.openxmlformats.org/drawingml/2006/main" noChangeAspect="1"/>
-            </wp:cNvGraphicFramePr>
-            <a:graphic xmlns:a="http://schemas.openxmlformats.org/drawingml/2006/main">
-              <a:graphicData uri="http://schemas.openxmlformats.org/drawingml/2006/picture">
-                <pic:pic xmlns:pic="http://schemas.openxmlformats.org/drawingml/2006/picture">
-                  <pic:nvPicPr>
-                    <pic:cNvPr id="1" name=""/>
-                    <pic:cNvPicPr/>
-                  </pic:nvPicPr>
-                  <pic:blipFill>
-                    <a:blip r:embed="rId35"/>
-                    <a:stretch>
-                      <a:fillRect/>
-                    </a:stretch>
-                  </pic:blipFill>
-                  <pic:spPr>
-                    <a:xfrm>
-                      <a:off x="0" y="0"/>
-                      <a:ext cx="5731510" cy="3629025"/>
-                    </a:xfrm>
-                    <a:prstGeom prst="rect">
-                      <a:avLst/>
-                    </a:prstGeom>
-                  </pic:spPr>
-                </pic:pic>
-              </a:graphicData>
-            </a:graphic>
-          </wp:inline>
-        </w:drawing>
-      </w:r>
-    </w:p>
-    <w:p>
-      <w:pPr>
-        <w:pStyle w:val="BodyText"/>
-        <w:jc w:val="center"/>
-        <w:rPr>
-          <w:i/>
-          <w:iCs/>
-          <w:sz w:val="22"/>
-          <w:szCs w:val="22"/>
-        </w:rPr>
-      </w:pPr>
-      <w:r>
-        <w:rPr>
-          <w:i/>
-          <w:iCs/>
-          <w:sz w:val="22"/>
-          <w:szCs w:val="22"/>
-        </w:rPr>
-        <w:t xml:space="preserve">Figure 25, drawing a provided state with </w:t>
-      </w:r>
-      <w:proofErr w:type="spellStart"/>
-      <w:r>
-        <w:rPr>
-          <w:i/>
-          <w:iCs/>
-          <w:sz w:val="22"/>
-          <w:szCs w:val="22"/>
-        </w:rPr>
-        <w:t>Tkinter</w:t>
-      </w:r>
-      <w:proofErr w:type="spellEnd"/>
-    </w:p>
-    <w:p/>
-    <w:p/>
-    <w:p>
-      <w:r>
-        <w:rPr>
-          <w:noProof/>
-        </w:rPr>
-        <w:drawing>
-          <wp:inline distT="0" distB="0" distL="0" distR="0" wp14:anchorId="5DAFB4CC" wp14:editId="2AD71D96">
-            <wp:extent cx="2353586" cy="2629466"/>
-            <wp:effectExtent l="0" t="0" r="8890" b="0"/>
+          <wp:inline distT="0" distB="0" distL="0" distR="0" wp14:anchorId="5DAFB4CC" wp14:editId="7A6EEC1C">
+            <wp:extent cx="2992505" cy="3343275"/>
+            <wp:effectExtent l="0" t="0" r="0" b="0"/>
             <wp:docPr id="25" name="Picture 25"/>
             <wp:cNvGraphicFramePr>
               <a:graphicFrameLocks xmlns:a="http://schemas.openxmlformats.org/drawingml/2006/main" noChangeAspect="1"/>
@@ -6792,7 +6602,7 @@
                     <pic:cNvPicPr/>
                   </pic:nvPicPr>
                   <pic:blipFill>
-                    <a:blip r:embed="rId36"/>
+                    <a:blip r:embed="rId37"/>
                     <a:stretch>
                       <a:fillRect/>
                     </a:stretch>
@@ -6800,7 +6610,7 @@
                   <pic:spPr>
                     <a:xfrm>
                       <a:off x="0" y="0"/>
-                      <a:ext cx="2359605" cy="2636190"/>
+                      <a:ext cx="3015132" cy="3368554"/>
                     </a:xfrm>
                     <a:prstGeom prst="rect">
                       <a:avLst/>
@@ -6824,23 +6634,21 @@
           <w:i/>
           <w:iCs/>
         </w:rPr>
-        <w:t>Figure 26, output of “</w:t>
-      </w:r>
-      <w:proofErr w:type="spellStart"/>
+        <w:t xml:space="preserve">Figure </w:t>
+      </w:r>
       <w:r>
         <w:rPr>
           <w:i/>
           <w:iCs/>
         </w:rPr>
-        <w:t>draw_state</w:t>
-      </w:r>
-      <w:proofErr w:type="spellEnd"/>
+        <w:t>23</w:t>
+      </w:r>
       <w:r>
         <w:rPr>
           <w:i/>
           <w:iCs/>
         </w:rPr>
-        <w:t>” function</w:t>
+        <w:t>, output of “draw_state” function</w:t>
       </w:r>
     </w:p>
     <w:p>
@@ -6864,63 +6672,21 @@
           <w:sz w:val="22"/>
           <w:szCs w:val="22"/>
         </w:rPr>
-        <w:t xml:space="preserve">Figure 26 is an easy-to-understand view of the matrix, with </w:t>
-      </w:r>
-      <w:proofErr w:type="spellStart"/>
-      <w:r>
-        <w:rPr>
-          <w:sz w:val="22"/>
-          <w:szCs w:val="22"/>
-        </w:rPr>
-        <w:t>colours</w:t>
-      </w:r>
-      <w:proofErr w:type="spellEnd"/>
-      <w:r>
-        <w:rPr>
-          <w:sz w:val="22"/>
-          <w:szCs w:val="22"/>
-        </w:rPr>
-        <w:t xml:space="preserve"> representing special values within the state. It is worth to mention the meaning of the </w:t>
-      </w:r>
-      <w:proofErr w:type="spellStart"/>
-      <w:r>
-        <w:rPr>
-          <w:sz w:val="22"/>
-          <w:szCs w:val="22"/>
-        </w:rPr>
-        <w:t>colours</w:t>
-      </w:r>
-      <w:proofErr w:type="spellEnd"/>
-      <w:r>
-        <w:rPr>
-          <w:sz w:val="22"/>
-          <w:szCs w:val="22"/>
-        </w:rPr>
-        <w:t xml:space="preserve"> on the grid above. Table 2, </w:t>
-      </w:r>
-      <w:r>
-        <w:rPr>
-          <w:sz w:val="22"/>
-          <w:szCs w:val="22"/>
-        </w:rPr>
-        <w:lastRenderedPageBreak/>
-        <w:t>‘</w:t>
-      </w:r>
-      <w:proofErr w:type="spellStart"/>
-      <w:r>
-        <w:rPr>
-          <w:sz w:val="22"/>
-          <w:szCs w:val="22"/>
-        </w:rPr>
-        <w:t>colours</w:t>
-      </w:r>
-      <w:proofErr w:type="spellEnd"/>
-      <w:r>
-        <w:rPr>
-          <w:sz w:val="22"/>
-          <w:szCs w:val="22"/>
-        </w:rPr>
-        <w:t>, and their meaning on the state grid’, is a key for the grid.</w:t>
+        <w:t xml:space="preserve">Figure </w:t>
+      </w:r>
+      <w:r>
+        <w:rPr>
+          <w:sz w:val="22"/>
+          <w:szCs w:val="22"/>
+        </w:rPr>
+        <w:t>23</w:t>
+      </w:r>
+      <w:r>
+        <w:rPr>
+          <w:sz w:val="22"/>
+          <w:szCs w:val="22"/>
+        </w:rPr>
+        <w:t xml:space="preserve"> is an easy-to-understand view of the matrix, with colours representing special values within the state. It is worth to mention the meaning of the colours on the grid above. Table 2, ‘colours, and their meaning on the state grid’, is a key for the grid.</w:t>
       </w:r>
     </w:p>
     <w:p>
@@ -7017,7 +6783,7 @@
                           <pic:cNvPicPr/>
                         </pic:nvPicPr>
                         <pic:blipFill>
-                          <a:blip r:embed="rId37"/>
+                          <a:blip r:embed="rId38"/>
                           <a:stretch>
                             <a:fillRect/>
                           </a:stretch>
@@ -7081,81 +6847,6 @@
                   <wp:extent cx="704850" cy="800100"/>
                   <wp:effectExtent l="0" t="0" r="0" b="0"/>
                   <wp:docPr id="33" name="Picture 33"/>
-                  <wp:cNvGraphicFramePr>
-                    <a:graphicFrameLocks xmlns:a="http://schemas.openxmlformats.org/drawingml/2006/main" noChangeAspect="1"/>
-                  </wp:cNvGraphicFramePr>
-                  <a:graphic xmlns:a="http://schemas.openxmlformats.org/drawingml/2006/main">
-                    <a:graphicData uri="http://schemas.openxmlformats.org/drawingml/2006/picture">
-                      <pic:pic xmlns:pic="http://schemas.openxmlformats.org/drawingml/2006/picture">
-                        <pic:nvPicPr>
-                          <pic:cNvPr id="1" name=""/>
-                          <pic:cNvPicPr/>
-                        </pic:nvPicPr>
-                        <pic:blipFill>
-                          <a:blip r:embed="rId38"/>
-                          <a:stretch>
-                            <a:fillRect/>
-                          </a:stretch>
-                        </pic:blipFill>
-                        <pic:spPr>
-                          <a:xfrm>
-                            <a:off x="0" y="0"/>
-                            <a:ext cx="704850" cy="800100"/>
-                          </a:xfrm>
-                          <a:prstGeom prst="rect">
-                            <a:avLst/>
-                          </a:prstGeom>
-                        </pic:spPr>
-                      </pic:pic>
-                    </a:graphicData>
-                  </a:graphic>
-                </wp:inline>
-              </w:drawing>
-            </w:r>
-            <w:r>
-              <w:t>Green</w:t>
-            </w:r>
-          </w:p>
-        </w:tc>
-        <w:tc>
-          <w:tcPr>
-            <w:tcW w:w="2992" w:type="dxa"/>
-          </w:tcPr>
-          <w:p>
-            <w:r>
-              <w:t>Target location</w:t>
-            </w:r>
-          </w:p>
-        </w:tc>
-      </w:tr>
-      <w:tr>
-        <w:trPr>
-          <w:trHeight w:val="1277"/>
-        </w:trPr>
-        <w:tc>
-          <w:tcPr>
-            <w:tcW w:w="2988" w:type="dxa"/>
-          </w:tcPr>
-          <w:p>
-            <w:r>
-              <w:t>-3</w:t>
-            </w:r>
-          </w:p>
-        </w:tc>
-        <w:tc>
-          <w:tcPr>
-            <w:tcW w:w="2996" w:type="dxa"/>
-          </w:tcPr>
-          <w:p>
-            <w:r>
-              <w:rPr>
-                <w:noProof/>
-              </w:rPr>
-              <w:drawing>
-                <wp:inline distT="0" distB="0" distL="0" distR="0" wp14:anchorId="163B3C8A" wp14:editId="798E2510">
-                  <wp:extent cx="704850" cy="781050"/>
-                  <wp:effectExtent l="0" t="0" r="0" b="0"/>
-                  <wp:docPr id="34" name="Picture 34"/>
                   <wp:cNvGraphicFramePr>
                     <a:graphicFrameLocks xmlns:a="http://schemas.openxmlformats.org/drawingml/2006/main" noChangeAspect="1"/>
                   </wp:cNvGraphicFramePr>
@@ -7175,7 +6866,7 @@
                         <pic:spPr>
                           <a:xfrm>
                             <a:off x="0" y="0"/>
-                            <a:ext cx="704850" cy="781050"/>
+                            <a:ext cx="704850" cy="800100"/>
                           </a:xfrm>
                           <a:prstGeom prst="rect">
                             <a:avLst/>
@@ -7188,7 +6879,7 @@
               </w:drawing>
             </w:r>
             <w:r>
-              <w:t>Red</w:t>
+              <w:t>Green</w:t>
             </w:r>
           </w:p>
         </w:tc>
@@ -7198,14 +6889,14 @@
           </w:tcPr>
           <w:p>
             <w:r>
-              <w:t>Location which cannot be moved to</w:t>
+              <w:t>Target location</w:t>
             </w:r>
           </w:p>
         </w:tc>
       </w:tr>
       <w:tr>
         <w:trPr>
-          <w:trHeight w:val="1398"/>
+          <w:trHeight w:val="1277"/>
         </w:trPr>
         <w:tc>
           <w:tcPr>
@@ -7213,7 +6904,7 @@
           </w:tcPr>
           <w:p>
             <w:r>
-              <w:t>0-10</w:t>
+              <w:t>-3</w:t>
             </w:r>
           </w:p>
         </w:tc>
@@ -7227,10 +6918,10 @@
                 <w:noProof/>
               </w:rPr>
               <w:drawing>
-                <wp:inline distT="0" distB="0" distL="0" distR="0" wp14:anchorId="5D30DA16" wp14:editId="362B60D3">
-                  <wp:extent cx="723900" cy="771525"/>
-                  <wp:effectExtent l="0" t="0" r="0" b="9525"/>
-                  <wp:docPr id="35" name="Picture 35"/>
+                <wp:inline distT="0" distB="0" distL="0" distR="0" wp14:anchorId="163B3C8A" wp14:editId="798E2510">
+                  <wp:extent cx="704850" cy="781050"/>
+                  <wp:effectExtent l="0" t="0" r="0" b="0"/>
+                  <wp:docPr id="34" name="Picture 34"/>
                   <wp:cNvGraphicFramePr>
                     <a:graphicFrameLocks xmlns:a="http://schemas.openxmlformats.org/drawingml/2006/main" noChangeAspect="1"/>
                   </wp:cNvGraphicFramePr>
@@ -7250,6 +6941,81 @@
                         <pic:spPr>
                           <a:xfrm>
                             <a:off x="0" y="0"/>
+                            <a:ext cx="704850" cy="781050"/>
+                          </a:xfrm>
+                          <a:prstGeom prst="rect">
+                            <a:avLst/>
+                          </a:prstGeom>
+                        </pic:spPr>
+                      </pic:pic>
+                    </a:graphicData>
+                  </a:graphic>
+                </wp:inline>
+              </w:drawing>
+            </w:r>
+            <w:r>
+              <w:t>Red</w:t>
+            </w:r>
+          </w:p>
+        </w:tc>
+        <w:tc>
+          <w:tcPr>
+            <w:tcW w:w="2992" w:type="dxa"/>
+          </w:tcPr>
+          <w:p>
+            <w:r>
+              <w:t>Location which cannot be moved to</w:t>
+            </w:r>
+          </w:p>
+        </w:tc>
+      </w:tr>
+      <w:tr>
+        <w:trPr>
+          <w:trHeight w:val="1398"/>
+        </w:trPr>
+        <w:tc>
+          <w:tcPr>
+            <w:tcW w:w="2988" w:type="dxa"/>
+          </w:tcPr>
+          <w:p>
+            <w:r>
+              <w:t>0-10</w:t>
+            </w:r>
+          </w:p>
+        </w:tc>
+        <w:tc>
+          <w:tcPr>
+            <w:tcW w:w="2996" w:type="dxa"/>
+          </w:tcPr>
+          <w:p>
+            <w:r>
+              <w:rPr>
+                <w:noProof/>
+              </w:rPr>
+              <w:drawing>
+                <wp:inline distT="0" distB="0" distL="0" distR="0" wp14:anchorId="5D30DA16" wp14:editId="362B60D3">
+                  <wp:extent cx="723900" cy="771525"/>
+                  <wp:effectExtent l="0" t="0" r="0" b="9525"/>
+                  <wp:docPr id="35" name="Picture 35"/>
+                  <wp:cNvGraphicFramePr>
+                    <a:graphicFrameLocks xmlns:a="http://schemas.openxmlformats.org/drawingml/2006/main" noChangeAspect="1"/>
+                  </wp:cNvGraphicFramePr>
+                  <a:graphic xmlns:a="http://schemas.openxmlformats.org/drawingml/2006/main">
+                    <a:graphicData uri="http://schemas.openxmlformats.org/drawingml/2006/picture">
+                      <pic:pic xmlns:pic="http://schemas.openxmlformats.org/drawingml/2006/picture">
+                        <pic:nvPicPr>
+                          <pic:cNvPr id="1" name=""/>
+                          <pic:cNvPicPr/>
+                        </pic:nvPicPr>
+                        <pic:blipFill>
+                          <a:blip r:embed="rId41"/>
+                          <a:stretch>
+                            <a:fillRect/>
+                          </a:stretch>
+                        </pic:blipFill>
+                        <pic:spPr>
+                          <a:xfrm>
+                            <a:off x="0" y="0"/>
                             <a:ext cx="723900" cy="771525"/>
                           </a:xfrm>
                           <a:prstGeom prst="rect">
@@ -7292,134 +7058,148 @@
           <w:i/>
           <w:iCs/>
         </w:rPr>
-        <w:t xml:space="preserve">Table 2, </w:t>
-      </w:r>
-      <w:proofErr w:type="spellStart"/>
-      <w:r>
+        <w:t>Table 2, colours, and their meaning on the grid</w:t>
+      </w:r>
+    </w:p>
+    <w:p>
+      <w:pPr>
+        <w:pStyle w:val="BodyText"/>
+        <w:rPr>
+          <w:sz w:val="22"/>
+          <w:szCs w:val="22"/>
+        </w:rPr>
+      </w:pPr>
+    </w:p>
+    <w:p>
+      <w:pPr>
+        <w:pStyle w:val="BodyText"/>
+        <w:rPr>
+          <w:sz w:val="22"/>
+          <w:szCs w:val="22"/>
+        </w:rPr>
+      </w:pPr>
+      <w:r>
+        <w:rPr>
+          <w:sz w:val="22"/>
+          <w:szCs w:val="22"/>
+        </w:rPr>
+        <w:t>Each of the search algorithms will in turn draw a path from location “-1” to location “-2” on the grid.</w:t>
+      </w:r>
+    </w:p>
+    <w:p>
+      <w:pPr>
+        <w:pStyle w:val="BodyText"/>
+        <w:rPr>
+          <w:sz w:val="22"/>
+          <w:szCs w:val="22"/>
+        </w:rPr>
+      </w:pPr>
+    </w:p>
+    <w:p>
+      <w:pPr>
+        <w:pStyle w:val="BodyText"/>
+        <w:rPr>
+          <w:sz w:val="22"/>
+          <w:szCs w:val="22"/>
+        </w:rPr>
+      </w:pPr>
+    </w:p>
+    <w:p>
+      <w:pPr>
+        <w:pStyle w:val="Heading2"/>
+      </w:pPr>
+      <w:bookmarkStart w:id="31" w:name="_Toc85806239"/>
+      <w:r>
+        <w:lastRenderedPageBreak/>
+        <w:t>2.3    State encoding</w:t>
+      </w:r>
+      <w:bookmarkEnd w:id="31"/>
+    </w:p>
+    <w:p>
+      <w:pPr>
+        <w:pStyle w:val="BodyText"/>
+        <w:rPr>
+          <w:sz w:val="22"/>
+          <w:szCs w:val="22"/>
+        </w:rPr>
+      </w:pPr>
+      <w:r>
+        <w:rPr>
+          <w:sz w:val="22"/>
+          <w:szCs w:val="22"/>
+        </w:rPr>
+        <w:t xml:space="preserve">State encoding is a way of representing the state. Rather than using the full graph to represent the state, instead it is possible to encode the state for memory efficiency </w:t>
+      </w:r>
+      <w:r>
+        <w:rPr>
+          <w:sz w:val="22"/>
+          <w:szCs w:val="22"/>
+        </w:rPr>
+        <w:t>and</w:t>
+      </w:r>
+      <w:r>
+        <w:rPr>
+          <w:sz w:val="22"/>
+          <w:szCs w:val="22"/>
+        </w:rPr>
+        <w:t xml:space="preserve"> </w:t>
+      </w:r>
+      <w:r>
+        <w:rPr>
+          <w:sz w:val="22"/>
+          <w:szCs w:val="22"/>
+        </w:rPr>
+        <w:t>speed</w:t>
+      </w:r>
+      <w:r>
+        <w:rPr>
+          <w:sz w:val="22"/>
+          <w:szCs w:val="22"/>
+        </w:rPr>
+        <w:t xml:space="preserve"> optimality</w:t>
+      </w:r>
+      <w:r>
+        <w:rPr>
+          <w:sz w:val="22"/>
+          <w:szCs w:val="22"/>
+        </w:rPr>
+        <w:t>. In the environment, the initial generated graph never changes. Instead, the representation of the state is the only thing that changes. The encoded state is simply represented as:</w:t>
+      </w:r>
+    </w:p>
+    <w:p>
+      <w:pPr>
+        <w:pStyle w:val="BodyText"/>
+        <w:rPr>
+          <w:sz w:val="22"/>
+          <w:szCs w:val="22"/>
+        </w:rPr>
+      </w:pPr>
+      <w:r>
+        <w:rPr>
+          <w:sz w:val="22"/>
+          <w:szCs w:val="22"/>
+        </w:rPr>
+        <w:t>[</w:t>
+      </w:r>
+    </w:p>
+    <w:p>
+      <w:pPr>
+        <w:pStyle w:val="BodyText"/>
         <w:rPr>
           <w:i/>
           <w:iCs/>
-        </w:rPr>
-        <w:t>colours</w:t>
-      </w:r>
-      <w:proofErr w:type="spellEnd"/>
+          <w:sz w:val="22"/>
+          <w:szCs w:val="22"/>
+        </w:rPr>
+      </w:pPr>
       <w:r>
         <w:rPr>
           <w:i/>
           <w:iCs/>
-        </w:rPr>
-        <w:t>, and their meaning on the grid</w:t>
-      </w:r>
-    </w:p>
-    <w:p>
-      <w:pPr>
-        <w:pStyle w:val="BodyText"/>
-        <w:rPr>
-          <w:sz w:val="22"/>
-          <w:szCs w:val="22"/>
-        </w:rPr>
-      </w:pPr>
-    </w:p>
-    <w:p>
-      <w:pPr>
-        <w:pStyle w:val="BodyText"/>
-        <w:rPr>
-          <w:sz w:val="22"/>
-          <w:szCs w:val="22"/>
-        </w:rPr>
-      </w:pPr>
-      <w:r>
-        <w:rPr>
-          <w:sz w:val="22"/>
-          <w:szCs w:val="22"/>
-        </w:rPr>
-        <w:t>Each of the search algorithms will in turn draw a path from location “-1” to location “-2” on the grid.</w:t>
-      </w:r>
-    </w:p>
-    <w:p>
-      <w:pPr>
-        <w:pStyle w:val="BodyText"/>
-        <w:rPr>
-          <w:sz w:val="22"/>
-          <w:szCs w:val="22"/>
-        </w:rPr>
-      </w:pPr>
-    </w:p>
-    <w:p>
-      <w:pPr>
-        <w:pStyle w:val="Heading2"/>
-      </w:pPr>
-      <w:bookmarkStart w:id="31" w:name="_Toc85714395"/>
-      <w:r>
-        <w:t>2.3    State encoding</w:t>
-      </w:r>
-      <w:bookmarkEnd w:id="31"/>
-    </w:p>
-    <w:p>
-      <w:pPr>
-        <w:pStyle w:val="BodyText"/>
-        <w:rPr>
-          <w:sz w:val="22"/>
-          <w:szCs w:val="22"/>
-        </w:rPr>
-      </w:pPr>
-      <w:r>
-        <w:rPr>
-          <w:sz w:val="22"/>
-          <w:szCs w:val="22"/>
-        </w:rPr>
-        <w:t xml:space="preserve">State encoding is a way of representing the state. Rather than using the full graph to represent the state, instead it is possible to encode the state for memory efficiency </w:t>
-      </w:r>
-      <w:r>
-        <w:rPr>
-          <w:sz w:val="22"/>
-          <w:szCs w:val="22"/>
-        </w:rPr>
-        <w:t>and</w:t>
-      </w:r>
-      <w:r>
-        <w:rPr>
-          <w:sz w:val="22"/>
-          <w:szCs w:val="22"/>
-        </w:rPr>
-        <w:t xml:space="preserve"> </w:t>
-      </w:r>
-      <w:r>
-        <w:rPr>
-          <w:sz w:val="22"/>
-          <w:szCs w:val="22"/>
-        </w:rPr>
-        <w:t>speed</w:t>
-      </w:r>
-      <w:r>
-        <w:rPr>
-          <w:sz w:val="22"/>
-          <w:szCs w:val="22"/>
-        </w:rPr>
-        <w:t xml:space="preserve"> optimality</w:t>
-      </w:r>
-      <w:r>
-        <w:rPr>
-          <w:sz w:val="22"/>
-          <w:szCs w:val="22"/>
-        </w:rPr>
-        <w:t>. In the environment, the initial generated graph never changes. Instead, the representation of the state is the only thing that changes. The encoded state is simply represented as:</w:t>
-      </w:r>
-    </w:p>
-    <w:p>
-      <w:pPr>
-        <w:pStyle w:val="BodyText"/>
-        <w:rPr>
-          <w:sz w:val="22"/>
-          <w:szCs w:val="22"/>
-        </w:rPr>
-      </w:pPr>
-      <w:r>
-        <w:rPr>
-          <w:sz w:val="22"/>
-          <w:szCs w:val="22"/>
-        </w:rPr>
-        <w:t>[</w:t>
+          <w:sz w:val="22"/>
+          <w:szCs w:val="22"/>
+        </w:rPr>
+        <w:t>“robot x position”,</w:t>
       </w:r>
     </w:p>
     <w:p>
@@ -7439,7 +7219,7 @@
           <w:sz w:val="22"/>
           <w:szCs w:val="22"/>
         </w:rPr>
-        <w:t>“robot x position”,</w:t>
+        <w:t>“robot y position”,</w:t>
       </w:r>
     </w:p>
     <w:p>
@@ -7459,7 +7239,7 @@
           <w:sz w:val="22"/>
           <w:szCs w:val="22"/>
         </w:rPr>
-        <w:t>“robot y position”,</w:t>
+        <w:t>“target x position”,</w:t>
       </w:r>
     </w:p>
     <w:p>
@@ -7479,7 +7259,173 @@
           <w:sz w:val="22"/>
           <w:szCs w:val="22"/>
         </w:rPr>
-        <w:t>“target x position”,</w:t>
+        <w:t>“target y position”</w:t>
+      </w:r>
+    </w:p>
+    <w:p>
+      <w:pPr>
+        <w:pStyle w:val="BodyText"/>
+        <w:rPr>
+          <w:sz w:val="22"/>
+          <w:szCs w:val="22"/>
+        </w:rPr>
+      </w:pPr>
+      <w:r>
+        <w:rPr>
+          <w:sz w:val="22"/>
+          <w:szCs w:val="22"/>
+        </w:rPr>
+        <w:t>]</w:t>
+      </w:r>
+    </w:p>
+    <w:p>
+      <w:pPr>
+        <w:pStyle w:val="BodyText"/>
+        <w:rPr>
+          <w:sz w:val="22"/>
+          <w:szCs w:val="22"/>
+        </w:rPr>
+      </w:pPr>
+      <w:r>
+        <w:rPr>
+          <w:sz w:val="22"/>
+          <w:szCs w:val="22"/>
+        </w:rPr>
+        <w:t>The encoded version of the state can then be used for quicker comparisons than using the full weighted graph as a representation of state for comparison.</w:t>
+      </w:r>
+    </w:p>
+    <w:p>
+      <w:pPr>
+        <w:pStyle w:val="BodyText"/>
+        <w:rPr>
+          <w:sz w:val="22"/>
+          <w:szCs w:val="22"/>
+        </w:rPr>
+      </w:pPr>
+    </w:p>
+    <w:p>
+      <w:pPr>
+        <w:pStyle w:val="Heading2"/>
+      </w:pPr>
+      <w:bookmarkStart w:id="32" w:name="_Toc85806240"/>
+      <w:r>
+        <w:t xml:space="preserve">2.4 </w:t>
+      </w:r>
+      <w:r>
+        <w:t>Robot Parameters</w:t>
+      </w:r>
+      <w:bookmarkEnd w:id="32"/>
+    </w:p>
+    <w:p>
+      <w:pPr>
+        <w:pStyle w:val="BodyText"/>
+        <w:rPr>
+          <w:sz w:val="22"/>
+          <w:szCs w:val="22"/>
+        </w:rPr>
+      </w:pPr>
+      <w:r>
+        <w:rPr>
+          <w:sz w:val="22"/>
+          <w:szCs w:val="22"/>
+        </w:rPr>
+        <w:t>Simply, the robot is represented as a point on the graph. It would be possible to represent the robot as less than a single point on the graph, however, this massively increases the problem complexity.</w:t>
+      </w:r>
+    </w:p>
+    <w:p>
+      <w:pPr>
+        <w:pStyle w:val="BodyText"/>
+        <w:rPr>
+          <w:sz w:val="22"/>
+          <w:szCs w:val="22"/>
+        </w:rPr>
+      </w:pPr>
+      <w:r>
+        <w:rPr>
+          <w:sz w:val="22"/>
+          <w:szCs w:val="22"/>
+        </w:rPr>
+        <w:t>The action model presented below represents the movement of the robot on the graph, it can move: North, East, South, or West. Each of these movements are considered actions and usually come with a cost associated with them. To keep the robot simple, the cost of movement in any direction is uniform – 1.</w:t>
+      </w:r>
+      <w:r>
+        <w:rPr>
+          <w:sz w:val="22"/>
+          <w:szCs w:val="22"/>
+        </w:rPr>
+        <w:t xml:space="preserve">  Figure 24 shows a visual representation of the action model.</w:t>
+      </w:r>
+    </w:p>
+    <w:p>
+      <w:pPr>
+        <w:pStyle w:val="BodyText"/>
+        <w:rPr>
+          <w:sz w:val="22"/>
+          <w:szCs w:val="22"/>
+        </w:rPr>
+      </w:pPr>
+    </w:p>
+    <w:p>
+      <w:pPr>
+        <w:pStyle w:val="BodyText"/>
+        <w:rPr>
+          <w:sz w:val="22"/>
+          <w:szCs w:val="22"/>
+        </w:rPr>
+      </w:pPr>
+      <w:r>
+        <w:rPr>
+          <w:noProof/>
+          <w:sz w:val="22"/>
+          <w:szCs w:val="22"/>
+        </w:rPr>
+        <w:drawing>
+          <wp:inline distT="0" distB="0" distL="0" distR="0" wp14:anchorId="58C6B11F" wp14:editId="5985D0AC">
+            <wp:extent cx="5676900" cy="3781425"/>
+            <wp:effectExtent l="0" t="0" r="0" b="9525"/>
+            <wp:docPr id="5" name="Picture 5"/>
+            <wp:cNvGraphicFramePr>
+              <a:graphicFrameLocks xmlns:a="http://schemas.openxmlformats.org/drawingml/2006/main" noChangeAspect="1"/>
+            </wp:cNvGraphicFramePr>
+            <a:graphic xmlns:a="http://schemas.openxmlformats.org/drawingml/2006/main">
+              <a:graphicData uri="http://schemas.openxmlformats.org/drawingml/2006/picture">
+                <pic:pic xmlns:pic="http://schemas.openxmlformats.org/drawingml/2006/picture">
+                  <pic:nvPicPr>
+                    <pic:cNvPr id="0" name="Picture 1"/>
+                    <pic:cNvPicPr>
+                      <a:picLocks noChangeAspect="1" noChangeArrowheads="1"/>
+                    </pic:cNvPicPr>
+                  </pic:nvPicPr>
+                  <pic:blipFill>
+                    <a:blip r:embed="rId42">
+                      <a:extLst>
+                        <a:ext uri="{28A0092B-C50C-407E-A947-70E740481C1C}">
+                          <a14:useLocalDpi xmlns:a14="http://schemas.microsoft.com/office/drawing/2010/main" val="0"/>
+                        </a:ext>
+                      </a:extLst>
+                    </a:blip>
+                    <a:srcRect/>
+                    <a:stretch>
+                      <a:fillRect/>
+                    </a:stretch>
+                  </pic:blipFill>
+                  <pic:spPr bwMode="auto">
+                    <a:xfrm>
+                      <a:off x="0" y="0"/>
+                      <a:ext cx="5676900" cy="3781425"/>
+                    </a:xfrm>
+                    <a:prstGeom prst="rect">
+                      <a:avLst/>
+                    </a:prstGeom>
+                    <a:noFill/>
+                    <a:ln>
+                      <a:noFill/>
+                    </a:ln>
+                  </pic:spPr>
+                </pic:pic>
+              </a:graphicData>
+            </a:graphic>
+          </wp:inline>
+        </w:drawing>
       </w:r>
     </w:p>
     <w:p>
@@ -7491,127 +7437,535 @@
           <w:sz w:val="22"/>
           <w:szCs w:val="22"/>
         </w:rPr>
-      </w:pPr>
-      <w:r>
-        <w:rPr>
-          <w:i/>
-          <w:iCs/>
-          <w:sz w:val="22"/>
-          <w:szCs w:val="22"/>
-        </w:rPr>
-        <w:t>“target y position”</w:t>
-      </w:r>
-    </w:p>
-    <w:p>
-      <w:pPr>
-        <w:pStyle w:val="BodyText"/>
-        <w:rPr>
-          <w:sz w:val="22"/>
-          <w:szCs w:val="22"/>
-        </w:rPr>
-      </w:pPr>
-      <w:r>
-        <w:rPr>
-          <w:sz w:val="22"/>
-          <w:szCs w:val="22"/>
-        </w:rPr>
-        <w:t>]</w:t>
-      </w:r>
-    </w:p>
-    <w:p>
-      <w:pPr>
-        <w:pStyle w:val="BodyText"/>
-        <w:rPr>
-          <w:sz w:val="22"/>
-          <w:szCs w:val="22"/>
-        </w:rPr>
-      </w:pPr>
-      <w:r>
-        <w:rPr>
-          <w:sz w:val="22"/>
-          <w:szCs w:val="22"/>
-        </w:rPr>
-        <w:t>The encoded version of the state can then be used for quicker comparisons than using the full weighted graph as a representation of state for comparison.</w:t>
-      </w:r>
-    </w:p>
-    <w:p>
-      <w:pPr>
-        <w:pStyle w:val="BodyText"/>
-        <w:rPr>
-          <w:sz w:val="22"/>
-          <w:szCs w:val="22"/>
-        </w:rPr>
-      </w:pPr>
-    </w:p>
-    <w:p>
-      <w:pPr>
-        <w:pStyle w:val="Heading2"/>
-      </w:pPr>
-      <w:bookmarkStart w:id="32" w:name="_Toc85714396"/>
-      <w:r>
-        <w:t>2.4 Hypothesis</w:t>
-      </w:r>
-      <w:bookmarkEnd w:id="32"/>
-    </w:p>
-    <w:p>
-      <w:pPr>
-        <w:pStyle w:val="BodyText"/>
-        <w:rPr>
-          <w:sz w:val="22"/>
-          <w:szCs w:val="22"/>
-        </w:rPr>
-      </w:pPr>
-      <w:r>
-        <w:rPr>
-          <w:sz w:val="22"/>
-          <w:szCs w:val="22"/>
-        </w:rPr>
-        <w:t>The estimation here is that the A* algorithm will produce the lowest cost path, while still being relatively cheap in comparison to other search algorithms. The reason for this hypothesis is due to the extensive use of A* within complex problems – it is a tried and tested algorithm.</w:t>
-      </w:r>
-    </w:p>
-    <w:p>
-      <w:pPr>
-        <w:pStyle w:val="Heading2"/>
-      </w:pPr>
-    </w:p>
-    <w:p>
-      <w:pPr>
-        <w:pStyle w:val="Heading2"/>
         <w:sectPr>
-          <w:footerReference w:type="default" r:id="rId41"/>
+          <w:footerReference w:type="default" r:id="rId43"/>
           <w:pgSz w:w="11910" w:h="16840"/>
           <w:pgMar w:top="1580" w:right="1280" w:bottom="1500" w:left="1680" w:header="0" w:footer="1316" w:gutter="0"/>
           <w:pgNumType w:start="4"/>
           <w:cols w:space="720"/>
         </w:sectPr>
       </w:pPr>
+      <w:r>
+        <w:rPr>
+          <w:i/>
+          <w:iCs/>
+          <w:sz w:val="22"/>
+          <w:szCs w:val="22"/>
+        </w:rPr>
+        <w:t>Figure 24, Robot Action Mod</w:t>
+      </w:r>
+      <w:r>
+        <w:rPr>
+          <w:i/>
+          <w:iCs/>
+          <w:sz w:val="22"/>
+          <w:szCs w:val="22"/>
+        </w:rPr>
+        <w:t>e</w:t>
+      </w:r>
+      <w:r>
+        <w:rPr>
+          <w:i/>
+          <w:iCs/>
+          <w:sz w:val="22"/>
+          <w:szCs w:val="22"/>
+        </w:rPr>
+        <w:t>l</w:t>
+      </w:r>
+    </w:p>
+    <w:p>
+      <w:pPr>
+        <w:pStyle w:val="BodyText"/>
+        <w:rPr>
+          <w:sz w:val="22"/>
+          <w:szCs w:val="22"/>
+        </w:rPr>
+      </w:pPr>
+    </w:p>
+    <w:p>
+      <w:pPr>
+        <w:pStyle w:val="BodyText"/>
+        <w:rPr>
+          <w:sz w:val="22"/>
+          <w:szCs w:val="22"/>
+        </w:rPr>
+      </w:pPr>
+    </w:p>
+    <w:p>
+      <w:pPr>
+        <w:pStyle w:val="Heading2"/>
+      </w:pPr>
+      <w:bookmarkStart w:id="33" w:name="_Toc85806241"/>
+      <w:r>
+        <w:t xml:space="preserve">2.5 </w:t>
+      </w:r>
+      <w:r>
+        <w:t>Hypothesis</w:t>
+      </w:r>
+      <w:bookmarkEnd w:id="33"/>
+    </w:p>
+    <w:p>
+      <w:pPr>
+        <w:pStyle w:val="BodyText"/>
+        <w:rPr>
+          <w:sz w:val="22"/>
+          <w:szCs w:val="22"/>
+        </w:rPr>
+      </w:pPr>
+      <w:r>
+        <w:rPr>
+          <w:sz w:val="22"/>
+          <w:szCs w:val="22"/>
+        </w:rPr>
+        <w:t>The estimation here is that the A* algorithm will produce the lowest cost path, while still being relatively cheap in comparison to other search algorithms. The reason for this hypothesis is due to the extensive use of A* within complex problems – it is a tried and tested algorithm.</w:t>
+      </w:r>
+    </w:p>
+    <w:p>
+      <w:pPr>
+        <w:pStyle w:val="BodyText"/>
+        <w:rPr>
+          <w:sz w:val="22"/>
+          <w:szCs w:val="22"/>
+        </w:rPr>
+      </w:pPr>
+    </w:p>
+    <w:p>
+      <w:pPr>
+        <w:pStyle w:val="BodyText"/>
+        <w:rPr>
+          <w:sz w:val="22"/>
+          <w:szCs w:val="22"/>
+        </w:rPr>
+      </w:pPr>
+    </w:p>
+    <w:p>
+      <w:pPr>
+        <w:pStyle w:val="BodyText"/>
+        <w:rPr>
+          <w:sz w:val="22"/>
+          <w:szCs w:val="22"/>
+        </w:rPr>
+      </w:pPr>
+    </w:p>
+    <w:p>
+      <w:pPr>
+        <w:pStyle w:val="BodyText"/>
+        <w:rPr>
+          <w:sz w:val="22"/>
+          <w:szCs w:val="22"/>
+        </w:rPr>
+      </w:pPr>
+    </w:p>
+    <w:p>
+      <w:pPr>
+        <w:pStyle w:val="BodyText"/>
+        <w:rPr>
+          <w:sz w:val="22"/>
+          <w:szCs w:val="22"/>
+        </w:rPr>
+      </w:pPr>
+    </w:p>
+    <w:p>
+      <w:pPr>
+        <w:pStyle w:val="BodyText"/>
+        <w:rPr>
+          <w:sz w:val="22"/>
+          <w:szCs w:val="22"/>
+        </w:rPr>
+      </w:pPr>
+    </w:p>
+    <w:p>
+      <w:pPr>
+        <w:pStyle w:val="BodyText"/>
+        <w:rPr>
+          <w:sz w:val="22"/>
+          <w:szCs w:val="22"/>
+        </w:rPr>
+      </w:pPr>
+    </w:p>
+    <w:p>
+      <w:pPr>
+        <w:pStyle w:val="BodyText"/>
+        <w:rPr>
+          <w:sz w:val="22"/>
+          <w:szCs w:val="22"/>
+        </w:rPr>
+      </w:pPr>
+    </w:p>
+    <w:p>
+      <w:pPr>
+        <w:pStyle w:val="BodyText"/>
+        <w:rPr>
+          <w:sz w:val="22"/>
+          <w:szCs w:val="22"/>
+        </w:rPr>
+      </w:pPr>
+    </w:p>
+    <w:p>
+      <w:pPr>
+        <w:pStyle w:val="BodyText"/>
+        <w:rPr>
+          <w:sz w:val="22"/>
+          <w:szCs w:val="22"/>
+        </w:rPr>
+      </w:pPr>
+    </w:p>
+    <w:p>
+      <w:pPr>
+        <w:pStyle w:val="BodyText"/>
+        <w:rPr>
+          <w:sz w:val="22"/>
+          <w:szCs w:val="22"/>
+        </w:rPr>
+      </w:pPr>
+    </w:p>
+    <w:p>
+      <w:pPr>
+        <w:pStyle w:val="BodyText"/>
+        <w:rPr>
+          <w:sz w:val="22"/>
+          <w:szCs w:val="22"/>
+        </w:rPr>
+      </w:pPr>
+    </w:p>
+    <w:p>
+      <w:pPr>
+        <w:pStyle w:val="BodyText"/>
+        <w:rPr>
+          <w:sz w:val="22"/>
+          <w:szCs w:val="22"/>
+        </w:rPr>
+      </w:pPr>
+    </w:p>
+    <w:p>
+      <w:pPr>
+        <w:pStyle w:val="BodyText"/>
+        <w:rPr>
+          <w:sz w:val="22"/>
+          <w:szCs w:val="22"/>
+        </w:rPr>
+      </w:pPr>
+    </w:p>
+    <w:p>
+      <w:pPr>
+        <w:pStyle w:val="BodyText"/>
+        <w:rPr>
+          <w:sz w:val="22"/>
+          <w:szCs w:val="22"/>
+        </w:rPr>
+      </w:pPr>
+    </w:p>
+    <w:p>
+      <w:pPr>
+        <w:pStyle w:val="BodyText"/>
+        <w:rPr>
+          <w:sz w:val="22"/>
+          <w:szCs w:val="22"/>
+        </w:rPr>
+      </w:pPr>
+    </w:p>
+    <w:p>
+      <w:pPr>
+        <w:pStyle w:val="BodyText"/>
+        <w:rPr>
+          <w:sz w:val="22"/>
+          <w:szCs w:val="22"/>
+        </w:rPr>
+      </w:pPr>
+    </w:p>
+    <w:p>
+      <w:pPr>
+        <w:pStyle w:val="BodyText"/>
+        <w:rPr>
+          <w:sz w:val="22"/>
+          <w:szCs w:val="22"/>
+        </w:rPr>
+      </w:pPr>
+    </w:p>
+    <w:p>
+      <w:pPr>
+        <w:pStyle w:val="BodyText"/>
+        <w:rPr>
+          <w:sz w:val="22"/>
+          <w:szCs w:val="22"/>
+        </w:rPr>
+      </w:pPr>
+    </w:p>
+    <w:p>
+      <w:pPr>
+        <w:pStyle w:val="BodyText"/>
+        <w:rPr>
+          <w:sz w:val="22"/>
+          <w:szCs w:val="22"/>
+        </w:rPr>
+      </w:pPr>
+    </w:p>
+    <w:p>
+      <w:pPr>
+        <w:pStyle w:val="BodyText"/>
+        <w:rPr>
+          <w:sz w:val="22"/>
+          <w:szCs w:val="22"/>
+        </w:rPr>
+      </w:pPr>
+    </w:p>
+    <w:p>
+      <w:pPr>
+        <w:pStyle w:val="BodyText"/>
+        <w:rPr>
+          <w:sz w:val="22"/>
+          <w:szCs w:val="22"/>
+        </w:rPr>
+      </w:pPr>
+    </w:p>
+    <w:p>
+      <w:pPr>
+        <w:pStyle w:val="BodyText"/>
+        <w:rPr>
+          <w:sz w:val="22"/>
+          <w:szCs w:val="22"/>
+        </w:rPr>
+      </w:pPr>
+    </w:p>
+    <w:p>
+      <w:pPr>
+        <w:pStyle w:val="BodyText"/>
+        <w:rPr>
+          <w:sz w:val="22"/>
+          <w:szCs w:val="22"/>
+        </w:rPr>
+      </w:pPr>
+    </w:p>
+    <w:p>
+      <w:pPr>
+        <w:pStyle w:val="BodyText"/>
+        <w:rPr>
+          <w:sz w:val="22"/>
+          <w:szCs w:val="22"/>
+        </w:rPr>
+      </w:pPr>
+    </w:p>
+    <w:p>
+      <w:pPr>
+        <w:pStyle w:val="BodyText"/>
+        <w:rPr>
+          <w:sz w:val="22"/>
+          <w:szCs w:val="22"/>
+        </w:rPr>
+      </w:pPr>
+    </w:p>
+    <w:p>
+      <w:pPr>
+        <w:pStyle w:val="BodyText"/>
+        <w:rPr>
+          <w:sz w:val="22"/>
+          <w:szCs w:val="22"/>
+        </w:rPr>
+      </w:pPr>
+    </w:p>
+    <w:p>
+      <w:pPr>
+        <w:pStyle w:val="BodyText"/>
+        <w:rPr>
+          <w:sz w:val="22"/>
+          <w:szCs w:val="22"/>
+        </w:rPr>
+      </w:pPr>
+    </w:p>
+    <w:p>
+      <w:pPr>
+        <w:pStyle w:val="BodyText"/>
+        <w:rPr>
+          <w:sz w:val="22"/>
+          <w:szCs w:val="22"/>
+        </w:rPr>
+      </w:pPr>
+    </w:p>
+    <w:p>
+      <w:pPr>
+        <w:pStyle w:val="BodyText"/>
+        <w:rPr>
+          <w:sz w:val="22"/>
+          <w:szCs w:val="22"/>
+        </w:rPr>
+      </w:pPr>
+    </w:p>
+    <w:p>
+      <w:pPr>
+        <w:pStyle w:val="BodyText"/>
+        <w:rPr>
+          <w:sz w:val="22"/>
+          <w:szCs w:val="22"/>
+        </w:rPr>
+      </w:pPr>
+    </w:p>
+    <w:p>
+      <w:pPr>
+        <w:pStyle w:val="BodyText"/>
+        <w:rPr>
+          <w:sz w:val="22"/>
+          <w:szCs w:val="22"/>
+        </w:rPr>
+      </w:pPr>
+    </w:p>
+    <w:p>
+      <w:pPr>
+        <w:pStyle w:val="BodyText"/>
+        <w:rPr>
+          <w:sz w:val="22"/>
+          <w:szCs w:val="22"/>
+        </w:rPr>
+      </w:pPr>
+    </w:p>
+    <w:p>
+      <w:pPr>
+        <w:pStyle w:val="BodyText"/>
+        <w:rPr>
+          <w:sz w:val="22"/>
+          <w:szCs w:val="22"/>
+        </w:rPr>
+      </w:pPr>
+    </w:p>
+    <w:p>
+      <w:pPr>
+        <w:pStyle w:val="BodyText"/>
+        <w:rPr>
+          <w:sz w:val="22"/>
+          <w:szCs w:val="22"/>
+        </w:rPr>
+      </w:pPr>
+    </w:p>
+    <w:p>
+      <w:pPr>
+        <w:pStyle w:val="BodyText"/>
+        <w:rPr>
+          <w:sz w:val="22"/>
+          <w:szCs w:val="22"/>
+        </w:rPr>
+      </w:pPr>
+    </w:p>
+    <w:p>
+      <w:pPr>
+        <w:pStyle w:val="BodyText"/>
+        <w:rPr>
+          <w:sz w:val="22"/>
+          <w:szCs w:val="22"/>
+        </w:rPr>
+      </w:pPr>
+    </w:p>
+    <w:p>
+      <w:pPr>
+        <w:pStyle w:val="BodyText"/>
+        <w:rPr>
+          <w:sz w:val="22"/>
+          <w:szCs w:val="22"/>
+        </w:rPr>
+      </w:pPr>
+    </w:p>
+    <w:p>
+      <w:pPr>
+        <w:pStyle w:val="BodyText"/>
+        <w:rPr>
+          <w:sz w:val="22"/>
+          <w:szCs w:val="22"/>
+        </w:rPr>
+      </w:pPr>
+    </w:p>
+    <w:p>
+      <w:pPr>
+        <w:pStyle w:val="BodyText"/>
+        <w:rPr>
+          <w:sz w:val="22"/>
+          <w:szCs w:val="22"/>
+        </w:rPr>
+      </w:pPr>
+    </w:p>
+    <w:p>
+      <w:pPr>
+        <w:pStyle w:val="BodyText"/>
+        <w:rPr>
+          <w:sz w:val="22"/>
+          <w:szCs w:val="22"/>
+        </w:rPr>
+      </w:pPr>
+    </w:p>
+    <w:p>
+      <w:pPr>
+        <w:pStyle w:val="BodyText"/>
+        <w:rPr>
+          <w:sz w:val="22"/>
+          <w:szCs w:val="22"/>
+        </w:rPr>
+      </w:pPr>
+    </w:p>
+    <w:p>
+      <w:pPr>
+        <w:pStyle w:val="BodyText"/>
+        <w:rPr>
+          <w:sz w:val="22"/>
+          <w:szCs w:val="22"/>
+        </w:rPr>
+      </w:pPr>
+    </w:p>
+    <w:p>
+      <w:pPr>
+        <w:pStyle w:val="BodyText"/>
+        <w:rPr>
+          <w:sz w:val="22"/>
+          <w:szCs w:val="22"/>
+        </w:rPr>
+      </w:pPr>
+    </w:p>
+    <w:p>
+      <w:pPr>
+        <w:pStyle w:val="BodyText"/>
+        <w:rPr>
+          <w:sz w:val="22"/>
+          <w:szCs w:val="22"/>
+        </w:rPr>
+      </w:pPr>
+    </w:p>
+    <w:p>
+      <w:pPr>
+        <w:pStyle w:val="BodyText"/>
+        <w:rPr>
+          <w:sz w:val="22"/>
+          <w:szCs w:val="22"/>
+        </w:rPr>
+      </w:pPr>
     </w:p>
     <w:p>
       <w:pPr>
         <w:pStyle w:val="Heading1"/>
       </w:pPr>
-      <w:bookmarkStart w:id="33" w:name="_Toc85714397"/>
+      <w:bookmarkStart w:id="34" w:name="_Toc85806242"/>
       <w:r>
         <w:lastRenderedPageBreak/>
         <w:t>Chapter 3</w:t>
       </w:r>
       <w:r>
-        <w:t xml:space="preserve"> - Results</w:t>
-      </w:r>
-      <w:bookmarkEnd w:id="33"/>
+        <w:t xml:space="preserve"> </w:t>
+      </w:r>
+      <w:r>
+        <w:t>–</w:t>
+      </w:r>
+      <w:r>
+        <w:t xml:space="preserve"> Results</w:t>
+      </w:r>
+      <w:bookmarkEnd w:id="34"/>
     </w:p>
     <w:p>
       <w:pPr>
         <w:pStyle w:val="Heading2"/>
       </w:pPr>
-      <w:bookmarkStart w:id="34" w:name="_Toc85714398"/>
+      <w:bookmarkStart w:id="35" w:name="_Toc85806243"/>
       <w:r>
         <w:t xml:space="preserve">3.1    </w:t>
       </w:r>
       <w:r>
         <w:t>Results summary</w:t>
       </w:r>
-      <w:bookmarkEnd w:id="34"/>
+      <w:bookmarkEnd w:id="35"/>
     </w:p>
     <w:p>
       <w:pPr>
@@ -7630,15 +7984,13 @@
         </w:rPr>
         <w:t xml:space="preserve">Table 3 is a collection of each of the states, paths, </w:t>
       </w:r>
-      <w:proofErr w:type="spellStart"/>
-      <w:r>
-        <w:rPr>
-          <w:sz w:val="22"/>
-          <w:szCs w:val="22"/>
-        </w:rPr>
-        <w:t>etc</w:t>
-      </w:r>
-      <w:proofErr w:type="spellEnd"/>
+      <w:r>
+        <w:rPr>
+          <w:sz w:val="22"/>
+          <w:szCs w:val="22"/>
+        </w:rPr>
+        <w:t>etc.</w:t>
+      </w:r>
       <w:r>
         <w:rPr>
           <w:sz w:val="22"/>
@@ -7810,7 +8162,7 @@
                 <w:szCs w:val="22"/>
               </w:rPr>
             </w:pPr>
-            <w:bookmarkStart w:id="35" w:name="_Hlk85396511"/>
+            <w:bookmarkStart w:id="36" w:name="_Hlk85396511"/>
             <w:r>
               <w:rPr>
                 <w:b/>
@@ -8003,595 +8355,6 @@
                   <wp:extent cx="1820916" cy="2019632"/>
                   <wp:effectExtent l="0" t="0" r="8255" b="0"/>
                   <wp:docPr id="52" name="Picture 52"/>
-                  <wp:cNvGraphicFramePr>
-                    <a:graphicFrameLocks xmlns:a="http://schemas.openxmlformats.org/drawingml/2006/main" noChangeAspect="1"/>
-                  </wp:cNvGraphicFramePr>
-                  <a:graphic xmlns:a="http://schemas.openxmlformats.org/drawingml/2006/main">
-                    <a:graphicData uri="http://schemas.openxmlformats.org/drawingml/2006/picture">
-                      <pic:pic xmlns:pic="http://schemas.openxmlformats.org/drawingml/2006/picture">
-                        <pic:nvPicPr>
-                          <pic:cNvPr id="1" name=""/>
-                          <pic:cNvPicPr/>
-                        </pic:nvPicPr>
-                        <pic:blipFill>
-                          <a:blip r:embed="rId42"/>
-                          <a:stretch>
-                            <a:fillRect/>
-                          </a:stretch>
-                        </pic:blipFill>
-                        <pic:spPr>
-                          <a:xfrm>
-                            <a:off x="0" y="0"/>
-                            <a:ext cx="1845899" cy="2047341"/>
-                          </a:xfrm>
-                          <a:prstGeom prst="rect">
-                            <a:avLst/>
-                          </a:prstGeom>
-                        </pic:spPr>
-                      </pic:pic>
-                    </a:graphicData>
-                  </a:graphic>
-                </wp:inline>
-              </w:drawing>
-            </w:r>
-          </w:p>
-        </w:tc>
-        <w:tc>
-          <w:tcPr>
-            <w:tcW w:w="1562" w:type="dxa"/>
-          </w:tcPr>
-          <w:p>
-            <w:pPr>
-              <w:pStyle w:val="BodyText"/>
-              <w:rPr>
-                <w:noProof/>
-                <w:sz w:val="22"/>
-                <w:szCs w:val="22"/>
-              </w:rPr>
-            </w:pPr>
-            <w:r>
-              <w:rPr>
-                <w:noProof/>
-                <w:sz w:val="22"/>
-                <w:szCs w:val="22"/>
-              </w:rPr>
-              <w:t>7000ms</w:t>
-            </w:r>
-          </w:p>
-        </w:tc>
-        <w:tc>
-          <w:tcPr>
-            <w:tcW w:w="1133" w:type="dxa"/>
-          </w:tcPr>
-          <w:p>
-            <w:pPr>
-              <w:pStyle w:val="BodyText"/>
-              <w:rPr>
-                <w:noProof/>
-                <w:sz w:val="22"/>
-                <w:szCs w:val="22"/>
-              </w:rPr>
-            </w:pPr>
-            <w:r>
-              <w:rPr>
-                <w:noProof/>
-                <w:sz w:val="22"/>
-                <w:szCs w:val="22"/>
-              </w:rPr>
-              <w:t>16853</w:t>
-            </w:r>
-          </w:p>
-        </w:tc>
-        <w:tc>
-          <w:tcPr>
-            <w:tcW w:w="644" w:type="dxa"/>
-          </w:tcPr>
-          <w:p>
-            <w:pPr>
-              <w:pStyle w:val="BodyText"/>
-              <w:rPr>
-                <w:noProof/>
-                <w:sz w:val="22"/>
-                <w:szCs w:val="22"/>
-              </w:rPr>
-            </w:pPr>
-            <w:r>
-              <w:rPr>
-                <w:noProof/>
-                <w:sz w:val="22"/>
-                <w:szCs w:val="22"/>
-              </w:rPr>
-              <w:t>24</w:t>
-            </w:r>
-          </w:p>
-        </w:tc>
-        <w:tc>
-          <w:tcPr>
-            <w:tcW w:w="1353" w:type="dxa"/>
-          </w:tcPr>
-          <w:p>
-            <w:pPr>
-              <w:pStyle w:val="BodyText"/>
-              <w:rPr>
-                <w:noProof/>
-                <w:sz w:val="22"/>
-                <w:szCs w:val="22"/>
-              </w:rPr>
-            </w:pPr>
-            <w:r>
-              <w:rPr>
-                <w:noProof/>
-                <w:sz w:val="22"/>
-                <w:szCs w:val="22"/>
-              </w:rPr>
-              <w:t>105107456B</w:t>
-            </w:r>
-          </w:p>
-          <w:p>
-            <w:pPr>
-              <w:pStyle w:val="BodyText"/>
-              <w:rPr>
-                <w:noProof/>
-                <w:sz w:val="22"/>
-                <w:szCs w:val="22"/>
-              </w:rPr>
-            </w:pPr>
-            <w:r>
-              <w:rPr>
-                <w:noProof/>
-                <w:sz w:val="22"/>
-                <w:szCs w:val="22"/>
-              </w:rPr>
-              <w:t>/</w:t>
-            </w:r>
-          </w:p>
-          <w:p>
-            <w:pPr>
-              <w:pStyle w:val="BodyText"/>
-              <w:rPr>
-                <w:noProof/>
-                <w:sz w:val="22"/>
-                <w:szCs w:val="22"/>
-              </w:rPr>
-            </w:pPr>
-            <w:r>
-              <w:rPr>
-                <w:noProof/>
-                <w:sz w:val="22"/>
-                <w:szCs w:val="22"/>
-              </w:rPr>
-              <w:t>105MB</w:t>
-            </w:r>
-          </w:p>
-        </w:tc>
-      </w:tr>
-      <w:tr>
-        <w:tc>
-          <w:tcPr>
-            <w:tcW w:w="1194" w:type="dxa"/>
-          </w:tcPr>
-          <w:p>
-            <w:pPr>
-              <w:pStyle w:val="BodyText"/>
-              <w:rPr>
-                <w:sz w:val="22"/>
-                <w:szCs w:val="22"/>
-              </w:rPr>
-            </w:pPr>
-            <w:r>
-              <w:rPr>
-                <w:sz w:val="22"/>
-                <w:szCs w:val="22"/>
-              </w:rPr>
-              <w:t>G-BFS</w:t>
-            </w:r>
-          </w:p>
-        </w:tc>
-        <w:tc>
-          <w:tcPr>
-            <w:tcW w:w="3054" w:type="dxa"/>
-          </w:tcPr>
-          <w:p>
-            <w:pPr>
-              <w:pStyle w:val="BodyText"/>
-              <w:rPr>
-                <w:sz w:val="22"/>
-                <w:szCs w:val="22"/>
-              </w:rPr>
-            </w:pPr>
-            <w:r>
-              <w:rPr>
-                <w:sz w:val="22"/>
-                <w:szCs w:val="22"/>
-              </w:rPr>
-              <w:t>^</w:t>
-            </w:r>
-          </w:p>
-        </w:tc>
-        <w:tc>
-          <w:tcPr>
-            <w:tcW w:w="1562" w:type="dxa"/>
-          </w:tcPr>
-          <w:p>
-            <w:pPr>
-              <w:pStyle w:val="BodyText"/>
-              <w:rPr>
-                <w:sz w:val="22"/>
-                <w:szCs w:val="22"/>
-              </w:rPr>
-            </w:pPr>
-            <w:r>
-              <w:rPr>
-                <w:sz w:val="22"/>
-                <w:szCs w:val="22"/>
-              </w:rPr>
-              <w:t>101ms</w:t>
-            </w:r>
-          </w:p>
-        </w:tc>
-        <w:tc>
-          <w:tcPr>
-            <w:tcW w:w="1133" w:type="dxa"/>
-          </w:tcPr>
-          <w:p>
-            <w:pPr>
-              <w:pStyle w:val="BodyText"/>
-              <w:rPr>
-                <w:sz w:val="22"/>
-                <w:szCs w:val="22"/>
-              </w:rPr>
-            </w:pPr>
-            <w:r>
-              <w:rPr>
-                <w:sz w:val="22"/>
-                <w:szCs w:val="22"/>
-              </w:rPr>
-              <w:t>232</w:t>
-            </w:r>
-          </w:p>
-        </w:tc>
-        <w:tc>
-          <w:tcPr>
-            <w:tcW w:w="644" w:type="dxa"/>
-          </w:tcPr>
-          <w:p>
-            <w:pPr>
-              <w:pStyle w:val="BodyText"/>
-              <w:rPr>
-                <w:sz w:val="22"/>
-                <w:szCs w:val="22"/>
-              </w:rPr>
-            </w:pPr>
-            <w:r>
-              <w:rPr>
-                <w:sz w:val="22"/>
-                <w:szCs w:val="22"/>
-              </w:rPr>
-              <w:t>24</w:t>
-            </w:r>
-          </w:p>
-        </w:tc>
-        <w:tc>
-          <w:tcPr>
-            <w:tcW w:w="1353" w:type="dxa"/>
-          </w:tcPr>
-          <w:p>
-            <w:pPr>
-              <w:pStyle w:val="BodyText"/>
-              <w:rPr>
-                <w:sz w:val="22"/>
-                <w:szCs w:val="22"/>
-              </w:rPr>
-            </w:pPr>
-            <w:r>
-              <w:rPr>
-                <w:sz w:val="22"/>
-                <w:szCs w:val="22"/>
-              </w:rPr>
-              <w:t>380928B</w:t>
-            </w:r>
-          </w:p>
-          <w:p>
-            <w:pPr>
-              <w:pStyle w:val="BodyText"/>
-              <w:rPr>
-                <w:sz w:val="22"/>
-                <w:szCs w:val="22"/>
-              </w:rPr>
-            </w:pPr>
-            <w:r>
-              <w:rPr>
-                <w:sz w:val="22"/>
-                <w:szCs w:val="22"/>
-              </w:rPr>
-              <w:t>/</w:t>
-            </w:r>
-          </w:p>
-          <w:p>
-            <w:pPr>
-              <w:pStyle w:val="BodyText"/>
-              <w:rPr>
-                <w:sz w:val="22"/>
-                <w:szCs w:val="22"/>
-              </w:rPr>
-            </w:pPr>
-            <w:r>
-              <w:rPr>
-                <w:sz w:val="22"/>
-                <w:szCs w:val="22"/>
-              </w:rPr>
-              <w:t>0.380928</w:t>
-            </w:r>
-            <w:r>
-              <w:rPr>
-                <w:sz w:val="22"/>
-                <w:szCs w:val="22"/>
-              </w:rPr>
-              <w:t>MB</w:t>
-            </w:r>
-          </w:p>
-        </w:tc>
-      </w:tr>
-      <w:tr>
-        <w:tc>
-          <w:tcPr>
-            <w:tcW w:w="1194" w:type="dxa"/>
-          </w:tcPr>
-          <w:p>
-            <w:pPr>
-              <w:pStyle w:val="BodyText"/>
-              <w:rPr>
-                <w:sz w:val="22"/>
-                <w:szCs w:val="22"/>
-              </w:rPr>
-            </w:pPr>
-            <w:r>
-              <w:rPr>
-                <w:sz w:val="22"/>
-                <w:szCs w:val="22"/>
-              </w:rPr>
-              <w:t>G-DFS</w:t>
-            </w:r>
-          </w:p>
-        </w:tc>
-        <w:tc>
-          <w:tcPr>
-            <w:tcW w:w="3054" w:type="dxa"/>
-          </w:tcPr>
-          <w:p>
-            <w:pPr>
-              <w:pStyle w:val="BodyText"/>
-              <w:rPr>
-                <w:sz w:val="22"/>
-                <w:szCs w:val="22"/>
-              </w:rPr>
-            </w:pPr>
-            <w:r>
-              <w:rPr>
-                <w:noProof/>
-                <w:sz w:val="22"/>
-                <w:szCs w:val="22"/>
-              </w:rPr>
-              <w:drawing>
-                <wp:inline distT="0" distB="0" distL="0" distR="0" wp14:anchorId="56F90454" wp14:editId="17259FE7">
-                  <wp:extent cx="1431790" cy="1590261"/>
-                  <wp:effectExtent l="0" t="0" r="0" b="0"/>
-                  <wp:docPr id="53" name="Picture 53"/>
-                  <wp:cNvGraphicFramePr>
-                    <a:graphicFrameLocks xmlns:a="http://schemas.openxmlformats.org/drawingml/2006/main" noChangeAspect="1"/>
-                  </wp:cNvGraphicFramePr>
-                  <a:graphic xmlns:a="http://schemas.openxmlformats.org/drawingml/2006/main">
-                    <a:graphicData uri="http://schemas.openxmlformats.org/drawingml/2006/picture">
-                      <pic:pic xmlns:pic="http://schemas.openxmlformats.org/drawingml/2006/picture">
-                        <pic:nvPicPr>
-                          <pic:cNvPr id="1" name=""/>
-                          <pic:cNvPicPr/>
-                        </pic:nvPicPr>
-                        <pic:blipFill>
-                          <a:blip r:embed="rId43"/>
-                          <a:stretch>
-                            <a:fillRect/>
-                          </a:stretch>
-                        </pic:blipFill>
-                        <pic:spPr>
-                          <a:xfrm>
-                            <a:off x="0" y="0"/>
-                            <a:ext cx="1441355" cy="1600885"/>
-                          </a:xfrm>
-                          <a:prstGeom prst="rect">
-                            <a:avLst/>
-                          </a:prstGeom>
-                        </pic:spPr>
-                      </pic:pic>
-                    </a:graphicData>
-                  </a:graphic>
-                </wp:inline>
-              </w:drawing>
-            </w:r>
-          </w:p>
-        </w:tc>
-        <w:tc>
-          <w:tcPr>
-            <w:tcW w:w="1562" w:type="dxa"/>
-          </w:tcPr>
-          <w:p>
-            <w:pPr>
-              <w:pStyle w:val="BodyText"/>
-              <w:rPr>
-                <w:noProof/>
-                <w:sz w:val="22"/>
-                <w:szCs w:val="22"/>
-              </w:rPr>
-            </w:pPr>
-            <w:r>
-              <w:rPr>
-                <w:noProof/>
-                <w:sz w:val="22"/>
-                <w:szCs w:val="22"/>
-              </w:rPr>
-              <w:t>67ms</w:t>
-            </w:r>
-          </w:p>
-        </w:tc>
-        <w:tc>
-          <w:tcPr>
-            <w:tcW w:w="1133" w:type="dxa"/>
-          </w:tcPr>
-          <w:p>
-            <w:pPr>
-              <w:pStyle w:val="BodyText"/>
-              <w:rPr>
-                <w:noProof/>
-                <w:sz w:val="22"/>
-                <w:szCs w:val="22"/>
-              </w:rPr>
-            </w:pPr>
-            <w:r>
-              <w:rPr>
-                <w:noProof/>
-                <w:sz w:val="22"/>
-                <w:szCs w:val="22"/>
-              </w:rPr>
-              <w:t>59</w:t>
-            </w:r>
-          </w:p>
-        </w:tc>
-        <w:tc>
-          <w:tcPr>
-            <w:tcW w:w="644" w:type="dxa"/>
-          </w:tcPr>
-          <w:p>
-            <w:pPr>
-              <w:pStyle w:val="BodyText"/>
-              <w:rPr>
-                <w:noProof/>
-                <w:sz w:val="22"/>
-                <w:szCs w:val="22"/>
-              </w:rPr>
-            </w:pPr>
-            <w:r>
-              <w:rPr>
-                <w:noProof/>
-                <w:sz w:val="22"/>
-                <w:szCs w:val="22"/>
-              </w:rPr>
-              <w:t>229</w:t>
-            </w:r>
-          </w:p>
-        </w:tc>
-        <w:tc>
-          <w:tcPr>
-            <w:tcW w:w="1353" w:type="dxa"/>
-          </w:tcPr>
-          <w:p>
-            <w:pPr>
-              <w:pStyle w:val="BodyText"/>
-              <w:rPr>
-                <w:noProof/>
-                <w:sz w:val="22"/>
-                <w:szCs w:val="22"/>
-              </w:rPr>
-            </w:pPr>
-            <w:r>
-              <w:rPr>
-                <w:noProof/>
-                <w:sz w:val="22"/>
-                <w:szCs w:val="22"/>
-              </w:rPr>
-              <w:t>294912B</w:t>
-            </w:r>
-          </w:p>
-          <w:p>
-            <w:pPr>
-              <w:pStyle w:val="BodyText"/>
-              <w:rPr>
-                <w:noProof/>
-                <w:sz w:val="22"/>
-                <w:szCs w:val="22"/>
-              </w:rPr>
-            </w:pPr>
-            <w:r>
-              <w:rPr>
-                <w:noProof/>
-                <w:sz w:val="22"/>
-                <w:szCs w:val="22"/>
-              </w:rPr>
-              <w:t>/</w:t>
-            </w:r>
-          </w:p>
-          <w:p>
-            <w:pPr>
-              <w:pStyle w:val="BodyText"/>
-              <w:rPr>
-                <w:noProof/>
-                <w:sz w:val="22"/>
-                <w:szCs w:val="22"/>
-              </w:rPr>
-            </w:pPr>
-            <w:r>
-              <w:rPr>
-                <w:noProof/>
-                <w:sz w:val="22"/>
-                <w:szCs w:val="22"/>
-              </w:rPr>
-              <w:t>0.294912</w:t>
-            </w:r>
-            <w:r>
-              <w:rPr>
-                <w:noProof/>
-                <w:sz w:val="22"/>
-                <w:szCs w:val="22"/>
-              </w:rPr>
-              <w:t>MB</w:t>
-            </w:r>
-          </w:p>
-        </w:tc>
-      </w:tr>
-      <w:tr>
-        <w:tc>
-          <w:tcPr>
-            <w:tcW w:w="1194" w:type="dxa"/>
-          </w:tcPr>
-          <w:p>
-            <w:pPr>
-              <w:pStyle w:val="BodyText"/>
-              <w:rPr>
-                <w:sz w:val="22"/>
-                <w:szCs w:val="22"/>
-              </w:rPr>
-            </w:pPr>
-            <w:r>
-              <w:rPr>
-                <w:sz w:val="22"/>
-                <w:szCs w:val="22"/>
-              </w:rPr>
-              <w:t>G-UCS</w:t>
-            </w:r>
-          </w:p>
-        </w:tc>
-        <w:tc>
-          <w:tcPr>
-            <w:tcW w:w="3054" w:type="dxa"/>
-          </w:tcPr>
-          <w:p>
-            <w:pPr>
-              <w:pStyle w:val="BodyText"/>
-              <w:rPr>
-                <w:sz w:val="22"/>
-                <w:szCs w:val="22"/>
-              </w:rPr>
-            </w:pPr>
-            <w:r>
-              <w:rPr>
-                <w:noProof/>
-                <w:sz w:val="22"/>
-                <w:szCs w:val="22"/>
-              </w:rPr>
-              <w:drawing>
-                <wp:inline distT="0" distB="0" distL="0" distR="0" wp14:anchorId="57CF2476" wp14:editId="49669E47">
-                  <wp:extent cx="1598212" cy="1777936"/>
-                  <wp:effectExtent l="0" t="0" r="2540" b="0"/>
-                  <wp:docPr id="54" name="Picture 54"/>
                   <wp:cNvGraphicFramePr>
                     <a:graphicFrameLocks xmlns:a="http://schemas.openxmlformats.org/drawingml/2006/main" noChangeAspect="1"/>
                   </wp:cNvGraphicFramePr>
@@ -8611,7 +8374,7 @@
                         <pic:spPr>
                           <a:xfrm>
                             <a:off x="0" y="0"/>
-                            <a:ext cx="1630869" cy="1814266"/>
+                            <a:ext cx="1845899" cy="2047341"/>
                           </a:xfrm>
                           <a:prstGeom prst="rect">
                             <a:avLst/>
@@ -8644,7 +8407,7 @@
                 <w:sz w:val="22"/>
                 <w:szCs w:val="22"/>
               </w:rPr>
-              <w:t>13ms</w:t>
+              <w:t>7000ms</w:t>
             </w:r>
           </w:p>
         </w:tc>
@@ -8667,7 +8430,7 @@
                 <w:sz w:val="22"/>
                 <w:szCs w:val="22"/>
               </w:rPr>
-              <w:t>36</w:t>
+              <w:t>16853</w:t>
             </w:r>
           </w:p>
         </w:tc>
@@ -8690,7 +8453,7 @@
                 <w:sz w:val="22"/>
                 <w:szCs w:val="22"/>
               </w:rPr>
-              <w:t>10</w:t>
+              <w:t>24</w:t>
             </w:r>
           </w:p>
         </w:tc>
@@ -8713,7 +8476,7 @@
                 <w:sz w:val="22"/>
                 <w:szCs w:val="22"/>
               </w:rPr>
-              <w:t>86016B</w:t>
+              <w:t>105107456B</w:t>
             </w:r>
           </w:p>
           <w:p>
@@ -8749,15 +8512,7 @@
                 <w:sz w:val="22"/>
                 <w:szCs w:val="22"/>
               </w:rPr>
-              <w:t>0.086016</w:t>
-            </w:r>
-            <w:r>
-              <w:rPr>
-                <w:noProof/>
-                <w:sz w:val="22"/>
-                <w:szCs w:val="22"/>
-              </w:rPr>
-              <w:t>MB</w:t>
+              <w:t>105MB</w:t>
             </w:r>
           </w:p>
         </w:tc>
@@ -8780,7 +8535,7 @@
                 <w:sz w:val="22"/>
                 <w:szCs w:val="22"/>
               </w:rPr>
-              <w:t>T-UCS</w:t>
+              <w:t>G-BFS</w:t>
             </w:r>
           </w:p>
         </w:tc>
@@ -8792,14 +8547,12 @@
             <w:pPr>
               <w:pStyle w:val="BodyText"/>
               <w:rPr>
-                <w:noProof/>
                 <w:sz w:val="22"/>
                 <w:szCs w:val="22"/>
               </w:rPr>
             </w:pPr>
             <w:r>
               <w:rPr>
-                <w:noProof/>
                 <w:sz w:val="22"/>
                 <w:szCs w:val="22"/>
               </w:rPr>
@@ -8815,18 +8568,16 @@
             <w:pPr>
               <w:pStyle w:val="BodyText"/>
               <w:rPr>
-                <w:noProof/>
                 <w:sz w:val="22"/>
                 <w:szCs w:val="22"/>
               </w:rPr>
             </w:pPr>
             <w:r>
               <w:rPr>
-                <w:noProof/>
-                <w:sz w:val="22"/>
-                <w:szCs w:val="22"/>
-              </w:rPr>
-              <w:t>112ms</w:t>
+                <w:sz w:val="22"/>
+                <w:szCs w:val="22"/>
+              </w:rPr>
+              <w:t>101ms</w:t>
             </w:r>
           </w:p>
         </w:tc>
@@ -8838,18 +8589,16 @@
             <w:pPr>
               <w:pStyle w:val="BodyText"/>
               <w:rPr>
-                <w:noProof/>
                 <w:sz w:val="22"/>
                 <w:szCs w:val="22"/>
               </w:rPr>
             </w:pPr>
             <w:r>
               <w:rPr>
-                <w:noProof/>
-                <w:sz w:val="22"/>
-                <w:szCs w:val="22"/>
-              </w:rPr>
-              <w:t>190</w:t>
+                <w:sz w:val="22"/>
+                <w:szCs w:val="22"/>
+              </w:rPr>
+              <w:t>232</w:t>
             </w:r>
           </w:p>
         </w:tc>
@@ -8861,18 +8610,16 @@
             <w:pPr>
               <w:pStyle w:val="BodyText"/>
               <w:rPr>
-                <w:noProof/>
                 <w:sz w:val="22"/>
                 <w:szCs w:val="22"/>
               </w:rPr>
             </w:pPr>
             <w:r>
               <w:rPr>
-                <w:noProof/>
-                <w:sz w:val="22"/>
-                <w:szCs w:val="22"/>
-              </w:rPr>
-              <w:t>10</w:t>
+                <w:sz w:val="22"/>
+                <w:szCs w:val="22"/>
+              </w:rPr>
+              <w:t>24</w:t>
             </w:r>
           </w:p>
         </w:tc>
@@ -8884,32 +8631,28 @@
             <w:pPr>
               <w:pStyle w:val="BodyText"/>
               <w:rPr>
-                <w:noProof/>
                 <w:sz w:val="22"/>
                 <w:szCs w:val="22"/>
               </w:rPr>
             </w:pPr>
             <w:r>
               <w:rPr>
-                <w:noProof/>
-                <w:sz w:val="22"/>
-                <w:szCs w:val="22"/>
-              </w:rPr>
-              <w:t>1441792B</w:t>
+                <w:sz w:val="22"/>
+                <w:szCs w:val="22"/>
+              </w:rPr>
+              <w:t>380928B</w:t>
             </w:r>
           </w:p>
           <w:p>
             <w:pPr>
               <w:pStyle w:val="BodyText"/>
               <w:rPr>
-                <w:noProof/>
                 <w:sz w:val="22"/>
                 <w:szCs w:val="22"/>
               </w:rPr>
             </w:pPr>
             <w:r>
               <w:rPr>
-                <w:noProof/>
                 <w:sz w:val="22"/>
                 <w:szCs w:val="22"/>
               </w:rPr>
@@ -8920,22 +8663,19 @@
             <w:pPr>
               <w:pStyle w:val="BodyText"/>
               <w:rPr>
-                <w:noProof/>
                 <w:sz w:val="22"/>
                 <w:szCs w:val="22"/>
               </w:rPr>
             </w:pPr>
             <w:r>
               <w:rPr>
-                <w:noProof/>
-                <w:sz w:val="22"/>
-                <w:szCs w:val="22"/>
-              </w:rPr>
-              <w:t>1.441792</w:t>
-            </w:r>
-            <w:r>
-              <w:rPr>
-                <w:noProof/>
+                <w:sz w:val="22"/>
+                <w:szCs w:val="22"/>
+              </w:rPr>
+              <w:t>0.380928</w:t>
+            </w:r>
+            <w:r>
+              <w:rPr>
                 <w:sz w:val="22"/>
                 <w:szCs w:val="22"/>
               </w:rPr>
@@ -8962,8 +8702,7 @@
                 <w:sz w:val="22"/>
                 <w:szCs w:val="22"/>
               </w:rPr>
-              <w:lastRenderedPageBreak/>
-              <w:t>T-A*</w:t>
+              <w:t>G-DFS</w:t>
             </w:r>
           </w:p>
         </w:tc>
@@ -8982,12 +8721,14 @@
             <w:r>
               <w:rPr>
                 <w:noProof/>
+                <w:sz w:val="22"/>
+                <w:szCs w:val="22"/>
               </w:rPr>
               <w:drawing>
-                <wp:inline distT="0" distB="0" distL="0" distR="0" wp14:anchorId="22F9A33B" wp14:editId="470D557B">
-                  <wp:extent cx="1709530" cy="1975988"/>
-                  <wp:effectExtent l="0" t="0" r="5080" b="5715"/>
-                  <wp:docPr id="6" name="Picture 6"/>
+                <wp:inline distT="0" distB="0" distL="0" distR="0" wp14:anchorId="56F90454" wp14:editId="17259FE7">
+                  <wp:extent cx="1431790" cy="1590261"/>
+                  <wp:effectExtent l="0" t="0" r="0" b="0"/>
+                  <wp:docPr id="53" name="Picture 53"/>
                   <wp:cNvGraphicFramePr>
                     <a:graphicFrameLocks xmlns:a="http://schemas.openxmlformats.org/drawingml/2006/main" noChangeAspect="1"/>
                   </wp:cNvGraphicFramePr>
@@ -9007,6 +8748,617 @@
                         <pic:spPr>
                           <a:xfrm>
                             <a:off x="0" y="0"/>
+                            <a:ext cx="1441355" cy="1600885"/>
+                          </a:xfrm>
+                          <a:prstGeom prst="rect">
+                            <a:avLst/>
+                          </a:prstGeom>
+                        </pic:spPr>
+                      </pic:pic>
+                    </a:graphicData>
+                  </a:graphic>
+                </wp:inline>
+              </w:drawing>
+            </w:r>
+          </w:p>
+        </w:tc>
+        <w:tc>
+          <w:tcPr>
+            <w:tcW w:w="1562" w:type="dxa"/>
+          </w:tcPr>
+          <w:p>
+            <w:pPr>
+              <w:pStyle w:val="BodyText"/>
+              <w:rPr>
+                <w:noProof/>
+                <w:sz w:val="22"/>
+                <w:szCs w:val="22"/>
+              </w:rPr>
+            </w:pPr>
+            <w:r>
+              <w:rPr>
+                <w:noProof/>
+                <w:sz w:val="22"/>
+                <w:szCs w:val="22"/>
+              </w:rPr>
+              <w:t>67ms</w:t>
+            </w:r>
+          </w:p>
+        </w:tc>
+        <w:tc>
+          <w:tcPr>
+            <w:tcW w:w="1133" w:type="dxa"/>
+          </w:tcPr>
+          <w:p>
+            <w:pPr>
+              <w:pStyle w:val="BodyText"/>
+              <w:rPr>
+                <w:noProof/>
+                <w:sz w:val="22"/>
+                <w:szCs w:val="22"/>
+              </w:rPr>
+            </w:pPr>
+            <w:r>
+              <w:rPr>
+                <w:noProof/>
+                <w:sz w:val="22"/>
+                <w:szCs w:val="22"/>
+              </w:rPr>
+              <w:t>59</w:t>
+            </w:r>
+          </w:p>
+        </w:tc>
+        <w:tc>
+          <w:tcPr>
+            <w:tcW w:w="644" w:type="dxa"/>
+          </w:tcPr>
+          <w:p>
+            <w:pPr>
+              <w:pStyle w:val="BodyText"/>
+              <w:rPr>
+                <w:noProof/>
+                <w:sz w:val="22"/>
+                <w:szCs w:val="22"/>
+              </w:rPr>
+            </w:pPr>
+            <w:r>
+              <w:rPr>
+                <w:noProof/>
+                <w:sz w:val="22"/>
+                <w:szCs w:val="22"/>
+              </w:rPr>
+              <w:t>229</w:t>
+            </w:r>
+          </w:p>
+        </w:tc>
+        <w:tc>
+          <w:tcPr>
+            <w:tcW w:w="1353" w:type="dxa"/>
+          </w:tcPr>
+          <w:p>
+            <w:pPr>
+              <w:pStyle w:val="BodyText"/>
+              <w:rPr>
+                <w:noProof/>
+                <w:sz w:val="22"/>
+                <w:szCs w:val="22"/>
+              </w:rPr>
+            </w:pPr>
+            <w:r>
+              <w:rPr>
+                <w:noProof/>
+                <w:sz w:val="22"/>
+                <w:szCs w:val="22"/>
+              </w:rPr>
+              <w:t>294912B</w:t>
+            </w:r>
+          </w:p>
+          <w:p>
+            <w:pPr>
+              <w:pStyle w:val="BodyText"/>
+              <w:rPr>
+                <w:noProof/>
+                <w:sz w:val="22"/>
+                <w:szCs w:val="22"/>
+              </w:rPr>
+            </w:pPr>
+            <w:r>
+              <w:rPr>
+                <w:noProof/>
+                <w:sz w:val="22"/>
+                <w:szCs w:val="22"/>
+              </w:rPr>
+              <w:t>/</w:t>
+            </w:r>
+          </w:p>
+          <w:p>
+            <w:pPr>
+              <w:pStyle w:val="BodyText"/>
+              <w:rPr>
+                <w:noProof/>
+                <w:sz w:val="22"/>
+                <w:szCs w:val="22"/>
+              </w:rPr>
+            </w:pPr>
+            <w:r>
+              <w:rPr>
+                <w:noProof/>
+                <w:sz w:val="22"/>
+                <w:szCs w:val="22"/>
+              </w:rPr>
+              <w:t>0.294912</w:t>
+            </w:r>
+            <w:r>
+              <w:rPr>
+                <w:noProof/>
+                <w:sz w:val="22"/>
+                <w:szCs w:val="22"/>
+              </w:rPr>
+              <w:t>MB</w:t>
+            </w:r>
+          </w:p>
+        </w:tc>
+      </w:tr>
+      <w:tr>
+        <w:tc>
+          <w:tcPr>
+            <w:tcW w:w="1194" w:type="dxa"/>
+          </w:tcPr>
+          <w:p>
+            <w:pPr>
+              <w:pStyle w:val="BodyText"/>
+              <w:rPr>
+                <w:sz w:val="22"/>
+                <w:szCs w:val="22"/>
+              </w:rPr>
+            </w:pPr>
+            <w:r>
+              <w:rPr>
+                <w:sz w:val="22"/>
+                <w:szCs w:val="22"/>
+              </w:rPr>
+              <w:t>G-UCS</w:t>
+            </w:r>
+          </w:p>
+        </w:tc>
+        <w:tc>
+          <w:tcPr>
+            <w:tcW w:w="3054" w:type="dxa"/>
+          </w:tcPr>
+          <w:p>
+            <w:pPr>
+              <w:pStyle w:val="BodyText"/>
+              <w:rPr>
+                <w:sz w:val="22"/>
+                <w:szCs w:val="22"/>
+              </w:rPr>
+            </w:pPr>
+            <w:r>
+              <w:rPr>
+                <w:noProof/>
+                <w:sz w:val="22"/>
+                <w:szCs w:val="22"/>
+              </w:rPr>
+              <w:drawing>
+                <wp:inline distT="0" distB="0" distL="0" distR="0" wp14:anchorId="57CF2476" wp14:editId="49669E47">
+                  <wp:extent cx="1598212" cy="1777936"/>
+                  <wp:effectExtent l="0" t="0" r="2540" b="0"/>
+                  <wp:docPr id="54" name="Picture 54"/>
+                  <wp:cNvGraphicFramePr>
+                    <a:graphicFrameLocks xmlns:a="http://schemas.openxmlformats.org/drawingml/2006/main" noChangeAspect="1"/>
+                  </wp:cNvGraphicFramePr>
+                  <a:graphic xmlns:a="http://schemas.openxmlformats.org/drawingml/2006/main">
+                    <a:graphicData uri="http://schemas.openxmlformats.org/drawingml/2006/picture">
+                      <pic:pic xmlns:pic="http://schemas.openxmlformats.org/drawingml/2006/picture">
+                        <pic:nvPicPr>
+                          <pic:cNvPr id="1" name=""/>
+                          <pic:cNvPicPr/>
+                        </pic:nvPicPr>
+                        <pic:blipFill>
+                          <a:blip r:embed="rId46"/>
+                          <a:stretch>
+                            <a:fillRect/>
+                          </a:stretch>
+                        </pic:blipFill>
+                        <pic:spPr>
+                          <a:xfrm>
+                            <a:off x="0" y="0"/>
+                            <a:ext cx="1630869" cy="1814266"/>
+                          </a:xfrm>
+                          <a:prstGeom prst="rect">
+                            <a:avLst/>
+                          </a:prstGeom>
+                        </pic:spPr>
+                      </pic:pic>
+                    </a:graphicData>
+                  </a:graphic>
+                </wp:inline>
+              </w:drawing>
+            </w:r>
+          </w:p>
+        </w:tc>
+        <w:tc>
+          <w:tcPr>
+            <w:tcW w:w="1562" w:type="dxa"/>
+          </w:tcPr>
+          <w:p>
+            <w:pPr>
+              <w:pStyle w:val="BodyText"/>
+              <w:rPr>
+                <w:noProof/>
+                <w:sz w:val="22"/>
+                <w:szCs w:val="22"/>
+              </w:rPr>
+            </w:pPr>
+            <w:r>
+              <w:rPr>
+                <w:noProof/>
+                <w:sz w:val="22"/>
+                <w:szCs w:val="22"/>
+              </w:rPr>
+              <w:t>13ms</w:t>
+            </w:r>
+          </w:p>
+        </w:tc>
+        <w:tc>
+          <w:tcPr>
+            <w:tcW w:w="1133" w:type="dxa"/>
+          </w:tcPr>
+          <w:p>
+            <w:pPr>
+              <w:pStyle w:val="BodyText"/>
+              <w:rPr>
+                <w:noProof/>
+                <w:sz w:val="22"/>
+                <w:szCs w:val="22"/>
+              </w:rPr>
+            </w:pPr>
+            <w:r>
+              <w:rPr>
+                <w:noProof/>
+                <w:sz w:val="22"/>
+                <w:szCs w:val="22"/>
+              </w:rPr>
+              <w:t>36</w:t>
+            </w:r>
+          </w:p>
+        </w:tc>
+        <w:tc>
+          <w:tcPr>
+            <w:tcW w:w="644" w:type="dxa"/>
+          </w:tcPr>
+          <w:p>
+            <w:pPr>
+              <w:pStyle w:val="BodyText"/>
+              <w:rPr>
+                <w:noProof/>
+                <w:sz w:val="22"/>
+                <w:szCs w:val="22"/>
+              </w:rPr>
+            </w:pPr>
+            <w:r>
+              <w:rPr>
+                <w:noProof/>
+                <w:sz w:val="22"/>
+                <w:szCs w:val="22"/>
+              </w:rPr>
+              <w:t>10</w:t>
+            </w:r>
+          </w:p>
+        </w:tc>
+        <w:tc>
+          <w:tcPr>
+            <w:tcW w:w="1353" w:type="dxa"/>
+          </w:tcPr>
+          <w:p>
+            <w:pPr>
+              <w:pStyle w:val="BodyText"/>
+              <w:rPr>
+                <w:noProof/>
+                <w:sz w:val="22"/>
+                <w:szCs w:val="22"/>
+              </w:rPr>
+            </w:pPr>
+            <w:r>
+              <w:rPr>
+                <w:noProof/>
+                <w:sz w:val="22"/>
+                <w:szCs w:val="22"/>
+              </w:rPr>
+              <w:t>86016B</w:t>
+            </w:r>
+          </w:p>
+          <w:p>
+            <w:pPr>
+              <w:pStyle w:val="BodyText"/>
+              <w:rPr>
+                <w:noProof/>
+                <w:sz w:val="22"/>
+                <w:szCs w:val="22"/>
+              </w:rPr>
+            </w:pPr>
+            <w:r>
+              <w:rPr>
+                <w:noProof/>
+                <w:sz w:val="22"/>
+                <w:szCs w:val="22"/>
+              </w:rPr>
+              <w:t>/</w:t>
+            </w:r>
+          </w:p>
+          <w:p>
+            <w:pPr>
+              <w:pStyle w:val="BodyText"/>
+              <w:rPr>
+                <w:noProof/>
+                <w:sz w:val="22"/>
+                <w:szCs w:val="22"/>
+              </w:rPr>
+            </w:pPr>
+            <w:r>
+              <w:rPr>
+                <w:noProof/>
+                <w:sz w:val="22"/>
+                <w:szCs w:val="22"/>
+              </w:rPr>
+              <w:t>0.086016</w:t>
+            </w:r>
+            <w:r>
+              <w:rPr>
+                <w:noProof/>
+                <w:sz w:val="22"/>
+                <w:szCs w:val="22"/>
+              </w:rPr>
+              <w:t>MB</w:t>
+            </w:r>
+          </w:p>
+        </w:tc>
+      </w:tr>
+      <w:tr>
+        <w:tc>
+          <w:tcPr>
+            <w:tcW w:w="1194" w:type="dxa"/>
+          </w:tcPr>
+          <w:p>
+            <w:pPr>
+              <w:pStyle w:val="BodyText"/>
+              <w:rPr>
+                <w:sz w:val="22"/>
+                <w:szCs w:val="22"/>
+              </w:rPr>
+            </w:pPr>
+            <w:r>
+              <w:rPr>
+                <w:sz w:val="22"/>
+                <w:szCs w:val="22"/>
+              </w:rPr>
+              <w:t>T-UCS</w:t>
+            </w:r>
+          </w:p>
+        </w:tc>
+        <w:tc>
+          <w:tcPr>
+            <w:tcW w:w="3054" w:type="dxa"/>
+          </w:tcPr>
+          <w:p>
+            <w:pPr>
+              <w:pStyle w:val="BodyText"/>
+              <w:rPr>
+                <w:noProof/>
+                <w:sz w:val="22"/>
+                <w:szCs w:val="22"/>
+              </w:rPr>
+            </w:pPr>
+            <w:r>
+              <w:rPr>
+                <w:noProof/>
+                <w:sz w:val="22"/>
+                <w:szCs w:val="22"/>
+              </w:rPr>
+              <w:t>^</w:t>
+            </w:r>
+          </w:p>
+        </w:tc>
+        <w:tc>
+          <w:tcPr>
+            <w:tcW w:w="1562" w:type="dxa"/>
+          </w:tcPr>
+          <w:p>
+            <w:pPr>
+              <w:pStyle w:val="BodyText"/>
+              <w:rPr>
+                <w:noProof/>
+                <w:sz w:val="22"/>
+                <w:szCs w:val="22"/>
+              </w:rPr>
+            </w:pPr>
+            <w:r>
+              <w:rPr>
+                <w:noProof/>
+                <w:sz w:val="22"/>
+                <w:szCs w:val="22"/>
+              </w:rPr>
+              <w:t>112ms</w:t>
+            </w:r>
+          </w:p>
+        </w:tc>
+        <w:tc>
+          <w:tcPr>
+            <w:tcW w:w="1133" w:type="dxa"/>
+          </w:tcPr>
+          <w:p>
+            <w:pPr>
+              <w:pStyle w:val="BodyText"/>
+              <w:rPr>
+                <w:noProof/>
+                <w:sz w:val="22"/>
+                <w:szCs w:val="22"/>
+              </w:rPr>
+            </w:pPr>
+            <w:r>
+              <w:rPr>
+                <w:noProof/>
+                <w:sz w:val="22"/>
+                <w:szCs w:val="22"/>
+              </w:rPr>
+              <w:t>190</w:t>
+            </w:r>
+          </w:p>
+        </w:tc>
+        <w:tc>
+          <w:tcPr>
+            <w:tcW w:w="644" w:type="dxa"/>
+          </w:tcPr>
+          <w:p>
+            <w:pPr>
+              <w:pStyle w:val="BodyText"/>
+              <w:rPr>
+                <w:noProof/>
+                <w:sz w:val="22"/>
+                <w:szCs w:val="22"/>
+              </w:rPr>
+            </w:pPr>
+            <w:r>
+              <w:rPr>
+                <w:noProof/>
+                <w:sz w:val="22"/>
+                <w:szCs w:val="22"/>
+              </w:rPr>
+              <w:t>10</w:t>
+            </w:r>
+          </w:p>
+        </w:tc>
+        <w:tc>
+          <w:tcPr>
+            <w:tcW w:w="1353" w:type="dxa"/>
+          </w:tcPr>
+          <w:p>
+            <w:pPr>
+              <w:pStyle w:val="BodyText"/>
+              <w:rPr>
+                <w:noProof/>
+                <w:sz w:val="22"/>
+                <w:szCs w:val="22"/>
+              </w:rPr>
+            </w:pPr>
+            <w:r>
+              <w:rPr>
+                <w:noProof/>
+                <w:sz w:val="22"/>
+                <w:szCs w:val="22"/>
+              </w:rPr>
+              <w:t>1441792B</w:t>
+            </w:r>
+          </w:p>
+          <w:p>
+            <w:pPr>
+              <w:pStyle w:val="BodyText"/>
+              <w:rPr>
+                <w:noProof/>
+                <w:sz w:val="22"/>
+                <w:szCs w:val="22"/>
+              </w:rPr>
+            </w:pPr>
+            <w:r>
+              <w:rPr>
+                <w:noProof/>
+                <w:sz w:val="22"/>
+                <w:szCs w:val="22"/>
+              </w:rPr>
+              <w:t>/</w:t>
+            </w:r>
+          </w:p>
+          <w:p>
+            <w:pPr>
+              <w:pStyle w:val="BodyText"/>
+              <w:rPr>
+                <w:noProof/>
+                <w:sz w:val="22"/>
+                <w:szCs w:val="22"/>
+              </w:rPr>
+            </w:pPr>
+            <w:r>
+              <w:rPr>
+                <w:noProof/>
+                <w:sz w:val="22"/>
+                <w:szCs w:val="22"/>
+              </w:rPr>
+              <w:t>1.441792</w:t>
+            </w:r>
+            <w:r>
+              <w:rPr>
+                <w:noProof/>
+                <w:sz w:val="22"/>
+                <w:szCs w:val="22"/>
+              </w:rPr>
+              <w:t>MB</w:t>
+            </w:r>
+          </w:p>
+        </w:tc>
+      </w:tr>
+      <w:tr>
+        <w:tc>
+          <w:tcPr>
+            <w:tcW w:w="1194" w:type="dxa"/>
+          </w:tcPr>
+          <w:p>
+            <w:pPr>
+              <w:pStyle w:val="BodyText"/>
+              <w:rPr>
+                <w:sz w:val="22"/>
+                <w:szCs w:val="22"/>
+              </w:rPr>
+            </w:pPr>
+            <w:r>
+              <w:rPr>
+                <w:sz w:val="22"/>
+                <w:szCs w:val="22"/>
+              </w:rPr>
+              <w:lastRenderedPageBreak/>
+              <w:t>T-A*</w:t>
+            </w:r>
+          </w:p>
+        </w:tc>
+        <w:tc>
+          <w:tcPr>
+            <w:tcW w:w="3054" w:type="dxa"/>
+          </w:tcPr>
+          <w:p>
+            <w:pPr>
+              <w:pStyle w:val="BodyText"/>
+              <w:rPr>
+                <w:sz w:val="22"/>
+                <w:szCs w:val="22"/>
+              </w:rPr>
+            </w:pPr>
+            <w:r>
+              <w:rPr>
+                <w:noProof/>
+              </w:rPr>
+              <w:drawing>
+                <wp:inline distT="0" distB="0" distL="0" distR="0" wp14:anchorId="22F9A33B" wp14:editId="470D557B">
+                  <wp:extent cx="1709530" cy="1975988"/>
+                  <wp:effectExtent l="0" t="0" r="5080" b="5715"/>
+                  <wp:docPr id="6" name="Picture 6"/>
+                  <wp:cNvGraphicFramePr>
+                    <a:graphicFrameLocks xmlns:a="http://schemas.openxmlformats.org/drawingml/2006/main" noChangeAspect="1"/>
+                  </wp:cNvGraphicFramePr>
+                  <a:graphic xmlns:a="http://schemas.openxmlformats.org/drawingml/2006/main">
+                    <a:graphicData uri="http://schemas.openxmlformats.org/drawingml/2006/picture">
+                      <pic:pic xmlns:pic="http://schemas.openxmlformats.org/drawingml/2006/picture">
+                        <pic:nvPicPr>
+                          <pic:cNvPr id="1" name=""/>
+                          <pic:cNvPicPr/>
+                        </pic:nvPicPr>
+                        <pic:blipFill>
+                          <a:blip r:embed="rId47"/>
+                          <a:stretch>
+                            <a:fillRect/>
+                          </a:stretch>
+                        </pic:blipFill>
+                        <pic:spPr>
+                          <a:xfrm>
+                            <a:off x="0" y="0"/>
                             <a:ext cx="1764032" cy="2038985"/>
                           </a:xfrm>
                           <a:prstGeom prst="rect">
@@ -9326,7 +9678,7 @@
         </w:tc>
       </w:tr>
     </w:tbl>
-    <w:bookmarkEnd w:id="35"/>
+    <w:bookmarkEnd w:id="36"/>
     <w:p>
       <w:pPr>
         <w:pStyle w:val="BodyText"/>
@@ -9360,7 +9712,35 @@
           <w:sz w:val="22"/>
           <w:szCs w:val="22"/>
         </w:rPr>
-        <w:t>The time taken for each graph to complete is also shown below in figure 27, presented as a bar chart using matplotlib.</w:t>
+        <w:t xml:space="preserve">The time taken for each graph to complete is also shown below in </w:t>
+      </w:r>
+      <w:r>
+        <w:rPr>
+          <w:sz w:val="22"/>
+          <w:szCs w:val="22"/>
+        </w:rPr>
+        <w:t>Figure</w:t>
+      </w:r>
+      <w:r>
+        <w:rPr>
+          <w:sz w:val="22"/>
+          <w:szCs w:val="22"/>
+        </w:rPr>
+        <w:t xml:space="preserve"> </w:t>
+      </w:r>
+      <w:r>
+        <w:rPr>
+          <w:sz w:val="22"/>
+          <w:szCs w:val="22"/>
+        </w:rPr>
+        <w:t>25</w:t>
+      </w:r>
+      <w:r>
+        <w:rPr>
+          <w:sz w:val="22"/>
+          <w:szCs w:val="22"/>
+        </w:rPr>
+        <w:t>, presented as a bar chart using matplotlib.</w:t>
       </w:r>
     </w:p>
     <w:p/>
@@ -9374,364 +9754,6 @@
             <wp:extent cx="5683250" cy="3033395"/>
             <wp:effectExtent l="0" t="0" r="0" b="0"/>
             <wp:docPr id="38" name="Picture 38"/>
-            <wp:cNvGraphicFramePr>
-              <a:graphicFrameLocks xmlns:a="http://schemas.openxmlformats.org/drawingml/2006/main" noChangeAspect="1"/>
-            </wp:cNvGraphicFramePr>
-            <a:graphic xmlns:a="http://schemas.openxmlformats.org/drawingml/2006/main">
-              <a:graphicData uri="http://schemas.openxmlformats.org/drawingml/2006/picture">
-                <pic:pic xmlns:pic="http://schemas.openxmlformats.org/drawingml/2006/picture">
-                  <pic:nvPicPr>
-                    <pic:cNvPr id="1" name=""/>
-                    <pic:cNvPicPr/>
-                  </pic:nvPicPr>
-                  <pic:blipFill>
-                    <a:blip r:embed="rId46"/>
-                    <a:stretch>
-                      <a:fillRect/>
-                    </a:stretch>
-                  </pic:blipFill>
-                  <pic:spPr>
-                    <a:xfrm>
-                      <a:off x="0" y="0"/>
-                      <a:ext cx="5683250" cy="3033395"/>
-                    </a:xfrm>
-                    <a:prstGeom prst="rect">
-                      <a:avLst/>
-                    </a:prstGeom>
-                  </pic:spPr>
-                </pic:pic>
-              </a:graphicData>
-            </a:graphic>
-          </wp:inline>
-        </w:drawing>
-      </w:r>
-    </w:p>
-    <w:p>
-      <w:pPr>
-        <w:jc w:val="center"/>
-        <w:rPr>
-          <w:i/>
-          <w:iCs/>
-        </w:rPr>
-      </w:pPr>
-      <w:r>
-        <w:rPr>
-          <w:i/>
-          <w:iCs/>
-        </w:rPr>
-        <w:t>Figure 27, time taken for search algorithms to complete, in micro-seconds.</w:t>
-      </w:r>
-    </w:p>
-    <w:p>
-      <w:pPr>
-        <w:pStyle w:val="BodyText"/>
-        <w:rPr>
-          <w:sz w:val="22"/>
-          <w:szCs w:val="22"/>
-        </w:rPr>
-      </w:pPr>
-    </w:p>
-    <w:p>
-      <w:pPr>
-        <w:pStyle w:val="BodyText"/>
-        <w:rPr>
-          <w:sz w:val="22"/>
-          <w:szCs w:val="22"/>
-        </w:rPr>
-      </w:pPr>
-      <w:r>
-        <w:rPr>
-          <w:sz w:val="22"/>
-          <w:szCs w:val="22"/>
-        </w:rPr>
-        <w:t>A*</w:t>
-      </w:r>
-      <w:r>
-        <w:rPr>
-          <w:sz w:val="22"/>
-          <w:szCs w:val="22"/>
-        </w:rPr>
-        <w:t xml:space="preserve"> was the best performing algorithms on both a Tree and a Graph. The likely reason for this is that the route to the objective is one of the lowest uniform cost paths available</w:t>
-      </w:r>
-      <w:r>
-        <w:rPr>
-          <w:sz w:val="22"/>
-          <w:szCs w:val="22"/>
-        </w:rPr>
-        <w:t xml:space="preserve">, along with the ability to use additional </w:t>
-      </w:r>
-      <w:r>
-        <w:rPr>
-          <w:sz w:val="22"/>
-          <w:szCs w:val="22"/>
-        </w:rPr>
-        <w:t>heuristic</w:t>
-      </w:r>
-      <w:r>
-        <w:rPr>
-          <w:sz w:val="22"/>
-          <w:szCs w:val="22"/>
-        </w:rPr>
-        <w:t xml:space="preserve"> information by A</w:t>
-      </w:r>
-      <w:r>
-        <w:rPr>
-          <w:sz w:val="22"/>
-          <w:szCs w:val="22"/>
-        </w:rPr>
-        <w:t>*</w:t>
-      </w:r>
-      <w:r>
-        <w:rPr>
-          <w:sz w:val="22"/>
-          <w:szCs w:val="22"/>
-        </w:rPr>
-        <w:t>.</w:t>
-      </w:r>
-      <w:r>
-        <w:rPr>
-          <w:sz w:val="22"/>
-          <w:szCs w:val="22"/>
-        </w:rPr>
-        <w:t xml:space="preserve"> Thus, A* found the solution in the least amount of time, with the lowest </w:t>
-      </w:r>
-      <w:r>
-        <w:rPr>
-          <w:sz w:val="22"/>
-          <w:szCs w:val="22"/>
-        </w:rPr>
-        <w:t>iterations of any of the algorithms.</w:t>
-      </w:r>
-    </w:p>
-    <w:p>
-      <w:pPr>
-        <w:pStyle w:val="BodyText"/>
-        <w:rPr>
-          <w:sz w:val="22"/>
-          <w:szCs w:val="22"/>
-        </w:rPr>
-      </w:pPr>
-    </w:p>
-    <w:p>
-      <w:pPr>
-        <w:pStyle w:val="BodyText"/>
-        <w:rPr>
-          <w:sz w:val="22"/>
-          <w:szCs w:val="22"/>
-        </w:rPr>
-      </w:pPr>
-      <w:r>
-        <w:rPr>
-          <w:sz w:val="22"/>
-          <w:szCs w:val="22"/>
-        </w:rPr>
-        <w:t>Figure 28 shows a comparison of the total path cost of each algorithm.</w:t>
-      </w:r>
-      <w:r>
-        <w:rPr>
-          <w:sz w:val="22"/>
-          <w:szCs w:val="22"/>
-        </w:rPr>
-        <w:t xml:space="preserve"> T</w:t>
-      </w:r>
-      <w:r>
-        <w:rPr>
-          <w:sz w:val="22"/>
-          <w:szCs w:val="22"/>
-        </w:rPr>
-        <w:t>-</w:t>
-      </w:r>
-      <w:r>
-        <w:rPr>
-          <w:sz w:val="22"/>
-          <w:szCs w:val="22"/>
-        </w:rPr>
-        <w:t>DFS</w:t>
-      </w:r>
-      <w:r>
-        <w:rPr>
-          <w:sz w:val="22"/>
-          <w:szCs w:val="22"/>
-        </w:rPr>
-        <w:t xml:space="preserve"> is by far among the worst, with G</w:t>
-      </w:r>
-      <w:r>
-        <w:rPr>
-          <w:sz w:val="22"/>
-          <w:szCs w:val="22"/>
-        </w:rPr>
-        <w:t>-</w:t>
-      </w:r>
-      <w:r>
-        <w:rPr>
-          <w:sz w:val="22"/>
-          <w:szCs w:val="22"/>
-        </w:rPr>
-        <w:t xml:space="preserve">DFS a close second. </w:t>
-      </w:r>
-      <w:r>
-        <w:rPr>
-          <w:sz w:val="22"/>
-          <w:szCs w:val="22"/>
-        </w:rPr>
-        <w:t xml:space="preserve">Interestingly, without a requirement for cost, both </w:t>
-      </w:r>
-      <w:r>
-        <w:rPr>
-          <w:sz w:val="22"/>
-          <w:szCs w:val="22"/>
-        </w:rPr>
-        <w:t xml:space="preserve">T-BFS </w:t>
-      </w:r>
-      <w:r>
-        <w:rPr>
-          <w:sz w:val="22"/>
-          <w:szCs w:val="22"/>
-        </w:rPr>
-        <w:t xml:space="preserve">and </w:t>
-      </w:r>
-      <w:r>
-        <w:rPr>
-          <w:sz w:val="22"/>
-          <w:szCs w:val="22"/>
-        </w:rPr>
-        <w:t xml:space="preserve">G-BFS </w:t>
-      </w:r>
-      <w:r>
-        <w:rPr>
-          <w:sz w:val="22"/>
-          <w:szCs w:val="22"/>
-        </w:rPr>
-        <w:t>produced low-cost paths.</w:t>
-      </w:r>
-    </w:p>
-    <w:p>
-      <w:pPr>
-        <w:pStyle w:val="BodyText"/>
-        <w:rPr>
-          <w:sz w:val="22"/>
-          <w:szCs w:val="22"/>
-        </w:rPr>
-      </w:pPr>
-      <w:r>
-        <w:rPr>
-          <w:noProof/>
-        </w:rPr>
-        <w:lastRenderedPageBreak/>
-        <w:drawing>
-          <wp:inline distT="0" distB="0" distL="0" distR="0" wp14:anchorId="62A9DB0C" wp14:editId="3C2710FE">
-            <wp:extent cx="5683250" cy="3877310"/>
-            <wp:effectExtent l="0" t="0" r="0" b="8890"/>
-            <wp:docPr id="8" name="Picture 8"/>
-            <wp:cNvGraphicFramePr>
-              <a:graphicFrameLocks xmlns:a="http://schemas.openxmlformats.org/drawingml/2006/main" noChangeAspect="1"/>
-            </wp:cNvGraphicFramePr>
-            <a:graphic xmlns:a="http://schemas.openxmlformats.org/drawingml/2006/main">
-              <a:graphicData uri="http://schemas.openxmlformats.org/drawingml/2006/picture">
-                <pic:pic xmlns:pic="http://schemas.openxmlformats.org/drawingml/2006/picture">
-                  <pic:nvPicPr>
-                    <pic:cNvPr id="1" name=""/>
-                    <pic:cNvPicPr/>
-                  </pic:nvPicPr>
-                  <pic:blipFill>
-                    <a:blip r:embed="rId47"/>
-                    <a:stretch>
-                      <a:fillRect/>
-                    </a:stretch>
-                  </pic:blipFill>
-                  <pic:spPr>
-                    <a:xfrm>
-                      <a:off x="0" y="0"/>
-                      <a:ext cx="5683250" cy="3877310"/>
-                    </a:xfrm>
-                    <a:prstGeom prst="rect">
-                      <a:avLst/>
-                    </a:prstGeom>
-                  </pic:spPr>
-                </pic:pic>
-              </a:graphicData>
-            </a:graphic>
-          </wp:inline>
-        </w:drawing>
-      </w:r>
-    </w:p>
-    <w:p>
-      <w:pPr>
-        <w:pStyle w:val="BodyText"/>
-        <w:jc w:val="center"/>
-        <w:rPr>
-          <w:i/>
-          <w:iCs/>
-          <w:sz w:val="22"/>
-          <w:szCs w:val="22"/>
-        </w:rPr>
-      </w:pPr>
-      <w:r>
-        <w:rPr>
-          <w:i/>
-          <w:iCs/>
-          <w:sz w:val="22"/>
-          <w:szCs w:val="22"/>
-        </w:rPr>
-        <w:t>Figure 28, total path cost</w:t>
-      </w:r>
-    </w:p>
-    <w:p>
-      <w:pPr>
-        <w:pStyle w:val="BodyText"/>
-        <w:jc w:val="both"/>
-        <w:rPr>
-          <w:sz w:val="22"/>
-          <w:szCs w:val="22"/>
-        </w:rPr>
-      </w:pPr>
-      <w:r>
-        <w:rPr>
-          <w:sz w:val="22"/>
-          <w:szCs w:val="22"/>
-        </w:rPr>
-        <w:t xml:space="preserve">Figure 29 shows the memory usage of each program. </w:t>
-      </w:r>
-      <w:r>
-        <w:rPr>
-          <w:sz w:val="22"/>
-          <w:szCs w:val="22"/>
-        </w:rPr>
-        <w:t>T-BFS</w:t>
-      </w:r>
-      <w:r>
-        <w:rPr>
-          <w:sz w:val="22"/>
-          <w:szCs w:val="22"/>
-        </w:rPr>
-        <w:t xml:space="preserve"> used the highest</w:t>
-      </w:r>
-      <w:r>
-        <w:rPr>
-          <w:sz w:val="22"/>
-          <w:szCs w:val="22"/>
-        </w:rPr>
-        <w:t xml:space="preserve"> amount of memory, while A* used the lowest. Consistently, A* is outperforming the other algorithms in a multitude of areas.</w:t>
-      </w:r>
-    </w:p>
-    <w:p>
-      <w:pPr>
-        <w:pStyle w:val="BodyText"/>
-        <w:jc w:val="both"/>
-        <w:rPr>
-          <w:sz w:val="22"/>
-          <w:szCs w:val="22"/>
-        </w:rPr>
-      </w:pPr>
-      <w:r>
-        <w:rPr>
-          <w:noProof/>
-        </w:rPr>
-        <w:drawing>
-          <wp:inline distT="0" distB="0" distL="0" distR="0" wp14:anchorId="173070AD" wp14:editId="44576275">
-            <wp:extent cx="5683250" cy="3326765"/>
-            <wp:effectExtent l="0" t="0" r="0" b="6985"/>
-            <wp:docPr id="10" name="Picture 10"/>
             <wp:cNvGraphicFramePr>
               <a:graphicFrameLocks xmlns:a="http://schemas.openxmlformats.org/drawingml/2006/main" noChangeAspect="1"/>
             </wp:cNvGraphicFramePr>
@@ -9751,7 +9773,7 @@
                   <pic:spPr>
                     <a:xfrm>
                       <a:off x="0" y="0"/>
-                      <a:ext cx="5683250" cy="3326765"/>
+                      <a:ext cx="5683250" cy="3033395"/>
                     </a:xfrm>
                     <a:prstGeom prst="rect">
                       <a:avLst/>
@@ -9766,425 +9788,249 @@
     </w:p>
     <w:p>
       <w:pPr>
-        <w:pStyle w:val="BodyText"/>
-        <w:jc w:val="both"/>
-        <w:rPr>
-          <w:sz w:val="22"/>
-          <w:szCs w:val="22"/>
-        </w:rPr>
-      </w:pPr>
-    </w:p>
-    <w:p>
-      <w:pPr>
-        <w:pStyle w:val="BodyText"/>
         <w:jc w:val="center"/>
         <w:rPr>
           <w:i/>
           <w:iCs/>
-          <w:sz w:val="22"/>
-          <w:szCs w:val="22"/>
         </w:rPr>
       </w:pPr>
       <w:r>
         <w:rPr>
           <w:i/>
           <w:iCs/>
-          <w:sz w:val="22"/>
-          <w:szCs w:val="22"/>
-        </w:rPr>
-        <w:t>Figure 29, Memory usage of each algorithm</w:t>
-      </w:r>
-    </w:p>
-    <w:p>
-      <w:pPr>
-        <w:pStyle w:val="BodyText"/>
-        <w:jc w:val="both"/>
-        <w:rPr>
-          <w:sz w:val="22"/>
-          <w:szCs w:val="22"/>
-        </w:rPr>
-      </w:pPr>
-    </w:p>
-    <w:p>
-      <w:pPr>
-        <w:pStyle w:val="BodyText"/>
-        <w:jc w:val="both"/>
-        <w:rPr>
-          <w:sz w:val="22"/>
-          <w:szCs w:val="22"/>
-        </w:rPr>
-      </w:pPr>
-    </w:p>
-    <w:p>
-      <w:pPr>
-        <w:pStyle w:val="Heading2"/>
-      </w:pPr>
-      <w:bookmarkStart w:id="36" w:name="_Toc85714399"/>
-      <w:r>
-        <w:lastRenderedPageBreak/>
-        <w:t xml:space="preserve">3.2    </w:t>
-      </w:r>
-      <w:r>
-        <w:t>Breadth First Search</w:t>
-      </w:r>
-      <w:bookmarkEnd w:id="36"/>
-    </w:p>
-    <w:p>
-      <w:pPr>
-        <w:pStyle w:val="BodyText"/>
-        <w:rPr>
-          <w:sz w:val="22"/>
-          <w:szCs w:val="22"/>
-        </w:rPr>
-      </w:pPr>
-      <w:r>
-        <w:rPr>
-          <w:sz w:val="22"/>
-          <w:szCs w:val="22"/>
-        </w:rPr>
-        <w:t>Note the effective route that the algorithm used to find its solution.</w:t>
-      </w:r>
-      <w:r>
-        <w:rPr>
-          <w:sz w:val="22"/>
-          <w:szCs w:val="22"/>
-        </w:rPr>
-        <w:t xml:space="preserve"> Whilst taking the longest to complete, and with the largest computation memory, </w:t>
-      </w:r>
-      <w:r>
-        <w:rPr>
-          <w:sz w:val="22"/>
-          <w:szCs w:val="22"/>
-        </w:rPr>
-        <w:t>BFS</w:t>
-      </w:r>
-      <w:r>
-        <w:rPr>
-          <w:sz w:val="22"/>
-          <w:szCs w:val="22"/>
-        </w:rPr>
-        <w:t xml:space="preserve"> still managed to produce one of the lowest cost results.</w:t>
-      </w:r>
-      <w:r>
-        <w:rPr>
-          <w:sz w:val="22"/>
-          <w:szCs w:val="22"/>
-        </w:rPr>
-        <w:t xml:space="preserve"> The solution </w:t>
-      </w:r>
-      <w:r>
-        <w:rPr>
-          <w:sz w:val="22"/>
-          <w:szCs w:val="22"/>
-        </w:rPr>
-        <w:t xml:space="preserve">took nearly 17000 iterations to find a solution. </w:t>
-      </w:r>
-      <w:r>
-        <w:rPr>
-          <w:sz w:val="22"/>
-          <w:szCs w:val="22"/>
-        </w:rPr>
-        <w:t xml:space="preserve">So, while effective, </w:t>
-      </w:r>
-      <w:r>
-        <w:rPr>
-          <w:sz w:val="22"/>
-          <w:szCs w:val="22"/>
-        </w:rPr>
-        <w:t xml:space="preserve">T-BFS </w:t>
-      </w:r>
-      <w:r>
-        <w:rPr>
-          <w:sz w:val="22"/>
-          <w:szCs w:val="22"/>
-        </w:rPr>
-        <w:t>has a very high complexity.</w:t>
-      </w:r>
-    </w:p>
-    <w:p>
-      <w:pPr>
-        <w:pStyle w:val="BodyText"/>
-        <w:rPr>
-          <w:sz w:val="22"/>
-          <w:szCs w:val="22"/>
-        </w:rPr>
-      </w:pPr>
-      <w:r>
-        <w:rPr>
-          <w:sz w:val="22"/>
-          <w:szCs w:val="22"/>
-        </w:rPr>
-        <w:t>G</w:t>
-      </w:r>
-      <w:r>
-        <w:rPr>
-          <w:sz w:val="22"/>
-          <w:szCs w:val="22"/>
-        </w:rPr>
-        <w:t>-BFS</w:t>
-      </w:r>
-      <w:r>
-        <w:rPr>
-          <w:sz w:val="22"/>
-          <w:szCs w:val="22"/>
-        </w:rPr>
-        <w:t xml:space="preserve"> search produces similar output</w:t>
-      </w:r>
-      <w:r>
-        <w:rPr>
-          <w:sz w:val="22"/>
-          <w:szCs w:val="22"/>
-        </w:rPr>
-        <w:t xml:space="preserve"> to the tree</w:t>
-      </w:r>
-      <w:r>
-        <w:rPr>
-          <w:sz w:val="22"/>
-          <w:szCs w:val="22"/>
-        </w:rPr>
-        <w:t xml:space="preserve">, while being among the cheaper to solve (130ms). The route taken by </w:t>
-      </w:r>
-      <w:r>
-        <w:rPr>
-          <w:sz w:val="22"/>
-          <w:szCs w:val="22"/>
-        </w:rPr>
-        <w:t>G-BFS</w:t>
-      </w:r>
-      <w:r>
-        <w:rPr>
-          <w:sz w:val="22"/>
-          <w:szCs w:val="22"/>
-        </w:rPr>
-        <w:t xml:space="preserve"> and </w:t>
-      </w:r>
-      <w:r>
-        <w:rPr>
-          <w:sz w:val="22"/>
-          <w:szCs w:val="22"/>
-        </w:rPr>
-        <w:t>T-BFS</w:t>
-      </w:r>
-      <w:r>
-        <w:rPr>
-          <w:sz w:val="22"/>
-          <w:szCs w:val="22"/>
-        </w:rPr>
-        <w:t xml:space="preserve"> are the same</w:t>
-      </w:r>
-      <w:r>
-        <w:rPr>
-          <w:sz w:val="22"/>
-          <w:szCs w:val="22"/>
-        </w:rPr>
-        <w:t>.</w:t>
-      </w:r>
-    </w:p>
-    <w:p>
-      <w:pPr>
-        <w:pStyle w:val="BodyText"/>
-        <w:rPr>
-          <w:b/>
-          <w:bCs/>
-          <w:sz w:val="22"/>
-          <w:szCs w:val="22"/>
-          <w:u w:val="single"/>
-        </w:rPr>
-      </w:pPr>
-      <w:r>
-        <w:rPr>
-          <w:b/>
-          <w:bCs/>
-          <w:sz w:val="22"/>
-          <w:szCs w:val="22"/>
-          <w:u w:val="single"/>
-        </w:rPr>
-        <w:t>BFS</w:t>
-      </w:r>
-      <w:r>
-        <w:rPr>
-          <w:b/>
-          <w:bCs/>
-          <w:sz w:val="22"/>
-          <w:szCs w:val="22"/>
-          <w:u w:val="single"/>
-        </w:rPr>
-        <w:t xml:space="preserve"> performed better on a graph. The reason for this is due to the relatively simplicity of the graph</w:t>
-      </w:r>
-      <w:r>
-        <w:rPr>
-          <w:b/>
-          <w:bCs/>
-          <w:sz w:val="22"/>
-          <w:szCs w:val="22"/>
-          <w:u w:val="single"/>
-        </w:rPr>
-        <w:t xml:space="preserve"> in comparison to a tree</w:t>
-      </w:r>
-      <w:r>
-        <w:rPr>
-          <w:b/>
-          <w:bCs/>
-          <w:sz w:val="22"/>
-          <w:szCs w:val="22"/>
-          <w:u w:val="single"/>
-        </w:rPr>
-        <w:t>.</w:t>
-      </w:r>
-      <w:r>
-        <w:rPr>
-          <w:b/>
-          <w:bCs/>
-          <w:sz w:val="22"/>
-          <w:szCs w:val="22"/>
-          <w:u w:val="single"/>
-        </w:rPr>
-        <w:t xml:space="preserve"> BFS produced a low-cost path </w:t>
-      </w:r>
-      <w:r>
-        <w:rPr>
-          <w:b/>
-          <w:bCs/>
+        </w:rPr>
+        <w:t xml:space="preserve">Figure </w:t>
+      </w:r>
+      <w:r>
+        <w:rPr>
           <w:i/>
           <w:iCs/>
-          <w:sz w:val="22"/>
-          <w:szCs w:val="22"/>
-          <w:u w:val="single"/>
-        </w:rPr>
-        <w:t>without the need for heuristics</w:t>
-      </w:r>
-      <w:r>
-        <w:rPr>
-          <w:b/>
-          <w:bCs/>
-          <w:sz w:val="22"/>
-          <w:szCs w:val="22"/>
-          <w:u w:val="single"/>
-        </w:rPr>
-        <w:t>.</w:t>
-      </w:r>
-      <w:r>
-        <w:rPr>
-          <w:b/>
-          <w:bCs/>
-          <w:sz w:val="22"/>
-          <w:szCs w:val="22"/>
-          <w:u w:val="single"/>
-        </w:rPr>
-        <w:t xml:space="preserve"> T-BFS required the most memory to solve the problem, with over 100MB requirement</w:t>
-      </w:r>
-      <w:r>
-        <w:rPr>
-          <w:b/>
-          <w:bCs/>
-          <w:sz w:val="22"/>
-          <w:szCs w:val="22"/>
-          <w:u w:val="single"/>
-        </w:rPr>
-        <w:t>.</w:t>
-      </w:r>
-    </w:p>
-    <w:p>
-      <w:pPr>
-        <w:pStyle w:val="BodyText"/>
-        <w:rPr>
-          <w:b/>
-          <w:bCs/>
-          <w:sz w:val="22"/>
-          <w:szCs w:val="22"/>
-          <w:u w:val="single"/>
-        </w:rPr>
-      </w:pPr>
-    </w:p>
-    <w:p>
-      <w:pPr>
-        <w:pStyle w:val="Heading2"/>
-      </w:pPr>
-      <w:bookmarkStart w:id="37" w:name="_Toc85714400"/>
-      <w:r>
-        <w:t xml:space="preserve">3.3    </w:t>
-      </w:r>
-      <w:r>
-        <w:t>Depth First Search</w:t>
-      </w:r>
-      <w:bookmarkEnd w:id="37"/>
-    </w:p>
-    <w:p>
-      <w:pPr>
-        <w:pStyle w:val="BodyText"/>
-        <w:rPr>
-          <w:sz w:val="22"/>
-          <w:szCs w:val="22"/>
-        </w:rPr>
-      </w:pPr>
-      <w:r>
-        <w:rPr>
-          <w:sz w:val="22"/>
-          <w:szCs w:val="22"/>
-        </w:rPr>
-        <w:t xml:space="preserve">T-DFS </w:t>
-      </w:r>
-      <w:r>
-        <w:rPr>
-          <w:sz w:val="22"/>
-          <w:szCs w:val="22"/>
-        </w:rPr>
-        <w:t xml:space="preserve">is among one the worst algorithms. The algorithm had to be limited to 100 iterations due to its inability to find a solution the problem. The tree would repetitively run to infinity, walking left and right, and never solve the problem. Figure </w:t>
-      </w:r>
-      <w:r>
-        <w:rPr>
-          <w:sz w:val="22"/>
-          <w:szCs w:val="22"/>
-        </w:rPr>
-        <w:t>30</w:t>
-      </w:r>
-      <w:r>
-        <w:rPr>
-          <w:sz w:val="22"/>
-          <w:szCs w:val="22"/>
-        </w:rPr>
-        <w:t xml:space="preserve"> shows the route that </w:t>
-      </w:r>
-      <w:r>
-        <w:rPr>
-          <w:sz w:val="22"/>
-          <w:szCs w:val="22"/>
-        </w:rPr>
-        <w:t>T-BFS</w:t>
-      </w:r>
-      <w:r>
-        <w:rPr>
-          <w:sz w:val="22"/>
-          <w:szCs w:val="22"/>
-        </w:rPr>
-        <w:t xml:space="preserve"> took.  The resulting path is nowhere near the solution to the problem, and this is with over 100 iterations.</w:t>
-      </w:r>
-    </w:p>
-    <w:p>
-      <w:pPr>
-        <w:pStyle w:val="BodyText"/>
-        <w:rPr>
-          <w:sz w:val="22"/>
-          <w:szCs w:val="22"/>
-        </w:rPr>
-      </w:pPr>
-    </w:p>
-    <w:p>
-      <w:pPr>
+        </w:rPr>
+        <w:t>25</w:t>
+      </w:r>
+      <w:r>
         <w:rPr>
           <w:i/>
           <w:iCs/>
         </w:rPr>
+        <w:t>, time taken for search algorithms to complete, in micro-seconds.</w:t>
+      </w:r>
+    </w:p>
+    <w:p>
+      <w:pPr>
+        <w:pStyle w:val="BodyText"/>
+        <w:rPr>
+          <w:sz w:val="22"/>
+          <w:szCs w:val="22"/>
+        </w:rPr>
+      </w:pPr>
+    </w:p>
+    <w:p>
+      <w:pPr>
+        <w:pStyle w:val="BodyText"/>
+        <w:rPr>
+          <w:sz w:val="22"/>
+          <w:szCs w:val="22"/>
+        </w:rPr>
+      </w:pPr>
+      <w:r>
+        <w:rPr>
+          <w:sz w:val="22"/>
+          <w:szCs w:val="22"/>
+        </w:rPr>
+        <w:t>A*</w:t>
+      </w:r>
+      <w:r>
+        <w:rPr>
+          <w:sz w:val="22"/>
+          <w:szCs w:val="22"/>
+        </w:rPr>
+        <w:t xml:space="preserve"> was the best performing algorithms on both a Tree and a Graph. The likely reason for this is that the route to the objective is one of the lowest uniform cost paths available</w:t>
+      </w:r>
+      <w:r>
+        <w:rPr>
+          <w:sz w:val="22"/>
+          <w:szCs w:val="22"/>
+        </w:rPr>
+        <w:t xml:space="preserve">, along with the ability to use additional </w:t>
+      </w:r>
+      <w:r>
+        <w:rPr>
+          <w:sz w:val="22"/>
+          <w:szCs w:val="22"/>
+        </w:rPr>
+        <w:t>heuristic</w:t>
+      </w:r>
+      <w:r>
+        <w:rPr>
+          <w:sz w:val="22"/>
+          <w:szCs w:val="22"/>
+        </w:rPr>
+        <w:t xml:space="preserve"> information by A</w:t>
+      </w:r>
+      <w:r>
+        <w:rPr>
+          <w:sz w:val="22"/>
+          <w:szCs w:val="22"/>
+        </w:rPr>
+        <w:t>*</w:t>
+      </w:r>
+      <w:r>
+        <w:rPr>
+          <w:sz w:val="22"/>
+          <w:szCs w:val="22"/>
+        </w:rPr>
+        <w:t>.</w:t>
+      </w:r>
+      <w:r>
+        <w:rPr>
+          <w:sz w:val="22"/>
+          <w:szCs w:val="22"/>
+        </w:rPr>
+        <w:t xml:space="preserve"> Thus, A* found the solution in the least amount of time, with the lowest </w:t>
+      </w:r>
+      <w:r>
+        <w:rPr>
+          <w:sz w:val="22"/>
+          <w:szCs w:val="22"/>
+        </w:rPr>
+        <w:t>iterations of any of the algorithms.</w:t>
+      </w:r>
+    </w:p>
+    <w:p>
+      <w:pPr>
+        <w:pStyle w:val="BodyText"/>
+        <w:rPr>
+          <w:sz w:val="22"/>
+          <w:szCs w:val="22"/>
+        </w:rPr>
+      </w:pPr>
+    </w:p>
+    <w:p>
+      <w:pPr>
+        <w:pStyle w:val="BodyText"/>
+        <w:rPr>
+          <w:sz w:val="22"/>
+          <w:szCs w:val="22"/>
+        </w:rPr>
+      </w:pPr>
+      <w:r>
+        <w:rPr>
+          <w:sz w:val="22"/>
+          <w:szCs w:val="22"/>
+        </w:rPr>
+        <w:t xml:space="preserve">Figure </w:t>
+      </w:r>
+      <w:r>
+        <w:rPr>
+          <w:sz w:val="22"/>
+          <w:szCs w:val="22"/>
+        </w:rPr>
+        <w:t>26</w:t>
+      </w:r>
+      <w:r>
+        <w:rPr>
+          <w:sz w:val="22"/>
+          <w:szCs w:val="22"/>
+        </w:rPr>
+        <w:t xml:space="preserve"> shows a comparison of the total path cost of each algorithm.</w:t>
+      </w:r>
+      <w:r>
+        <w:rPr>
+          <w:sz w:val="22"/>
+          <w:szCs w:val="22"/>
+        </w:rPr>
+        <w:t xml:space="preserve"> T</w:t>
+      </w:r>
+      <w:r>
+        <w:rPr>
+          <w:sz w:val="22"/>
+          <w:szCs w:val="22"/>
+        </w:rPr>
+        <w:t>-</w:t>
+      </w:r>
+      <w:r>
+        <w:rPr>
+          <w:sz w:val="22"/>
+          <w:szCs w:val="22"/>
+        </w:rPr>
+        <w:t>DFS</w:t>
+      </w:r>
+      <w:r>
+        <w:rPr>
+          <w:sz w:val="22"/>
+          <w:szCs w:val="22"/>
+        </w:rPr>
+        <w:t xml:space="preserve"> is by far among the worst, with G</w:t>
+      </w:r>
+      <w:r>
+        <w:rPr>
+          <w:sz w:val="22"/>
+          <w:szCs w:val="22"/>
+        </w:rPr>
+        <w:t>-</w:t>
+      </w:r>
+      <w:r>
+        <w:rPr>
+          <w:sz w:val="22"/>
+          <w:szCs w:val="22"/>
+        </w:rPr>
+        <w:t xml:space="preserve">DFS a close second. </w:t>
+      </w:r>
+      <w:r>
+        <w:rPr>
+          <w:sz w:val="22"/>
+          <w:szCs w:val="22"/>
+        </w:rPr>
+        <w:t xml:space="preserve">Interestingly, without a requirement for cost, both </w:t>
+      </w:r>
+      <w:r>
+        <w:rPr>
+          <w:sz w:val="22"/>
+          <w:szCs w:val="22"/>
+        </w:rPr>
+        <w:t xml:space="preserve">T-BFS </w:t>
+      </w:r>
+      <w:r>
+        <w:rPr>
+          <w:sz w:val="22"/>
+          <w:szCs w:val="22"/>
+        </w:rPr>
+        <w:t xml:space="preserve">and </w:t>
+      </w:r>
+      <w:r>
+        <w:rPr>
+          <w:sz w:val="22"/>
+          <w:szCs w:val="22"/>
+        </w:rPr>
+        <w:t xml:space="preserve">G-BFS </w:t>
+      </w:r>
+      <w:r>
+        <w:rPr>
+          <w:sz w:val="22"/>
+          <w:szCs w:val="22"/>
+        </w:rPr>
+        <w:t>produced low-cost paths.</w:t>
+      </w:r>
+    </w:p>
+    <w:p>
+      <w:pPr>
+        <w:pStyle w:val="BodyText"/>
+        <w:rPr>
+          <w:sz w:val="22"/>
+          <w:szCs w:val="22"/>
+        </w:rPr>
       </w:pPr>
       <w:r>
         <w:rPr>
           <w:noProof/>
         </w:rPr>
+        <w:lastRenderedPageBreak/>
         <w:drawing>
-          <wp:inline distT="0" distB="0" distL="0" distR="0" wp14:anchorId="0C334856" wp14:editId="266AC8FC">
-            <wp:extent cx="2523665" cy="2813050"/>
-            <wp:effectExtent l="0" t="0" r="0" b="6350"/>
-            <wp:docPr id="47" name="Picture 47"/>
+          <wp:inline distT="0" distB="0" distL="0" distR="0" wp14:anchorId="62A9DB0C" wp14:editId="3C2710FE">
+            <wp:extent cx="5683250" cy="3877310"/>
+            <wp:effectExtent l="0" t="0" r="0" b="8890"/>
+            <wp:docPr id="8" name="Picture 8"/>
             <wp:cNvGraphicFramePr>
               <a:graphicFrameLocks xmlns:a="http://schemas.openxmlformats.org/drawingml/2006/main" noChangeAspect="1"/>
             </wp:cNvGraphicFramePr>
@@ -10204,6 +10050,618 @@
                   <pic:spPr>
                     <a:xfrm>
                       <a:off x="0" y="0"/>
+                      <a:ext cx="5683250" cy="3877310"/>
+                    </a:xfrm>
+                    <a:prstGeom prst="rect">
+                      <a:avLst/>
+                    </a:prstGeom>
+                  </pic:spPr>
+                </pic:pic>
+              </a:graphicData>
+            </a:graphic>
+          </wp:inline>
+        </w:drawing>
+      </w:r>
+    </w:p>
+    <w:p>
+      <w:pPr>
+        <w:pStyle w:val="BodyText"/>
+        <w:jc w:val="center"/>
+        <w:rPr>
+          <w:i/>
+          <w:iCs/>
+          <w:sz w:val="22"/>
+          <w:szCs w:val="22"/>
+        </w:rPr>
+      </w:pPr>
+      <w:r>
+        <w:rPr>
+          <w:i/>
+          <w:iCs/>
+          <w:sz w:val="22"/>
+          <w:szCs w:val="22"/>
+        </w:rPr>
+        <w:t xml:space="preserve">Figure </w:t>
+      </w:r>
+      <w:r>
+        <w:rPr>
+          <w:i/>
+          <w:iCs/>
+          <w:sz w:val="22"/>
+          <w:szCs w:val="22"/>
+        </w:rPr>
+        <w:t>26</w:t>
+      </w:r>
+      <w:r>
+        <w:rPr>
+          <w:i/>
+          <w:iCs/>
+          <w:sz w:val="22"/>
+          <w:szCs w:val="22"/>
+        </w:rPr>
+        <w:t>, total path cost</w:t>
+      </w:r>
+    </w:p>
+    <w:p>
+      <w:pPr>
+        <w:pStyle w:val="BodyText"/>
+        <w:jc w:val="both"/>
+        <w:rPr>
+          <w:sz w:val="22"/>
+          <w:szCs w:val="22"/>
+        </w:rPr>
+      </w:pPr>
+      <w:r>
+        <w:rPr>
+          <w:sz w:val="22"/>
+          <w:szCs w:val="22"/>
+        </w:rPr>
+        <w:t xml:space="preserve">Figure </w:t>
+      </w:r>
+      <w:r>
+        <w:rPr>
+          <w:sz w:val="22"/>
+          <w:szCs w:val="22"/>
+        </w:rPr>
+        <w:t>27</w:t>
+      </w:r>
+      <w:r>
+        <w:rPr>
+          <w:sz w:val="22"/>
+          <w:szCs w:val="22"/>
+        </w:rPr>
+        <w:t xml:space="preserve"> shows the memory usage of each program. </w:t>
+      </w:r>
+      <w:r>
+        <w:rPr>
+          <w:sz w:val="22"/>
+          <w:szCs w:val="22"/>
+        </w:rPr>
+        <w:t>T-BFS</w:t>
+      </w:r>
+      <w:r>
+        <w:rPr>
+          <w:sz w:val="22"/>
+          <w:szCs w:val="22"/>
+        </w:rPr>
+        <w:t xml:space="preserve"> used the highest</w:t>
+      </w:r>
+      <w:r>
+        <w:rPr>
+          <w:sz w:val="22"/>
+          <w:szCs w:val="22"/>
+        </w:rPr>
+        <w:t xml:space="preserve"> amount of memory, while A* used the lowest. Consistently, A* is outperforming the other algorithms in a multitude of areas.</w:t>
+      </w:r>
+    </w:p>
+    <w:p>
+      <w:pPr>
+        <w:pStyle w:val="BodyText"/>
+        <w:jc w:val="both"/>
+        <w:rPr>
+          <w:sz w:val="22"/>
+          <w:szCs w:val="22"/>
+        </w:rPr>
+      </w:pPr>
+      <w:r>
+        <w:rPr>
+          <w:noProof/>
+        </w:rPr>
+        <w:drawing>
+          <wp:inline distT="0" distB="0" distL="0" distR="0" wp14:anchorId="173070AD" wp14:editId="44576275">
+            <wp:extent cx="5683250" cy="3326765"/>
+            <wp:effectExtent l="0" t="0" r="0" b="6985"/>
+            <wp:docPr id="10" name="Picture 10"/>
+            <wp:cNvGraphicFramePr>
+              <a:graphicFrameLocks xmlns:a="http://schemas.openxmlformats.org/drawingml/2006/main" noChangeAspect="1"/>
+            </wp:cNvGraphicFramePr>
+            <a:graphic xmlns:a="http://schemas.openxmlformats.org/drawingml/2006/main">
+              <a:graphicData uri="http://schemas.openxmlformats.org/drawingml/2006/picture">
+                <pic:pic xmlns:pic="http://schemas.openxmlformats.org/drawingml/2006/picture">
+                  <pic:nvPicPr>
+                    <pic:cNvPr id="1" name=""/>
+                    <pic:cNvPicPr/>
+                  </pic:nvPicPr>
+                  <pic:blipFill>
+                    <a:blip r:embed="rId50"/>
+                    <a:stretch>
+                      <a:fillRect/>
+                    </a:stretch>
+                  </pic:blipFill>
+                  <pic:spPr>
+                    <a:xfrm>
+                      <a:off x="0" y="0"/>
+                      <a:ext cx="5683250" cy="3326765"/>
+                    </a:xfrm>
+                    <a:prstGeom prst="rect">
+                      <a:avLst/>
+                    </a:prstGeom>
+                  </pic:spPr>
+                </pic:pic>
+              </a:graphicData>
+            </a:graphic>
+          </wp:inline>
+        </w:drawing>
+      </w:r>
+    </w:p>
+    <w:p>
+      <w:pPr>
+        <w:pStyle w:val="BodyText"/>
+        <w:jc w:val="both"/>
+        <w:rPr>
+          <w:sz w:val="22"/>
+          <w:szCs w:val="22"/>
+        </w:rPr>
+      </w:pPr>
+    </w:p>
+    <w:p>
+      <w:pPr>
+        <w:pStyle w:val="BodyText"/>
+        <w:jc w:val="center"/>
+        <w:rPr>
+          <w:i/>
+          <w:iCs/>
+          <w:sz w:val="22"/>
+          <w:szCs w:val="22"/>
+        </w:rPr>
+      </w:pPr>
+      <w:r>
+        <w:rPr>
+          <w:i/>
+          <w:iCs/>
+          <w:sz w:val="22"/>
+          <w:szCs w:val="22"/>
+        </w:rPr>
+        <w:t xml:space="preserve">Figure </w:t>
+      </w:r>
+      <w:r>
+        <w:rPr>
+          <w:i/>
+          <w:iCs/>
+          <w:sz w:val="22"/>
+          <w:szCs w:val="22"/>
+        </w:rPr>
+        <w:t>27</w:t>
+      </w:r>
+      <w:r>
+        <w:rPr>
+          <w:i/>
+          <w:iCs/>
+          <w:sz w:val="22"/>
+          <w:szCs w:val="22"/>
+        </w:rPr>
+        <w:t>, Memory usage of each algorithm</w:t>
+      </w:r>
+    </w:p>
+    <w:p>
+      <w:pPr>
+        <w:pStyle w:val="BodyText"/>
+        <w:jc w:val="both"/>
+        <w:rPr>
+          <w:sz w:val="22"/>
+          <w:szCs w:val="22"/>
+        </w:rPr>
+      </w:pPr>
+    </w:p>
+    <w:p>
+      <w:pPr>
+        <w:pStyle w:val="BodyText"/>
+        <w:jc w:val="both"/>
+        <w:rPr>
+          <w:sz w:val="22"/>
+          <w:szCs w:val="22"/>
+        </w:rPr>
+      </w:pPr>
+    </w:p>
+    <w:p>
+      <w:pPr>
+        <w:pStyle w:val="Heading2"/>
+      </w:pPr>
+      <w:bookmarkStart w:id="37" w:name="_Toc85806244"/>
+      <w:r>
+        <w:lastRenderedPageBreak/>
+        <w:t xml:space="preserve">3.2    </w:t>
+      </w:r>
+      <w:r>
+        <w:t>Breadth First Search</w:t>
+      </w:r>
+      <w:bookmarkEnd w:id="37"/>
+    </w:p>
+    <w:p>
+      <w:pPr>
+        <w:pStyle w:val="BodyText"/>
+        <w:rPr>
+          <w:sz w:val="22"/>
+          <w:szCs w:val="22"/>
+        </w:rPr>
+      </w:pPr>
+      <w:r>
+        <w:rPr>
+          <w:sz w:val="22"/>
+          <w:szCs w:val="22"/>
+        </w:rPr>
+        <w:t>Note the effective route that the algorithm used to find its solution.</w:t>
+      </w:r>
+      <w:r>
+        <w:rPr>
+          <w:sz w:val="22"/>
+          <w:szCs w:val="22"/>
+        </w:rPr>
+        <w:t xml:space="preserve"> Whilst taking the longest to complete, and with the largest computation memory, </w:t>
+      </w:r>
+      <w:r>
+        <w:rPr>
+          <w:sz w:val="22"/>
+          <w:szCs w:val="22"/>
+        </w:rPr>
+        <w:t>BFS</w:t>
+      </w:r>
+      <w:r>
+        <w:rPr>
+          <w:sz w:val="22"/>
+          <w:szCs w:val="22"/>
+        </w:rPr>
+        <w:t xml:space="preserve"> still managed to produce one of the lowest cost results.</w:t>
+      </w:r>
+      <w:r>
+        <w:rPr>
+          <w:sz w:val="22"/>
+          <w:szCs w:val="22"/>
+        </w:rPr>
+        <w:t xml:space="preserve"> The solution </w:t>
+      </w:r>
+      <w:r>
+        <w:rPr>
+          <w:sz w:val="22"/>
+          <w:szCs w:val="22"/>
+        </w:rPr>
+        <w:t xml:space="preserve">took nearly 17000 iterations to find a solution. </w:t>
+      </w:r>
+      <w:r>
+        <w:rPr>
+          <w:sz w:val="22"/>
+          <w:szCs w:val="22"/>
+        </w:rPr>
+        <w:t xml:space="preserve">So, while effective, </w:t>
+      </w:r>
+      <w:r>
+        <w:rPr>
+          <w:sz w:val="22"/>
+          <w:szCs w:val="22"/>
+        </w:rPr>
+        <w:t xml:space="preserve">T-BFS </w:t>
+      </w:r>
+      <w:r>
+        <w:rPr>
+          <w:sz w:val="22"/>
+          <w:szCs w:val="22"/>
+        </w:rPr>
+        <w:t>has a very high complexity.</w:t>
+      </w:r>
+    </w:p>
+    <w:p>
+      <w:pPr>
+        <w:pStyle w:val="BodyText"/>
+        <w:rPr>
+          <w:sz w:val="22"/>
+          <w:szCs w:val="22"/>
+        </w:rPr>
+      </w:pPr>
+      <w:r>
+        <w:rPr>
+          <w:sz w:val="22"/>
+          <w:szCs w:val="22"/>
+        </w:rPr>
+        <w:t>G</w:t>
+      </w:r>
+      <w:r>
+        <w:rPr>
+          <w:sz w:val="22"/>
+          <w:szCs w:val="22"/>
+        </w:rPr>
+        <w:t>-BFS</w:t>
+      </w:r>
+      <w:r>
+        <w:rPr>
+          <w:sz w:val="22"/>
+          <w:szCs w:val="22"/>
+        </w:rPr>
+        <w:t xml:space="preserve"> search produces similar output</w:t>
+      </w:r>
+      <w:r>
+        <w:rPr>
+          <w:sz w:val="22"/>
+          <w:szCs w:val="22"/>
+        </w:rPr>
+        <w:t xml:space="preserve"> to the tree</w:t>
+      </w:r>
+      <w:r>
+        <w:rPr>
+          <w:sz w:val="22"/>
+          <w:szCs w:val="22"/>
+        </w:rPr>
+        <w:t xml:space="preserve">, while being among the cheaper to solve (130ms). The route taken by </w:t>
+      </w:r>
+      <w:r>
+        <w:rPr>
+          <w:sz w:val="22"/>
+          <w:szCs w:val="22"/>
+        </w:rPr>
+        <w:t>G-BFS</w:t>
+      </w:r>
+      <w:r>
+        <w:rPr>
+          <w:sz w:val="22"/>
+          <w:szCs w:val="22"/>
+        </w:rPr>
+        <w:t xml:space="preserve"> and </w:t>
+      </w:r>
+      <w:r>
+        <w:rPr>
+          <w:sz w:val="22"/>
+          <w:szCs w:val="22"/>
+        </w:rPr>
+        <w:t>T-BFS</w:t>
+      </w:r>
+      <w:r>
+        <w:rPr>
+          <w:sz w:val="22"/>
+          <w:szCs w:val="22"/>
+        </w:rPr>
+        <w:t xml:space="preserve"> are the same</w:t>
+      </w:r>
+      <w:r>
+        <w:rPr>
+          <w:sz w:val="22"/>
+          <w:szCs w:val="22"/>
+        </w:rPr>
+        <w:t>.</w:t>
+      </w:r>
+    </w:p>
+    <w:p>
+      <w:pPr>
+        <w:pStyle w:val="BodyText"/>
+        <w:rPr>
+          <w:b/>
+          <w:bCs/>
+          <w:sz w:val="22"/>
+          <w:szCs w:val="22"/>
+          <w:u w:val="single"/>
+        </w:rPr>
+      </w:pPr>
+      <w:r>
+        <w:rPr>
+          <w:b/>
+          <w:bCs/>
+          <w:sz w:val="22"/>
+          <w:szCs w:val="22"/>
+          <w:u w:val="single"/>
+        </w:rPr>
+        <w:t>BFS</w:t>
+      </w:r>
+      <w:r>
+        <w:rPr>
+          <w:b/>
+          <w:bCs/>
+          <w:sz w:val="22"/>
+          <w:szCs w:val="22"/>
+          <w:u w:val="single"/>
+        </w:rPr>
+        <w:t xml:space="preserve"> performed better on a graph. The reason for this is due to the relatively simplicity of the graph</w:t>
+      </w:r>
+      <w:r>
+        <w:rPr>
+          <w:b/>
+          <w:bCs/>
+          <w:sz w:val="22"/>
+          <w:szCs w:val="22"/>
+          <w:u w:val="single"/>
+        </w:rPr>
+        <w:t xml:space="preserve"> in comparison to a tree</w:t>
+      </w:r>
+      <w:r>
+        <w:rPr>
+          <w:b/>
+          <w:bCs/>
+          <w:sz w:val="22"/>
+          <w:szCs w:val="22"/>
+          <w:u w:val="single"/>
+        </w:rPr>
+        <w:t>.</w:t>
+      </w:r>
+      <w:r>
+        <w:rPr>
+          <w:b/>
+          <w:bCs/>
+          <w:sz w:val="22"/>
+          <w:szCs w:val="22"/>
+          <w:u w:val="single"/>
+        </w:rPr>
+        <w:t xml:space="preserve"> BFS produced a low-cost path </w:t>
+      </w:r>
+      <w:r>
+        <w:rPr>
+          <w:b/>
+          <w:bCs/>
+          <w:i/>
+          <w:iCs/>
+          <w:sz w:val="22"/>
+          <w:szCs w:val="22"/>
+          <w:u w:val="single"/>
+        </w:rPr>
+        <w:t>without the need for heuristics</w:t>
+      </w:r>
+      <w:r>
+        <w:rPr>
+          <w:b/>
+          <w:bCs/>
+          <w:sz w:val="22"/>
+          <w:szCs w:val="22"/>
+          <w:u w:val="single"/>
+        </w:rPr>
+        <w:t>.</w:t>
+      </w:r>
+      <w:r>
+        <w:rPr>
+          <w:b/>
+          <w:bCs/>
+          <w:sz w:val="22"/>
+          <w:szCs w:val="22"/>
+          <w:u w:val="single"/>
+        </w:rPr>
+        <w:t xml:space="preserve"> T-BFS required the most memory to solve the problem, with over 100MB requirement</w:t>
+      </w:r>
+      <w:r>
+        <w:rPr>
+          <w:b/>
+          <w:bCs/>
+          <w:sz w:val="22"/>
+          <w:szCs w:val="22"/>
+          <w:u w:val="single"/>
+        </w:rPr>
+        <w:t>.</w:t>
+      </w:r>
+    </w:p>
+    <w:p>
+      <w:pPr>
+        <w:pStyle w:val="BodyText"/>
+        <w:rPr>
+          <w:b/>
+          <w:bCs/>
+          <w:sz w:val="22"/>
+          <w:szCs w:val="22"/>
+          <w:u w:val="single"/>
+        </w:rPr>
+      </w:pPr>
+    </w:p>
+    <w:p>
+      <w:pPr>
+        <w:pStyle w:val="Heading2"/>
+      </w:pPr>
+      <w:bookmarkStart w:id="38" w:name="_Toc85806245"/>
+      <w:r>
+        <w:t xml:space="preserve">3.3    </w:t>
+      </w:r>
+      <w:r>
+        <w:t>Depth First Search</w:t>
+      </w:r>
+      <w:bookmarkEnd w:id="38"/>
+    </w:p>
+    <w:p>
+      <w:pPr>
+        <w:pStyle w:val="BodyText"/>
+        <w:rPr>
+          <w:sz w:val="22"/>
+          <w:szCs w:val="22"/>
+        </w:rPr>
+      </w:pPr>
+      <w:r>
+        <w:rPr>
+          <w:sz w:val="22"/>
+          <w:szCs w:val="22"/>
+        </w:rPr>
+        <w:t xml:space="preserve">T-DFS </w:t>
+      </w:r>
+      <w:r>
+        <w:rPr>
+          <w:sz w:val="22"/>
+          <w:szCs w:val="22"/>
+        </w:rPr>
+        <w:t xml:space="preserve">is among one the worst algorithms. The algorithm had to be limited to 100 iterations due to its inability to find a solution the problem. The tree would repetitively run to infinity, walking left and right, and never solve the problem. Figure </w:t>
+      </w:r>
+      <w:r>
+        <w:rPr>
+          <w:sz w:val="22"/>
+          <w:szCs w:val="22"/>
+        </w:rPr>
+        <w:t>28</w:t>
+      </w:r>
+      <w:r>
+        <w:rPr>
+          <w:sz w:val="22"/>
+          <w:szCs w:val="22"/>
+        </w:rPr>
+        <w:t xml:space="preserve"> shows the route that </w:t>
+      </w:r>
+      <w:r>
+        <w:rPr>
+          <w:sz w:val="22"/>
+          <w:szCs w:val="22"/>
+        </w:rPr>
+        <w:t>T-BFS</w:t>
+      </w:r>
+      <w:r>
+        <w:rPr>
+          <w:sz w:val="22"/>
+          <w:szCs w:val="22"/>
+        </w:rPr>
+        <w:t xml:space="preserve"> took.  The resulting path is nowhere near the solution to the problem, and this is with over 100 iterations.</w:t>
+      </w:r>
+    </w:p>
+    <w:p>
+      <w:pPr>
+        <w:pStyle w:val="BodyText"/>
+        <w:rPr>
+          <w:sz w:val="22"/>
+          <w:szCs w:val="22"/>
+        </w:rPr>
+      </w:pPr>
+    </w:p>
+    <w:p>
+      <w:pPr>
+        <w:rPr>
+          <w:i/>
+          <w:iCs/>
+        </w:rPr>
+      </w:pPr>
+      <w:r>
+        <w:rPr>
+          <w:noProof/>
+        </w:rPr>
+        <w:drawing>
+          <wp:inline distT="0" distB="0" distL="0" distR="0" wp14:anchorId="0C334856" wp14:editId="266AC8FC">
+            <wp:extent cx="2523665" cy="2813050"/>
+            <wp:effectExtent l="0" t="0" r="0" b="6350"/>
+            <wp:docPr id="47" name="Picture 47"/>
+            <wp:cNvGraphicFramePr>
+              <a:graphicFrameLocks xmlns:a="http://schemas.openxmlformats.org/drawingml/2006/main" noChangeAspect="1"/>
+            </wp:cNvGraphicFramePr>
+            <a:graphic xmlns:a="http://schemas.openxmlformats.org/drawingml/2006/main">
+              <a:graphicData uri="http://schemas.openxmlformats.org/drawingml/2006/picture">
+                <pic:pic xmlns:pic="http://schemas.openxmlformats.org/drawingml/2006/picture">
+                  <pic:nvPicPr>
+                    <pic:cNvPr id="1" name=""/>
+                    <pic:cNvPicPr/>
+                  </pic:nvPicPr>
+                  <pic:blipFill>
+                    <a:blip r:embed="rId51"/>
+                    <a:stretch>
+                      <a:fillRect/>
+                    </a:stretch>
+                  </pic:blipFill>
+                  <pic:spPr>
+                    <a:xfrm>
+                      <a:off x="0" y="0"/>
                       <a:ext cx="2556314" cy="2849443"/>
                     </a:xfrm>
                     <a:prstGeom prst="rect">
@@ -10242,7 +10700,7 @@
           <w:i/>
           <w:iCs/>
         </w:rPr>
-        <w:t>30</w:t>
+        <w:t>28</w:t>
       </w:r>
       <w:r>
         <w:rPr>
@@ -10493,14 +10951,14 @@
       <w:pPr>
         <w:pStyle w:val="Heading2"/>
       </w:pPr>
-      <w:bookmarkStart w:id="38" w:name="_Toc85714401"/>
+      <w:bookmarkStart w:id="39" w:name="_Toc85806246"/>
       <w:r>
         <w:t xml:space="preserve">3.4    </w:t>
       </w:r>
       <w:r>
         <w:t>Uniform Cost Search</w:t>
       </w:r>
-      <w:bookmarkEnd w:id="38"/>
+      <w:bookmarkEnd w:id="39"/>
     </w:p>
     <w:p>
       <w:pPr>
@@ -10729,14 +11187,14 @@
       <w:pPr>
         <w:pStyle w:val="Heading2"/>
       </w:pPr>
-      <w:bookmarkStart w:id="39" w:name="_Toc85714402"/>
+      <w:bookmarkStart w:id="40" w:name="_Toc85806247"/>
       <w:r>
         <w:t xml:space="preserve">3.5    </w:t>
       </w:r>
       <w:r>
         <w:t>A* Search</w:t>
       </w:r>
-      <w:bookmarkEnd w:id="39"/>
+      <w:bookmarkEnd w:id="40"/>
     </w:p>
     <w:p>
       <w:pPr>
@@ -10868,7 +11326,6 @@
         </w:rPr>
         <w:t xml:space="preserve">. No other algorithms have this knowledge built into </w:t>
       </w:r>
-      <w:proofErr w:type="gramStart"/>
       <w:r>
         <w:rPr>
           <w:b/>
@@ -10877,7 +11334,7 @@
           <w:szCs w:val="22"/>
           <w:u w:val="single"/>
         </w:rPr>
-        <w:t>them</w:t>
+        <w:t>them and</w:t>
       </w:r>
       <w:r>
         <w:rPr>
@@ -10887,9 +11344,8 @@
           <w:szCs w:val="22"/>
           <w:u w:val="single"/>
         </w:rPr>
-        <w:t>, and</w:t>
-      </w:r>
-      <w:proofErr w:type="gramEnd"/>
+        <w:t xml:space="preserve"> are all “taking stabs in the dark”</w:t>
+      </w:r>
       <w:r>
         <w:rPr>
           <w:b/>
@@ -10898,9 +11354,12 @@
           <w:szCs w:val="22"/>
           <w:u w:val="single"/>
         </w:rPr>
-        <w:t xml:space="preserve"> are all “taking stabs in the dark”</w:t>
-      </w:r>
-      <w:r>
+        <w:t>.</w:t>
+      </w:r>
+    </w:p>
+    <w:p>
+      <w:pPr>
+        <w:pStyle w:val="BodyText"/>
         <w:rPr>
           <w:b/>
           <w:bCs/>
@@ -10908,58 +11367,140 @@
           <w:szCs w:val="22"/>
           <w:u w:val="single"/>
         </w:rPr>
+      </w:pPr>
+    </w:p>
+    <w:p>
+      <w:pPr>
+        <w:pStyle w:val="Heading2"/>
+      </w:pPr>
+      <w:bookmarkStart w:id="41" w:name="_Toc85806248"/>
+      <w:r>
+        <w:t>3.</w:t>
+      </w:r>
+      <w:r>
+        <w:t>6</w:t>
+      </w:r>
+      <w:r>
+        <w:t xml:space="preserve">    Discussion</w:t>
+      </w:r>
+      <w:bookmarkEnd w:id="41"/>
+    </w:p>
+    <w:p>
+      <w:pPr>
+        <w:pStyle w:val="BodyText"/>
+        <w:rPr>
+          <w:sz w:val="22"/>
+          <w:szCs w:val="22"/>
+        </w:rPr>
+      </w:pPr>
+      <w:r>
+        <w:rPr>
+          <w:sz w:val="22"/>
+          <w:szCs w:val="22"/>
+        </w:rPr>
+        <w:t>There are some aspects of the search which can be taken further to test different ideas on the pathfinding solution.</w:t>
+      </w:r>
+      <w:r>
+        <w:rPr>
+          <w:sz w:val="22"/>
+          <w:szCs w:val="22"/>
+        </w:rPr>
+        <w:t xml:space="preserve"> For example, from this experiment the clear solution is the A* algorithm, completing the problem in a minuscule time in comparison to any other algorithm.</w:t>
+      </w:r>
+      <w:r>
+        <w:rPr>
+          <w:sz w:val="22"/>
+          <w:szCs w:val="22"/>
+        </w:rPr>
+        <w:t xml:space="preserve"> </w:t>
+      </w:r>
+      <w:r>
+        <w:rPr>
+          <w:sz w:val="22"/>
+          <w:szCs w:val="22"/>
+        </w:rPr>
+        <w:t>All previous problems presented in the paper are solved on a relatively simple matrix. The matrix is a 9x9 matrix, due to the complexity of some of the algorithms.</w:t>
+      </w:r>
+    </w:p>
+    <w:p>
+      <w:pPr>
+        <w:pStyle w:val="BodyText"/>
+        <w:rPr>
+          <w:sz w:val="22"/>
+          <w:szCs w:val="22"/>
+        </w:rPr>
+      </w:pPr>
+    </w:p>
+    <w:p>
+      <w:pPr>
+        <w:pStyle w:val="BodyText"/>
+        <w:rPr>
+          <w:sz w:val="22"/>
+          <w:szCs w:val="22"/>
+        </w:rPr>
+      </w:pPr>
+      <w:r>
+        <w:rPr>
+          <w:sz w:val="22"/>
+          <w:szCs w:val="22"/>
+        </w:rPr>
+        <w:t>The A* algorithm was tested further, to see if it could complete a massively complex problem.</w:t>
+      </w:r>
+      <w:r>
+        <w:rPr>
+          <w:sz w:val="22"/>
+          <w:szCs w:val="22"/>
+        </w:rPr>
+        <w:t xml:space="preserve"> </w:t>
+      </w:r>
+      <w:r>
+        <w:rPr>
+          <w:sz w:val="22"/>
+          <w:szCs w:val="22"/>
+        </w:rPr>
+        <w:t>The A* algorithm was tested on a 1000x1000 matrix, to see how fast it could solve a complex 2d problem.</w:t>
+      </w:r>
+      <w:r>
+        <w:rPr>
+          <w:sz w:val="22"/>
+          <w:szCs w:val="22"/>
+        </w:rPr>
+        <w:t xml:space="preserve"> It took A* 23 seconds to solve the problem on a 1000x1000 matrix. While still the best algorithm for solving complex problems presented in the paper, A* is still ineffective for real-time application</w:t>
+      </w:r>
+      <w:r>
+        <w:rPr>
+          <w:sz w:val="22"/>
+          <w:szCs w:val="22"/>
+        </w:rPr>
+        <w:t>s</w:t>
+      </w:r>
+      <w:r>
+        <w:rPr>
+          <w:sz w:val="22"/>
+          <w:szCs w:val="22"/>
+        </w:rPr>
         <w:t>.</w:t>
       </w:r>
-    </w:p>
-    <w:p>
-      <w:pPr>
-        <w:pStyle w:val="BodyText"/>
-        <w:rPr>
-          <w:b/>
-          <w:bCs/>
-          <w:sz w:val="22"/>
-          <w:szCs w:val="22"/>
-          <w:u w:val="single"/>
-        </w:rPr>
-      </w:pPr>
-    </w:p>
-    <w:p>
-      <w:pPr>
-        <w:pStyle w:val="Heading2"/>
-      </w:pPr>
-      <w:bookmarkStart w:id="40" w:name="_Toc85714403"/>
-      <w:r>
-        <w:t>3.</w:t>
-      </w:r>
-      <w:r>
-        <w:t>6</w:t>
-      </w:r>
-      <w:r>
-        <w:t xml:space="preserve">    Discussion</w:t>
-      </w:r>
-      <w:bookmarkEnd w:id="40"/>
-    </w:p>
-    <w:p>
-      <w:pPr>
-        <w:pStyle w:val="BodyText"/>
-        <w:rPr>
-          <w:sz w:val="22"/>
-          <w:szCs w:val="22"/>
-        </w:rPr>
-      </w:pPr>
-      <w:r>
-        <w:rPr>
-          <w:sz w:val="22"/>
-          <w:szCs w:val="22"/>
-        </w:rPr>
-        <w:t>There are some aspects of the search which can be taken further to test different ideas on the pathfinding solution.</w:t>
-      </w:r>
-      <w:r>
-        <w:rPr>
-          <w:sz w:val="22"/>
-          <w:szCs w:val="22"/>
-        </w:rPr>
-        <w:t xml:space="preserve"> For example, from this experiment the clear solution is the A* algorithm, completing the problem in a minuscule time in comparison to any other algorithm.</w:t>
+      <w:r>
+        <w:rPr>
+          <w:sz w:val="22"/>
+          <w:szCs w:val="22"/>
+        </w:rPr>
+        <w:t xml:space="preserve"> In real-world applications, problems are much more complex than a 1000x1000 matrix.</w:t>
+      </w:r>
+      <w:r>
+        <w:rPr>
+          <w:sz w:val="22"/>
+          <w:szCs w:val="22"/>
+        </w:rPr>
+        <w:t xml:space="preserve"> When presented a problem, </w:t>
+      </w:r>
+      <w:r>
+        <w:rPr>
+          <w:sz w:val="22"/>
+          <w:szCs w:val="22"/>
+        </w:rPr>
+        <w:t>it should not take over 23 seconds to find a solution – regardless of problem complexity.</w:t>
       </w:r>
       <w:r>
         <w:rPr>
@@ -10973,60 +11514,14 @@
           <w:sz w:val="22"/>
           <w:szCs w:val="22"/>
         </w:rPr>
-        <w:t>All previous problems presented in the paper are solved on a relatively simple matrix. The matrix is a 9x9 matrix, due to the complexity of some of the algorithms.</w:t>
-      </w:r>
-    </w:p>
-    <w:p>
-      <w:pPr>
-        <w:pStyle w:val="BodyText"/>
-        <w:rPr>
-          <w:sz w:val="22"/>
-          <w:szCs w:val="22"/>
-        </w:rPr>
-      </w:pPr>
-    </w:p>
-    <w:p>
-      <w:pPr>
-        <w:pStyle w:val="BodyText"/>
-        <w:rPr>
-          <w:sz w:val="22"/>
-          <w:szCs w:val="22"/>
-        </w:rPr>
-      </w:pPr>
-      <w:r>
-        <w:rPr>
-          <w:sz w:val="22"/>
-          <w:szCs w:val="22"/>
-        </w:rPr>
-        <w:t>The A* algorithm was tested further, to see if it could complete a massively complex problem.</w:t>
-      </w:r>
-      <w:r>
-        <w:rPr>
-          <w:sz w:val="22"/>
-          <w:szCs w:val="22"/>
-        </w:rPr>
-        <w:t xml:space="preserve"> </w:t>
-      </w:r>
-      <w:r>
-        <w:rPr>
-          <w:sz w:val="22"/>
-          <w:szCs w:val="22"/>
-        </w:rPr>
-        <w:t>The A* algorithm was tested on a 1000x1000 matrix, to see how fast it could solve a complex 2d problem.</w:t>
-      </w:r>
-      <w:r>
-        <w:rPr>
-          <w:sz w:val="22"/>
-          <w:szCs w:val="22"/>
-        </w:rPr>
-        <w:t xml:space="preserve"> It took A* 23 seconds to solve the problem on a 1000x1000 matrix. While still the best algorithm for solving complex problems presented in the paper, A* is still ineffective for real-time application</w:t>
-      </w:r>
-      <w:r>
-        <w:rPr>
-          <w:sz w:val="22"/>
-          <w:szCs w:val="22"/>
-        </w:rPr>
-        <w:t>s</w:t>
+        <w:t xml:space="preserve">It is possible the </w:t>
+      </w:r>
+      <w:r>
+        <w:rPr>
+          <w:sz w:val="22"/>
+          <w:szCs w:val="22"/>
+        </w:rPr>
+        <w:t>A* solution used in this paper is lacking performance improvements required for real-world problems. In autonomous flight, a 3d plane (1000x1000x1000), may prove too difficult for the algorithm to solve</w:t>
       </w:r>
       <w:r>
         <w:rPr>
@@ -11035,187 +11530,42 @@
         </w:rPr>
         <w:t>.</w:t>
       </w:r>
-      <w:r>
-        <w:rPr>
-          <w:sz w:val="22"/>
-          <w:szCs w:val="22"/>
-        </w:rPr>
-        <w:t xml:space="preserve"> In real-world applications, problems are much more complex than a 1000x1000 matrix.</w:t>
-      </w:r>
-      <w:r>
-        <w:rPr>
-          <w:sz w:val="22"/>
-          <w:szCs w:val="22"/>
-        </w:rPr>
-        <w:t xml:space="preserve"> When presented a problem, </w:t>
-      </w:r>
-      <w:r>
-        <w:rPr>
-          <w:sz w:val="22"/>
-          <w:szCs w:val="22"/>
-        </w:rPr>
-        <w:t>it should not take over 23 seconds to find a solution – regardless of problem complexity.</w:t>
-      </w:r>
-      <w:r>
-        <w:rPr>
-          <w:sz w:val="22"/>
-          <w:szCs w:val="22"/>
-        </w:rPr>
-        <w:t xml:space="preserve"> </w:t>
-      </w:r>
-      <w:r>
-        <w:rPr>
-          <w:sz w:val="22"/>
-          <w:szCs w:val="22"/>
-        </w:rPr>
-        <w:t xml:space="preserve">It is possible the </w:t>
-      </w:r>
-      <w:r>
-        <w:rPr>
-          <w:sz w:val="22"/>
-          <w:szCs w:val="22"/>
-        </w:rPr>
-        <w:t>A* solution used in this paper is lacking performance improvements required for real-world problems. In autonomous flight, a 3d plane (1000x1000x1000), may prove too difficult for the algorithm to solve</w:t>
-      </w:r>
-      <w:r>
-        <w:rPr>
-          <w:sz w:val="22"/>
-          <w:szCs w:val="22"/>
-        </w:rPr>
-        <w:t>.</w:t>
-      </w:r>
-    </w:p>
-    <w:p>
-      <w:pPr>
-        <w:pStyle w:val="BodyText"/>
-        <w:rPr>
-          <w:sz w:val="22"/>
-          <w:szCs w:val="22"/>
-        </w:rPr>
-      </w:pPr>
-    </w:p>
-    <w:p>
-      <w:pPr>
-        <w:pStyle w:val="BodyText"/>
-        <w:rPr>
-          <w:sz w:val="22"/>
-          <w:szCs w:val="22"/>
-        </w:rPr>
-      </w:pPr>
-      <w:r>
-        <w:rPr>
-          <w:sz w:val="22"/>
-          <w:szCs w:val="22"/>
-        </w:rPr>
-        <w:t>It may be possible to integrate into the</w:t>
-      </w:r>
-      <w:r>
-        <w:rPr>
-          <w:sz w:val="22"/>
-          <w:szCs w:val="22"/>
-        </w:rPr>
-        <w:t xml:space="preserve"> A*</w:t>
-      </w:r>
-      <w:r>
-        <w:rPr>
-          <w:sz w:val="22"/>
-          <w:szCs w:val="22"/>
-        </w:rPr>
-        <w:t xml:space="preserve"> algorithm a 3</w:t>
-      </w:r>
-      <w:r>
-        <w:rPr>
-          <w:sz w:val="22"/>
-          <w:szCs w:val="22"/>
-          <w:vertAlign w:val="superscript"/>
-        </w:rPr>
-        <w:t>rd</w:t>
-      </w:r>
-      <w:r>
-        <w:rPr>
-          <w:sz w:val="22"/>
-          <w:szCs w:val="22"/>
-        </w:rPr>
-        <w:t xml:space="preserve"> heuristic</w:t>
-      </w:r>
-      <w:r>
-        <w:rPr>
-          <w:sz w:val="22"/>
-          <w:szCs w:val="22"/>
-        </w:rPr>
-        <w:t>. This 3</w:t>
-      </w:r>
-      <w:r>
-        <w:rPr>
-          <w:sz w:val="22"/>
-          <w:szCs w:val="22"/>
-          <w:vertAlign w:val="superscript"/>
-        </w:rPr>
-        <w:t>rd</w:t>
-      </w:r>
-      <w:r>
-        <w:rPr>
-          <w:sz w:val="22"/>
-          <w:szCs w:val="22"/>
-        </w:rPr>
-        <w:t xml:space="preserve"> heuristic would be </w:t>
-      </w:r>
-      <w:r>
-        <w:rPr>
-          <w:sz w:val="22"/>
-          <w:szCs w:val="22"/>
-        </w:rPr>
-        <w:t xml:space="preserve">the </w:t>
-      </w:r>
-      <w:r>
-        <w:rPr>
-          <w:sz w:val="22"/>
-          <w:szCs w:val="22"/>
-        </w:rPr>
-        <w:t>distance to the closest obstacle.</w:t>
-      </w:r>
-      <w:r>
-        <w:rPr>
-          <w:sz w:val="22"/>
-          <w:szCs w:val="22"/>
-        </w:rPr>
-        <w:t xml:space="preserve"> </w:t>
-      </w:r>
-      <w:r>
-        <w:rPr>
-          <w:sz w:val="22"/>
-          <w:szCs w:val="22"/>
-        </w:rPr>
-        <w:t xml:space="preserve">It would then be possible for the algorithm to </w:t>
-      </w:r>
-      <w:r>
-        <w:rPr>
-          <w:sz w:val="22"/>
-          <w:szCs w:val="22"/>
-        </w:rPr>
-        <w:t xml:space="preserve">stay as far away from </w:t>
-      </w:r>
-      <w:r>
-        <w:rPr>
-          <w:sz w:val="22"/>
-          <w:szCs w:val="22"/>
-        </w:rPr>
-        <w:t>interference</w:t>
-      </w:r>
-      <w:r>
-        <w:rPr>
-          <w:sz w:val="22"/>
-          <w:szCs w:val="22"/>
-        </w:rPr>
-        <w:t xml:space="preserve"> as possible</w:t>
-      </w:r>
-      <w:r>
-        <w:rPr>
-          <w:sz w:val="22"/>
-          <w:szCs w:val="22"/>
-        </w:rPr>
-        <w:t>.</w:t>
-      </w:r>
+    </w:p>
+    <w:p>
+      <w:pPr>
+        <w:pStyle w:val="BodyText"/>
+        <w:rPr>
+          <w:sz w:val="22"/>
+          <w:szCs w:val="22"/>
+        </w:rPr>
+      </w:pPr>
+    </w:p>
+    <w:p>
+      <w:pPr>
+        <w:pStyle w:val="BodyText"/>
+        <w:rPr>
+          <w:sz w:val="22"/>
+          <w:szCs w:val="22"/>
+        </w:rPr>
+      </w:pPr>
+    </w:p>
+    <w:p>
+      <w:pPr>
+        <w:pStyle w:val="BodyText"/>
+        <w:rPr>
+          <w:sz w:val="22"/>
+          <w:szCs w:val="22"/>
+        </w:rPr>
+      </w:pPr>
+    </w:p>
+    <w:p>
+      <w:pPr>
+        <w:pStyle w:val="BodyText"/>
+        <w:rPr>
+          <w:sz w:val="22"/>
+          <w:szCs w:val="22"/>
+        </w:rPr>
+      </w:pPr>
     </w:p>
     <w:p>
       <w:pPr>
@@ -11383,12 +11733,12 @@
       <w:pPr>
         <w:pStyle w:val="Heading1"/>
       </w:pPr>
-      <w:bookmarkStart w:id="41" w:name="_Toc85714404"/>
+      <w:bookmarkStart w:id="42" w:name="_Toc85806249"/>
       <w:r>
         <w:lastRenderedPageBreak/>
         <w:t>References</w:t>
       </w:r>
-      <w:bookmarkEnd w:id="41"/>
+      <w:bookmarkEnd w:id="42"/>
     </w:p>
     <w:p>
       <w:pPr>
@@ -11404,15 +11754,7 @@
         <w:contextualSpacing/>
       </w:pPr>
       <w:r>
-        <w:t xml:space="preserve">Yu, J., </w:t>
-      </w:r>
-      <w:proofErr w:type="spellStart"/>
-      <w:r>
-        <w:t>Su</w:t>
-      </w:r>
-      <w:proofErr w:type="spellEnd"/>
-      <w:r>
-        <w:t>, Y. and Liao, Y. (2020) "The Path Planning of Mobile Robot by Neural Networks and Hierarchical Reinforcement Learning", </w:t>
+        <w:t>Yu, J., Su, Y. and Liao, Y. (2020) "The Path Planning of Mobile Robot by Neural Networks and Hierarchical Reinforcement Learning", </w:t>
       </w:r>
       <w:r>
         <w:rPr>
@@ -11422,15 +11764,7 @@
         <w:t>Frontiers in Neurorobotics</w:t>
       </w:r>
       <w:r>
-        <w:t xml:space="preserve">, 14. </w:t>
-      </w:r>
-      <w:proofErr w:type="spellStart"/>
-      <w:r>
-        <w:t>doi</w:t>
-      </w:r>
-      <w:proofErr w:type="spellEnd"/>
-      <w:r>
-        <w:t>: 10.3389/fnbot.2020.00063.</w:t>
+        <w:t>, 14. doi: 10.3389/fnbot.2020.00063.</w:t>
       </w:r>
     </w:p>
     <w:p>
@@ -11464,6 +11798,7 @@
       </w:r>
     </w:p>
     <w:sectPr>
+      <w:footerReference w:type="default" r:id="rId52"/>
       <w:pgSz w:w="11910" w:h="16840"/>
       <w:pgMar w:top="1580" w:right="1280" w:bottom="1500" w:left="1680" w:header="0" w:footer="1316" w:gutter="0"/>
       <w:cols w:space="720"/>
@@ -11492,6 +11827,38 @@
 </file>
 
 <file path=word/footer1.xml><?xml version="1.0" encoding="utf-8"?>
+<w:ftr xmlns:wpc="http://schemas.microsoft.com/office/word/2010/wordprocessingCanvas" xmlns:cx="http://schemas.microsoft.com/office/drawing/2014/chartex" xmlns:cx1="http://schemas.microsoft.com/office/drawing/2015/9/8/chartex" xmlns:cx2="http://schemas.microsoft.com/office/drawing/2015/10/21/chartex" xmlns:cx3="http://schemas.microsoft.com/office/drawing/2016/5/9/chartex" xmlns:cx4="http://schemas.microsoft.com/office/drawing/2016/5/10/chartex" xmlns:cx5="http://schemas.microsoft.com/office/drawing/2016/5/11/chartex" xmlns:cx6="http://schemas.microsoft.com/office/drawing/2016/5/12/chartex" xmlns:cx7="http://schemas.microsoft.com/office/drawing/2016/5/13/chartex" xmlns:cx8="http://schemas.microsoft.com/office/drawing/2016/5/14/chartex" xmlns:mc="http://schemas.openxmlformats.org/markup-compatibility/2006" xmlns:aink="http://schemas.microsoft.com/office/drawing/2016/ink" xmlns:am3d="http://schemas.microsoft.com/office/drawing/2017/model3d" xmlns:o="urn:schemas-microsoft-com:office:office" xmlns:r="http://schemas.openxmlformats.org/officeDocument/2006/relationships" xmlns:m="http://schemas.openxmlformats.org/officeDocument/2006/math" xmlns:v="urn:schemas-microsoft-com:vml" xmlns:wp14="http://schemas.microsoft.com/office/word/2010/wordprocessingDrawing" xmlns:wp="http://schemas.openxmlformats.org/drawingml/2006/wordprocessingDrawing" xmlns:w10="urn:schemas-microsoft-com:office:word" xmlns:w="http://schemas.openxmlformats.org/wordprocessingml/2006/main" xmlns:w14="http://schemas.microsoft.com/office/word/2010/wordml" xmlns:w15="http://schemas.microsoft.com/office/word/2012/wordml" xmlns:w16cex="http://schemas.microsoft.com/office/word/2018/wordml/cex" xmlns:w16cid="http://schemas.microsoft.com/office/word/2016/wordml/cid" xmlns:w16="http://schemas.microsoft.com/office/word/2018/wordml" xmlns:w16se="http://schemas.microsoft.com/office/word/2015/wordml/symex" xmlns:wpg="http://schemas.microsoft.com/office/word/2010/wordprocessingGroup" xmlns:wpi="http://schemas.microsoft.com/office/word/2010/wordprocessingInk" xmlns:wne="http://schemas.microsoft.com/office/word/2006/wordml" xmlns:wps="http://schemas.microsoft.com/office/word/2010/wordprocessingShape" mc:Ignorable="w14 w15 w16se w16cid w16 w16cex wp14">
+  <w:p>
+    <w:pPr>
+      <w:pStyle w:val="Footer"/>
+      <w:jc w:val="center"/>
+    </w:pPr>
+  </w:p>
+  <w:p>
+    <w:pPr>
+      <w:pStyle w:val="Footer"/>
+    </w:pPr>
+  </w:p>
+</w:ftr>
+</file>
+
+<file path=word/footer2.xml><?xml version="1.0" encoding="utf-8"?>
+<w:ftr xmlns:wpc="http://schemas.microsoft.com/office/word/2010/wordprocessingCanvas" xmlns:cx="http://schemas.microsoft.com/office/drawing/2014/chartex" xmlns:cx1="http://schemas.microsoft.com/office/drawing/2015/9/8/chartex" xmlns:cx2="http://schemas.microsoft.com/office/drawing/2015/10/21/chartex" xmlns:cx3="http://schemas.microsoft.com/office/drawing/2016/5/9/chartex" xmlns:cx4="http://schemas.microsoft.com/office/drawing/2016/5/10/chartex" xmlns:cx5="http://schemas.microsoft.com/office/drawing/2016/5/11/chartex" xmlns:cx6="http://schemas.microsoft.com/office/drawing/2016/5/12/chartex" xmlns:cx7="http://schemas.microsoft.com/office/drawing/2016/5/13/chartex" xmlns:cx8="http://schemas.microsoft.com/office/drawing/2016/5/14/chartex" xmlns:mc="http://schemas.openxmlformats.org/markup-compatibility/2006" xmlns:aink="http://schemas.microsoft.com/office/drawing/2016/ink" xmlns:am3d="http://schemas.microsoft.com/office/drawing/2017/model3d" xmlns:o="urn:schemas-microsoft-com:office:office" xmlns:r="http://schemas.openxmlformats.org/officeDocument/2006/relationships" xmlns:m="http://schemas.openxmlformats.org/officeDocument/2006/math" xmlns:v="urn:schemas-microsoft-com:vml" xmlns:wp14="http://schemas.microsoft.com/office/word/2010/wordprocessingDrawing" xmlns:wp="http://schemas.openxmlformats.org/drawingml/2006/wordprocessingDrawing" xmlns:w10="urn:schemas-microsoft-com:office:word" xmlns:w="http://schemas.openxmlformats.org/wordprocessingml/2006/main" xmlns:w14="http://schemas.microsoft.com/office/word/2010/wordml" xmlns:w15="http://schemas.microsoft.com/office/word/2012/wordml" xmlns:w16cex="http://schemas.microsoft.com/office/word/2018/wordml/cex" xmlns:w16cid="http://schemas.microsoft.com/office/word/2016/wordml/cid" xmlns:w16="http://schemas.microsoft.com/office/word/2018/wordml" xmlns:w16se="http://schemas.microsoft.com/office/word/2015/wordml/symex" xmlns:wpg="http://schemas.microsoft.com/office/word/2010/wordprocessingGroup" xmlns:wpi="http://schemas.microsoft.com/office/word/2010/wordprocessingInk" xmlns:wne="http://schemas.microsoft.com/office/word/2006/wordml" xmlns:wps="http://schemas.microsoft.com/office/word/2010/wordprocessingShape" mc:Ignorable="w14 w15 w16se w16cid w16 w16cex wp14">
+  <w:p>
+    <w:pPr>
+      <w:pStyle w:val="Footer"/>
+      <w:jc w:val="center"/>
+    </w:pPr>
+  </w:p>
+  <w:p>
+    <w:pPr>
+      <w:pStyle w:val="Footer"/>
+    </w:pPr>
+  </w:p>
+</w:ftr>
+</file>
+
+<file path=word/footer3.xml><?xml version="1.0" encoding="utf-8"?>
 <w:ftr xmlns:wpc="http://schemas.microsoft.com/office/word/2010/wordprocessingCanvas" xmlns:cx="http://schemas.microsoft.com/office/drawing/2014/chartex" xmlns:cx1="http://schemas.microsoft.com/office/drawing/2015/9/8/chartex" xmlns:cx2="http://schemas.microsoft.com/office/drawing/2015/10/21/chartex" xmlns:cx3="http://schemas.microsoft.com/office/drawing/2016/5/9/chartex" xmlns:cx4="http://schemas.microsoft.com/office/drawing/2016/5/10/chartex" xmlns:cx5="http://schemas.microsoft.com/office/drawing/2016/5/11/chartex" xmlns:cx6="http://schemas.microsoft.com/office/drawing/2016/5/12/chartex" xmlns:cx7="http://schemas.microsoft.com/office/drawing/2016/5/13/chartex" xmlns:cx8="http://schemas.microsoft.com/office/drawing/2016/5/14/chartex" xmlns:mc="http://schemas.openxmlformats.org/markup-compatibility/2006" xmlns:aink="http://schemas.microsoft.com/office/drawing/2016/ink" xmlns:am3d="http://schemas.microsoft.com/office/drawing/2017/model3d" xmlns:o="urn:schemas-microsoft-com:office:office" xmlns:r="http://schemas.openxmlformats.org/officeDocument/2006/relationships" xmlns:m="http://schemas.openxmlformats.org/officeDocument/2006/math" xmlns:v="urn:schemas-microsoft-com:vml" xmlns:wp14="http://schemas.microsoft.com/office/word/2010/wordprocessingDrawing" xmlns:wp="http://schemas.openxmlformats.org/drawingml/2006/wordprocessingDrawing" xmlns:w10="urn:schemas-microsoft-com:office:word" xmlns:w="http://schemas.openxmlformats.org/wordprocessingml/2006/main" xmlns:w14="http://schemas.microsoft.com/office/word/2010/wordml" xmlns:w15="http://schemas.microsoft.com/office/word/2012/wordml" xmlns:w16cex="http://schemas.microsoft.com/office/word/2018/wordml/cex" xmlns:w16cid="http://schemas.microsoft.com/office/word/2016/wordml/cid" xmlns:w16="http://schemas.microsoft.com/office/word/2018/wordml" xmlns:w16se="http://schemas.microsoft.com/office/word/2015/wordml/symex" xmlns:wpg="http://schemas.microsoft.com/office/word/2010/wordprocessingGroup" xmlns:wpi="http://schemas.microsoft.com/office/word/2010/wordprocessingInk" xmlns:wne="http://schemas.microsoft.com/office/word/2006/wordml" xmlns:wps="http://schemas.microsoft.com/office/word/2010/wordprocessingShape" mc:Ignorable="w14 w15 w16se w16cid w16 w16cex wp14">
   <w:p>
     <w:pPr>
@@ -11567,26 +11934,7 @@
                           <w:pPr>
                             <w:pStyle w:val="BodyText"/>
                             <w:spacing w:before="17"/>
-                            <w:ind w:left="40"/>
                           </w:pPr>
-                          <w:r>
-                            <w:fldChar w:fldCharType="begin"/>
-                          </w:r>
-                          <w:r>
-                            <w:instrText xml:space="preserve"> PAGE  \* roman </w:instrText>
-                          </w:r>
-                          <w:r>
-                            <w:fldChar w:fldCharType="separate"/>
-                          </w:r>
-                          <w:r>
-                            <w:rPr>
-                              <w:noProof/>
-                            </w:rPr>
-                            <w:t>v</w:t>
-                          </w:r>
-                          <w:r>
-                            <w:fldChar w:fldCharType="end"/>
-                          </w:r>
                         </w:p>
                       </w:txbxContent>
                     </wps:txbx>
@@ -11618,26 +11966,7 @@
                     <w:pPr>
                       <w:pStyle w:val="BodyText"/>
                       <w:spacing w:before="17"/>
-                      <w:ind w:left="40"/>
                     </w:pPr>
-                    <w:r>
-                      <w:fldChar w:fldCharType="begin"/>
-                    </w:r>
-                    <w:r>
-                      <w:instrText xml:space="preserve"> PAGE  \* roman </w:instrText>
-                    </w:r>
-                    <w:r>
-                      <w:fldChar w:fldCharType="separate"/>
-                    </w:r>
-                    <w:r>
-                      <w:rPr>
-                        <w:noProof/>
-                      </w:rPr>
-                      <w:t>v</w:t>
-                    </w:r>
-                    <w:r>
-                      <w:fldChar w:fldCharType="end"/>
-                    </w:r>
                   </w:p>
                 </w:txbxContent>
               </v:textbox>
@@ -11651,7 +11980,7 @@
 </w:ftr>
 </file>
 
-<file path=word/footer2.xml><?xml version="1.0" encoding="utf-8"?>
+<file path=word/footer4.xml><?xml version="1.0" encoding="utf-8"?>
 <w:ftr xmlns:wpc="http://schemas.microsoft.com/office/word/2010/wordprocessingCanvas" xmlns:cx="http://schemas.microsoft.com/office/drawing/2014/chartex" xmlns:cx1="http://schemas.microsoft.com/office/drawing/2015/9/8/chartex" xmlns:cx2="http://schemas.microsoft.com/office/drawing/2015/10/21/chartex" xmlns:cx3="http://schemas.microsoft.com/office/drawing/2016/5/9/chartex" xmlns:cx4="http://schemas.microsoft.com/office/drawing/2016/5/10/chartex" xmlns:cx5="http://schemas.microsoft.com/office/drawing/2016/5/11/chartex" xmlns:cx6="http://schemas.microsoft.com/office/drawing/2016/5/12/chartex" xmlns:cx7="http://schemas.microsoft.com/office/drawing/2016/5/13/chartex" xmlns:cx8="http://schemas.microsoft.com/office/drawing/2016/5/14/chartex" xmlns:mc="http://schemas.openxmlformats.org/markup-compatibility/2006" xmlns:aink="http://schemas.microsoft.com/office/drawing/2016/ink" xmlns:am3d="http://schemas.microsoft.com/office/drawing/2017/model3d" xmlns:o="urn:schemas-microsoft-com:office:office" xmlns:r="http://schemas.openxmlformats.org/officeDocument/2006/relationships" xmlns:m="http://schemas.openxmlformats.org/officeDocument/2006/math" xmlns:v="urn:schemas-microsoft-com:vml" xmlns:wp14="http://schemas.microsoft.com/office/word/2010/wordprocessingDrawing" xmlns:wp="http://schemas.openxmlformats.org/drawingml/2006/wordprocessingDrawing" xmlns:w10="urn:schemas-microsoft-com:office:word" xmlns:w="http://schemas.openxmlformats.org/wordprocessingml/2006/main" xmlns:w14="http://schemas.microsoft.com/office/word/2010/wordml" xmlns:w15="http://schemas.microsoft.com/office/word/2012/wordml" xmlns:w16cex="http://schemas.microsoft.com/office/word/2018/wordml/cex" xmlns:w16cid="http://schemas.microsoft.com/office/word/2016/wordml/cid" xmlns:w16="http://schemas.microsoft.com/office/word/2018/wordml" xmlns:w16se="http://schemas.microsoft.com/office/word/2015/wordml/symex" xmlns:wpg="http://schemas.microsoft.com/office/word/2010/wordprocessingGroup" xmlns:wpi="http://schemas.microsoft.com/office/word/2010/wordprocessingInk" xmlns:wne="http://schemas.microsoft.com/office/word/2006/wordml" xmlns:wps="http://schemas.microsoft.com/office/word/2010/wordprocessingShape" mc:Ignorable="w14 w15 w16se w16cid w16 w16cex wp14">
   <w:p>
     <w:pPr>
@@ -11729,12 +12058,6 @@
                             <w:spacing w:before="17"/>
                             <w:ind w:left="20"/>
                           </w:pPr>
-                          <w:r>
-                            <w:rPr>
-                              <w:w w:val="99"/>
-                            </w:rPr>
-                            <w:t>1</w:t>
-                          </w:r>
                         </w:p>
                       </w:txbxContent>
                     </wps:txbx>
@@ -11768,12 +12091,6 @@
                       <w:spacing w:before="17"/>
                       <w:ind w:left="20"/>
                     </w:pPr>
-                    <w:r>
-                      <w:rPr>
-                        <w:w w:val="99"/>
-                      </w:rPr>
-                      <w:t>1</w:t>
-                    </w:r>
                   </w:p>
                 </w:txbxContent>
               </v:textbox>
@@ -11787,7 +12104,7 @@
 </w:ftr>
 </file>
 
-<file path=word/footer3.xml><?xml version="1.0" encoding="utf-8"?>
+<file path=word/footer5.xml><?xml version="1.0" encoding="utf-8"?>
 <w:ftr xmlns:wpc="http://schemas.microsoft.com/office/word/2010/wordprocessingCanvas" xmlns:cx="http://schemas.microsoft.com/office/drawing/2014/chartex" xmlns:cx1="http://schemas.microsoft.com/office/drawing/2015/9/8/chartex" xmlns:cx2="http://schemas.microsoft.com/office/drawing/2015/10/21/chartex" xmlns:cx3="http://schemas.microsoft.com/office/drawing/2016/5/9/chartex" xmlns:cx4="http://schemas.microsoft.com/office/drawing/2016/5/10/chartex" xmlns:cx5="http://schemas.microsoft.com/office/drawing/2016/5/11/chartex" xmlns:cx6="http://schemas.microsoft.com/office/drawing/2016/5/12/chartex" xmlns:cx7="http://schemas.microsoft.com/office/drawing/2016/5/13/chartex" xmlns:cx8="http://schemas.microsoft.com/office/drawing/2016/5/14/chartex" xmlns:mc="http://schemas.openxmlformats.org/markup-compatibility/2006" xmlns:aink="http://schemas.microsoft.com/office/drawing/2016/ink" xmlns:am3d="http://schemas.microsoft.com/office/drawing/2017/model3d" xmlns:o="urn:schemas-microsoft-com:office:office" xmlns:r="http://schemas.openxmlformats.org/officeDocument/2006/relationships" xmlns:m="http://schemas.openxmlformats.org/officeDocument/2006/math" xmlns:v="urn:schemas-microsoft-com:vml" xmlns:wp14="http://schemas.microsoft.com/office/word/2010/wordprocessingDrawing" xmlns:wp="http://schemas.openxmlformats.org/drawingml/2006/wordprocessingDrawing" xmlns:w10="urn:schemas-microsoft-com:office:word" xmlns:w="http://schemas.openxmlformats.org/wordprocessingml/2006/main" xmlns:w14="http://schemas.microsoft.com/office/word/2010/wordml" xmlns:w15="http://schemas.microsoft.com/office/word/2012/wordml" xmlns:w16cex="http://schemas.microsoft.com/office/word/2018/wordml/cex" xmlns:w16cid="http://schemas.microsoft.com/office/word/2016/wordml/cid" xmlns:w16="http://schemas.microsoft.com/office/word/2018/wordml" xmlns:w16se="http://schemas.microsoft.com/office/word/2015/wordml/symex" xmlns:wpg="http://schemas.microsoft.com/office/word/2010/wordprocessingGroup" xmlns:wpi="http://schemas.microsoft.com/office/word/2010/wordprocessingInk" xmlns:wne="http://schemas.microsoft.com/office/word/2006/wordml" xmlns:wps="http://schemas.microsoft.com/office/word/2010/wordprocessingShape" mc:Ignorable="w14 w15 w16se w16cid w16 w16cex wp14">
   <w:p>
     <w:pPr>
@@ -11801,7 +12118,7 @@
 </w:ftr>
 </file>
 
-<file path=word/footer4.xml><?xml version="1.0" encoding="utf-8"?>
+<file path=word/footer6.xml><?xml version="1.0" encoding="utf-8"?>
 <w:ftr xmlns:wpc="http://schemas.microsoft.com/office/word/2010/wordprocessingCanvas" xmlns:cx="http://schemas.microsoft.com/office/drawing/2014/chartex" xmlns:cx1="http://schemas.microsoft.com/office/drawing/2015/9/8/chartex" xmlns:cx2="http://schemas.microsoft.com/office/drawing/2015/10/21/chartex" xmlns:cx3="http://schemas.microsoft.com/office/drawing/2016/5/9/chartex" xmlns:cx4="http://schemas.microsoft.com/office/drawing/2016/5/10/chartex" xmlns:cx5="http://schemas.microsoft.com/office/drawing/2016/5/11/chartex" xmlns:cx6="http://schemas.microsoft.com/office/drawing/2016/5/12/chartex" xmlns:cx7="http://schemas.microsoft.com/office/drawing/2016/5/13/chartex" xmlns:cx8="http://schemas.microsoft.com/office/drawing/2016/5/14/chartex" xmlns:mc="http://schemas.openxmlformats.org/markup-compatibility/2006" xmlns:aink="http://schemas.microsoft.com/office/drawing/2016/ink" xmlns:am3d="http://schemas.microsoft.com/office/drawing/2017/model3d" xmlns:o="urn:schemas-microsoft-com:office:office" xmlns:r="http://schemas.openxmlformats.org/officeDocument/2006/relationships" xmlns:m="http://schemas.openxmlformats.org/officeDocument/2006/math" xmlns:v="urn:schemas-microsoft-com:vml" xmlns:wp14="http://schemas.microsoft.com/office/word/2010/wordprocessingDrawing" xmlns:wp="http://schemas.openxmlformats.org/drawingml/2006/wordprocessingDrawing" xmlns:w10="urn:schemas-microsoft-com:office:word" xmlns:w="http://schemas.openxmlformats.org/wordprocessingml/2006/main" xmlns:w14="http://schemas.microsoft.com/office/word/2010/wordml" xmlns:w15="http://schemas.microsoft.com/office/word/2012/wordml" xmlns:w16cex="http://schemas.microsoft.com/office/word/2018/wordml/cex" xmlns:w16cid="http://schemas.microsoft.com/office/word/2016/wordml/cid" xmlns:w16="http://schemas.microsoft.com/office/word/2018/wordml" xmlns:w16se="http://schemas.microsoft.com/office/word/2015/wordml/symex" xmlns:wpg="http://schemas.microsoft.com/office/word/2010/wordprocessingGroup" xmlns:wpi="http://schemas.microsoft.com/office/word/2010/wordprocessingInk" xmlns:wne="http://schemas.microsoft.com/office/word/2006/wordml" xmlns:wps="http://schemas.microsoft.com/office/word/2010/wordprocessingShape" mc:Ignorable="w14 w15 w16se w16cid w16 w16cex wp14">
   <w:p>
     <w:pPr>
@@ -11815,7 +12132,7 @@
 </w:ftr>
 </file>
 
-<file path=word/footer5.xml><?xml version="1.0" encoding="utf-8"?>
+<file path=word/footer7.xml><?xml version="1.0" encoding="utf-8"?>
 <w:ftr xmlns:wpc="http://schemas.microsoft.com/office/word/2010/wordprocessingCanvas" xmlns:cx="http://schemas.microsoft.com/office/drawing/2014/chartex" xmlns:cx1="http://schemas.microsoft.com/office/drawing/2015/9/8/chartex" xmlns:cx2="http://schemas.microsoft.com/office/drawing/2015/10/21/chartex" xmlns:cx3="http://schemas.microsoft.com/office/drawing/2016/5/9/chartex" xmlns:cx4="http://schemas.microsoft.com/office/drawing/2016/5/10/chartex" xmlns:cx5="http://schemas.microsoft.com/office/drawing/2016/5/11/chartex" xmlns:cx6="http://schemas.microsoft.com/office/drawing/2016/5/12/chartex" xmlns:cx7="http://schemas.microsoft.com/office/drawing/2016/5/13/chartex" xmlns:cx8="http://schemas.microsoft.com/office/drawing/2016/5/14/chartex" xmlns:mc="http://schemas.openxmlformats.org/markup-compatibility/2006" xmlns:aink="http://schemas.microsoft.com/office/drawing/2016/ink" xmlns:am3d="http://schemas.microsoft.com/office/drawing/2017/model3d" xmlns:o="urn:schemas-microsoft-com:office:office" xmlns:r="http://schemas.openxmlformats.org/officeDocument/2006/relationships" xmlns:m="http://schemas.openxmlformats.org/officeDocument/2006/math" xmlns:v="urn:schemas-microsoft-com:vml" xmlns:wp14="http://schemas.microsoft.com/office/word/2010/wordprocessingDrawing" xmlns:wp="http://schemas.openxmlformats.org/drawingml/2006/wordprocessingDrawing" xmlns:w10="urn:schemas-microsoft-com:office:word" xmlns:w="http://schemas.openxmlformats.org/wordprocessingml/2006/main" xmlns:w14="http://schemas.microsoft.com/office/word/2010/wordml" xmlns:w15="http://schemas.microsoft.com/office/word/2012/wordml" xmlns:w16cex="http://schemas.microsoft.com/office/word/2018/wordml/cex" xmlns:w16cid="http://schemas.microsoft.com/office/word/2016/wordml/cid" xmlns:w16="http://schemas.microsoft.com/office/word/2018/wordml" xmlns:w16se="http://schemas.microsoft.com/office/word/2015/wordml/symex" xmlns:wpg="http://schemas.microsoft.com/office/word/2010/wordprocessingGroup" xmlns:wpi="http://schemas.microsoft.com/office/word/2010/wordprocessingInk" xmlns:wne="http://schemas.microsoft.com/office/word/2006/wordml" xmlns:wps="http://schemas.microsoft.com/office/word/2010/wordprocessingShape" mc:Ignorable="w14 w15 w16se w16cid w16 w16cex wp14">
   <w:p>
     <w:pPr>
@@ -11832,7 +12149,7 @@
       <mc:AlternateContent>
         <mc:Choice Requires="wps">
           <w:drawing>
-            <wp:anchor distT="0" distB="0" distL="114300" distR="114300" simplePos="0" relativeHeight="503304536" behindDoc="1" locked="0" layoutInCell="1" allowOverlap="1" wp14:anchorId="6AFE716D" wp14:editId="481171FB">
+            <wp:anchor distT="0" distB="0" distL="114300" distR="114300" simplePos="0" relativeHeight="503306584" behindDoc="1" locked="0" layoutInCell="1" allowOverlap="1" wp14:anchorId="70B6A604" wp14:editId="2A0BEA81">
               <wp:simplePos x="0" y="0"/>
               <wp:positionH relativeFrom="page">
                 <wp:posOffset>4001135</wp:posOffset>
@@ -11843,7 +12160,7 @@
               <wp:extent cx="127000" cy="208915"/>
               <wp:effectExtent l="635" t="1270" r="0" b="0"/>
               <wp:wrapNone/>
-              <wp:docPr id="2" name="Text Box 1"/>
+              <wp:docPr id="7" name="Text Box 1"/>
               <wp:cNvGraphicFramePr>
                 <a:graphicFrameLocks xmlns:a="http://schemas.openxmlformats.org/drawingml/2006/main"/>
               </wp:cNvGraphicFramePr>
@@ -11893,28 +12210,6 @@
                             <w:spacing w:before="17"/>
                             <w:ind w:left="40"/>
                           </w:pPr>
-                          <w:r>
-                            <w:fldChar w:fldCharType="begin"/>
-                          </w:r>
-                          <w:r>
-                            <w:rPr>
-                              <w:w w:val="99"/>
-                            </w:rPr>
-                            <w:instrText xml:space="preserve"> PAGE </w:instrText>
-                          </w:r>
-                          <w:r>
-                            <w:fldChar w:fldCharType="separate"/>
-                          </w:r>
-                          <w:r>
-                            <w:rPr>
-                              <w:noProof/>
-                              <w:w w:val="99"/>
-                            </w:rPr>
-                            <w:t>6</w:t>
-                          </w:r>
-                          <w:r>
-                            <w:fldChar w:fldCharType="end"/>
-                          </w:r>
                         </w:p>
                       </w:txbxContent>
                     </wps:txbx>
@@ -11935,11 +12230,11 @@
         </mc:Choice>
         <mc:Fallback>
           <w:pict>
-            <v:shapetype w14:anchorId="6AFE716D" id="_x0000_t202" coordsize="21600,21600" o:spt="202" path="m,l,21600r21600,l21600,xe">
+            <v:shapetype w14:anchorId="70B6A604" id="_x0000_t202" coordsize="21600,21600" o:spt="202" path="m,l,21600r21600,l21600,xe">
               <v:stroke joinstyle="miter"/>
               <v:path gradientshapeok="t" o:connecttype="rect"/>
             </v:shapetype>
-            <v:shape id="Text Box 1" o:spid="_x0000_s1028" type="#_x0000_t202" style="position:absolute;margin-left:315.05pt;margin-top:765.1pt;width:10pt;height:16.45pt;z-index:-11944;visibility:visible;mso-wrap-style:square;mso-width-percent:0;mso-height-percent:0;mso-wrap-distance-left:9pt;mso-wrap-distance-top:0;mso-wrap-distance-right:9pt;mso-wrap-distance-bottom:0;mso-position-horizontal:absolute;mso-position-horizontal-relative:page;mso-position-vertical:absolute;mso-position-vertical-relative:page;mso-width-percent:0;mso-height-percent:0;mso-width-relative:page;mso-height-relative:page;v-text-anchor:top" o:gfxdata="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" filled="f" stroked="f">
+            <v:shape id="Text Box 1" o:spid="_x0000_s1028" type="#_x0000_t202" style="position:absolute;margin-left:315.05pt;margin-top:765.1pt;width:10pt;height:16.45pt;z-index:-9896;visibility:visible;mso-wrap-style:square;mso-width-percent:0;mso-height-percent:0;mso-wrap-distance-left:9pt;mso-wrap-distance-top:0;mso-wrap-distance-right:9pt;mso-wrap-distance-bottom:0;mso-position-horizontal:absolute;mso-position-horizontal-relative:page;mso-position-vertical:absolute;mso-position-vertical-relative:page;mso-width-percent:0;mso-height-percent:0;mso-width-relative:page;mso-height-relative:page;v-text-anchor:top" o:gfxdata="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" filled="f" stroked="f">
               <v:textbox inset="0,0,0,0">
                 <w:txbxContent>
                   <w:p>
@@ -11948,28 +12243,6 @@
                       <w:spacing w:before="17"/>
                       <w:ind w:left="40"/>
                     </w:pPr>
-                    <w:r>
-                      <w:fldChar w:fldCharType="begin"/>
-                    </w:r>
-                    <w:r>
-                      <w:rPr>
-                        <w:w w:val="99"/>
-                      </w:rPr>
-                      <w:instrText xml:space="preserve"> PAGE </w:instrText>
-                    </w:r>
-                    <w:r>
-                      <w:fldChar w:fldCharType="separate"/>
-                    </w:r>
-                    <w:r>
-                      <w:rPr>
-                        <w:noProof/>
-                        <w:w w:val="99"/>
-                      </w:rPr>
-                      <w:t>6</w:t>
-                    </w:r>
-                    <w:r>
-                      <w:fldChar w:fldCharType="end"/>
-                    </w:r>
                   </w:p>
                 </w:txbxContent>
               </v:textbox>
@@ -11983,6 +12256,20 @@
 </w:ftr>
 </file>
 
+<file path=word/footer8.xml><?xml version="1.0" encoding="utf-8"?>
+<w:ftr xmlns:wpc="http://schemas.microsoft.com/office/word/2010/wordprocessingCanvas" xmlns:cx="http://schemas.microsoft.com/office/drawing/2014/chartex" xmlns:cx1="http://schemas.microsoft.com/office/drawing/2015/9/8/chartex" xmlns:cx2="http://schemas.microsoft.com/office/drawing/2015/10/21/chartex" xmlns:cx3="http://schemas.microsoft.com/office/drawing/2016/5/9/chartex" xmlns:cx4="http://schemas.microsoft.com/office/drawing/2016/5/10/chartex" xmlns:cx5="http://schemas.microsoft.com/office/drawing/2016/5/11/chartex" xmlns:cx6="http://schemas.microsoft.com/office/drawing/2016/5/12/chartex" xmlns:cx7="http://schemas.microsoft.com/office/drawing/2016/5/13/chartex" xmlns:cx8="http://schemas.microsoft.com/office/drawing/2016/5/14/chartex" xmlns:mc="http://schemas.openxmlformats.org/markup-compatibility/2006" xmlns:aink="http://schemas.microsoft.com/office/drawing/2016/ink" xmlns:am3d="http://schemas.microsoft.com/office/drawing/2017/model3d" xmlns:o="urn:schemas-microsoft-com:office:office" xmlns:r="http://schemas.openxmlformats.org/officeDocument/2006/relationships" xmlns:m="http://schemas.openxmlformats.org/officeDocument/2006/math" xmlns:v="urn:schemas-microsoft-com:vml" xmlns:wp14="http://schemas.microsoft.com/office/word/2010/wordprocessingDrawing" xmlns:wp="http://schemas.openxmlformats.org/drawingml/2006/wordprocessingDrawing" xmlns:w10="urn:schemas-microsoft-com:office:word" xmlns:w="http://schemas.openxmlformats.org/wordprocessingml/2006/main" xmlns:w14="http://schemas.microsoft.com/office/word/2010/wordml" xmlns:w15="http://schemas.microsoft.com/office/word/2012/wordml" xmlns:w16cex="http://schemas.microsoft.com/office/word/2018/wordml/cex" xmlns:w16cid="http://schemas.microsoft.com/office/word/2016/wordml/cid" xmlns:w16="http://schemas.microsoft.com/office/word/2018/wordml" xmlns:w16se="http://schemas.microsoft.com/office/word/2015/wordml/symex" xmlns:wpg="http://schemas.microsoft.com/office/word/2010/wordprocessingGroup" xmlns:wpi="http://schemas.microsoft.com/office/word/2010/wordprocessingInk" xmlns:wne="http://schemas.microsoft.com/office/word/2006/wordml" xmlns:wps="http://schemas.microsoft.com/office/word/2010/wordprocessingShape" mc:Ignorable="w14 w15 w16se w16cid w16 w16cex wp14">
+  <w:p>
+    <w:pPr>
+      <w:pStyle w:val="BodyText"/>
+      <w:spacing w:line="14" w:lineRule="auto"/>
+      <w:rPr>
+        <w:sz w:val="20"/>
+      </w:rPr>
+    </w:pPr>
+  </w:p>
+</w:ftr>
+</file>
+
 <file path=word/footnotes.xml><?xml version="1.0" encoding="utf-8"?>
 <w:footnotes xmlns:wpc="http://schemas.microsoft.com/office/word/2010/wordprocessingCanvas" xmlns:cx="http://schemas.microsoft.com/office/drawing/2014/chartex" xmlns:cx1="http://schemas.microsoft.com/office/drawing/2015/9/8/chartex" xmlns:cx2="http://schemas.microsoft.com/office/drawing/2015/10/21/chartex" xmlns:cx3="http://schemas.microsoft.com/office/drawing/2016/5/9/chartex" xmlns:cx4="http://schemas.microsoft.com/office/drawing/2016/5/10/chartex" xmlns:cx5="http://schemas.microsoft.com/office/drawing/2016/5/11/chartex" xmlns:cx6="http://schemas.microsoft.com/office/drawing/2016/5/12/chartex" xmlns:cx7="http://schemas.microsoft.com/office/drawing/2016/5/13/chartex" xmlns:cx8="http://schemas.microsoft.com/office/drawing/2016/5/14/chartex" xmlns:mc="http://schemas.openxmlformats.org/markup-compatibility/2006" xmlns:aink="http://schemas.microsoft.com/office/drawing/2016/ink" xmlns:am3d="http://schemas.microsoft.com/office/drawing/2017/model3d" xmlns:o="urn:schemas-microsoft-com:office:office" xmlns:r="http://schemas.openxmlformats.org/officeDocument/2006/relationships" xmlns:m="http://schemas.openxmlformats.org/officeDocument/2006/math" xmlns:v="urn:schemas-microsoft-com:vml" xmlns:wp14="http://schemas.microsoft.com/office/word/2010/wordprocessingDrawing" xmlns:wp="http://schemas.openxmlformats.org/drawingml/2006/wordprocessingDrawing" xmlns:w10="urn:schemas-microsoft-com:office:word" xmlns:w="http://schemas.openxmlformats.org/wordprocessingml/2006/main" xmlns:w14="http://schemas.microsoft.com/office/word/2010/wordml" xmlns:w15="http://schemas.microsoft.com/office/word/2012/wordml" xmlns:w16cex="http://schemas.microsoft.com/office/word/2018/wordml/cex" xmlns:w16cid="http://schemas.microsoft.com/office/word/2016/wordml/cid" xmlns:w16="http://schemas.microsoft.com/office/word/2018/wordml" xmlns:w16se="http://schemas.microsoft.com/office/word/2015/wordml/symex" xmlns:wpg="http://schemas.microsoft.com/office/word/2010/wordprocessingGroup" xmlns:wpi="http://schemas.microsoft.com/office/word/2010/wordprocessingInk" xmlns:wne="http://schemas.microsoft.com/office/word/2006/wordml" xmlns:wps="http://schemas.microsoft.com/office/word/2010/wordprocessingShape" mc:Ignorable="w14 w15 w16se w16cid w16 w16cex wp14">
   <w:footnote w:type="separator" w:id="-1">
@@ -12000,6 +12287,21 @@
     </w:p>
   </w:footnote>
 </w:footnotes>
+</file>
+
+<file path=word/header1.xml><?xml version="1.0" encoding="utf-8"?>
+<w:hdr xmlns:wpc="http://schemas.microsoft.com/office/word/2010/wordprocessingCanvas" xmlns:cx="http://schemas.microsoft.com/office/drawing/2014/chartex" xmlns:cx1="http://schemas.microsoft.com/office/drawing/2015/9/8/chartex" xmlns:cx2="http://schemas.microsoft.com/office/drawing/2015/10/21/chartex" xmlns:cx3="http://schemas.microsoft.com/office/drawing/2016/5/9/chartex" xmlns:cx4="http://schemas.microsoft.com/office/drawing/2016/5/10/chartex" xmlns:cx5="http://schemas.microsoft.com/office/drawing/2016/5/11/chartex" xmlns:cx6="http://schemas.microsoft.com/office/drawing/2016/5/12/chartex" xmlns:cx7="http://schemas.microsoft.com/office/drawing/2016/5/13/chartex" xmlns:cx8="http://schemas.microsoft.com/office/drawing/2016/5/14/chartex" xmlns:mc="http://schemas.openxmlformats.org/markup-compatibility/2006" xmlns:aink="http://schemas.microsoft.com/office/drawing/2016/ink" xmlns:am3d="http://schemas.microsoft.com/office/drawing/2017/model3d" xmlns:o="urn:schemas-microsoft-com:office:office" xmlns:r="http://schemas.openxmlformats.org/officeDocument/2006/relationships" xmlns:m="http://schemas.openxmlformats.org/officeDocument/2006/math" xmlns:v="urn:schemas-microsoft-com:vml" xmlns:wp14="http://schemas.microsoft.com/office/word/2010/wordprocessingDrawing" xmlns:wp="http://schemas.openxmlformats.org/drawingml/2006/wordprocessingDrawing" xmlns:w10="urn:schemas-microsoft-com:office:word" xmlns:w="http://schemas.openxmlformats.org/wordprocessingml/2006/main" xmlns:w14="http://schemas.microsoft.com/office/word/2010/wordml" xmlns:w15="http://schemas.microsoft.com/office/word/2012/wordml" xmlns:w16cex="http://schemas.microsoft.com/office/word/2018/wordml/cex" xmlns:w16cid="http://schemas.microsoft.com/office/word/2016/wordml/cid" xmlns:w16="http://schemas.microsoft.com/office/word/2018/wordml" xmlns:w16se="http://schemas.microsoft.com/office/word/2015/wordml/symex" xmlns:wpg="http://schemas.microsoft.com/office/word/2010/wordprocessingGroup" xmlns:wpi="http://schemas.microsoft.com/office/word/2010/wordprocessingInk" xmlns:wne="http://schemas.microsoft.com/office/word/2006/wordml" xmlns:wps="http://schemas.microsoft.com/office/word/2010/wordprocessingShape" mc:Ignorable="w14 w15 w16se w16cid w16 w16cex wp14">
+  <w:p>
+    <w:pPr>
+      <w:pStyle w:val="Header"/>
+    </w:pPr>
+  </w:p>
+  <w:p>
+    <w:pPr>
+      <w:pStyle w:val="Header"/>
+    </w:pPr>
+  </w:p>
+</w:hdr>
 </file>
 
 <file path=word/numbering.xml><?xml version="1.0" encoding="utf-8"?>
@@ -13528,6 +13830,54 @@
       <w:szCs w:val="24"/>
     </w:rPr>
   </w:style>
+  <w:style w:type="paragraph" w:styleId="Header">
+    <w:name w:val="header"/>
+    <w:basedOn w:val="Normal"/>
+    <w:link w:val="HeaderChar"/>
+    <w:uiPriority w:val="99"/>
+    <w:unhideWhenUsed/>
+    <w:rsid w:val="00DE5932"/>
+    <w:pPr>
+      <w:tabs>
+        <w:tab w:val="center" w:pos="4513"/>
+        <w:tab w:val="right" w:pos="9026"/>
+      </w:tabs>
+    </w:pPr>
+  </w:style>
+  <w:style w:type="character" w:customStyle="1" w:styleId="HeaderChar">
+    <w:name w:val="Header Char"/>
+    <w:basedOn w:val="DefaultParagraphFont"/>
+    <w:link w:val="Header"/>
+    <w:uiPriority w:val="99"/>
+    <w:rsid w:val="00DE5932"/>
+    <w:rPr>
+      <w:rFonts w:ascii="Times New Roman" w:eastAsia="Times New Roman" w:hAnsi="Times New Roman" w:cs="Times New Roman"/>
+    </w:rPr>
+  </w:style>
+  <w:style w:type="paragraph" w:styleId="Footer">
+    <w:name w:val="footer"/>
+    <w:basedOn w:val="Normal"/>
+    <w:link w:val="FooterChar"/>
+    <w:uiPriority w:val="99"/>
+    <w:unhideWhenUsed/>
+    <w:rsid w:val="00DE5932"/>
+    <w:pPr>
+      <w:tabs>
+        <w:tab w:val="center" w:pos="4513"/>
+        <w:tab w:val="right" w:pos="9026"/>
+      </w:tabs>
+    </w:pPr>
+  </w:style>
+  <w:style w:type="character" w:customStyle="1" w:styleId="FooterChar">
+    <w:name w:val="Footer Char"/>
+    <w:basedOn w:val="DefaultParagraphFont"/>
+    <w:link w:val="Footer"/>
+    <w:uiPriority w:val="99"/>
+    <w:rsid w:val="00DE5932"/>
+    <w:rPr>
+      <w:rFonts w:ascii="Times New Roman" w:eastAsia="Times New Roman" w:hAnsi="Times New Roman" w:cs="Times New Roman"/>
+    </w:rPr>
+  </w:style>
 </w:styles>
 </file>
 
